--- a/Plan_de_Accion/Plan de acción_equipo_7.docx
+++ b/Plan_de_Accion/Plan de acción_equipo_7.docx
@@ -1,33 +1,23 @@
 
 <file path=word/document.xml><?xml version="1.0" encoding="utf-8"?>
-<w:document xmlns:wpc="http://schemas.microsoft.com/office/word/2010/wordprocessingCanvas" xmlns:mc="http://schemas.openxmlformats.org/markup-compatibility/2006" xmlns:o="urn:schemas-microsoft-com:office:office" xmlns:r="http://schemas.openxmlformats.org/officeDocument/2006/relationships" xmlns:m="http://schemas.openxmlformats.org/officeDocument/2006/math" xmlns:v="urn:schemas-microsoft-com:vml" xmlns:wp14="http://schemas.microsoft.com/office/word/2010/wordprocessingDrawing" xmlns:wp="http://schemas.openxmlformats.org/drawingml/2006/wordprocessingDrawing" xmlns:w="http://schemas.openxmlformats.org/wordprocessingml/2006/main" xmlns:w14="http://schemas.microsoft.com/office/word/2010/wordml" xmlns:w10="urn:schemas-microsoft-com:office:word" xmlns:w15="http://schemas.microsoft.com/office/word/2012/wordml" xmlns:wpg="http://schemas.microsoft.com/office/word/2010/wordprocessingGroup" xmlns:wpi="http://schemas.microsoft.com/office/word/2010/wordprocessingInk" xmlns:wne="http://schemas.microsoft.com/office/word/2006/wordml" xmlns:wps="http://schemas.microsoft.com/office/word/2010/wordprocessingShape" xmlns:wpsCustomData="http://www.wps.cn/officeDocument/2013/wpsCustomData" mc:Ignorable="w14 w15 wp14">
+<w:document xmlns:wpc="http://schemas.microsoft.com/office/word/2010/wordprocessingCanvas" xmlns:cx="http://schemas.microsoft.com/office/drawing/2014/chartex" xmlns:cx1="http://schemas.microsoft.com/office/drawing/2015/9/8/chartex" xmlns:cx2="http://schemas.microsoft.com/office/drawing/2015/10/21/chartex" xmlns:cx3="http://schemas.microsoft.com/office/drawing/2016/5/9/chartex" xmlns:cx4="http://schemas.microsoft.com/office/drawing/2016/5/10/chartex" xmlns:cx5="http://schemas.microsoft.com/office/drawing/2016/5/11/chartex" xmlns:cx6="http://schemas.microsoft.com/office/drawing/2016/5/12/chartex" xmlns:cx7="http://schemas.microsoft.com/office/drawing/2016/5/13/chartex" xmlns:cx8="http://schemas.microsoft.com/office/drawing/2016/5/14/chartex" xmlns:mc="http://schemas.openxmlformats.org/markup-compatibility/2006" xmlns:aink="http://schemas.microsoft.com/office/drawing/2016/ink" xmlns:am3d="http://schemas.microsoft.com/office/drawing/2017/model3d" xmlns:o="urn:schemas-microsoft-com:office:office" xmlns:oel="http://schemas.microsoft.com/office/2019/extlst" xmlns:r="http://schemas.openxmlformats.org/officeDocument/2006/relationships" xmlns:m="http://schemas.openxmlformats.org/officeDocument/2006/math" xmlns:v="urn:schemas-microsoft-com:vml" xmlns:wp14="http://schemas.microsoft.com/office/word/2010/wordprocessingDrawing" xmlns:wp="http://schemas.openxmlformats.org/drawingml/2006/wordprocessingDrawing" xmlns:w10="urn:schemas-microsoft-com:office:word" xmlns:w="http://schemas.openxmlformats.org/wordprocessingml/2006/main" xmlns:w14="http://schemas.microsoft.com/office/word/2010/wordml" xmlns:w15="http://schemas.microsoft.com/office/word/2012/wordml" xmlns:w16cex="http://schemas.microsoft.com/office/word/2018/wordml/cex" xmlns:w16cid="http://schemas.microsoft.com/office/word/2016/wordml/cid" xmlns:w16="http://schemas.microsoft.com/office/word/2018/wordml" xmlns:w16sdtdh="http://schemas.microsoft.com/office/word/2020/wordml/sdtdatahash" xmlns:w16se="http://schemas.microsoft.com/office/word/2015/wordml/symex" xmlns:wpg="http://schemas.microsoft.com/office/word/2010/wordprocessingGroup" xmlns:wpi="http://schemas.microsoft.com/office/word/2010/wordprocessingInk" xmlns:wne="http://schemas.microsoft.com/office/word/2006/wordml" xmlns:wps="http://schemas.microsoft.com/office/word/2010/wordprocessingShape" mc:Ignorable="w14 w15 w16se w16cid w16 w16cex w16sdtdh wp14">
   <w:body>
     <w:tbl>
       <w:tblPr>
-        <w:tblStyle w:val="12"/>
         <w:tblW w:w="9604" w:type="dxa"/>
         <w:jc w:val="center"/>
         <w:tblLayout w:type="fixed"/>
         <w:tblCellMar>
-          <w:top w:w="0" w:type="dxa"/>
           <w:left w:w="10" w:type="dxa"/>
-          <w:bottom w:w="0" w:type="dxa"/>
           <w:right w:w="10" w:type="dxa"/>
         </w:tblCellMar>
+        <w:tblLook w:val="04A0" w:firstRow="1" w:lastRow="0" w:firstColumn="1" w:lastColumn="0" w:noHBand="0" w:noVBand="1"/>
       </w:tblPr>
       <w:tblGrid>
         <w:gridCol w:w="2713"/>
         <w:gridCol w:w="6891"/>
       </w:tblGrid>
       <w:tr>
-        <w:tblPrEx>
-          <w:tblCellMar>
-            <w:top w:w="0" w:type="dxa"/>
-            <w:left w:w="10" w:type="dxa"/>
-            <w:bottom w:w="0" w:type="dxa"/>
-            <w:right w:w="10" w:type="dxa"/>
-          </w:tblCellMar>
-        </w:tblPrEx>
         <w:trPr>
           <w:jc w:val="center"/>
         </w:trPr>
@@ -45,7 +35,7 @@
           </w:tcPr>
           <w:p>
             <w:pPr>
-              <w:pStyle w:val="33"/>
+              <w:pStyle w:val="TableContents"/>
               <w:jc w:val="center"/>
               <w:rPr>
                 <w:b/>
@@ -59,16 +49,8 @@
         </w:tc>
       </w:tr>
       <w:tr>
-        <w:tblPrEx>
-          <w:tblCellMar>
-            <w:top w:w="0" w:type="dxa"/>
-            <w:left w:w="10" w:type="dxa"/>
-            <w:bottom w:w="0" w:type="dxa"/>
-            <w:right w:w="10" w:type="dxa"/>
-          </w:tblCellMar>
-        </w:tblPrEx>
         <w:trPr>
-          <w:trHeight w:val="62" w:hRule="atLeast"/>
+          <w:trHeight w:val="62"/>
           <w:jc w:val="center"/>
         </w:trPr>
         <w:tc>
@@ -76,9 +58,9 @@
             <w:tcW w:w="9604" w:type="dxa"/>
             <w:gridSpan w:val="2"/>
             <w:tcBorders>
-              <w:top w:val="single" w:color="000000" w:sz="2" w:space="0"/>
-              <w:left w:val="single" w:color="000000" w:sz="2" w:space="0"/>
-              <w:right w:val="single" w:color="000000" w:sz="2" w:space="0"/>
+              <w:top w:val="single" w:sz="2" w:space="0" w:color="000000"/>
+              <w:left w:val="single" w:sz="2" w:space="0" w:color="000000"/>
+              <w:right w:val="single" w:sz="2" w:space="0" w:color="000000"/>
             </w:tcBorders>
             <w:shd w:val="clear" w:color="auto" w:fill="auto"/>
             <w:tcMar>
@@ -90,7 +72,7 @@
           </w:tcPr>
           <w:p>
             <w:pPr>
-              <w:pStyle w:val="33"/>
+              <w:pStyle w:val="TableContents"/>
               <w:jc w:val="right"/>
               <w:rPr>
                 <w:b/>
@@ -102,23 +84,15 @@
         </w:tc>
       </w:tr>
       <w:tr>
-        <w:tblPrEx>
-          <w:tblCellMar>
-            <w:top w:w="0" w:type="dxa"/>
-            <w:left w:w="10" w:type="dxa"/>
-            <w:bottom w:w="0" w:type="dxa"/>
-            <w:right w:w="10" w:type="dxa"/>
-          </w:tblCellMar>
-        </w:tblPrEx>
         <w:trPr>
-          <w:trHeight w:val="62" w:hRule="atLeast"/>
+          <w:trHeight w:val="62"/>
           <w:jc w:val="center"/>
         </w:trPr>
         <w:tc>
           <w:tcPr>
             <w:tcW w:w="2713" w:type="dxa"/>
             <w:tcBorders>
-              <w:left w:val="single" w:color="000000" w:sz="2" w:space="0"/>
+              <w:left w:val="single" w:sz="2" w:space="0" w:color="000000"/>
             </w:tcBorders>
             <w:shd w:val="clear" w:color="auto" w:fill="auto"/>
             <w:tcMar>
@@ -130,7 +104,7 @@
           </w:tcPr>
           <w:p>
             <w:pPr>
-              <w:pStyle w:val="33"/>
+              <w:pStyle w:val="TableContents"/>
               <w:jc w:val="right"/>
               <w:rPr>
                 <w:b/>
@@ -152,7 +126,7 @@
           <w:tcPr>
             <w:tcW w:w="6891" w:type="dxa"/>
             <w:tcBorders>
-              <w:right w:val="single" w:color="000000" w:sz="2" w:space="0"/>
+              <w:right w:val="single" w:sz="2" w:space="0" w:color="000000"/>
             </w:tcBorders>
             <w:shd w:val="clear" w:color="auto" w:fill="auto"/>
             <w:tcMar>
@@ -164,29 +138,29 @@
           </w:tcPr>
           <w:p>
             <w:pPr>
-              <w:pStyle w:val="33"/>
-              <w:rPr>
-                <w:color w:val="000000"/>
-              </w:rPr>
-            </w:pPr>
-            <w:r>
-              <w:rPr>
-                <w:color w:val="000000"/>
-              </w:rPr>
-              <w:t>Código IoT</w:t>
-            </w:r>
+              <w:pStyle w:val="TableContents"/>
+              <w:rPr>
+                <w:color w:val="000000"/>
+              </w:rPr>
+            </w:pPr>
+            <w:r>
+              <w:rPr>
+                <w:color w:val="000000"/>
+              </w:rPr>
+              <w:t xml:space="preserve">Código </w:t>
+            </w:r>
+            <w:proofErr w:type="spellStart"/>
+            <w:r>
+              <w:rPr>
+                <w:color w:val="000000"/>
+              </w:rPr>
+              <w:t>IoT</w:t>
+            </w:r>
+            <w:proofErr w:type="spellEnd"/>
           </w:p>
         </w:tc>
       </w:tr>
       <w:tr>
-        <w:tblPrEx>
-          <w:tblCellMar>
-            <w:top w:w="0" w:type="dxa"/>
-            <w:left w:w="10" w:type="dxa"/>
-            <w:bottom w:w="0" w:type="dxa"/>
-            <w:right w:w="10" w:type="dxa"/>
-          </w:tblCellMar>
-        </w:tblPrEx>
         <w:trPr>
           <w:jc w:val="center"/>
         </w:trPr>
@@ -194,7 +168,7 @@
           <w:tcPr>
             <w:tcW w:w="2713" w:type="dxa"/>
             <w:tcBorders>
-              <w:left w:val="single" w:color="000000" w:sz="2" w:space="0"/>
+              <w:left w:val="single" w:sz="2" w:space="0" w:color="000000"/>
             </w:tcBorders>
             <w:shd w:val="clear" w:color="auto" w:fill="auto"/>
             <w:tcMar>
@@ -206,7 +180,7 @@
           </w:tcPr>
           <w:p>
             <w:pPr>
-              <w:pStyle w:val="33"/>
+              <w:pStyle w:val="TableContents"/>
               <w:jc w:val="right"/>
               <w:rPr>
                 <w:b/>
@@ -220,7 +194,7 @@
           <w:tcPr>
             <w:tcW w:w="6891" w:type="dxa"/>
             <w:tcBorders>
-              <w:right w:val="single" w:color="000000" w:sz="2" w:space="0"/>
+              <w:right w:val="single" w:sz="2" w:space="0" w:color="000000"/>
             </w:tcBorders>
             <w:shd w:val="clear" w:color="auto" w:fill="auto"/>
             <w:tcMar>
@@ -232,7 +206,7 @@
           </w:tcPr>
           <w:p>
             <w:pPr>
-              <w:pStyle w:val="33"/>
+              <w:pStyle w:val="TableContents"/>
               <w:rPr>
                 <w:color w:val="000000"/>
               </w:rPr>
@@ -241,14 +215,6 @@
         </w:tc>
       </w:tr>
       <w:tr>
-        <w:tblPrEx>
-          <w:tblCellMar>
-            <w:top w:w="0" w:type="dxa"/>
-            <w:left w:w="10" w:type="dxa"/>
-            <w:bottom w:w="0" w:type="dxa"/>
-            <w:right w:w="10" w:type="dxa"/>
-          </w:tblCellMar>
-        </w:tblPrEx>
         <w:trPr>
           <w:jc w:val="center"/>
         </w:trPr>
@@ -256,7 +222,7 @@
           <w:tcPr>
             <w:tcW w:w="2713" w:type="dxa"/>
             <w:tcBorders>
-              <w:left w:val="single" w:color="000000" w:sz="2" w:space="0"/>
+              <w:left w:val="single" w:sz="2" w:space="0" w:color="000000"/>
             </w:tcBorders>
             <w:shd w:val="clear" w:color="auto" w:fill="auto"/>
             <w:tcMar>
@@ -268,7 +234,7 @@
           </w:tcPr>
           <w:p>
             <w:pPr>
-              <w:pStyle w:val="33"/>
+              <w:pStyle w:val="TableContents"/>
               <w:jc w:val="right"/>
               <w:rPr>
                 <w:b/>
@@ -290,7 +256,7 @@
           <w:tcPr>
             <w:tcW w:w="6891" w:type="dxa"/>
             <w:tcBorders>
-              <w:right w:val="single" w:color="000000" w:sz="2" w:space="0"/>
+              <w:right w:val="single" w:sz="2" w:space="0" w:color="000000"/>
             </w:tcBorders>
             <w:shd w:val="clear" w:color="auto" w:fill="auto"/>
             <w:tcMar>
@@ -302,7 +268,7 @@
           </w:tcPr>
           <w:p>
             <w:pPr>
-              <w:pStyle w:val="33"/>
+              <w:pStyle w:val="TableContents"/>
               <w:rPr>
                 <w:color w:val="000000"/>
               </w:rPr>
@@ -317,14 +283,6 @@
         </w:tc>
       </w:tr>
       <w:tr>
-        <w:tblPrEx>
-          <w:tblCellMar>
-            <w:top w:w="0" w:type="dxa"/>
-            <w:left w:w="10" w:type="dxa"/>
-            <w:bottom w:w="0" w:type="dxa"/>
-            <w:right w:w="10" w:type="dxa"/>
-          </w:tblCellMar>
-        </w:tblPrEx>
         <w:trPr>
           <w:jc w:val="center"/>
         </w:trPr>
@@ -332,7 +290,7 @@
           <w:tcPr>
             <w:tcW w:w="2713" w:type="dxa"/>
             <w:tcBorders>
-              <w:left w:val="single" w:color="000000" w:sz="2" w:space="0"/>
+              <w:left w:val="single" w:sz="2" w:space="0" w:color="000000"/>
             </w:tcBorders>
             <w:shd w:val="clear" w:color="auto" w:fill="auto"/>
             <w:tcMar>
@@ -344,7 +302,7 @@
           </w:tcPr>
           <w:p>
             <w:pPr>
-              <w:pStyle w:val="33"/>
+              <w:pStyle w:val="TableContents"/>
               <w:jc w:val="right"/>
               <w:rPr>
                 <w:b/>
@@ -366,7 +324,7 @@
           <w:tcPr>
             <w:tcW w:w="6891" w:type="dxa"/>
             <w:tcBorders>
-              <w:right w:val="single" w:color="000000" w:sz="2" w:space="0"/>
+              <w:right w:val="single" w:sz="2" w:space="0" w:color="000000"/>
             </w:tcBorders>
             <w:shd w:val="clear" w:color="auto" w:fill="auto"/>
             <w:tcMar>
@@ -378,7 +336,7 @@
           </w:tcPr>
           <w:p>
             <w:pPr>
-              <w:pStyle w:val="33"/>
+              <w:pStyle w:val="TableContents"/>
             </w:pPr>
             <w:r>
               <w:rPr>
@@ -390,14 +348,6 @@
         </w:tc>
       </w:tr>
       <w:tr>
-        <w:tblPrEx>
-          <w:tblCellMar>
-            <w:top w:w="0" w:type="dxa"/>
-            <w:left w:w="10" w:type="dxa"/>
-            <w:bottom w:w="0" w:type="dxa"/>
-            <w:right w:w="10" w:type="dxa"/>
-          </w:tblCellMar>
-        </w:tblPrEx>
         <w:trPr>
           <w:jc w:val="center"/>
         </w:trPr>
@@ -405,7 +355,7 @@
           <w:tcPr>
             <w:tcW w:w="2713" w:type="dxa"/>
             <w:tcBorders>
-              <w:left w:val="single" w:color="000000" w:sz="2" w:space="0"/>
+              <w:left w:val="single" w:sz="2" w:space="0" w:color="000000"/>
             </w:tcBorders>
             <w:shd w:val="clear" w:color="auto" w:fill="auto"/>
             <w:tcMar>
@@ -417,7 +367,7 @@
           </w:tcPr>
           <w:p>
             <w:pPr>
-              <w:pStyle w:val="33"/>
+              <w:pStyle w:val="TableContents"/>
               <w:jc w:val="right"/>
               <w:rPr>
                 <w:b/>
@@ -431,7 +381,7 @@
           <w:tcPr>
             <w:tcW w:w="6891" w:type="dxa"/>
             <w:tcBorders>
-              <w:right w:val="single" w:color="000000" w:sz="2" w:space="0"/>
+              <w:right w:val="single" w:sz="2" w:space="0" w:color="000000"/>
             </w:tcBorders>
             <w:shd w:val="clear" w:color="auto" w:fill="auto"/>
             <w:tcMar>
@@ -443,7 +393,7 @@
           </w:tcPr>
           <w:p>
             <w:pPr>
-              <w:pStyle w:val="33"/>
+              <w:pStyle w:val="TableContents"/>
               <w:rPr>
                 <w:color w:val="000000"/>
               </w:rPr>
@@ -452,14 +402,6 @@
         </w:tc>
       </w:tr>
       <w:tr>
-        <w:tblPrEx>
-          <w:tblCellMar>
-            <w:top w:w="0" w:type="dxa"/>
-            <w:left w:w="10" w:type="dxa"/>
-            <w:bottom w:w="0" w:type="dxa"/>
-            <w:right w:w="10" w:type="dxa"/>
-          </w:tblCellMar>
-        </w:tblPrEx>
         <w:trPr>
           <w:jc w:val="center"/>
         </w:trPr>
@@ -467,7 +409,7 @@
           <w:tcPr>
             <w:tcW w:w="2713" w:type="dxa"/>
             <w:tcBorders>
-              <w:left w:val="single" w:color="000000" w:sz="2" w:space="0"/>
+              <w:left w:val="single" w:sz="2" w:space="0" w:color="000000"/>
             </w:tcBorders>
             <w:shd w:val="clear" w:color="auto" w:fill="auto"/>
             <w:tcMar>
@@ -479,7 +421,7 @@
           </w:tcPr>
           <w:p>
             <w:pPr>
-              <w:pStyle w:val="33"/>
+              <w:pStyle w:val="TableContents"/>
               <w:jc w:val="right"/>
               <w:rPr>
                 <w:b/>
@@ -498,7 +440,7 @@
           </w:p>
           <w:p>
             <w:pPr>
-              <w:pStyle w:val="33"/>
+              <w:pStyle w:val="TableContents"/>
               <w:jc w:val="right"/>
               <w:rPr>
                 <w:b/>
@@ -520,7 +462,7 @@
           <w:tcPr>
             <w:tcW w:w="6891" w:type="dxa"/>
             <w:tcBorders>
-              <w:right w:val="single" w:color="000000" w:sz="2" w:space="0"/>
+              <w:right w:val="single" w:sz="2" w:space="0" w:color="000000"/>
             </w:tcBorders>
             <w:shd w:val="clear" w:color="auto" w:fill="auto"/>
             <w:tcMar>
@@ -532,7 +474,7 @@
           </w:tcPr>
           <w:p>
             <w:pPr>
-              <w:pStyle w:val="33"/>
+              <w:pStyle w:val="TableContents"/>
               <w:rPr>
                 <w:color w:val="000000"/>
               </w:rPr>
@@ -546,7 +488,7 @@
           </w:p>
           <w:p>
             <w:pPr>
-              <w:pStyle w:val="33"/>
+              <w:pStyle w:val="TableContents"/>
               <w:rPr>
                 <w:color w:val="000000"/>
               </w:rPr>
@@ -555,14 +497,6 @@
         </w:tc>
       </w:tr>
       <w:tr>
-        <w:tblPrEx>
-          <w:tblCellMar>
-            <w:top w:w="0" w:type="dxa"/>
-            <w:left w:w="10" w:type="dxa"/>
-            <w:bottom w:w="0" w:type="dxa"/>
-            <w:right w:w="10" w:type="dxa"/>
-          </w:tblCellMar>
-        </w:tblPrEx>
         <w:trPr>
           <w:jc w:val="center"/>
         </w:trPr>
@@ -570,7 +504,7 @@
           <w:tcPr>
             <w:tcW w:w="2713" w:type="dxa"/>
             <w:tcBorders>
-              <w:left w:val="single" w:color="000000" w:sz="2" w:space="0"/>
+              <w:left w:val="single" w:sz="2" w:space="0" w:color="000000"/>
             </w:tcBorders>
             <w:shd w:val="clear" w:color="auto" w:fill="auto"/>
             <w:tcMar>
@@ -582,7 +516,7 @@
           </w:tcPr>
           <w:p>
             <w:pPr>
-              <w:pStyle w:val="33"/>
+              <w:pStyle w:val="TableContents"/>
               <w:jc w:val="right"/>
               <w:rPr>
                 <w:b/>
@@ -596,7 +530,7 @@
           <w:tcPr>
             <w:tcW w:w="6891" w:type="dxa"/>
             <w:tcBorders>
-              <w:right w:val="single" w:color="000000" w:sz="2" w:space="0"/>
+              <w:right w:val="single" w:sz="2" w:space="0" w:color="000000"/>
             </w:tcBorders>
             <w:shd w:val="clear" w:color="auto" w:fill="auto"/>
             <w:tcMar>
@@ -608,7 +542,7 @@
           </w:tcPr>
           <w:p>
             <w:pPr>
-              <w:pStyle w:val="33"/>
+              <w:pStyle w:val="TableContents"/>
               <w:rPr>
                 <w:color w:val="000000"/>
               </w:rPr>
@@ -617,14 +551,6 @@
         </w:tc>
       </w:tr>
       <w:tr>
-        <w:tblPrEx>
-          <w:tblCellMar>
-            <w:top w:w="0" w:type="dxa"/>
-            <w:left w:w="10" w:type="dxa"/>
-            <w:bottom w:w="0" w:type="dxa"/>
-            <w:right w:w="10" w:type="dxa"/>
-          </w:tblCellMar>
-        </w:tblPrEx>
         <w:trPr>
           <w:jc w:val="center"/>
         </w:trPr>
@@ -632,7 +558,7 @@
           <w:tcPr>
             <w:tcW w:w="2713" w:type="dxa"/>
             <w:tcBorders>
-              <w:left w:val="single" w:color="000000" w:sz="2" w:space="0"/>
+              <w:left w:val="single" w:sz="2" w:space="0" w:color="000000"/>
             </w:tcBorders>
             <w:shd w:val="clear" w:color="auto" w:fill="auto"/>
             <w:tcMar>
@@ -644,7 +570,7 @@
           </w:tcPr>
           <w:p>
             <w:pPr>
-              <w:pStyle w:val="33"/>
+              <w:pStyle w:val="TableContents"/>
               <w:jc w:val="right"/>
               <w:rPr>
                 <w:b/>
@@ -666,7 +592,7 @@
           <w:tcPr>
             <w:tcW w:w="6891" w:type="dxa"/>
             <w:tcBorders>
-              <w:right w:val="single" w:color="000000" w:sz="2" w:space="0"/>
+              <w:right w:val="single" w:sz="2" w:space="0" w:color="000000"/>
             </w:tcBorders>
             <w:shd w:val="clear" w:color="auto" w:fill="auto"/>
             <w:tcMar>
@@ -678,23 +604,20 @@
           </w:tcPr>
           <w:p>
             <w:pPr>
-              <w:pStyle w:val="4"/>
-            </w:pPr>
-            <w:r>
-              <w:t>Plan de acción del Proyecto Capstone</w:t>
-            </w:r>
+              <w:pStyle w:val="Standard"/>
+            </w:pPr>
+            <w:r>
+              <w:t xml:space="preserve">Plan de acción del Proyecto </w:t>
+            </w:r>
+            <w:proofErr w:type="spellStart"/>
+            <w:r>
+              <w:t>Capstone</w:t>
+            </w:r>
+            <w:proofErr w:type="spellEnd"/>
           </w:p>
         </w:tc>
       </w:tr>
       <w:tr>
-        <w:tblPrEx>
-          <w:tblCellMar>
-            <w:top w:w="0" w:type="dxa"/>
-            <w:left w:w="10" w:type="dxa"/>
-            <w:bottom w:w="0" w:type="dxa"/>
-            <w:right w:w="10" w:type="dxa"/>
-          </w:tblCellMar>
-        </w:tblPrEx>
         <w:trPr>
           <w:jc w:val="center"/>
         </w:trPr>
@@ -703,9 +626,9 @@
             <w:tcW w:w="9604" w:type="dxa"/>
             <w:gridSpan w:val="2"/>
             <w:tcBorders>
-              <w:left w:val="single" w:color="000000" w:sz="2" w:space="0"/>
-              <w:bottom w:val="single" w:color="000000" w:sz="2" w:space="0"/>
-              <w:right w:val="single" w:color="000000" w:sz="2" w:space="0"/>
+              <w:left w:val="single" w:sz="2" w:space="0" w:color="000000"/>
+              <w:bottom w:val="single" w:sz="2" w:space="0" w:color="000000"/>
+              <w:right w:val="single" w:sz="2" w:space="0" w:color="000000"/>
             </w:tcBorders>
             <w:shd w:val="clear" w:color="auto" w:fill="auto"/>
             <w:tcMar>
@@ -717,7 +640,7 @@
           </w:tcPr>
           <w:p>
             <w:pPr>
-              <w:pStyle w:val="33"/>
+              <w:pStyle w:val="TableContents"/>
               <w:jc w:val="right"/>
               <w:rPr>
                 <w:color w:val="000000"/>
@@ -731,7 +654,7 @@
     </w:tbl>
     <w:p>
       <w:pPr>
-        <w:pStyle w:val="4"/>
+        <w:pStyle w:val="Standard"/>
       </w:pPr>
     </w:p>
     <w:p>
@@ -741,7 +664,7 @@
     </w:p>
     <w:p>
       <w:pPr>
-        <w:pStyle w:val="29"/>
+        <w:pStyle w:val="Ttulo"/>
         <w:rPr>
           <w:rFonts w:ascii="Ubuntu Light" w:hAnsi="Ubuntu Light"/>
         </w:rPr>
@@ -750,12 +673,20 @@
         <w:rPr>
           <w:rFonts w:ascii="Ubuntu Light" w:hAnsi="Ubuntu Light"/>
         </w:rPr>
-        <w:t>Plan de acción del proyecto Capstone</w:t>
+        <w:t xml:space="preserve">Plan de acción del proyecto </w:t>
       </w:r>
+      <w:proofErr w:type="spellStart"/>
+      <w:r>
+        <w:rPr>
+          <w:rFonts w:ascii="Ubuntu Light" w:hAnsi="Ubuntu Light"/>
+        </w:rPr>
+        <w:t>Capstone</w:t>
+      </w:r>
+      <w:proofErr w:type="spellEnd"/>
     </w:p>
     <w:p>
       <w:pPr>
-        <w:pStyle w:val="28"/>
+        <w:pStyle w:val="Subttulo"/>
         <w:rPr>
           <w:rFonts w:ascii="Ubuntu Light" w:hAnsi="Ubuntu Light"/>
         </w:rPr>
@@ -769,32 +700,20 @@
     </w:p>
     <w:tbl>
       <w:tblPr>
-        <w:tblStyle w:val="12"/>
         <w:tblW w:w="9520" w:type="dxa"/>
-        <w:tblInd w:w="0" w:type="dxa"/>
-        <w:tblLayout w:type="autofit"/>
         <w:tblCellMar>
-          <w:top w:w="0" w:type="dxa"/>
           <w:left w:w="70" w:type="dxa"/>
-          <w:bottom w:w="0" w:type="dxa"/>
           <w:right w:w="70" w:type="dxa"/>
         </w:tblCellMar>
+        <w:tblLook w:val="04A0" w:firstRow="1" w:lastRow="0" w:firstColumn="1" w:lastColumn="0" w:noHBand="0" w:noVBand="1"/>
       </w:tblPr>
       <w:tblGrid>
         <w:gridCol w:w="2860"/>
         <w:gridCol w:w="6660"/>
       </w:tblGrid>
       <w:tr>
-        <w:tblPrEx>
-          <w:tblCellMar>
-            <w:top w:w="0" w:type="dxa"/>
-            <w:left w:w="70" w:type="dxa"/>
-            <w:bottom w:w="0" w:type="dxa"/>
-            <w:right w:w="70" w:type="dxa"/>
-          </w:tblCellMar>
-        </w:tblPrEx>
         <w:trPr>
-          <w:trHeight w:val="720" w:hRule="atLeast"/>
+          <w:trHeight w:val="720"/>
         </w:trPr>
         <w:tc>
           <w:tcPr>
@@ -807,17 +726,17 @@
               <w:autoSpaceDN/>
               <w:textAlignment w:val="auto"/>
               <w:rPr>
-                <w:rFonts w:ascii="Ubuntu Light" w:hAnsi="Ubuntu Light" w:eastAsia="Times New Roman" w:cs="Calibri"/>
-                <w:color w:val="000000"/>
-                <w:kern w:val="0"/>
-                <w:sz w:val="22"/>
-                <w:szCs w:val="22"/>
-                <w:lang w:eastAsia="es-MX" w:bidi="ar-SA"/>
-              </w:rPr>
-            </w:pPr>
-            <w:r>
-              <w:rPr>
-                <w:rFonts w:ascii="Ubuntu Light" w:hAnsi="Ubuntu Light" w:eastAsia="Times New Roman" w:cs="Calibri"/>
+                <w:rFonts w:ascii="Ubuntu Light" w:eastAsia="Times New Roman" w:hAnsi="Ubuntu Light" w:cs="Calibri"/>
+                <w:color w:val="000000"/>
+                <w:kern w:val="0"/>
+                <w:sz w:val="22"/>
+                <w:szCs w:val="22"/>
+                <w:lang w:eastAsia="es-MX" w:bidi="ar-SA"/>
+              </w:rPr>
+            </w:pPr>
+            <w:r>
+              <w:rPr>
+                <w:rFonts w:ascii="Ubuntu Light" w:eastAsia="Times New Roman" w:hAnsi="Ubuntu Light" w:cs="Calibri"/>
                 <w:color w:val="000000"/>
                 <w:kern w:val="0"/>
                 <w:sz w:val="22"/>
@@ -839,7 +758,7 @@
               <w:autoSpaceDN/>
               <w:textAlignment w:val="auto"/>
               <w:rPr>
-                <w:rFonts w:ascii="Ubuntu Light" w:hAnsi="Ubuntu Light" w:eastAsia="Times New Roman" w:cs="Calibri"/>
+                <w:rFonts w:ascii="Ubuntu Light" w:eastAsia="Times New Roman" w:hAnsi="Ubuntu Light" w:cs="Calibri"/>
                 <w:color w:val="000000"/>
                 <w:kern w:val="0"/>
                 <w:sz w:val="22"/>
@@ -851,16 +770,8 @@
         </w:tc>
       </w:tr>
       <w:tr>
-        <w:tblPrEx>
-          <w:tblCellMar>
-            <w:top w:w="0" w:type="dxa"/>
-            <w:left w:w="70" w:type="dxa"/>
-            <w:bottom w:w="0" w:type="dxa"/>
-            <w:right w:w="70" w:type="dxa"/>
-          </w:tblCellMar>
-        </w:tblPrEx>
         <w:trPr>
-          <w:trHeight w:val="300" w:hRule="atLeast"/>
+          <w:trHeight w:val="300"/>
         </w:trPr>
         <w:tc>
           <w:tcPr>
@@ -873,7 +784,7 @@
               <w:autoSpaceDN/>
               <w:textAlignment w:val="auto"/>
               <w:rPr>
-                <w:rFonts w:ascii="Times New Roman" w:hAnsi="Times New Roman" w:eastAsia="Times New Roman" w:cs="Times New Roman"/>
+                <w:rFonts w:ascii="Times New Roman" w:eastAsia="Times New Roman" w:hAnsi="Times New Roman" w:cs="Times New Roman"/>
                 <w:kern w:val="0"/>
                 <w:sz w:val="20"/>
                 <w:szCs w:val="20"/>
@@ -893,7 +804,7 @@
               <w:autoSpaceDN/>
               <w:textAlignment w:val="auto"/>
               <w:rPr>
-                <w:rFonts w:ascii="Times New Roman" w:hAnsi="Times New Roman" w:eastAsia="Times New Roman" w:cs="Times New Roman"/>
+                <w:rFonts w:ascii="Times New Roman" w:eastAsia="Times New Roman" w:hAnsi="Times New Roman" w:cs="Times New Roman"/>
                 <w:kern w:val="0"/>
                 <w:sz w:val="20"/>
                 <w:szCs w:val="20"/>
@@ -904,16 +815,8 @@
         </w:tc>
       </w:tr>
       <w:tr>
-        <w:tblPrEx>
-          <w:tblCellMar>
-            <w:top w:w="0" w:type="dxa"/>
-            <w:left w:w="70" w:type="dxa"/>
-            <w:bottom w:w="0" w:type="dxa"/>
-            <w:right w:w="70" w:type="dxa"/>
-          </w:tblCellMar>
-        </w:tblPrEx>
         <w:trPr>
-          <w:trHeight w:val="360" w:hRule="atLeast"/>
+          <w:trHeight w:val="360"/>
         </w:trPr>
         <w:tc>
           <w:tcPr>
@@ -926,17 +829,17 @@
               <w:autoSpaceDN/>
               <w:textAlignment w:val="auto"/>
               <w:rPr>
-                <w:rFonts w:ascii="Ubuntu Light" w:hAnsi="Ubuntu Light" w:eastAsia="Times New Roman" w:cs="Calibri"/>
-                <w:color w:val="000000"/>
-                <w:kern w:val="0"/>
-                <w:sz w:val="22"/>
-                <w:szCs w:val="22"/>
-                <w:lang w:eastAsia="es-MX" w:bidi="ar-SA"/>
-              </w:rPr>
-            </w:pPr>
-            <w:r>
-              <w:rPr>
-                <w:rFonts w:ascii="Ubuntu Light" w:hAnsi="Ubuntu Light" w:eastAsia="Times New Roman" w:cs="Calibri"/>
+                <w:rFonts w:ascii="Ubuntu Light" w:eastAsia="Times New Roman" w:hAnsi="Ubuntu Light" w:cs="Calibri"/>
+                <w:color w:val="000000"/>
+                <w:kern w:val="0"/>
+                <w:sz w:val="22"/>
+                <w:szCs w:val="22"/>
+                <w:lang w:eastAsia="es-MX" w:bidi="ar-SA"/>
+              </w:rPr>
+            </w:pPr>
+            <w:r>
+              <w:rPr>
+                <w:rFonts w:ascii="Ubuntu Light" w:eastAsia="Times New Roman" w:hAnsi="Ubuntu Light" w:cs="Calibri"/>
                 <w:color w:val="000000"/>
                 <w:kern w:val="0"/>
                 <w:sz w:val="22"/>
@@ -958,7 +861,7 @@
               <w:autoSpaceDN/>
               <w:textAlignment w:val="auto"/>
               <w:rPr>
-                <w:rFonts w:ascii="Ubuntu Light" w:hAnsi="Ubuntu Light" w:eastAsia="Times New Roman" w:cs="Calibri"/>
+                <w:rFonts w:ascii="Ubuntu Light" w:eastAsia="Times New Roman" w:hAnsi="Ubuntu Light" w:cs="Calibri"/>
                 <w:color w:val="767171"/>
                 <w:kern w:val="0"/>
                 <w:sz w:val="22"/>
@@ -968,7 +871,7 @@
             </w:pPr>
             <w:r>
               <w:rPr>
-                <w:rFonts w:ascii="Ubuntu Light" w:hAnsi="Ubuntu Light" w:eastAsia="Times New Roman" w:cs="Calibri"/>
+                <w:rFonts w:ascii="Ubuntu Light" w:eastAsia="Times New Roman" w:hAnsi="Ubuntu Light" w:cs="Calibri"/>
                 <w:color w:val="767171"/>
                 <w:kern w:val="0"/>
                 <w:sz w:val="22"/>
@@ -981,16 +884,8 @@
         </w:tc>
       </w:tr>
       <w:tr>
-        <w:tblPrEx>
-          <w:tblCellMar>
-            <w:top w:w="0" w:type="dxa"/>
-            <w:left w:w="70" w:type="dxa"/>
-            <w:bottom w:w="0" w:type="dxa"/>
-            <w:right w:w="70" w:type="dxa"/>
-          </w:tblCellMar>
-        </w:tblPrEx>
         <w:trPr>
-          <w:trHeight w:val="360" w:hRule="atLeast"/>
+          <w:trHeight w:val="360"/>
         </w:trPr>
         <w:tc>
           <w:tcPr>
@@ -1003,17 +898,17 @@
               <w:autoSpaceDN/>
               <w:textAlignment w:val="auto"/>
               <w:rPr>
-                <w:rFonts w:ascii="Ubuntu Light" w:hAnsi="Ubuntu Light" w:eastAsia="Times New Roman" w:cs="Calibri"/>
-                <w:color w:val="000000"/>
-                <w:kern w:val="0"/>
-                <w:sz w:val="22"/>
-                <w:szCs w:val="22"/>
-                <w:lang w:eastAsia="es-MX" w:bidi="ar-SA"/>
-              </w:rPr>
-            </w:pPr>
-            <w:r>
-              <w:rPr>
-                <w:rFonts w:ascii="Ubuntu Light" w:hAnsi="Ubuntu Light" w:eastAsia="Times New Roman" w:cs="Calibri"/>
+                <w:rFonts w:ascii="Ubuntu Light" w:eastAsia="Times New Roman" w:hAnsi="Ubuntu Light" w:cs="Calibri"/>
+                <w:color w:val="000000"/>
+                <w:kern w:val="0"/>
+                <w:sz w:val="22"/>
+                <w:szCs w:val="22"/>
+                <w:lang w:eastAsia="es-MX" w:bidi="ar-SA"/>
+              </w:rPr>
+            </w:pPr>
+            <w:r>
+              <w:rPr>
+                <w:rFonts w:ascii="Ubuntu Light" w:eastAsia="Times New Roman" w:hAnsi="Ubuntu Light" w:cs="Calibri"/>
                 <w:color w:val="000000"/>
                 <w:kern w:val="0"/>
                 <w:sz w:val="22"/>
@@ -1035,39 +930,55 @@
               <w:autoSpaceDN/>
               <w:textAlignment w:val="auto"/>
               <w:rPr>
-                <w:rFonts w:ascii="Ubuntu Light" w:hAnsi="Ubuntu Light" w:eastAsia="Times New Roman" w:cs="Calibri"/>
-                <w:color w:val="767171"/>
-                <w:kern w:val="0"/>
-                <w:sz w:val="22"/>
-                <w:szCs w:val="22"/>
-                <w:lang w:eastAsia="es-MX" w:bidi="ar-SA"/>
-              </w:rPr>
-            </w:pPr>
-            <w:r>
-              <w:rPr>
-                <w:rFonts w:ascii="Ubuntu Light" w:hAnsi="Ubuntu Light" w:eastAsia="Times New Roman" w:cs="Calibri"/>
-                <w:color w:val="767171"/>
-                <w:kern w:val="0"/>
-                <w:sz w:val="22"/>
-                <w:szCs w:val="22"/>
-                <w:lang w:eastAsia="es-MX" w:bidi="ar-SA"/>
-              </w:rPr>
-              <w:t>Dr. José Alfonso Domíngue Chávez</w:t>
+                <w:rFonts w:ascii="Ubuntu Light" w:eastAsia="Times New Roman" w:hAnsi="Ubuntu Light" w:cs="Calibri"/>
+                <w:color w:val="767171"/>
+                <w:kern w:val="0"/>
+                <w:sz w:val="22"/>
+                <w:szCs w:val="22"/>
+                <w:lang w:eastAsia="es-MX" w:bidi="ar-SA"/>
+              </w:rPr>
+            </w:pPr>
+            <w:r>
+              <w:rPr>
+                <w:rFonts w:ascii="Ubuntu Light" w:eastAsia="Times New Roman" w:hAnsi="Ubuntu Light" w:cs="Calibri"/>
+                <w:color w:val="767171"/>
+                <w:kern w:val="0"/>
+                <w:sz w:val="22"/>
+                <w:szCs w:val="22"/>
+                <w:lang w:eastAsia="es-MX" w:bidi="ar-SA"/>
+              </w:rPr>
+              <w:t xml:space="preserve">Dr. José Alfonso </w:t>
+            </w:r>
+            <w:proofErr w:type="spellStart"/>
+            <w:r>
+              <w:rPr>
+                <w:rFonts w:ascii="Ubuntu Light" w:eastAsia="Times New Roman" w:hAnsi="Ubuntu Light" w:cs="Calibri"/>
+                <w:color w:val="767171"/>
+                <w:kern w:val="0"/>
+                <w:sz w:val="22"/>
+                <w:szCs w:val="22"/>
+                <w:lang w:eastAsia="es-MX" w:bidi="ar-SA"/>
+              </w:rPr>
+              <w:t>Domíngue</w:t>
+            </w:r>
+            <w:proofErr w:type="spellEnd"/>
+            <w:r>
+              <w:rPr>
+                <w:rFonts w:ascii="Ubuntu Light" w:eastAsia="Times New Roman" w:hAnsi="Ubuntu Light" w:cs="Calibri"/>
+                <w:color w:val="767171"/>
+                <w:kern w:val="0"/>
+                <w:sz w:val="22"/>
+                <w:szCs w:val="22"/>
+                <w:lang w:eastAsia="es-MX" w:bidi="ar-SA"/>
+              </w:rPr>
+              <w:t xml:space="preserve"> Chávez</w:t>
             </w:r>
           </w:p>
         </w:tc>
       </w:tr>
       <w:tr>
-        <w:tblPrEx>
-          <w:tblCellMar>
-            <w:top w:w="0" w:type="dxa"/>
-            <w:left w:w="70" w:type="dxa"/>
-            <w:bottom w:w="0" w:type="dxa"/>
-            <w:right w:w="70" w:type="dxa"/>
-          </w:tblCellMar>
-        </w:tblPrEx>
         <w:trPr>
-          <w:trHeight w:val="360" w:hRule="atLeast"/>
+          <w:trHeight w:val="360"/>
         </w:trPr>
         <w:tc>
           <w:tcPr>
@@ -1080,7 +991,7 @@
               <w:autoSpaceDN/>
               <w:textAlignment w:val="auto"/>
               <w:rPr>
-                <w:rFonts w:ascii="Ubuntu Light" w:hAnsi="Ubuntu Light" w:eastAsia="Times New Roman" w:cs="Calibri"/>
+                <w:rFonts w:ascii="Ubuntu Light" w:eastAsia="Times New Roman" w:hAnsi="Ubuntu Light" w:cs="Calibri"/>
                 <w:color w:val="767171"/>
                 <w:kern w:val="0"/>
                 <w:sz w:val="22"/>
@@ -1101,39 +1012,55 @@
               <w:autoSpaceDN/>
               <w:textAlignment w:val="auto"/>
               <w:rPr>
-                <w:rFonts w:ascii="Ubuntu Light" w:hAnsi="Ubuntu Light" w:eastAsia="Times New Roman" w:cs="Calibri"/>
-                <w:color w:val="767171"/>
-                <w:kern w:val="0"/>
-                <w:sz w:val="22"/>
-                <w:szCs w:val="22"/>
-                <w:lang w:eastAsia="es-MX" w:bidi="ar-SA"/>
-              </w:rPr>
-            </w:pPr>
-            <w:r>
-              <w:rPr>
-                <w:rFonts w:ascii="Ubuntu Light" w:hAnsi="Ubuntu Light" w:eastAsia="Times New Roman" w:cs="Calibri"/>
-                <w:color w:val="767171"/>
-                <w:kern w:val="0"/>
-                <w:sz w:val="22"/>
-                <w:szCs w:val="22"/>
-                <w:lang w:eastAsia="es-MX" w:bidi="ar-SA"/>
-              </w:rPr>
-              <w:t>Dr. Agustín Gallardo del Ángel</w:t>
+                <w:rFonts w:ascii="Ubuntu Light" w:eastAsia="Times New Roman" w:hAnsi="Ubuntu Light" w:cs="Calibri"/>
+                <w:color w:val="767171"/>
+                <w:kern w:val="0"/>
+                <w:sz w:val="22"/>
+                <w:szCs w:val="22"/>
+                <w:lang w:eastAsia="es-MX" w:bidi="ar-SA"/>
+              </w:rPr>
+            </w:pPr>
+            <w:r>
+              <w:rPr>
+                <w:rFonts w:ascii="Ubuntu Light" w:eastAsia="Times New Roman" w:hAnsi="Ubuntu Light" w:cs="Calibri"/>
+                <w:color w:val="767171"/>
+                <w:kern w:val="0"/>
+                <w:sz w:val="22"/>
+                <w:szCs w:val="22"/>
+                <w:lang w:eastAsia="es-MX" w:bidi="ar-SA"/>
+              </w:rPr>
+              <w:t xml:space="preserve">Dr. Agustín </w:t>
+            </w:r>
+            <w:proofErr w:type="spellStart"/>
+            <w:r>
+              <w:rPr>
+                <w:rFonts w:ascii="Ubuntu Light" w:eastAsia="Times New Roman" w:hAnsi="Ubuntu Light" w:cs="Calibri"/>
+                <w:color w:val="767171"/>
+                <w:kern w:val="0"/>
+                <w:sz w:val="22"/>
+                <w:szCs w:val="22"/>
+                <w:lang w:eastAsia="es-MX" w:bidi="ar-SA"/>
+              </w:rPr>
+              <w:t>Gallardo</w:t>
+            </w:r>
+            <w:proofErr w:type="spellEnd"/>
+            <w:r>
+              <w:rPr>
+                <w:rFonts w:ascii="Ubuntu Light" w:eastAsia="Times New Roman" w:hAnsi="Ubuntu Light" w:cs="Calibri"/>
+                <w:color w:val="767171"/>
+                <w:kern w:val="0"/>
+                <w:sz w:val="22"/>
+                <w:szCs w:val="22"/>
+                <w:lang w:eastAsia="es-MX" w:bidi="ar-SA"/>
+              </w:rPr>
+              <w:t xml:space="preserve"> del Ángel</w:t>
             </w:r>
           </w:p>
         </w:tc>
       </w:tr>
       <w:tr>
-        <w:tblPrEx>
-          <w:tblCellMar>
-            <w:top w:w="0" w:type="dxa"/>
-            <w:left w:w="70" w:type="dxa"/>
-            <w:bottom w:w="0" w:type="dxa"/>
-            <w:right w:w="70" w:type="dxa"/>
-          </w:tblCellMar>
-        </w:tblPrEx>
         <w:trPr>
-          <w:trHeight w:val="360" w:hRule="atLeast"/>
+          <w:trHeight w:val="360"/>
         </w:trPr>
         <w:tc>
           <w:tcPr>
@@ -1146,7 +1073,7 @@
               <w:autoSpaceDN/>
               <w:textAlignment w:val="auto"/>
               <w:rPr>
-                <w:rFonts w:ascii="Ubuntu Light" w:hAnsi="Ubuntu Light" w:eastAsia="Times New Roman" w:cs="Calibri"/>
+                <w:rFonts w:ascii="Ubuntu Light" w:eastAsia="Times New Roman" w:hAnsi="Ubuntu Light" w:cs="Calibri"/>
                 <w:color w:val="767171"/>
                 <w:kern w:val="0"/>
                 <w:sz w:val="22"/>
@@ -1167,39 +1094,44 @@
               <w:autoSpaceDN/>
               <w:textAlignment w:val="auto"/>
               <w:rPr>
-                <w:rFonts w:ascii="Ubuntu Light" w:hAnsi="Ubuntu Light" w:eastAsia="Times New Roman" w:cs="Calibri"/>
-                <w:color w:val="767171"/>
-                <w:kern w:val="0"/>
-                <w:sz w:val="22"/>
-                <w:szCs w:val="22"/>
-                <w:lang w:eastAsia="es-MX" w:bidi="ar-SA"/>
-              </w:rPr>
-            </w:pPr>
-            <w:r>
-              <w:rPr>
-                <w:rFonts w:ascii="Ubuntu Light" w:hAnsi="Ubuntu Light" w:eastAsia="Times New Roman" w:cs="Calibri"/>
-                <w:color w:val="767171"/>
-                <w:kern w:val="0"/>
-                <w:sz w:val="22"/>
-                <w:szCs w:val="22"/>
-                <w:lang w:eastAsia="es-MX" w:bidi="ar-SA"/>
-              </w:rPr>
-              <w:t>Dr. Roberto Castañeda Sheissa</w:t>
-            </w:r>
+                <w:rFonts w:ascii="Ubuntu Light" w:eastAsia="Times New Roman" w:hAnsi="Ubuntu Light" w:cs="Calibri"/>
+                <w:color w:val="767171"/>
+                <w:kern w:val="0"/>
+                <w:sz w:val="22"/>
+                <w:szCs w:val="22"/>
+                <w:lang w:eastAsia="es-MX" w:bidi="ar-SA"/>
+              </w:rPr>
+            </w:pPr>
+            <w:r>
+              <w:rPr>
+                <w:rFonts w:ascii="Ubuntu Light" w:eastAsia="Times New Roman" w:hAnsi="Ubuntu Light" w:cs="Calibri"/>
+                <w:color w:val="767171"/>
+                <w:kern w:val="0"/>
+                <w:sz w:val="22"/>
+                <w:szCs w:val="22"/>
+                <w:lang w:eastAsia="es-MX" w:bidi="ar-SA"/>
+              </w:rPr>
+              <w:t xml:space="preserve">Dr. Roberto Castañeda </w:t>
+            </w:r>
+            <w:proofErr w:type="spellStart"/>
+            <w:r>
+              <w:rPr>
+                <w:rFonts w:ascii="Ubuntu Light" w:eastAsia="Times New Roman" w:hAnsi="Ubuntu Light" w:cs="Calibri"/>
+                <w:color w:val="767171"/>
+                <w:kern w:val="0"/>
+                <w:sz w:val="22"/>
+                <w:szCs w:val="22"/>
+                <w:lang w:eastAsia="es-MX" w:bidi="ar-SA"/>
+              </w:rPr>
+              <w:t>Sheissa</w:t>
+            </w:r>
+            <w:proofErr w:type="spellEnd"/>
           </w:p>
         </w:tc>
       </w:tr>
       <w:tr>
-        <w:tblPrEx>
-          <w:tblCellMar>
-            <w:top w:w="0" w:type="dxa"/>
-            <w:left w:w="70" w:type="dxa"/>
-            <w:bottom w:w="0" w:type="dxa"/>
-            <w:right w:w="70" w:type="dxa"/>
-          </w:tblCellMar>
-        </w:tblPrEx>
         <w:trPr>
-          <w:trHeight w:val="300" w:hRule="atLeast"/>
+          <w:trHeight w:val="300"/>
         </w:trPr>
         <w:tc>
           <w:tcPr>
@@ -1212,7 +1144,7 @@
               <w:autoSpaceDN/>
               <w:textAlignment w:val="auto"/>
               <w:rPr>
-                <w:rFonts w:ascii="Ubuntu Light" w:hAnsi="Ubuntu Light" w:eastAsia="Times New Roman" w:cs="Calibri"/>
+                <w:rFonts w:ascii="Ubuntu Light" w:eastAsia="Times New Roman" w:hAnsi="Ubuntu Light" w:cs="Calibri"/>
                 <w:color w:val="767171"/>
                 <w:kern w:val="0"/>
                 <w:sz w:val="22"/>
@@ -1233,7 +1165,7 @@
               <w:autoSpaceDN/>
               <w:textAlignment w:val="auto"/>
               <w:rPr>
-                <w:rFonts w:ascii="Times New Roman" w:hAnsi="Times New Roman" w:eastAsia="Times New Roman" w:cs="Times New Roman"/>
+                <w:rFonts w:ascii="Times New Roman" w:eastAsia="Times New Roman" w:hAnsi="Times New Roman" w:cs="Times New Roman"/>
                 <w:kern w:val="0"/>
                 <w:sz w:val="20"/>
                 <w:szCs w:val="20"/>
@@ -1244,16 +1176,8 @@
         </w:tc>
       </w:tr>
       <w:tr>
-        <w:tblPrEx>
-          <w:tblCellMar>
-            <w:top w:w="0" w:type="dxa"/>
-            <w:left w:w="70" w:type="dxa"/>
-            <w:bottom w:w="0" w:type="dxa"/>
-            <w:right w:w="70" w:type="dxa"/>
-          </w:tblCellMar>
-        </w:tblPrEx>
         <w:trPr>
-          <w:trHeight w:val="360" w:hRule="atLeast"/>
+          <w:trHeight w:val="360"/>
         </w:trPr>
         <w:tc>
           <w:tcPr>
@@ -1266,17 +1190,17 @@
               <w:autoSpaceDN/>
               <w:textAlignment w:val="auto"/>
               <w:rPr>
-                <w:rFonts w:ascii="Ubuntu Light" w:hAnsi="Ubuntu Light" w:eastAsia="Times New Roman" w:cs="Calibri"/>
-                <w:color w:val="000000"/>
-                <w:kern w:val="0"/>
-                <w:sz w:val="22"/>
-                <w:szCs w:val="22"/>
-                <w:lang w:eastAsia="es-MX" w:bidi="ar-SA"/>
-              </w:rPr>
-            </w:pPr>
-            <w:r>
-              <w:rPr>
-                <w:rFonts w:ascii="Ubuntu Light" w:hAnsi="Ubuntu Light" w:eastAsia="Times New Roman" w:cs="Calibri"/>
+                <w:rFonts w:ascii="Ubuntu Light" w:eastAsia="Times New Roman" w:hAnsi="Ubuntu Light" w:cs="Calibri"/>
+                <w:color w:val="000000"/>
+                <w:kern w:val="0"/>
+                <w:sz w:val="22"/>
+                <w:szCs w:val="22"/>
+                <w:lang w:eastAsia="es-MX" w:bidi="ar-SA"/>
+              </w:rPr>
+            </w:pPr>
+            <w:r>
+              <w:rPr>
+                <w:rFonts w:ascii="Ubuntu Light" w:eastAsia="Times New Roman" w:hAnsi="Ubuntu Light" w:cs="Calibri"/>
                 <w:color w:val="000000"/>
                 <w:kern w:val="0"/>
                 <w:sz w:val="22"/>
@@ -1298,39 +1222,44 @@
               <w:autoSpaceDN/>
               <w:textAlignment w:val="auto"/>
               <w:rPr>
-                <w:rFonts w:ascii="Ubuntu Light" w:hAnsi="Ubuntu Light" w:eastAsia="Times New Roman" w:cs="Calibri"/>
-                <w:color w:val="767171"/>
-                <w:kern w:val="0"/>
-                <w:sz w:val="22"/>
-                <w:szCs w:val="22"/>
-                <w:lang w:eastAsia="es-MX" w:bidi="ar-SA"/>
-              </w:rPr>
-            </w:pPr>
-            <w:r>
-              <w:rPr>
-                <w:rFonts w:ascii="Ubuntu Light" w:hAnsi="Ubuntu Light" w:eastAsia="Times New Roman" w:cs="Calibri"/>
-                <w:color w:val="767171"/>
-                <w:kern w:val="0"/>
-                <w:sz w:val="22"/>
-                <w:szCs w:val="22"/>
-                <w:lang w:eastAsia="es-MX" w:bidi="ar-SA"/>
-              </w:rPr>
-              <w:t>Dr. Roberto Castañeda Sheissa</w:t>
-            </w:r>
+                <w:rFonts w:ascii="Ubuntu Light" w:eastAsia="Times New Roman" w:hAnsi="Ubuntu Light" w:cs="Calibri"/>
+                <w:color w:val="767171"/>
+                <w:kern w:val="0"/>
+                <w:sz w:val="22"/>
+                <w:szCs w:val="22"/>
+                <w:lang w:eastAsia="es-MX" w:bidi="ar-SA"/>
+              </w:rPr>
+            </w:pPr>
+            <w:r>
+              <w:rPr>
+                <w:rFonts w:ascii="Ubuntu Light" w:eastAsia="Times New Roman" w:hAnsi="Ubuntu Light" w:cs="Calibri"/>
+                <w:color w:val="767171"/>
+                <w:kern w:val="0"/>
+                <w:sz w:val="22"/>
+                <w:szCs w:val="22"/>
+                <w:lang w:eastAsia="es-MX" w:bidi="ar-SA"/>
+              </w:rPr>
+              <w:t xml:space="preserve">Dr. Roberto Castañeda </w:t>
+            </w:r>
+            <w:proofErr w:type="spellStart"/>
+            <w:r>
+              <w:rPr>
+                <w:rFonts w:ascii="Ubuntu Light" w:eastAsia="Times New Roman" w:hAnsi="Ubuntu Light" w:cs="Calibri"/>
+                <w:color w:val="767171"/>
+                <w:kern w:val="0"/>
+                <w:sz w:val="22"/>
+                <w:szCs w:val="22"/>
+                <w:lang w:eastAsia="es-MX" w:bidi="ar-SA"/>
+              </w:rPr>
+              <w:t>Sheissa</w:t>
+            </w:r>
+            <w:proofErr w:type="spellEnd"/>
           </w:p>
         </w:tc>
       </w:tr>
       <w:tr>
-        <w:tblPrEx>
-          <w:tblCellMar>
-            <w:top w:w="0" w:type="dxa"/>
-            <w:left w:w="70" w:type="dxa"/>
-            <w:bottom w:w="0" w:type="dxa"/>
-            <w:right w:w="70" w:type="dxa"/>
-          </w:tblCellMar>
-        </w:tblPrEx>
         <w:trPr>
-          <w:trHeight w:val="720" w:hRule="atLeast"/>
+          <w:trHeight w:val="720"/>
         </w:trPr>
         <w:tc>
           <w:tcPr>
@@ -1343,24 +1272,35 @@
               <w:autoSpaceDN/>
               <w:textAlignment w:val="auto"/>
               <w:rPr>
-                <w:rFonts w:ascii="Ubuntu Light" w:hAnsi="Ubuntu Light" w:eastAsia="Times New Roman" w:cs="Calibri"/>
-                <w:color w:val="000000"/>
-                <w:kern w:val="0"/>
-                <w:sz w:val="22"/>
-                <w:szCs w:val="22"/>
-                <w:lang w:eastAsia="es-MX" w:bidi="ar-SA"/>
-              </w:rPr>
-            </w:pPr>
-            <w:r>
-              <w:rPr>
-                <w:rFonts w:ascii="Ubuntu Light" w:hAnsi="Ubuntu Light" w:eastAsia="Times New Roman" w:cs="Calibri"/>
-                <w:color w:val="000000"/>
-                <w:kern w:val="0"/>
-                <w:sz w:val="22"/>
-                <w:szCs w:val="22"/>
-                <w:lang w:eastAsia="es-MX" w:bidi="ar-SA"/>
-              </w:rPr>
-              <w:t>Título del proyecto</w:t>
+                <w:rFonts w:ascii="Ubuntu Light" w:eastAsia="Times New Roman" w:hAnsi="Ubuntu Light" w:cs="Calibri"/>
+                <w:color w:val="000000"/>
+                <w:kern w:val="0"/>
+                <w:sz w:val="22"/>
+                <w:szCs w:val="22"/>
+                <w:lang w:eastAsia="es-MX" w:bidi="ar-SA"/>
+              </w:rPr>
+            </w:pPr>
+            <w:r>
+              <w:rPr>
+                <w:rFonts w:ascii="Ubuntu Light" w:eastAsia="Times New Roman" w:hAnsi="Ubuntu Light" w:cs="Calibri"/>
+                <w:color w:val="000000"/>
+                <w:kern w:val="0"/>
+                <w:sz w:val="22"/>
+                <w:szCs w:val="22"/>
+                <w:lang w:eastAsia="es-MX" w:bidi="ar-SA"/>
+              </w:rPr>
+              <w:t xml:space="preserve">Título </w:t>
+            </w:r>
+            <w:r>
+              <w:rPr>
+                <w:rFonts w:ascii="Ubuntu Light" w:eastAsia="Times New Roman" w:hAnsi="Ubuntu Light" w:cs="Calibri"/>
+                <w:color w:val="000000"/>
+                <w:kern w:val="0"/>
+                <w:sz w:val="22"/>
+                <w:szCs w:val="22"/>
+                <w:lang w:eastAsia="es-MX" w:bidi="ar-SA"/>
+              </w:rPr>
+              <w:t>del proyecto</w:t>
             </w:r>
           </w:p>
         </w:tc>
@@ -1375,28 +1315,100 @@
               <w:autoSpaceDN/>
               <w:textAlignment w:val="auto"/>
               <w:rPr>
-                <w:rFonts w:hint="default" w:ascii="Ubuntu Light" w:hAnsi="Ubuntu Light" w:eastAsia="Times New Roman" w:cs="Calibri"/>
-                <w:color w:val="767171"/>
-                <w:kern w:val="0"/>
-                <w:sz w:val="22"/>
-                <w:szCs w:val="22"/>
-                <w:lang w:eastAsia="es-MX" w:bidi="ar-SA"/>
-              </w:rPr>
-            </w:pPr>
-            <w:r>
-              <w:rPr>
-                <w:rFonts w:hint="default" w:ascii="Ubuntu Light" w:hAnsi="Ubuntu Light" w:eastAsia="Times New Roman" w:cs="Calibri"/>
+                <w:rFonts w:ascii="Ubuntu Light" w:eastAsia="Times New Roman" w:hAnsi="Ubuntu Light" w:cs="Calibri"/>
+                <w:color w:val="767171"/>
+                <w:kern w:val="0"/>
+                <w:sz w:val="22"/>
+                <w:szCs w:val="22"/>
+                <w:lang w:eastAsia="es-MX" w:bidi="ar-SA"/>
+              </w:rPr>
+            </w:pPr>
+            <w:r>
+              <w:rPr>
+                <w:rFonts w:ascii="Ubuntu Light" w:eastAsia="Times New Roman" w:hAnsi="Ubuntu Light" w:cs="Calibri"/>
                 <w:color w:val="767171"/>
                 <w:kern w:val="0"/>
                 <w:sz w:val="22"/>
                 <w:szCs w:val="22"/>
                 <w:lang w:val="en-US" w:eastAsia="es-MX" w:bidi="ar-SA"/>
               </w:rPr>
-              <w:t xml:space="preserve">Proyecto de acceso remoto para prácticas con </w:t>
-            </w:r>
-            <w:r>
-              <w:rPr>
-                <w:rFonts w:hint="default" w:ascii="Ubuntu Light" w:hAnsi="Ubuntu Light" w:eastAsia="Times New Roman" w:cs="Calibri"/>
+              <w:t xml:space="preserve">Proyecto de </w:t>
+            </w:r>
+            <w:proofErr w:type="spellStart"/>
+            <w:r>
+              <w:rPr>
+                <w:rFonts w:ascii="Ubuntu Light" w:eastAsia="Times New Roman" w:hAnsi="Ubuntu Light" w:cs="Calibri"/>
+                <w:color w:val="767171"/>
+                <w:kern w:val="0"/>
+                <w:sz w:val="22"/>
+                <w:szCs w:val="22"/>
+                <w:lang w:val="en-US" w:eastAsia="es-MX" w:bidi="ar-SA"/>
+              </w:rPr>
+              <w:t>acceso</w:t>
+            </w:r>
+            <w:proofErr w:type="spellEnd"/>
+            <w:r>
+              <w:rPr>
+                <w:rFonts w:ascii="Ubuntu Light" w:eastAsia="Times New Roman" w:hAnsi="Ubuntu Light" w:cs="Calibri"/>
+                <w:color w:val="767171"/>
+                <w:kern w:val="0"/>
+                <w:sz w:val="22"/>
+                <w:szCs w:val="22"/>
+                <w:lang w:val="en-US" w:eastAsia="es-MX" w:bidi="ar-SA"/>
+              </w:rPr>
+              <w:t xml:space="preserve"> </w:t>
+            </w:r>
+            <w:proofErr w:type="spellStart"/>
+            <w:r>
+              <w:rPr>
+                <w:rFonts w:ascii="Ubuntu Light" w:eastAsia="Times New Roman" w:hAnsi="Ubuntu Light" w:cs="Calibri"/>
+                <w:color w:val="767171"/>
+                <w:kern w:val="0"/>
+                <w:sz w:val="22"/>
+                <w:szCs w:val="22"/>
+                <w:lang w:val="en-US" w:eastAsia="es-MX" w:bidi="ar-SA"/>
+              </w:rPr>
+              <w:t>remoto</w:t>
+            </w:r>
+            <w:proofErr w:type="spellEnd"/>
+            <w:r>
+              <w:rPr>
+                <w:rFonts w:ascii="Ubuntu Light" w:eastAsia="Times New Roman" w:hAnsi="Ubuntu Light" w:cs="Calibri"/>
+                <w:color w:val="767171"/>
+                <w:kern w:val="0"/>
+                <w:sz w:val="22"/>
+                <w:szCs w:val="22"/>
+                <w:lang w:val="en-US" w:eastAsia="es-MX" w:bidi="ar-SA"/>
+              </w:rPr>
+              <w:t xml:space="preserve"> para </w:t>
+            </w:r>
+            <w:proofErr w:type="spellStart"/>
+            <w:r>
+              <w:rPr>
+                <w:rFonts w:ascii="Ubuntu Light" w:eastAsia="Times New Roman" w:hAnsi="Ubuntu Light" w:cs="Calibri"/>
+                <w:color w:val="767171"/>
+                <w:kern w:val="0"/>
+                <w:sz w:val="22"/>
+                <w:szCs w:val="22"/>
+                <w:lang w:val="en-US" w:eastAsia="es-MX" w:bidi="ar-SA"/>
+              </w:rPr>
+              <w:t>prácticas</w:t>
+            </w:r>
+            <w:proofErr w:type="spellEnd"/>
+            <w:r>
+              <w:rPr>
+                <w:rFonts w:ascii="Ubuntu Light" w:eastAsia="Times New Roman" w:hAnsi="Ubuntu Light" w:cs="Calibri"/>
+                <w:color w:val="767171"/>
+                <w:kern w:val="0"/>
+                <w:sz w:val="22"/>
+                <w:szCs w:val="22"/>
+                <w:lang w:val="en-US" w:eastAsia="es-MX" w:bidi="ar-SA"/>
+              </w:rPr>
+              <w:t xml:space="preserve"> con </w:t>
+            </w:r>
+            <w:r>
+              <w:rPr>
+                <w:rFonts w:ascii="Ubuntu Light" w:eastAsia="Times New Roman" w:hAnsi="Ubuntu Light" w:cs="Calibri"/>
                 <w:color w:val="767171"/>
                 <w:kern w:val="0"/>
                 <w:sz w:val="22"/>
@@ -1405,20 +1417,46 @@
               </w:rPr>
               <w:t xml:space="preserve">aplicación a un </w:t>
             </w:r>
-            <w:r>
-              <w:rPr>
-                <w:rFonts w:hint="default" w:ascii="Ubuntu Light" w:hAnsi="Ubuntu Light" w:eastAsia="Times New Roman" w:cs="Calibri"/>
+            <w:proofErr w:type="spellStart"/>
+            <w:r>
+              <w:rPr>
+                <w:rFonts w:ascii="Ubuntu Light" w:eastAsia="Times New Roman" w:hAnsi="Ubuntu Light" w:cs="Calibri"/>
                 <w:color w:val="767171"/>
                 <w:kern w:val="0"/>
                 <w:sz w:val="22"/>
                 <w:szCs w:val="22"/>
                 <w:lang w:val="en-US" w:eastAsia="es-MX" w:bidi="ar-SA"/>
               </w:rPr>
-              <w:t>brazo robótico</w:t>
-            </w:r>
-            <w:r>
-              <w:rPr>
-                <w:rFonts w:hint="default" w:ascii="Ubuntu Light" w:hAnsi="Ubuntu Light" w:eastAsia="Times New Roman" w:cs="Calibri"/>
+              <w:t>brazo</w:t>
+            </w:r>
+            <w:proofErr w:type="spellEnd"/>
+            <w:r>
+              <w:rPr>
+                <w:rFonts w:ascii="Ubuntu Light" w:eastAsia="Times New Roman" w:hAnsi="Ubuntu Light" w:cs="Calibri"/>
+                <w:color w:val="767171"/>
+                <w:kern w:val="0"/>
+                <w:sz w:val="22"/>
+                <w:szCs w:val="22"/>
+                <w:lang w:val="en-US" w:eastAsia="es-MX" w:bidi="ar-SA"/>
+              </w:rPr>
+              <w:t xml:space="preserve"> </w:t>
+            </w:r>
+            <w:proofErr w:type="spellStart"/>
+            <w:r>
+              <w:rPr>
+                <w:rFonts w:ascii="Ubuntu Light" w:eastAsia="Times New Roman" w:hAnsi="Ubuntu Light" w:cs="Calibri"/>
+                <w:color w:val="767171"/>
+                <w:kern w:val="0"/>
+                <w:sz w:val="22"/>
+                <w:szCs w:val="22"/>
+                <w:lang w:val="en-US" w:eastAsia="es-MX" w:bidi="ar-SA"/>
+              </w:rPr>
+              <w:t>robótico</w:t>
+            </w:r>
+            <w:proofErr w:type="spellEnd"/>
+            <w:r>
+              <w:rPr>
+                <w:rFonts w:ascii="Ubuntu Light" w:eastAsia="Times New Roman" w:hAnsi="Ubuntu Light" w:cs="Calibri"/>
                 <w:color w:val="767171"/>
                 <w:kern w:val="0"/>
                 <w:sz w:val="22"/>
@@ -1431,16 +1469,8 @@
         </w:tc>
       </w:tr>
       <w:tr>
-        <w:tblPrEx>
-          <w:tblCellMar>
-            <w:top w:w="0" w:type="dxa"/>
-            <w:left w:w="70" w:type="dxa"/>
-            <w:bottom w:w="0" w:type="dxa"/>
-            <w:right w:w="70" w:type="dxa"/>
-          </w:tblCellMar>
-        </w:tblPrEx>
         <w:trPr>
-          <w:trHeight w:val="1005" w:hRule="atLeast"/>
+          <w:trHeight w:val="1005"/>
         </w:trPr>
         <w:tc>
           <w:tcPr>
@@ -1453,17 +1483,17 @@
               <w:autoSpaceDN/>
               <w:textAlignment w:val="auto"/>
               <w:rPr>
-                <w:rFonts w:ascii="Ubuntu Light" w:hAnsi="Ubuntu Light" w:eastAsia="Times New Roman" w:cs="Calibri"/>
-                <w:color w:val="000000"/>
-                <w:kern w:val="0"/>
-                <w:sz w:val="22"/>
-                <w:szCs w:val="22"/>
-                <w:lang w:eastAsia="es-MX" w:bidi="ar-SA"/>
-              </w:rPr>
-            </w:pPr>
-            <w:r>
-              <w:rPr>
-                <w:rFonts w:ascii="Ubuntu Light" w:hAnsi="Ubuntu Light" w:eastAsia="Times New Roman" w:cs="Calibri"/>
+                <w:rFonts w:ascii="Ubuntu Light" w:eastAsia="Times New Roman" w:hAnsi="Ubuntu Light" w:cs="Calibri"/>
+                <w:color w:val="000000"/>
+                <w:kern w:val="0"/>
+                <w:sz w:val="22"/>
+                <w:szCs w:val="22"/>
+                <w:lang w:eastAsia="es-MX" w:bidi="ar-SA"/>
+              </w:rPr>
+            </w:pPr>
+            <w:r>
+              <w:rPr>
+                <w:rFonts w:ascii="Ubuntu Light" w:eastAsia="Times New Roman" w:hAnsi="Ubuntu Light" w:cs="Calibri"/>
                 <w:color w:val="000000"/>
                 <w:kern w:val="0"/>
                 <w:sz w:val="22"/>
@@ -1485,39 +1515,77 @@
               <w:autoSpaceDN/>
               <w:textAlignment w:val="auto"/>
               <w:rPr>
-                <w:rFonts w:ascii="Ubuntu Light" w:hAnsi="Ubuntu Light" w:eastAsia="Times New Roman" w:cs="Calibri"/>
-                <w:color w:val="767171"/>
-                <w:kern w:val="0"/>
-                <w:sz w:val="22"/>
-                <w:szCs w:val="22"/>
-                <w:lang w:eastAsia="es-MX" w:bidi="ar-SA"/>
-              </w:rPr>
-            </w:pPr>
-            <w:r>
-              <w:rPr>
-                <w:rFonts w:hint="default" w:ascii="Ubuntu Light" w:hAnsi="Ubuntu Light" w:eastAsia="Times New Roman" w:cs="Calibri"/>
-                <w:color w:val="767171"/>
-                <w:kern w:val="0"/>
-                <w:sz w:val="22"/>
-                <w:szCs w:val="22"/>
-                <w:lang w:eastAsia="es-MX" w:bidi="ar-SA"/>
-              </w:rPr>
-              <w:t>Ofertar un servicio, para instituciones educativas, basado en IoT en el cual dos o mas estudiantes (máximo 4) puedan controlar, ajustar y verificar parámetros de un brazo robótico a distancia.</w:t>
+                <w:rFonts w:ascii="Ubuntu Light" w:eastAsia="Times New Roman" w:hAnsi="Ubuntu Light" w:cs="Calibri"/>
+                <w:color w:val="767171"/>
+                <w:kern w:val="0"/>
+                <w:sz w:val="22"/>
+                <w:szCs w:val="22"/>
+                <w:lang w:eastAsia="es-MX" w:bidi="ar-SA"/>
+              </w:rPr>
+            </w:pPr>
+            <w:r>
+              <w:rPr>
+                <w:rFonts w:ascii="Ubuntu Light" w:eastAsia="Times New Roman" w:hAnsi="Ubuntu Light" w:cs="Calibri"/>
+                <w:color w:val="767171"/>
+                <w:kern w:val="0"/>
+                <w:sz w:val="22"/>
+                <w:szCs w:val="22"/>
+                <w:lang w:eastAsia="es-MX" w:bidi="ar-SA"/>
+              </w:rPr>
+              <w:t xml:space="preserve">Ofertar un servicio, para instituciones educativas, basado en </w:t>
+            </w:r>
+            <w:proofErr w:type="spellStart"/>
+            <w:r>
+              <w:rPr>
+                <w:rFonts w:ascii="Ubuntu Light" w:eastAsia="Times New Roman" w:hAnsi="Ubuntu Light" w:cs="Calibri"/>
+                <w:color w:val="767171"/>
+                <w:kern w:val="0"/>
+                <w:sz w:val="22"/>
+                <w:szCs w:val="22"/>
+                <w:lang w:eastAsia="es-MX" w:bidi="ar-SA"/>
+              </w:rPr>
+              <w:t>IoT</w:t>
+            </w:r>
+            <w:proofErr w:type="spellEnd"/>
+            <w:r>
+              <w:rPr>
+                <w:rFonts w:ascii="Ubuntu Light" w:eastAsia="Times New Roman" w:hAnsi="Ubuntu Light" w:cs="Calibri"/>
+                <w:color w:val="767171"/>
+                <w:kern w:val="0"/>
+                <w:sz w:val="22"/>
+                <w:szCs w:val="22"/>
+                <w:lang w:eastAsia="es-MX" w:bidi="ar-SA"/>
+              </w:rPr>
+              <w:t xml:space="preserve"> en el cual dos o más</w:t>
+            </w:r>
+            <w:r>
+              <w:rPr>
+                <w:rFonts w:ascii="Ubuntu Light" w:eastAsia="Times New Roman" w:hAnsi="Ubuntu Light" w:cs="Calibri"/>
+                <w:color w:val="767171"/>
+                <w:kern w:val="0"/>
+                <w:sz w:val="22"/>
+                <w:szCs w:val="22"/>
+                <w:lang w:eastAsia="es-MX" w:bidi="ar-SA"/>
+              </w:rPr>
+              <w:t xml:space="preserve"> estudiantes (máximo 4) puedan </w:t>
+            </w:r>
+            <w:r>
+              <w:rPr>
+                <w:rFonts w:ascii="Ubuntu Light" w:eastAsia="Times New Roman" w:hAnsi="Ubuntu Light" w:cs="Calibri"/>
+                <w:color w:val="767171"/>
+                <w:kern w:val="0"/>
+                <w:sz w:val="22"/>
+                <w:szCs w:val="22"/>
+                <w:lang w:eastAsia="es-MX" w:bidi="ar-SA"/>
+              </w:rPr>
+              <w:t>controlar, ajustar y verificar parámetros de un brazo robótico a distancia.</w:t>
             </w:r>
           </w:p>
         </w:tc>
       </w:tr>
       <w:tr>
-        <w:tblPrEx>
-          <w:tblCellMar>
-            <w:top w:w="0" w:type="dxa"/>
-            <w:left w:w="70" w:type="dxa"/>
-            <w:bottom w:w="0" w:type="dxa"/>
-            <w:right w:w="70" w:type="dxa"/>
-          </w:tblCellMar>
-        </w:tblPrEx>
         <w:trPr>
-          <w:trHeight w:val="720" w:hRule="atLeast"/>
+          <w:trHeight w:val="720"/>
         </w:trPr>
         <w:tc>
           <w:tcPr>
@@ -1530,17 +1598,17 @@
               <w:autoSpaceDN/>
               <w:textAlignment w:val="auto"/>
               <w:rPr>
-                <w:rFonts w:ascii="Ubuntu Light" w:hAnsi="Ubuntu Light" w:eastAsia="Times New Roman" w:cs="Calibri"/>
-                <w:color w:val="000000"/>
-                <w:kern w:val="0"/>
-                <w:sz w:val="22"/>
-                <w:szCs w:val="22"/>
-                <w:lang w:eastAsia="es-MX" w:bidi="ar-SA"/>
-              </w:rPr>
-            </w:pPr>
-            <w:r>
-              <w:rPr>
-                <w:rFonts w:ascii="Ubuntu Light" w:hAnsi="Ubuntu Light" w:eastAsia="Times New Roman" w:cs="Calibri"/>
+                <w:rFonts w:ascii="Ubuntu Light" w:eastAsia="Times New Roman" w:hAnsi="Ubuntu Light" w:cs="Calibri"/>
+                <w:color w:val="000000"/>
+                <w:kern w:val="0"/>
+                <w:sz w:val="22"/>
+                <w:szCs w:val="22"/>
+                <w:lang w:eastAsia="es-MX" w:bidi="ar-SA"/>
+              </w:rPr>
+            </w:pPr>
+            <w:r>
+              <w:rPr>
+                <w:rFonts w:ascii="Ubuntu Light" w:eastAsia="Times New Roman" w:hAnsi="Ubuntu Light" w:cs="Calibri"/>
                 <w:color w:val="000000"/>
                 <w:kern w:val="0"/>
                 <w:sz w:val="22"/>
@@ -1562,17 +1630,17 @@
               <w:autoSpaceDN/>
               <w:textAlignment w:val="auto"/>
               <w:rPr>
-                <w:rFonts w:hint="default" w:ascii="Ubuntu Light" w:hAnsi="Ubuntu Light" w:eastAsia="Times New Roman" w:cs="Calibri"/>
-                <w:color w:val="767171"/>
-                <w:kern w:val="0"/>
-                <w:sz w:val="22"/>
-                <w:szCs w:val="22"/>
-                <w:lang w:eastAsia="es-MX" w:bidi="ar-SA"/>
-              </w:rPr>
-            </w:pPr>
-            <w:r>
-              <w:rPr>
-                <w:rFonts w:ascii="Ubuntu Light" w:hAnsi="Ubuntu Light" w:eastAsia="Times New Roman" w:cs="Calibri"/>
+                <w:rFonts w:ascii="Ubuntu Light" w:eastAsia="Times New Roman" w:hAnsi="Ubuntu Light" w:cs="Calibri"/>
+                <w:color w:val="767171"/>
+                <w:kern w:val="0"/>
+                <w:sz w:val="22"/>
+                <w:szCs w:val="22"/>
+                <w:lang w:eastAsia="es-MX" w:bidi="ar-SA"/>
+              </w:rPr>
+            </w:pPr>
+            <w:r>
+              <w:rPr>
+                <w:rFonts w:ascii="Ubuntu Light" w:eastAsia="Times New Roman" w:hAnsi="Ubuntu Light" w:cs="Calibri"/>
                 <w:color w:val="767171"/>
                 <w:kern w:val="0"/>
                 <w:sz w:val="22"/>
@@ -1583,7 +1651,7 @@
             </w:r>
             <w:r>
               <w:rPr>
-                <w:rFonts w:hint="default" w:ascii="Ubuntu Light" w:hAnsi="Ubuntu Light" w:eastAsia="Times New Roman" w:cs="Calibri"/>
+                <w:rFonts w:ascii="Ubuntu Light" w:eastAsia="Times New Roman" w:hAnsi="Ubuntu Light" w:cs="Calibri"/>
                 <w:color w:val="767171"/>
                 <w:kern w:val="0"/>
                 <w:sz w:val="22"/>
@@ -1592,22 +1660,12 @@
               </w:rPr>
               <w:t>El sistema contará con una cámara remota por usuario. Esto permitirá observar el entorno bajo el cual estará operando el brazo robótico.</w:t>
             </w:r>
-            <w:bookmarkStart w:id="0" w:name="_GoBack"/>
-            <w:bookmarkEnd w:id="0"/>
           </w:p>
         </w:tc>
       </w:tr>
       <w:tr>
-        <w:tblPrEx>
-          <w:tblCellMar>
-            <w:top w:w="0" w:type="dxa"/>
-            <w:left w:w="70" w:type="dxa"/>
-            <w:bottom w:w="0" w:type="dxa"/>
-            <w:right w:w="70" w:type="dxa"/>
-          </w:tblCellMar>
-        </w:tblPrEx>
         <w:trPr>
-          <w:trHeight w:val="360" w:hRule="atLeast"/>
+          <w:trHeight w:val="360"/>
         </w:trPr>
         <w:tc>
           <w:tcPr>
@@ -1620,7 +1678,7 @@
               <w:autoSpaceDN/>
               <w:textAlignment w:val="auto"/>
               <w:rPr>
-                <w:rFonts w:ascii="Ubuntu Light" w:hAnsi="Ubuntu Light" w:eastAsia="Times New Roman" w:cs="Calibri"/>
+                <w:rFonts w:ascii="Ubuntu Light" w:eastAsia="Times New Roman" w:hAnsi="Ubuntu Light" w:cs="Calibri"/>
                 <w:color w:val="767171"/>
                 <w:kern w:val="0"/>
                 <w:sz w:val="22"/>
@@ -1641,39 +1699,42 @@
               <w:autoSpaceDN/>
               <w:textAlignment w:val="auto"/>
               <w:rPr>
-                <w:rFonts w:ascii="Ubuntu Light" w:hAnsi="Ubuntu Light" w:eastAsia="Times New Roman" w:cs="Calibri"/>
-                <w:color w:val="767171"/>
-                <w:kern w:val="0"/>
-                <w:sz w:val="22"/>
-                <w:szCs w:val="22"/>
-                <w:lang w:eastAsia="es-MX" w:bidi="ar-SA"/>
-              </w:rPr>
-            </w:pPr>
-            <w:r>
-              <w:rPr>
-                <w:rFonts w:hint="default" w:ascii="Ubuntu Light" w:hAnsi="Ubuntu Light" w:eastAsia="Times New Roman" w:cs="Calibri"/>
-                <w:color w:val="767171"/>
-                <w:kern w:val="0"/>
-                <w:sz w:val="22"/>
-                <w:szCs w:val="22"/>
-                <w:lang w:eastAsia="es-MX" w:bidi="ar-SA"/>
-              </w:rPr>
-              <w:t>- El servicio contará con un esquema flexible, de manera que se podrán actualizar los objetivos de las prácticas básicas.</w:t>
+                <w:rFonts w:ascii="Ubuntu Light" w:eastAsia="Times New Roman" w:hAnsi="Ubuntu Light" w:cs="Calibri"/>
+                <w:color w:val="767171"/>
+                <w:kern w:val="0"/>
+                <w:sz w:val="22"/>
+                <w:szCs w:val="22"/>
+                <w:lang w:eastAsia="es-MX" w:bidi="ar-SA"/>
+              </w:rPr>
+            </w:pPr>
+            <w:r>
+              <w:rPr>
+                <w:rFonts w:ascii="Ubuntu Light" w:eastAsia="Times New Roman" w:hAnsi="Ubuntu Light" w:cs="Calibri"/>
+                <w:color w:val="767171"/>
+                <w:kern w:val="0"/>
+                <w:sz w:val="22"/>
+                <w:szCs w:val="22"/>
+                <w:lang w:eastAsia="es-MX" w:bidi="ar-SA"/>
+              </w:rPr>
+              <w:t>- El servicio co</w:t>
+            </w:r>
+            <w:r>
+              <w:rPr>
+                <w:rFonts w:ascii="Ubuntu Light" w:eastAsia="Times New Roman" w:hAnsi="Ubuntu Light" w:cs="Calibri"/>
+                <w:color w:val="767171"/>
+                <w:kern w:val="0"/>
+                <w:sz w:val="22"/>
+                <w:szCs w:val="22"/>
+                <w:lang w:eastAsia="es-MX" w:bidi="ar-SA"/>
+              </w:rPr>
+              <w:t>ntará con un esquema flexible, de manera que se podrán actualizar los objetivos de las prácticas básicas.</w:t>
             </w:r>
           </w:p>
         </w:tc>
       </w:tr>
       <w:tr>
-        <w:tblPrEx>
-          <w:tblCellMar>
-            <w:top w:w="0" w:type="dxa"/>
-            <w:left w:w="70" w:type="dxa"/>
-            <w:bottom w:w="0" w:type="dxa"/>
-            <w:right w:w="70" w:type="dxa"/>
-          </w:tblCellMar>
-        </w:tblPrEx>
         <w:trPr>
-          <w:trHeight w:val="360" w:hRule="atLeast"/>
+          <w:trHeight w:val="360"/>
         </w:trPr>
         <w:tc>
           <w:tcPr>
@@ -1686,7 +1747,7 @@
               <w:autoSpaceDN/>
               <w:textAlignment w:val="auto"/>
               <w:rPr>
-                <w:rFonts w:ascii="Ubuntu Light" w:hAnsi="Ubuntu Light" w:eastAsia="Times New Roman" w:cs="Calibri"/>
+                <w:rFonts w:ascii="Ubuntu Light" w:eastAsia="Times New Roman" w:hAnsi="Ubuntu Light" w:cs="Calibri"/>
                 <w:color w:val="767171"/>
                 <w:kern w:val="0"/>
                 <w:sz w:val="22"/>
@@ -1707,39 +1768,42 @@
               <w:autoSpaceDN/>
               <w:textAlignment w:val="auto"/>
               <w:rPr>
-                <w:rFonts w:ascii="Ubuntu Light" w:hAnsi="Ubuntu Light" w:eastAsia="Times New Roman" w:cs="Calibri"/>
-                <w:color w:val="767171"/>
-                <w:kern w:val="0"/>
-                <w:sz w:val="22"/>
-                <w:szCs w:val="22"/>
-                <w:lang w:eastAsia="es-MX" w:bidi="ar-SA"/>
-              </w:rPr>
-            </w:pPr>
-            <w:r>
-              <w:rPr>
-                <w:rFonts w:hint="default" w:ascii="Ubuntu Light" w:hAnsi="Ubuntu Light" w:eastAsia="Times New Roman" w:cs="Calibri"/>
-                <w:color w:val="767171"/>
-                <w:kern w:val="0"/>
-                <w:sz w:val="22"/>
-                <w:szCs w:val="22"/>
-                <w:lang w:eastAsia="es-MX" w:bidi="ar-SA"/>
-              </w:rPr>
-              <w:t>- Las prácticas emplearán sensores cuyos valores podrán ser monitoreados por el usuario, con la finalidad de verificar si el proceso es llevado a cabo con éxito.</w:t>
+                <w:rFonts w:ascii="Ubuntu Light" w:eastAsia="Times New Roman" w:hAnsi="Ubuntu Light" w:cs="Calibri"/>
+                <w:color w:val="767171"/>
+                <w:kern w:val="0"/>
+                <w:sz w:val="22"/>
+                <w:szCs w:val="22"/>
+                <w:lang w:eastAsia="es-MX" w:bidi="ar-SA"/>
+              </w:rPr>
+            </w:pPr>
+            <w:r>
+              <w:rPr>
+                <w:rFonts w:ascii="Ubuntu Light" w:eastAsia="Times New Roman" w:hAnsi="Ubuntu Light" w:cs="Calibri"/>
+                <w:color w:val="767171"/>
+                <w:kern w:val="0"/>
+                <w:sz w:val="22"/>
+                <w:szCs w:val="22"/>
+                <w:lang w:eastAsia="es-MX" w:bidi="ar-SA"/>
+              </w:rPr>
+              <w:t xml:space="preserve">- Las prácticas emplearán sensores cuyos valores podrán ser monitoreados por el usuario, con la finalidad de verificar si el proceso es </w:t>
+            </w:r>
+            <w:r>
+              <w:rPr>
+                <w:rFonts w:ascii="Ubuntu Light" w:eastAsia="Times New Roman" w:hAnsi="Ubuntu Light" w:cs="Calibri"/>
+                <w:color w:val="767171"/>
+                <w:kern w:val="0"/>
+                <w:sz w:val="22"/>
+                <w:szCs w:val="22"/>
+                <w:lang w:eastAsia="es-MX" w:bidi="ar-SA"/>
+              </w:rPr>
+              <w:t>llevado a cabo con éxito.</w:t>
             </w:r>
           </w:p>
         </w:tc>
       </w:tr>
       <w:tr>
-        <w:tblPrEx>
-          <w:tblCellMar>
-            <w:top w:w="0" w:type="dxa"/>
-            <w:left w:w="70" w:type="dxa"/>
-            <w:bottom w:w="0" w:type="dxa"/>
-            <w:right w:w="70" w:type="dxa"/>
-          </w:tblCellMar>
-        </w:tblPrEx>
         <w:trPr>
-          <w:trHeight w:val="720" w:hRule="atLeast"/>
+          <w:trHeight w:val="720"/>
         </w:trPr>
         <w:tc>
           <w:tcPr>
@@ -1752,17 +1816,17 @@
               <w:autoSpaceDN/>
               <w:textAlignment w:val="auto"/>
               <w:rPr>
-                <w:rFonts w:ascii="Ubuntu Light" w:hAnsi="Ubuntu Light" w:eastAsia="Times New Roman" w:cs="Calibri"/>
-                <w:color w:val="000000"/>
-                <w:kern w:val="0"/>
-                <w:sz w:val="22"/>
-                <w:szCs w:val="22"/>
-                <w:lang w:eastAsia="es-MX" w:bidi="ar-SA"/>
-              </w:rPr>
-            </w:pPr>
-            <w:r>
-              <w:rPr>
-                <w:rFonts w:ascii="Ubuntu Light" w:hAnsi="Ubuntu Light" w:eastAsia="Times New Roman" w:cs="Calibri"/>
+                <w:rFonts w:ascii="Ubuntu Light" w:eastAsia="Times New Roman" w:hAnsi="Ubuntu Light" w:cs="Calibri"/>
+                <w:color w:val="000000"/>
+                <w:kern w:val="0"/>
+                <w:sz w:val="22"/>
+                <w:szCs w:val="22"/>
+                <w:lang w:eastAsia="es-MX" w:bidi="ar-SA"/>
+              </w:rPr>
+            </w:pPr>
+            <w:r>
+              <w:rPr>
+                <w:rFonts w:ascii="Ubuntu Light" w:eastAsia="Times New Roman" w:hAnsi="Ubuntu Light" w:cs="Calibri"/>
                 <w:color w:val="000000"/>
                 <w:kern w:val="0"/>
                 <w:sz w:val="22"/>
@@ -1784,17 +1848,17 @@
               <w:autoSpaceDN/>
               <w:textAlignment w:val="auto"/>
               <w:rPr>
-                <w:rFonts w:ascii="Ubuntu Light" w:hAnsi="Ubuntu Light" w:eastAsia="Times New Roman" w:cs="Calibri"/>
-                <w:color w:val="767171"/>
-                <w:kern w:val="0"/>
-                <w:sz w:val="22"/>
-                <w:szCs w:val="22"/>
-                <w:lang w:eastAsia="es-MX" w:bidi="ar-SA"/>
-              </w:rPr>
-            </w:pPr>
-            <w:r>
-              <w:rPr>
-                <w:rFonts w:ascii="Ubuntu Light" w:hAnsi="Ubuntu Light" w:eastAsia="Times New Roman" w:cs="Calibri"/>
+                <w:rFonts w:ascii="Ubuntu Light" w:eastAsia="Times New Roman" w:hAnsi="Ubuntu Light" w:cs="Calibri"/>
+                <w:color w:val="767171"/>
+                <w:kern w:val="0"/>
+                <w:sz w:val="22"/>
+                <w:szCs w:val="22"/>
+                <w:lang w:eastAsia="es-MX" w:bidi="ar-SA"/>
+              </w:rPr>
+            </w:pPr>
+            <w:r>
+              <w:rPr>
+                <w:rFonts w:ascii="Ubuntu Light" w:eastAsia="Times New Roman" w:hAnsi="Ubuntu Light" w:cs="Calibri"/>
                 <w:color w:val="767171"/>
                 <w:kern w:val="0"/>
                 <w:sz w:val="22"/>
@@ -1805,73 +1869,65 @@
             </w:r>
             <w:r>
               <w:rPr>
-                <w:rFonts w:ascii="Ubuntu Light" w:hAnsi="Ubuntu Light" w:eastAsia="Times New Roman" w:cs="Calibri"/>
-                <w:color w:val="767171"/>
-                <w:kern w:val="0"/>
-                <w:sz w:val="22"/>
-                <w:szCs w:val="22"/>
-                <w:lang w:eastAsia="es-MX" w:bidi="ar-SA"/>
-              </w:rPr>
-              <w:br w:type="textWrapping"/>
-            </w:r>
-            <w:r>
-              <w:rPr>
-                <w:rFonts w:ascii="Ubuntu Light" w:hAnsi="Ubuntu Light" w:eastAsia="Times New Roman" w:cs="Calibri"/>
-                <w:color w:val="767171"/>
-                <w:kern w:val="0"/>
-                <w:sz w:val="22"/>
-                <w:szCs w:val="22"/>
-                <w:lang w:eastAsia="es-MX" w:bidi="ar-SA"/>
-              </w:rPr>
-              <w:br w:type="textWrapping"/>
-            </w:r>
-            <w:r>
-              <w:rPr>
-                <w:rFonts w:ascii="Ubuntu Light" w:hAnsi="Ubuntu Light" w:eastAsia="Times New Roman" w:cs="Calibri"/>
-                <w:color w:val="767171"/>
-                <w:kern w:val="0"/>
-                <w:sz w:val="22"/>
-                <w:szCs w:val="22"/>
-                <w:lang w:eastAsia="es-MX" w:bidi="ar-SA"/>
-              </w:rPr>
-              <w:br w:type="textWrapping"/>
-            </w:r>
-            <w:r>
-              <w:rPr>
-                <w:rFonts w:ascii="Ubuntu Light" w:hAnsi="Ubuntu Light" w:eastAsia="Times New Roman" w:cs="Calibri"/>
-                <w:color w:val="767171"/>
-                <w:kern w:val="0"/>
-                <w:sz w:val="22"/>
-                <w:szCs w:val="22"/>
-                <w:lang w:eastAsia="es-MX" w:bidi="ar-SA"/>
-              </w:rPr>
-              <w:br w:type="textWrapping"/>
-            </w:r>
-            <w:r>
-              <w:rPr>
-                <w:rFonts w:ascii="Ubuntu Light" w:hAnsi="Ubuntu Light" w:eastAsia="Times New Roman" w:cs="Calibri"/>
-                <w:color w:val="767171"/>
-                <w:kern w:val="0"/>
-                <w:sz w:val="22"/>
-                <w:szCs w:val="22"/>
-                <w:lang w:eastAsia="es-MX" w:bidi="ar-SA"/>
-              </w:rPr>
-              <w:br w:type="textWrapping"/>
+                <w:rFonts w:ascii="Ubuntu Light" w:eastAsia="Times New Roman" w:hAnsi="Ubuntu Light" w:cs="Calibri"/>
+                <w:color w:val="767171"/>
+                <w:kern w:val="0"/>
+                <w:sz w:val="22"/>
+                <w:szCs w:val="22"/>
+                <w:lang w:eastAsia="es-MX" w:bidi="ar-SA"/>
+              </w:rPr>
+              <w:br/>
+            </w:r>
+            <w:r>
+              <w:rPr>
+                <w:rFonts w:ascii="Ubuntu Light" w:eastAsia="Times New Roman" w:hAnsi="Ubuntu Light" w:cs="Calibri"/>
+                <w:color w:val="767171"/>
+                <w:kern w:val="0"/>
+                <w:sz w:val="22"/>
+                <w:szCs w:val="22"/>
+                <w:lang w:eastAsia="es-MX" w:bidi="ar-SA"/>
+              </w:rPr>
+              <w:br/>
+            </w:r>
+            <w:r>
+              <w:rPr>
+                <w:rFonts w:ascii="Ubuntu Light" w:eastAsia="Times New Roman" w:hAnsi="Ubuntu Light" w:cs="Calibri"/>
+                <w:color w:val="767171"/>
+                <w:kern w:val="0"/>
+                <w:sz w:val="22"/>
+                <w:szCs w:val="22"/>
+                <w:lang w:eastAsia="es-MX" w:bidi="ar-SA"/>
+              </w:rPr>
+              <w:br/>
+            </w:r>
+            <w:r>
+              <w:rPr>
+                <w:rFonts w:ascii="Ubuntu Light" w:eastAsia="Times New Roman" w:hAnsi="Ubuntu Light" w:cs="Calibri"/>
+                <w:color w:val="767171"/>
+                <w:kern w:val="0"/>
+                <w:sz w:val="22"/>
+                <w:szCs w:val="22"/>
+                <w:lang w:eastAsia="es-MX" w:bidi="ar-SA"/>
+              </w:rPr>
+              <w:br/>
+            </w:r>
+            <w:r>
+              <w:rPr>
+                <w:rFonts w:ascii="Ubuntu Light" w:eastAsia="Times New Roman" w:hAnsi="Ubuntu Light" w:cs="Calibri"/>
+                <w:color w:val="767171"/>
+                <w:kern w:val="0"/>
+                <w:sz w:val="22"/>
+                <w:szCs w:val="22"/>
+                <w:lang w:eastAsia="es-MX" w:bidi="ar-SA"/>
+              </w:rPr>
+              <w:br/>
             </w:r>
           </w:p>
         </w:tc>
       </w:tr>
       <w:tr>
-        <w:tblPrEx>
-          <w:tblCellMar>
-            <w:top w:w="0" w:type="dxa"/>
-            <w:left w:w="70" w:type="dxa"/>
-            <w:bottom w:w="0" w:type="dxa"/>
-            <w:right w:w="70" w:type="dxa"/>
-          </w:tblCellMar>
-        </w:tblPrEx>
         <w:trPr>
-          <w:trHeight w:val="720" w:hRule="atLeast"/>
+          <w:trHeight w:val="720"/>
         </w:trPr>
         <w:tc>
           <w:tcPr>
@@ -1884,17 +1940,17 @@
               <w:autoSpaceDN/>
               <w:textAlignment w:val="auto"/>
               <w:rPr>
-                <w:rFonts w:ascii="Ubuntu Light" w:hAnsi="Ubuntu Light" w:eastAsia="Times New Roman" w:cs="Calibri"/>
-                <w:color w:val="000000"/>
-                <w:kern w:val="0"/>
-                <w:sz w:val="22"/>
-                <w:szCs w:val="22"/>
-                <w:lang w:eastAsia="es-MX" w:bidi="ar-SA"/>
-              </w:rPr>
-            </w:pPr>
-            <w:r>
-              <w:rPr>
-                <w:rFonts w:ascii="Ubuntu Light" w:hAnsi="Ubuntu Light" w:eastAsia="Times New Roman" w:cs="Calibri"/>
+                <w:rFonts w:ascii="Ubuntu Light" w:eastAsia="Times New Roman" w:hAnsi="Ubuntu Light" w:cs="Calibri"/>
+                <w:color w:val="000000"/>
+                <w:kern w:val="0"/>
+                <w:sz w:val="22"/>
+                <w:szCs w:val="22"/>
+                <w:lang w:eastAsia="es-MX" w:bidi="ar-SA"/>
+              </w:rPr>
+            </w:pPr>
+            <w:r>
+              <w:rPr>
+                <w:rFonts w:ascii="Ubuntu Light" w:eastAsia="Times New Roman" w:hAnsi="Ubuntu Light" w:cs="Calibri"/>
                 <w:color w:val="000000"/>
                 <w:kern w:val="0"/>
                 <w:sz w:val="22"/>
@@ -1916,17 +1972,17 @@
               <w:autoSpaceDN/>
               <w:textAlignment w:val="auto"/>
               <w:rPr>
-                <w:rFonts w:ascii="Ubuntu Light" w:hAnsi="Ubuntu Light" w:eastAsia="Times New Roman" w:cs="Calibri"/>
-                <w:color w:val="767171"/>
-                <w:kern w:val="0"/>
-                <w:sz w:val="22"/>
-                <w:szCs w:val="22"/>
-                <w:lang w:eastAsia="es-MX" w:bidi="ar-SA"/>
-              </w:rPr>
-            </w:pPr>
-            <w:r>
-              <w:rPr>
-                <w:rFonts w:ascii="Ubuntu Light" w:hAnsi="Ubuntu Light" w:eastAsia="Times New Roman" w:cs="Calibri"/>
+                <w:rFonts w:ascii="Ubuntu Light" w:eastAsia="Times New Roman" w:hAnsi="Ubuntu Light" w:cs="Calibri"/>
+                <w:color w:val="767171"/>
+                <w:kern w:val="0"/>
+                <w:sz w:val="22"/>
+                <w:szCs w:val="22"/>
+                <w:lang w:eastAsia="es-MX" w:bidi="ar-SA"/>
+              </w:rPr>
+            </w:pPr>
+            <w:r>
+              <w:rPr>
+                <w:rFonts w:ascii="Ubuntu Light" w:eastAsia="Times New Roman" w:hAnsi="Ubuntu Light" w:cs="Calibri"/>
                 <w:color w:val="767171"/>
                 <w:kern w:val="0"/>
                 <w:sz w:val="22"/>
@@ -1937,106 +1993,99 @@
             </w:r>
             <w:r>
               <w:rPr>
-                <w:rFonts w:ascii="Ubuntu Light" w:hAnsi="Ubuntu Light" w:eastAsia="Times New Roman" w:cs="Calibri"/>
-                <w:color w:val="767171"/>
-                <w:kern w:val="0"/>
-                <w:sz w:val="22"/>
-                <w:szCs w:val="22"/>
-                <w:lang w:eastAsia="es-MX" w:bidi="ar-SA"/>
-              </w:rPr>
-              <w:br w:type="textWrapping"/>
-            </w:r>
-            <w:r>
-              <w:rPr>
-                <w:rFonts w:ascii="Ubuntu Light" w:hAnsi="Ubuntu Light" w:eastAsia="Times New Roman" w:cs="Calibri"/>
-                <w:color w:val="767171"/>
-                <w:kern w:val="0"/>
-                <w:sz w:val="22"/>
-                <w:szCs w:val="22"/>
-                <w:lang w:eastAsia="es-MX" w:bidi="ar-SA"/>
-              </w:rPr>
-              <w:br w:type="textWrapping"/>
-            </w:r>
-            <w:r>
-              <w:rPr>
-                <w:rFonts w:ascii="Ubuntu Light" w:hAnsi="Ubuntu Light" w:eastAsia="Times New Roman" w:cs="Calibri"/>
-                <w:color w:val="767171"/>
-                <w:kern w:val="0"/>
-                <w:sz w:val="22"/>
-                <w:szCs w:val="22"/>
-                <w:lang w:eastAsia="es-MX" w:bidi="ar-SA"/>
-              </w:rPr>
-              <w:br w:type="textWrapping"/>
-            </w:r>
-            <w:r>
-              <w:rPr>
-                <w:rFonts w:ascii="Ubuntu Light" w:hAnsi="Ubuntu Light" w:eastAsia="Times New Roman" w:cs="Calibri"/>
-                <w:color w:val="767171"/>
-                <w:kern w:val="0"/>
-                <w:sz w:val="22"/>
-                <w:szCs w:val="22"/>
-                <w:lang w:eastAsia="es-MX" w:bidi="ar-SA"/>
-              </w:rPr>
-              <w:br w:type="textWrapping"/>
-            </w:r>
-            <w:r>
-              <w:rPr>
-                <w:rFonts w:ascii="Ubuntu Light" w:hAnsi="Ubuntu Light" w:eastAsia="Times New Roman" w:cs="Calibri"/>
-                <w:color w:val="767171"/>
-                <w:kern w:val="0"/>
-                <w:sz w:val="22"/>
-                <w:szCs w:val="22"/>
-                <w:lang w:eastAsia="es-MX" w:bidi="ar-SA"/>
-              </w:rPr>
-              <w:br w:type="textWrapping"/>
-            </w:r>
-            <w:r>
-              <w:rPr>
-                <w:rFonts w:ascii="Ubuntu Light" w:hAnsi="Ubuntu Light" w:eastAsia="Times New Roman" w:cs="Calibri"/>
-                <w:color w:val="767171"/>
-                <w:kern w:val="0"/>
-                <w:sz w:val="22"/>
-                <w:szCs w:val="22"/>
-                <w:lang w:eastAsia="es-MX" w:bidi="ar-SA"/>
-              </w:rPr>
-              <w:br w:type="textWrapping"/>
-            </w:r>
-            <w:r>
-              <w:rPr>
-                <w:rFonts w:ascii="Ubuntu Light" w:hAnsi="Ubuntu Light" w:eastAsia="Times New Roman" w:cs="Calibri"/>
-                <w:color w:val="767171"/>
-                <w:kern w:val="0"/>
-                <w:sz w:val="22"/>
-                <w:szCs w:val="22"/>
-                <w:lang w:eastAsia="es-MX" w:bidi="ar-SA"/>
-              </w:rPr>
-              <w:br w:type="textWrapping"/>
-            </w:r>
-            <w:r>
-              <w:rPr>
-                <w:rFonts w:ascii="Ubuntu Light" w:hAnsi="Ubuntu Light" w:eastAsia="Times New Roman" w:cs="Calibri"/>
-                <w:color w:val="767171"/>
-                <w:kern w:val="0"/>
-                <w:sz w:val="22"/>
-                <w:szCs w:val="22"/>
-                <w:lang w:eastAsia="es-MX" w:bidi="ar-SA"/>
-              </w:rPr>
-              <w:br w:type="textWrapping"/>
+                <w:rFonts w:ascii="Ubuntu Light" w:eastAsia="Times New Roman" w:hAnsi="Ubuntu Light" w:cs="Calibri"/>
+                <w:color w:val="767171"/>
+                <w:kern w:val="0"/>
+                <w:sz w:val="22"/>
+                <w:szCs w:val="22"/>
+                <w:lang w:eastAsia="es-MX" w:bidi="ar-SA"/>
+              </w:rPr>
+              <w:br/>
+            </w:r>
+            <w:r>
+              <w:rPr>
+                <w:rFonts w:ascii="Ubuntu Light" w:eastAsia="Times New Roman" w:hAnsi="Ubuntu Light" w:cs="Calibri"/>
+                <w:color w:val="767171"/>
+                <w:kern w:val="0"/>
+                <w:sz w:val="22"/>
+                <w:szCs w:val="22"/>
+                <w:lang w:eastAsia="es-MX" w:bidi="ar-SA"/>
+              </w:rPr>
+              <w:br/>
+            </w:r>
+            <w:r>
+              <w:rPr>
+                <w:rFonts w:ascii="Ubuntu Light" w:eastAsia="Times New Roman" w:hAnsi="Ubuntu Light" w:cs="Calibri"/>
+                <w:color w:val="767171"/>
+                <w:kern w:val="0"/>
+                <w:sz w:val="22"/>
+                <w:szCs w:val="22"/>
+                <w:lang w:eastAsia="es-MX" w:bidi="ar-SA"/>
+              </w:rPr>
+              <w:br/>
+            </w:r>
+            <w:r>
+              <w:rPr>
+                <w:rFonts w:ascii="Ubuntu Light" w:eastAsia="Times New Roman" w:hAnsi="Ubuntu Light" w:cs="Calibri"/>
+                <w:color w:val="767171"/>
+                <w:kern w:val="0"/>
+                <w:sz w:val="22"/>
+                <w:szCs w:val="22"/>
+                <w:lang w:eastAsia="es-MX" w:bidi="ar-SA"/>
+              </w:rPr>
+              <w:br/>
+            </w:r>
+            <w:r>
+              <w:rPr>
+                <w:rFonts w:ascii="Ubuntu Light" w:eastAsia="Times New Roman" w:hAnsi="Ubuntu Light" w:cs="Calibri"/>
+                <w:color w:val="767171"/>
+                <w:kern w:val="0"/>
+                <w:sz w:val="22"/>
+                <w:szCs w:val="22"/>
+                <w:lang w:eastAsia="es-MX" w:bidi="ar-SA"/>
+              </w:rPr>
+              <w:br/>
+            </w:r>
+            <w:r>
+              <w:rPr>
+                <w:rFonts w:ascii="Ubuntu Light" w:eastAsia="Times New Roman" w:hAnsi="Ubuntu Light" w:cs="Calibri"/>
+                <w:color w:val="767171"/>
+                <w:kern w:val="0"/>
+                <w:sz w:val="22"/>
+                <w:szCs w:val="22"/>
+                <w:lang w:eastAsia="es-MX" w:bidi="ar-SA"/>
+              </w:rPr>
+              <w:br/>
+            </w:r>
+            <w:r>
+              <w:rPr>
+                <w:rFonts w:ascii="Ubuntu Light" w:eastAsia="Times New Roman" w:hAnsi="Ubuntu Light" w:cs="Calibri"/>
+                <w:color w:val="767171"/>
+                <w:kern w:val="0"/>
+                <w:sz w:val="22"/>
+                <w:szCs w:val="22"/>
+                <w:lang w:eastAsia="es-MX" w:bidi="ar-SA"/>
+              </w:rPr>
+              <w:br/>
+            </w:r>
+            <w:r>
+              <w:rPr>
+                <w:rFonts w:ascii="Ubuntu Light" w:eastAsia="Times New Roman" w:hAnsi="Ubuntu Light" w:cs="Calibri"/>
+                <w:color w:val="767171"/>
+                <w:kern w:val="0"/>
+                <w:sz w:val="22"/>
+                <w:szCs w:val="22"/>
+                <w:lang w:eastAsia="es-MX" w:bidi="ar-SA"/>
+              </w:rPr>
+              <w:lastRenderedPageBreak/>
+              <w:br/>
             </w:r>
           </w:p>
         </w:tc>
       </w:tr>
       <w:tr>
-        <w:tblPrEx>
-          <w:tblCellMar>
-            <w:top w:w="0" w:type="dxa"/>
-            <w:left w:w="70" w:type="dxa"/>
-            <w:bottom w:w="0" w:type="dxa"/>
-            <w:right w:w="70" w:type="dxa"/>
-          </w:tblCellMar>
-        </w:tblPrEx>
         <w:trPr>
-          <w:trHeight w:val="720" w:hRule="atLeast"/>
+          <w:trHeight w:val="720"/>
         </w:trPr>
         <w:tc>
           <w:tcPr>
@@ -2049,23 +2098,24 @@
               <w:autoSpaceDN/>
               <w:textAlignment w:val="auto"/>
               <w:rPr>
-                <w:rFonts w:ascii="Ubuntu Light" w:hAnsi="Ubuntu Light" w:eastAsia="Times New Roman" w:cs="Calibri"/>
-                <w:color w:val="000000"/>
-                <w:kern w:val="0"/>
-                <w:sz w:val="22"/>
-                <w:szCs w:val="22"/>
-                <w:lang w:eastAsia="es-MX" w:bidi="ar-SA"/>
-              </w:rPr>
-            </w:pPr>
-            <w:r>
-              <w:rPr>
-                <w:rFonts w:ascii="Ubuntu Light" w:hAnsi="Ubuntu Light" w:eastAsia="Times New Roman" w:cs="Calibri"/>
-                <w:color w:val="000000"/>
-                <w:kern w:val="0"/>
-                <w:sz w:val="22"/>
-                <w:szCs w:val="22"/>
-                <w:lang w:eastAsia="es-MX" w:bidi="ar-SA"/>
-              </w:rPr>
+                <w:rFonts w:ascii="Ubuntu Light" w:eastAsia="Times New Roman" w:hAnsi="Ubuntu Light" w:cs="Calibri"/>
+                <w:color w:val="000000"/>
+                <w:kern w:val="0"/>
+                <w:sz w:val="22"/>
+                <w:szCs w:val="22"/>
+                <w:lang w:eastAsia="es-MX" w:bidi="ar-SA"/>
+              </w:rPr>
+            </w:pPr>
+            <w:r>
+              <w:rPr>
+                <w:rFonts w:ascii="Ubuntu Light" w:eastAsia="Times New Roman" w:hAnsi="Ubuntu Light" w:cs="Calibri"/>
+                <w:color w:val="000000"/>
+                <w:kern w:val="0"/>
+                <w:sz w:val="22"/>
+                <w:szCs w:val="22"/>
+                <w:lang w:eastAsia="es-MX" w:bidi="ar-SA"/>
+              </w:rPr>
+              <w:lastRenderedPageBreak/>
               <w:t>Servicios</w:t>
             </w:r>
           </w:p>
@@ -2081,17 +2131,17 @@
               <w:autoSpaceDN/>
               <w:textAlignment w:val="auto"/>
               <w:rPr>
-                <w:rFonts w:ascii="Ubuntu Light" w:hAnsi="Ubuntu Light" w:eastAsia="Times New Roman" w:cs="Calibri"/>
-                <w:color w:val="767171"/>
-                <w:kern w:val="0"/>
-                <w:sz w:val="22"/>
-                <w:szCs w:val="22"/>
-                <w:lang w:eastAsia="es-MX" w:bidi="ar-SA"/>
-              </w:rPr>
-            </w:pPr>
-            <w:r>
-              <w:rPr>
-                <w:rFonts w:ascii="Ubuntu Light" w:hAnsi="Ubuntu Light" w:eastAsia="Times New Roman" w:cs="Calibri"/>
+                <w:rFonts w:ascii="Ubuntu Light" w:eastAsia="Times New Roman" w:hAnsi="Ubuntu Light" w:cs="Calibri"/>
+                <w:color w:val="767171"/>
+                <w:kern w:val="0"/>
+                <w:sz w:val="22"/>
+                <w:szCs w:val="22"/>
+                <w:lang w:eastAsia="es-MX" w:bidi="ar-SA"/>
+              </w:rPr>
+            </w:pPr>
+            <w:r>
+              <w:rPr>
+                <w:rFonts w:ascii="Ubuntu Light" w:eastAsia="Times New Roman" w:hAnsi="Ubuntu Light" w:cs="Calibri"/>
                 <w:color w:val="767171"/>
                 <w:kern w:val="0"/>
                 <w:sz w:val="22"/>
@@ -2104,16 +2154,8 @@
         </w:tc>
       </w:tr>
       <w:tr>
-        <w:tblPrEx>
-          <w:tblCellMar>
-            <w:top w:w="0" w:type="dxa"/>
-            <w:left w:w="70" w:type="dxa"/>
-            <w:bottom w:w="0" w:type="dxa"/>
-            <w:right w:w="70" w:type="dxa"/>
-          </w:tblCellMar>
-        </w:tblPrEx>
         <w:trPr>
-          <w:trHeight w:val="360" w:hRule="atLeast"/>
+          <w:trHeight w:val="360"/>
         </w:trPr>
         <w:tc>
           <w:tcPr>
@@ -2127,7 +2169,7 @@
               <w:autoSpaceDN/>
               <w:textAlignment w:val="auto"/>
               <w:rPr>
-                <w:rFonts w:ascii="Ubuntu Light" w:hAnsi="Ubuntu Light" w:eastAsia="Times New Roman" w:cs="Calibri"/>
+                <w:rFonts w:ascii="Ubuntu Light" w:eastAsia="Times New Roman" w:hAnsi="Ubuntu Light" w:cs="Calibri"/>
                 <w:color w:val="767171"/>
                 <w:kern w:val="0"/>
                 <w:sz w:val="22"/>
@@ -2148,17 +2190,17 @@
               <w:autoSpaceDN/>
               <w:textAlignment w:val="auto"/>
               <w:rPr>
-                <w:rFonts w:ascii="Ubuntu Light" w:hAnsi="Ubuntu Light" w:eastAsia="Times New Roman" w:cs="Calibri"/>
-                <w:color w:val="767171"/>
-                <w:kern w:val="0"/>
-                <w:sz w:val="22"/>
-                <w:szCs w:val="22"/>
-                <w:lang w:eastAsia="es-MX" w:bidi="ar-SA"/>
-              </w:rPr>
-            </w:pPr>
-            <w:r>
-              <w:rPr>
-                <w:rFonts w:ascii="Ubuntu Light" w:hAnsi="Ubuntu Light" w:eastAsia="Times New Roman" w:cs="Calibri"/>
+                <w:rFonts w:ascii="Ubuntu Light" w:eastAsia="Times New Roman" w:hAnsi="Ubuntu Light" w:cs="Calibri"/>
+                <w:color w:val="767171"/>
+                <w:kern w:val="0"/>
+                <w:sz w:val="22"/>
+                <w:szCs w:val="22"/>
+                <w:lang w:eastAsia="es-MX" w:bidi="ar-SA"/>
+              </w:rPr>
+            </w:pPr>
+            <w:r>
+              <w:rPr>
+                <w:rFonts w:ascii="Ubuntu Light" w:eastAsia="Times New Roman" w:hAnsi="Ubuntu Light" w:cs="Calibri"/>
                 <w:color w:val="767171"/>
                 <w:kern w:val="0"/>
                 <w:sz w:val="22"/>
@@ -2171,16 +2213,8 @@
         </w:tc>
       </w:tr>
       <w:tr>
-        <w:tblPrEx>
-          <w:tblCellMar>
-            <w:top w:w="0" w:type="dxa"/>
-            <w:left w:w="70" w:type="dxa"/>
-            <w:bottom w:w="0" w:type="dxa"/>
-            <w:right w:w="70" w:type="dxa"/>
-          </w:tblCellMar>
-        </w:tblPrEx>
         <w:trPr>
-          <w:trHeight w:val="360" w:hRule="atLeast"/>
+          <w:trHeight w:val="360"/>
         </w:trPr>
         <w:tc>
           <w:tcPr>
@@ -2194,7 +2228,7 @@
               <w:autoSpaceDN/>
               <w:textAlignment w:val="auto"/>
               <w:rPr>
-                <w:rFonts w:ascii="Ubuntu Light" w:hAnsi="Ubuntu Light" w:eastAsia="Times New Roman" w:cs="Calibri"/>
+                <w:rFonts w:ascii="Ubuntu Light" w:eastAsia="Times New Roman" w:hAnsi="Ubuntu Light" w:cs="Calibri"/>
                 <w:color w:val="767171"/>
                 <w:kern w:val="0"/>
                 <w:sz w:val="22"/>
@@ -2215,17 +2249,17 @@
               <w:autoSpaceDN/>
               <w:textAlignment w:val="auto"/>
               <w:rPr>
-                <w:rFonts w:ascii="Ubuntu Light" w:hAnsi="Ubuntu Light" w:eastAsia="Times New Roman" w:cs="Calibri"/>
-                <w:color w:val="767171"/>
-                <w:kern w:val="0"/>
-                <w:sz w:val="22"/>
-                <w:szCs w:val="22"/>
-                <w:lang w:eastAsia="es-MX" w:bidi="ar-SA"/>
-              </w:rPr>
-            </w:pPr>
-            <w:r>
-              <w:rPr>
-                <w:rFonts w:ascii="Ubuntu Light" w:hAnsi="Ubuntu Light" w:eastAsia="Times New Roman" w:cs="Calibri"/>
+                <w:rFonts w:ascii="Ubuntu Light" w:eastAsia="Times New Roman" w:hAnsi="Ubuntu Light" w:cs="Calibri"/>
+                <w:color w:val="767171"/>
+                <w:kern w:val="0"/>
+                <w:sz w:val="22"/>
+                <w:szCs w:val="22"/>
+                <w:lang w:eastAsia="es-MX" w:bidi="ar-SA"/>
+              </w:rPr>
+            </w:pPr>
+            <w:r>
+              <w:rPr>
+                <w:rFonts w:ascii="Ubuntu Light" w:eastAsia="Times New Roman" w:hAnsi="Ubuntu Light" w:cs="Calibri"/>
                 <w:color w:val="767171"/>
                 <w:kern w:val="0"/>
                 <w:sz w:val="22"/>
@@ -2238,16 +2272,8 @@
         </w:tc>
       </w:tr>
       <w:tr>
-        <w:tblPrEx>
-          <w:tblCellMar>
-            <w:top w:w="0" w:type="dxa"/>
-            <w:left w:w="70" w:type="dxa"/>
-            <w:bottom w:w="0" w:type="dxa"/>
-            <w:right w:w="70" w:type="dxa"/>
-          </w:tblCellMar>
-        </w:tblPrEx>
         <w:trPr>
-          <w:trHeight w:val="1080" w:hRule="atLeast"/>
+          <w:trHeight w:val="1080"/>
         </w:trPr>
         <w:tc>
           <w:tcPr>
@@ -2260,17 +2286,17 @@
               <w:autoSpaceDN/>
               <w:textAlignment w:val="auto"/>
               <w:rPr>
-                <w:rFonts w:ascii="Ubuntu Light" w:hAnsi="Ubuntu Light" w:eastAsia="Times New Roman" w:cs="Calibri"/>
-                <w:color w:val="000000"/>
-                <w:kern w:val="0"/>
-                <w:sz w:val="22"/>
-                <w:szCs w:val="22"/>
-                <w:lang w:eastAsia="es-MX" w:bidi="ar-SA"/>
-              </w:rPr>
-            </w:pPr>
-            <w:r>
-              <w:rPr>
-                <w:rFonts w:ascii="Ubuntu Light" w:hAnsi="Ubuntu Light" w:eastAsia="Times New Roman" w:cs="Calibri"/>
+                <w:rFonts w:ascii="Ubuntu Light" w:eastAsia="Times New Roman" w:hAnsi="Ubuntu Light" w:cs="Calibri"/>
+                <w:color w:val="000000"/>
+                <w:kern w:val="0"/>
+                <w:sz w:val="22"/>
+                <w:szCs w:val="22"/>
+                <w:lang w:eastAsia="es-MX" w:bidi="ar-SA"/>
+              </w:rPr>
+            </w:pPr>
+            <w:r>
+              <w:rPr>
+                <w:rFonts w:ascii="Ubuntu Light" w:eastAsia="Times New Roman" w:hAnsi="Ubuntu Light" w:cs="Calibri"/>
                 <w:color w:val="000000"/>
                 <w:kern w:val="0"/>
                 <w:sz w:val="22"/>
@@ -2292,94 +2318,97 @@
               <w:autoSpaceDN/>
               <w:textAlignment w:val="auto"/>
               <w:rPr>
-                <w:rFonts w:ascii="Ubuntu Light" w:hAnsi="Ubuntu Light" w:eastAsia="Times New Roman" w:cs="Calibri"/>
-                <w:color w:val="767171"/>
-                <w:kern w:val="0"/>
-                <w:sz w:val="22"/>
-                <w:szCs w:val="22"/>
-                <w:lang w:eastAsia="es-MX" w:bidi="ar-SA"/>
-              </w:rPr>
-            </w:pPr>
-            <w:r>
-              <w:rPr>
-                <w:rFonts w:ascii="Ubuntu Light" w:hAnsi="Ubuntu Light" w:eastAsia="Times New Roman" w:cs="Calibri"/>
-                <w:color w:val="767171"/>
-                <w:kern w:val="0"/>
-                <w:sz w:val="22"/>
-                <w:szCs w:val="22"/>
-                <w:lang w:eastAsia="es-MX" w:bidi="ar-SA"/>
-              </w:rPr>
-              <w:t>&lt;Descripción breve de lo que la implementación de los productos de este proyecto logrará, como beneficios, reportes, aplicaciones, datos, acciones, etc.&gt;</w:t>
-            </w:r>
-            <w:r>
-              <w:rPr>
-                <w:rFonts w:ascii="Ubuntu Light" w:hAnsi="Ubuntu Light" w:eastAsia="Times New Roman" w:cs="Calibri"/>
-                <w:color w:val="767171"/>
-                <w:kern w:val="0"/>
-                <w:sz w:val="22"/>
-                <w:szCs w:val="22"/>
-                <w:lang w:eastAsia="es-MX" w:bidi="ar-SA"/>
-              </w:rPr>
-              <w:br w:type="textWrapping"/>
-            </w:r>
-            <w:r>
-              <w:rPr>
-                <w:rFonts w:ascii="Ubuntu Light" w:hAnsi="Ubuntu Light" w:eastAsia="Times New Roman" w:cs="Calibri"/>
-                <w:color w:val="767171"/>
-                <w:kern w:val="0"/>
-                <w:sz w:val="22"/>
-                <w:szCs w:val="22"/>
-                <w:lang w:eastAsia="es-MX" w:bidi="ar-SA"/>
-              </w:rPr>
-              <w:br w:type="textWrapping"/>
-            </w:r>
-            <w:r>
-              <w:rPr>
-                <w:rFonts w:ascii="Ubuntu Light" w:hAnsi="Ubuntu Light" w:eastAsia="Times New Roman" w:cs="Calibri"/>
-                <w:color w:val="767171"/>
-                <w:kern w:val="0"/>
-                <w:sz w:val="22"/>
-                <w:szCs w:val="22"/>
-                <w:lang w:eastAsia="es-MX" w:bidi="ar-SA"/>
-              </w:rPr>
-              <w:br w:type="textWrapping"/>
-            </w:r>
-            <w:r>
-              <w:rPr>
-                <w:rFonts w:ascii="Ubuntu Light" w:hAnsi="Ubuntu Light" w:eastAsia="Times New Roman" w:cs="Calibri"/>
-                <w:color w:val="767171"/>
-                <w:kern w:val="0"/>
-                <w:sz w:val="22"/>
-                <w:szCs w:val="22"/>
-                <w:lang w:eastAsia="es-MX" w:bidi="ar-SA"/>
-              </w:rPr>
-              <w:br w:type="textWrapping"/>
-            </w:r>
-            <w:r>
-              <w:rPr>
-                <w:rFonts w:ascii="Ubuntu Light" w:hAnsi="Ubuntu Light" w:eastAsia="Times New Roman" w:cs="Calibri"/>
-                <w:color w:val="767171"/>
-                <w:kern w:val="0"/>
-                <w:sz w:val="22"/>
-                <w:szCs w:val="22"/>
-                <w:lang w:eastAsia="es-MX" w:bidi="ar-SA"/>
-              </w:rPr>
-              <w:br w:type="textWrapping"/>
+                <w:rFonts w:ascii="Ubuntu Light" w:eastAsia="Times New Roman" w:hAnsi="Ubuntu Light" w:cs="Calibri"/>
+                <w:color w:val="767171"/>
+                <w:kern w:val="0"/>
+                <w:sz w:val="22"/>
+                <w:szCs w:val="22"/>
+                <w:lang w:eastAsia="es-MX" w:bidi="ar-SA"/>
+              </w:rPr>
+            </w:pPr>
+            <w:r>
+              <w:rPr>
+                <w:rFonts w:ascii="Ubuntu Light" w:eastAsia="Times New Roman" w:hAnsi="Ubuntu Light" w:cs="Calibri"/>
+                <w:color w:val="767171"/>
+                <w:kern w:val="0"/>
+                <w:sz w:val="22"/>
+                <w:szCs w:val="22"/>
+                <w:lang w:eastAsia="es-MX" w:bidi="ar-SA"/>
+              </w:rPr>
+              <w:t xml:space="preserve">&lt;Descripción breve de lo que la implementación de los productos de este proyecto logrará, como beneficios, </w:t>
+            </w:r>
+            <w:r>
+              <w:rPr>
+                <w:rFonts w:ascii="Ubuntu Light" w:eastAsia="Times New Roman" w:hAnsi="Ubuntu Light" w:cs="Calibri"/>
+                <w:color w:val="767171"/>
+                <w:kern w:val="0"/>
+                <w:sz w:val="22"/>
+                <w:szCs w:val="22"/>
+                <w:lang w:eastAsia="es-MX" w:bidi="ar-SA"/>
+              </w:rPr>
+              <w:t>reportes, aplicaciones, datos, acciones, etc.&gt;</w:t>
+            </w:r>
+            <w:r>
+              <w:rPr>
+                <w:rFonts w:ascii="Ubuntu Light" w:eastAsia="Times New Roman" w:hAnsi="Ubuntu Light" w:cs="Calibri"/>
+                <w:color w:val="767171"/>
+                <w:kern w:val="0"/>
+                <w:sz w:val="22"/>
+                <w:szCs w:val="22"/>
+                <w:lang w:eastAsia="es-MX" w:bidi="ar-SA"/>
+              </w:rPr>
+              <w:br/>
+            </w:r>
+            <w:r>
+              <w:rPr>
+                <w:rFonts w:ascii="Ubuntu Light" w:eastAsia="Times New Roman" w:hAnsi="Ubuntu Light" w:cs="Calibri"/>
+                <w:color w:val="767171"/>
+                <w:kern w:val="0"/>
+                <w:sz w:val="22"/>
+                <w:szCs w:val="22"/>
+                <w:lang w:eastAsia="es-MX" w:bidi="ar-SA"/>
+              </w:rPr>
+              <w:br/>
+            </w:r>
+            <w:r>
+              <w:rPr>
+                <w:rFonts w:ascii="Ubuntu Light" w:eastAsia="Times New Roman" w:hAnsi="Ubuntu Light" w:cs="Calibri"/>
+                <w:color w:val="767171"/>
+                <w:kern w:val="0"/>
+                <w:sz w:val="22"/>
+                <w:szCs w:val="22"/>
+                <w:lang w:eastAsia="es-MX" w:bidi="ar-SA"/>
+              </w:rPr>
+              <w:br/>
+            </w:r>
+            <w:r>
+              <w:rPr>
+                <w:rFonts w:ascii="Ubuntu Light" w:eastAsia="Times New Roman" w:hAnsi="Ubuntu Light" w:cs="Calibri"/>
+                <w:color w:val="767171"/>
+                <w:kern w:val="0"/>
+                <w:sz w:val="22"/>
+                <w:szCs w:val="22"/>
+                <w:lang w:eastAsia="es-MX" w:bidi="ar-SA"/>
+              </w:rPr>
+              <w:br/>
+            </w:r>
+            <w:r>
+              <w:rPr>
+                <w:rFonts w:ascii="Ubuntu Light" w:eastAsia="Times New Roman" w:hAnsi="Ubuntu Light" w:cs="Calibri"/>
+                <w:color w:val="767171"/>
+                <w:kern w:val="0"/>
+                <w:sz w:val="22"/>
+                <w:szCs w:val="22"/>
+                <w:lang w:eastAsia="es-MX" w:bidi="ar-SA"/>
+              </w:rPr>
+              <w:br/>
             </w:r>
           </w:p>
         </w:tc>
       </w:tr>
       <w:tr>
-        <w:tblPrEx>
-          <w:tblCellMar>
-            <w:top w:w="0" w:type="dxa"/>
-            <w:left w:w="70" w:type="dxa"/>
-            <w:bottom w:w="0" w:type="dxa"/>
-            <w:right w:w="70" w:type="dxa"/>
-          </w:tblCellMar>
-        </w:tblPrEx>
         <w:trPr>
-          <w:trHeight w:val="360" w:hRule="atLeast"/>
+          <w:trHeight w:val="360"/>
         </w:trPr>
         <w:tc>
           <w:tcPr>
@@ -2392,17 +2421,17 @@
               <w:autoSpaceDN/>
               <w:textAlignment w:val="auto"/>
               <w:rPr>
-                <w:rFonts w:ascii="Ubuntu Light" w:hAnsi="Ubuntu Light" w:eastAsia="Times New Roman" w:cs="Calibri"/>
-                <w:color w:val="000000"/>
-                <w:kern w:val="0"/>
-                <w:sz w:val="22"/>
-                <w:szCs w:val="22"/>
-                <w:lang w:eastAsia="es-MX" w:bidi="ar-SA"/>
-              </w:rPr>
-            </w:pPr>
-            <w:r>
-              <w:rPr>
-                <w:rFonts w:ascii="Ubuntu Light" w:hAnsi="Ubuntu Light" w:eastAsia="Times New Roman" w:cs="Calibri"/>
+                <w:rFonts w:ascii="Ubuntu Light" w:eastAsia="Times New Roman" w:hAnsi="Ubuntu Light" w:cs="Calibri"/>
+                <w:color w:val="000000"/>
+                <w:kern w:val="0"/>
+                <w:sz w:val="22"/>
+                <w:szCs w:val="22"/>
+                <w:lang w:eastAsia="es-MX" w:bidi="ar-SA"/>
+              </w:rPr>
+            </w:pPr>
+            <w:r>
+              <w:rPr>
+                <w:rFonts w:ascii="Ubuntu Light" w:eastAsia="Times New Roman" w:hAnsi="Ubuntu Light" w:cs="Calibri"/>
                 <w:color w:val="000000"/>
                 <w:kern w:val="0"/>
                 <w:sz w:val="22"/>
@@ -2424,17 +2453,17 @@
               <w:autoSpaceDN/>
               <w:textAlignment w:val="auto"/>
               <w:rPr>
-                <w:rFonts w:ascii="Ubuntu Light" w:hAnsi="Ubuntu Light" w:eastAsia="Times New Roman" w:cs="Calibri"/>
-                <w:color w:val="767171"/>
-                <w:kern w:val="0"/>
-                <w:sz w:val="22"/>
-                <w:szCs w:val="22"/>
-                <w:lang w:eastAsia="es-MX" w:bidi="ar-SA"/>
-              </w:rPr>
-            </w:pPr>
-            <w:r>
-              <w:rPr>
-                <w:rFonts w:ascii="Ubuntu Light" w:hAnsi="Ubuntu Light" w:eastAsia="Times New Roman" w:cs="Calibri"/>
+                <w:rFonts w:ascii="Ubuntu Light" w:eastAsia="Times New Roman" w:hAnsi="Ubuntu Light" w:cs="Calibri"/>
+                <w:color w:val="767171"/>
+                <w:kern w:val="0"/>
+                <w:sz w:val="22"/>
+                <w:szCs w:val="22"/>
+                <w:lang w:eastAsia="es-MX" w:bidi="ar-SA"/>
+              </w:rPr>
+            </w:pPr>
+            <w:r>
+              <w:rPr>
+                <w:rFonts w:ascii="Ubuntu Light" w:eastAsia="Times New Roman" w:hAnsi="Ubuntu Light" w:cs="Calibri"/>
                 <w:color w:val="767171"/>
                 <w:kern w:val="0"/>
                 <w:sz w:val="22"/>
@@ -2447,16 +2476,8 @@
         </w:tc>
       </w:tr>
       <w:tr>
-        <w:tblPrEx>
-          <w:tblCellMar>
-            <w:top w:w="0" w:type="dxa"/>
-            <w:left w:w="70" w:type="dxa"/>
-            <w:bottom w:w="0" w:type="dxa"/>
-            <w:right w:w="70" w:type="dxa"/>
-          </w:tblCellMar>
-        </w:tblPrEx>
         <w:trPr>
-          <w:trHeight w:val="360" w:hRule="atLeast"/>
+          <w:trHeight w:val="360"/>
         </w:trPr>
         <w:tc>
           <w:tcPr>
@@ -2470,7 +2491,7 @@
               <w:autoSpaceDN/>
               <w:textAlignment w:val="auto"/>
               <w:rPr>
-                <w:rFonts w:ascii="Ubuntu Light" w:hAnsi="Ubuntu Light" w:eastAsia="Times New Roman" w:cs="Calibri"/>
+                <w:rFonts w:ascii="Ubuntu Light" w:eastAsia="Times New Roman" w:hAnsi="Ubuntu Light" w:cs="Calibri"/>
                 <w:color w:val="767171"/>
                 <w:kern w:val="0"/>
                 <w:sz w:val="22"/>
@@ -2491,17 +2512,17 @@
               <w:autoSpaceDN/>
               <w:textAlignment w:val="auto"/>
               <w:rPr>
-                <w:rFonts w:ascii="Ubuntu Light" w:hAnsi="Ubuntu Light" w:eastAsia="Times New Roman" w:cs="Calibri"/>
-                <w:color w:val="767171"/>
-                <w:kern w:val="0"/>
-                <w:sz w:val="22"/>
-                <w:szCs w:val="22"/>
-                <w:lang w:eastAsia="es-MX" w:bidi="ar-SA"/>
-              </w:rPr>
-            </w:pPr>
-            <w:r>
-              <w:rPr>
-                <w:rFonts w:ascii="Ubuntu Light" w:hAnsi="Ubuntu Light" w:eastAsia="Times New Roman" w:cs="Calibri"/>
+                <w:rFonts w:ascii="Ubuntu Light" w:eastAsia="Times New Roman" w:hAnsi="Ubuntu Light" w:cs="Calibri"/>
+                <w:color w:val="767171"/>
+                <w:kern w:val="0"/>
+                <w:sz w:val="22"/>
+                <w:szCs w:val="22"/>
+                <w:lang w:eastAsia="es-MX" w:bidi="ar-SA"/>
+              </w:rPr>
+            </w:pPr>
+            <w:r>
+              <w:rPr>
+                <w:rFonts w:ascii="Ubuntu Light" w:eastAsia="Times New Roman" w:hAnsi="Ubuntu Light" w:cs="Calibri"/>
                 <w:color w:val="767171"/>
                 <w:kern w:val="0"/>
                 <w:sz w:val="22"/>
@@ -2514,16 +2535,8 @@
         </w:tc>
       </w:tr>
       <w:tr>
-        <w:tblPrEx>
-          <w:tblCellMar>
-            <w:top w:w="0" w:type="dxa"/>
-            <w:left w:w="70" w:type="dxa"/>
-            <w:bottom w:w="0" w:type="dxa"/>
-            <w:right w:w="70" w:type="dxa"/>
-          </w:tblCellMar>
-        </w:tblPrEx>
         <w:trPr>
-          <w:trHeight w:val="360" w:hRule="atLeast"/>
+          <w:trHeight w:val="360"/>
         </w:trPr>
         <w:tc>
           <w:tcPr>
@@ -2537,7 +2550,7 @@
               <w:autoSpaceDN/>
               <w:textAlignment w:val="auto"/>
               <w:rPr>
-                <w:rFonts w:ascii="Ubuntu Light" w:hAnsi="Ubuntu Light" w:eastAsia="Times New Roman" w:cs="Calibri"/>
+                <w:rFonts w:ascii="Ubuntu Light" w:eastAsia="Times New Roman" w:hAnsi="Ubuntu Light" w:cs="Calibri"/>
                 <w:color w:val="767171"/>
                 <w:kern w:val="0"/>
                 <w:sz w:val="22"/>
@@ -2558,17 +2571,17 @@
               <w:autoSpaceDN/>
               <w:textAlignment w:val="auto"/>
               <w:rPr>
-                <w:rFonts w:ascii="Ubuntu Light" w:hAnsi="Ubuntu Light" w:eastAsia="Times New Roman" w:cs="Calibri"/>
-                <w:color w:val="767171"/>
-                <w:kern w:val="0"/>
-                <w:sz w:val="22"/>
-                <w:szCs w:val="22"/>
-                <w:lang w:eastAsia="es-MX" w:bidi="ar-SA"/>
-              </w:rPr>
-            </w:pPr>
-            <w:r>
-              <w:rPr>
-                <w:rFonts w:ascii="Ubuntu Light" w:hAnsi="Ubuntu Light" w:eastAsia="Times New Roman" w:cs="Calibri"/>
+                <w:rFonts w:ascii="Ubuntu Light" w:eastAsia="Times New Roman" w:hAnsi="Ubuntu Light" w:cs="Calibri"/>
+                <w:color w:val="767171"/>
+                <w:kern w:val="0"/>
+                <w:sz w:val="22"/>
+                <w:szCs w:val="22"/>
+                <w:lang w:eastAsia="es-MX" w:bidi="ar-SA"/>
+              </w:rPr>
+            </w:pPr>
+            <w:r>
+              <w:rPr>
+                <w:rFonts w:ascii="Ubuntu Light" w:eastAsia="Times New Roman" w:hAnsi="Ubuntu Light" w:cs="Calibri"/>
                 <w:color w:val="767171"/>
                 <w:kern w:val="0"/>
                 <w:sz w:val="22"/>
@@ -2581,16 +2594,8 @@
         </w:tc>
       </w:tr>
       <w:tr>
-        <w:tblPrEx>
-          <w:tblCellMar>
-            <w:top w:w="0" w:type="dxa"/>
-            <w:left w:w="70" w:type="dxa"/>
-            <w:bottom w:w="0" w:type="dxa"/>
-            <w:right w:w="70" w:type="dxa"/>
-          </w:tblCellMar>
-        </w:tblPrEx>
         <w:trPr>
-          <w:trHeight w:val="360" w:hRule="atLeast"/>
+          <w:trHeight w:val="360"/>
         </w:trPr>
         <w:tc>
           <w:tcPr>
@@ -2604,17 +2609,17 @@
               <w:autoSpaceDN/>
               <w:textAlignment w:val="auto"/>
               <w:rPr>
-                <w:rFonts w:ascii="Ubuntu Light" w:hAnsi="Ubuntu Light" w:eastAsia="Times New Roman" w:cs="Calibri"/>
-                <w:color w:val="000000"/>
-                <w:kern w:val="0"/>
-                <w:sz w:val="22"/>
-                <w:szCs w:val="22"/>
-                <w:lang w:eastAsia="es-MX" w:bidi="ar-SA"/>
-              </w:rPr>
-            </w:pPr>
-            <w:r>
-              <w:rPr>
-                <w:rFonts w:ascii="Ubuntu Light" w:hAnsi="Ubuntu Light" w:eastAsia="Times New Roman" w:cs="Calibri"/>
+                <w:rFonts w:ascii="Ubuntu Light" w:eastAsia="Times New Roman" w:hAnsi="Ubuntu Light" w:cs="Calibri"/>
+                <w:color w:val="000000"/>
+                <w:kern w:val="0"/>
+                <w:sz w:val="22"/>
+                <w:szCs w:val="22"/>
+                <w:lang w:eastAsia="es-MX" w:bidi="ar-SA"/>
+              </w:rPr>
+            </w:pPr>
+            <w:r>
+              <w:rPr>
+                <w:rFonts w:ascii="Ubuntu Light" w:eastAsia="Times New Roman" w:hAnsi="Ubuntu Light" w:cs="Calibri"/>
                 <w:color w:val="000000"/>
                 <w:kern w:val="0"/>
                 <w:sz w:val="22"/>
@@ -2636,17 +2641,17 @@
               <w:autoSpaceDN/>
               <w:textAlignment w:val="auto"/>
               <w:rPr>
-                <w:rFonts w:ascii="Ubuntu Light" w:hAnsi="Ubuntu Light" w:eastAsia="Times New Roman" w:cs="Calibri"/>
-                <w:color w:val="767171"/>
-                <w:kern w:val="0"/>
-                <w:sz w:val="22"/>
-                <w:szCs w:val="22"/>
-                <w:lang w:eastAsia="es-MX" w:bidi="ar-SA"/>
-              </w:rPr>
-            </w:pPr>
-            <w:r>
-              <w:rPr>
-                <w:rFonts w:ascii="Ubuntu Light" w:hAnsi="Ubuntu Light" w:eastAsia="Times New Roman" w:cs="Calibri"/>
+                <w:rFonts w:ascii="Ubuntu Light" w:eastAsia="Times New Roman" w:hAnsi="Ubuntu Light" w:cs="Calibri"/>
+                <w:color w:val="767171"/>
+                <w:kern w:val="0"/>
+                <w:sz w:val="22"/>
+                <w:szCs w:val="22"/>
+                <w:lang w:eastAsia="es-MX" w:bidi="ar-SA"/>
+              </w:rPr>
+            </w:pPr>
+            <w:r>
+              <w:rPr>
+                <w:rFonts w:ascii="Ubuntu Light" w:eastAsia="Times New Roman" w:hAnsi="Ubuntu Light" w:cs="Calibri"/>
                 <w:color w:val="767171"/>
                 <w:kern w:val="0"/>
                 <w:sz w:val="22"/>
@@ -2657,113 +2662,113 @@
             </w:r>
             <w:r>
               <w:rPr>
-                <w:rFonts w:ascii="Ubuntu Light" w:hAnsi="Ubuntu Light" w:eastAsia="Times New Roman" w:cs="Calibri"/>
-                <w:color w:val="767171"/>
-                <w:kern w:val="0"/>
-                <w:sz w:val="22"/>
-                <w:szCs w:val="22"/>
-                <w:lang w:eastAsia="es-MX" w:bidi="ar-SA"/>
-              </w:rPr>
-              <w:br w:type="textWrapping"/>
-            </w:r>
-            <w:r>
-              <w:rPr>
-                <w:rFonts w:ascii="Ubuntu Light" w:hAnsi="Ubuntu Light" w:eastAsia="Times New Roman" w:cs="Calibri"/>
-                <w:color w:val="767171"/>
-                <w:kern w:val="0"/>
-                <w:sz w:val="22"/>
-                <w:szCs w:val="22"/>
-                <w:lang w:eastAsia="es-MX" w:bidi="ar-SA"/>
-              </w:rPr>
-              <w:br w:type="textWrapping"/>
-            </w:r>
-            <w:r>
-              <w:rPr>
-                <w:rFonts w:ascii="Ubuntu Light" w:hAnsi="Ubuntu Light" w:eastAsia="Times New Roman" w:cs="Calibri"/>
-                <w:color w:val="767171"/>
-                <w:kern w:val="0"/>
-                <w:sz w:val="22"/>
-                <w:szCs w:val="22"/>
-                <w:lang w:eastAsia="es-MX" w:bidi="ar-SA"/>
-              </w:rPr>
-              <w:br w:type="textWrapping"/>
-            </w:r>
-            <w:r>
-              <w:rPr>
-                <w:rFonts w:ascii="Ubuntu Light" w:hAnsi="Ubuntu Light" w:eastAsia="Times New Roman" w:cs="Calibri"/>
-                <w:color w:val="767171"/>
-                <w:kern w:val="0"/>
-                <w:sz w:val="22"/>
-                <w:szCs w:val="22"/>
-                <w:lang w:eastAsia="es-MX" w:bidi="ar-SA"/>
-              </w:rPr>
-              <w:br w:type="textWrapping"/>
-            </w:r>
-            <w:r>
-              <w:rPr>
-                <w:rFonts w:ascii="Ubuntu Light" w:hAnsi="Ubuntu Light" w:eastAsia="Times New Roman" w:cs="Calibri"/>
-                <w:color w:val="767171"/>
-                <w:kern w:val="0"/>
-                <w:sz w:val="22"/>
-                <w:szCs w:val="22"/>
-                <w:lang w:eastAsia="es-MX" w:bidi="ar-SA"/>
-              </w:rPr>
-              <w:br w:type="textWrapping"/>
-            </w:r>
-            <w:r>
-              <w:rPr>
-                <w:rFonts w:ascii="Ubuntu Light" w:hAnsi="Ubuntu Light" w:eastAsia="Times New Roman" w:cs="Calibri"/>
-                <w:color w:val="767171"/>
-                <w:kern w:val="0"/>
-                <w:sz w:val="22"/>
-                <w:szCs w:val="22"/>
-                <w:lang w:eastAsia="es-MX" w:bidi="ar-SA"/>
-              </w:rPr>
-              <w:br w:type="textWrapping"/>
-            </w:r>
-            <w:r>
-              <w:rPr>
-                <w:rFonts w:ascii="Ubuntu Light" w:hAnsi="Ubuntu Light" w:eastAsia="Times New Roman" w:cs="Calibri"/>
-                <w:color w:val="767171"/>
-                <w:kern w:val="0"/>
-                <w:sz w:val="22"/>
-                <w:szCs w:val="22"/>
-                <w:lang w:eastAsia="es-MX" w:bidi="ar-SA"/>
-              </w:rPr>
-              <w:br w:type="textWrapping"/>
-            </w:r>
-            <w:r>
-              <w:rPr>
-                <w:rFonts w:ascii="Ubuntu Light" w:hAnsi="Ubuntu Light" w:eastAsia="Times New Roman" w:cs="Calibri"/>
-                <w:color w:val="767171"/>
-                <w:kern w:val="0"/>
-                <w:sz w:val="22"/>
-                <w:szCs w:val="22"/>
-                <w:lang w:eastAsia="es-MX" w:bidi="ar-SA"/>
-              </w:rPr>
-              <w:br w:type="textWrapping"/>
-            </w:r>
-            <w:r>
-              <w:rPr>
-                <w:rFonts w:ascii="Ubuntu Light" w:hAnsi="Ubuntu Light" w:eastAsia="Times New Roman" w:cs="Calibri"/>
-                <w:color w:val="767171"/>
-                <w:kern w:val="0"/>
-                <w:sz w:val="22"/>
-                <w:szCs w:val="22"/>
-                <w:lang w:eastAsia="es-MX" w:bidi="ar-SA"/>
-              </w:rPr>
-              <w:br w:type="textWrapping"/>
-            </w:r>
-            <w:r>
-              <w:rPr>
-                <w:rFonts w:ascii="Ubuntu Light" w:hAnsi="Ubuntu Light" w:eastAsia="Times New Roman" w:cs="Calibri"/>
-                <w:color w:val="767171"/>
-                <w:kern w:val="0"/>
-                <w:sz w:val="22"/>
-                <w:szCs w:val="22"/>
-                <w:lang w:eastAsia="es-MX" w:bidi="ar-SA"/>
-              </w:rPr>
-              <w:br w:type="textWrapping"/>
+                <w:rFonts w:ascii="Ubuntu Light" w:eastAsia="Times New Roman" w:hAnsi="Ubuntu Light" w:cs="Calibri"/>
+                <w:color w:val="767171"/>
+                <w:kern w:val="0"/>
+                <w:sz w:val="22"/>
+                <w:szCs w:val="22"/>
+                <w:lang w:eastAsia="es-MX" w:bidi="ar-SA"/>
+              </w:rPr>
+              <w:br/>
+            </w:r>
+            <w:r>
+              <w:rPr>
+                <w:rFonts w:ascii="Ubuntu Light" w:eastAsia="Times New Roman" w:hAnsi="Ubuntu Light" w:cs="Calibri"/>
+                <w:color w:val="767171"/>
+                <w:kern w:val="0"/>
+                <w:sz w:val="22"/>
+                <w:szCs w:val="22"/>
+                <w:lang w:eastAsia="es-MX" w:bidi="ar-SA"/>
+              </w:rPr>
+              <w:br/>
+            </w:r>
+            <w:r>
+              <w:rPr>
+                <w:rFonts w:ascii="Ubuntu Light" w:eastAsia="Times New Roman" w:hAnsi="Ubuntu Light" w:cs="Calibri"/>
+                <w:color w:val="767171"/>
+                <w:kern w:val="0"/>
+                <w:sz w:val="22"/>
+                <w:szCs w:val="22"/>
+                <w:lang w:eastAsia="es-MX" w:bidi="ar-SA"/>
+              </w:rPr>
+              <w:br/>
+            </w:r>
+            <w:r>
+              <w:rPr>
+                <w:rFonts w:ascii="Ubuntu Light" w:eastAsia="Times New Roman" w:hAnsi="Ubuntu Light" w:cs="Calibri"/>
+                <w:color w:val="767171"/>
+                <w:kern w:val="0"/>
+                <w:sz w:val="22"/>
+                <w:szCs w:val="22"/>
+                <w:lang w:eastAsia="es-MX" w:bidi="ar-SA"/>
+              </w:rPr>
+              <w:br/>
+            </w:r>
+            <w:r>
+              <w:rPr>
+                <w:rFonts w:ascii="Ubuntu Light" w:eastAsia="Times New Roman" w:hAnsi="Ubuntu Light" w:cs="Calibri"/>
+                <w:color w:val="767171"/>
+                <w:kern w:val="0"/>
+                <w:sz w:val="22"/>
+                <w:szCs w:val="22"/>
+                <w:lang w:eastAsia="es-MX" w:bidi="ar-SA"/>
+              </w:rPr>
+              <w:br/>
+            </w:r>
+            <w:r>
+              <w:rPr>
+                <w:rFonts w:ascii="Ubuntu Light" w:eastAsia="Times New Roman" w:hAnsi="Ubuntu Light" w:cs="Calibri"/>
+                <w:color w:val="767171"/>
+                <w:kern w:val="0"/>
+                <w:sz w:val="22"/>
+                <w:szCs w:val="22"/>
+                <w:lang w:eastAsia="es-MX" w:bidi="ar-SA"/>
+              </w:rPr>
+              <w:br/>
+            </w:r>
+            <w:r>
+              <w:rPr>
+                <w:rFonts w:ascii="Ubuntu Light" w:eastAsia="Times New Roman" w:hAnsi="Ubuntu Light" w:cs="Calibri"/>
+                <w:color w:val="767171"/>
+                <w:kern w:val="0"/>
+                <w:sz w:val="22"/>
+                <w:szCs w:val="22"/>
+                <w:lang w:eastAsia="es-MX" w:bidi="ar-SA"/>
+              </w:rPr>
+              <w:br/>
+            </w:r>
+            <w:r>
+              <w:rPr>
+                <w:rFonts w:ascii="Ubuntu Light" w:eastAsia="Times New Roman" w:hAnsi="Ubuntu Light" w:cs="Calibri"/>
+                <w:color w:val="767171"/>
+                <w:kern w:val="0"/>
+                <w:sz w:val="22"/>
+                <w:szCs w:val="22"/>
+                <w:lang w:eastAsia="es-MX" w:bidi="ar-SA"/>
+              </w:rPr>
+              <w:br/>
+            </w:r>
+            <w:r>
+              <w:rPr>
+                <w:rFonts w:ascii="Ubuntu Light" w:eastAsia="Times New Roman" w:hAnsi="Ubuntu Light" w:cs="Calibri"/>
+                <w:color w:val="767171"/>
+                <w:kern w:val="0"/>
+                <w:sz w:val="22"/>
+                <w:szCs w:val="22"/>
+                <w:lang w:eastAsia="es-MX" w:bidi="ar-SA"/>
+              </w:rPr>
+              <w:br/>
+            </w:r>
+            <w:r>
+              <w:rPr>
+                <w:rFonts w:ascii="Ubuntu Light" w:eastAsia="Times New Roman" w:hAnsi="Ubuntu Light" w:cs="Calibri"/>
+                <w:color w:val="767171"/>
+                <w:kern w:val="0"/>
+                <w:sz w:val="22"/>
+                <w:szCs w:val="22"/>
+                <w:lang w:eastAsia="es-MX" w:bidi="ar-SA"/>
+              </w:rPr>
+              <w:br/>
             </w:r>
           </w:p>
         </w:tc>
@@ -2771,25 +2776,44 @@
     </w:tbl>
     <w:p>
       <w:pPr>
-        <w:pStyle w:val="5"/>
+        <w:pStyle w:val="Textbody"/>
       </w:pPr>
     </w:p>
     <w:sectPr>
-      <w:headerReference r:id="rId3" w:type="default"/>
-      <w:footerReference r:id="rId4" w:type="default"/>
+      <w:headerReference w:type="default" r:id="rId8"/>
+      <w:footerReference w:type="default" r:id="rId9"/>
       <w:pgSz w:w="12240" w:h="15840"/>
       <w:pgMar w:top="2041" w:right="1134" w:bottom="1239" w:left="850" w:header="850" w:footer="621" w:gutter="0"/>
-      <w:cols w:space="720" w:num="1"/>
+      <w:cols w:space="720"/>
     </w:sectPr>
   </w:body>
 </w:document>
 </file>
 
+<file path=word/endnotes.xml><?xml version="1.0" encoding="utf-8"?>
+<w:endnotes xmlns:wpc="http://schemas.microsoft.com/office/word/2010/wordprocessingCanvas" xmlns:cx="http://schemas.microsoft.com/office/drawing/2014/chartex" xmlns:cx1="http://schemas.microsoft.com/office/drawing/2015/9/8/chartex" xmlns:cx2="http://schemas.microsoft.com/office/drawing/2015/10/21/chartex" xmlns:cx3="http://schemas.microsoft.com/office/drawing/2016/5/9/chartex" xmlns:cx4="http://schemas.microsoft.com/office/drawing/2016/5/10/chartex" xmlns:cx5="http://schemas.microsoft.com/office/drawing/2016/5/11/chartex" xmlns:cx6="http://schemas.microsoft.com/office/drawing/2016/5/12/chartex" xmlns:cx7="http://schemas.microsoft.com/office/drawing/2016/5/13/chartex" xmlns:cx8="http://schemas.microsoft.com/office/drawing/2016/5/14/chartex" xmlns:mc="http://schemas.openxmlformats.org/markup-compatibility/2006" xmlns:aink="http://schemas.microsoft.com/office/drawing/2016/ink" xmlns:am3d="http://schemas.microsoft.com/office/drawing/2017/model3d" xmlns:o="urn:schemas-microsoft-com:office:office" xmlns:oel="http://schemas.microsoft.com/office/2019/extlst" xmlns:r="http://schemas.openxmlformats.org/officeDocument/2006/relationships" xmlns:m="http://schemas.openxmlformats.org/officeDocument/2006/math" xmlns:v="urn:schemas-microsoft-com:vml" xmlns:wp14="http://schemas.microsoft.com/office/word/2010/wordprocessingDrawing" xmlns:wp="http://schemas.openxmlformats.org/drawingml/2006/wordprocessingDrawing" xmlns:w10="urn:schemas-microsoft-com:office:word" xmlns:w="http://schemas.openxmlformats.org/wordprocessingml/2006/main" xmlns:w14="http://schemas.microsoft.com/office/word/2010/wordml" xmlns:w15="http://schemas.microsoft.com/office/word/2012/wordml" xmlns:w16cex="http://schemas.microsoft.com/office/word/2018/wordml/cex" xmlns:w16cid="http://schemas.microsoft.com/office/word/2016/wordml/cid" xmlns:w16="http://schemas.microsoft.com/office/word/2018/wordml" xmlns:w16sdtdh="http://schemas.microsoft.com/office/word/2020/wordml/sdtdatahash" xmlns:w16se="http://schemas.microsoft.com/office/word/2015/wordml/symex" xmlns:wpg="http://schemas.microsoft.com/office/word/2010/wordprocessingGroup" xmlns:wpi="http://schemas.microsoft.com/office/word/2010/wordprocessingInk" xmlns:wne="http://schemas.microsoft.com/office/word/2006/wordml" xmlns:wps="http://schemas.microsoft.com/office/word/2010/wordprocessingShape" mc:Ignorable="w14 w15 w16se w16cid w16 w16cex w16sdtdh wp14">
+  <w:endnote w:type="separator" w:id="-1">
+    <w:p>
+      <w:r>
+        <w:separator/>
+      </w:r>
+    </w:p>
+  </w:endnote>
+  <w:endnote w:type="continuationSeparator" w:id="0">
+    <w:p>
+      <w:r>
+        <w:continuationSeparator/>
+      </w:r>
+    </w:p>
+  </w:endnote>
+</w:endnotes>
+</file>
+
 <file path=word/footer1.xml><?xml version="1.0" encoding="utf-8"?>
-<w:ftr xmlns:wpc="http://schemas.microsoft.com/office/word/2010/wordprocessingCanvas" xmlns:mc="http://schemas.openxmlformats.org/markup-compatibility/2006" xmlns:o="urn:schemas-microsoft-com:office:office" xmlns:r="http://schemas.openxmlformats.org/officeDocument/2006/relationships" xmlns:m="http://schemas.openxmlformats.org/officeDocument/2006/math" xmlns:v="urn:schemas-microsoft-com:vml" xmlns:wp14="http://schemas.microsoft.com/office/word/2010/wordprocessingDrawing" xmlns:wp="http://schemas.openxmlformats.org/drawingml/2006/wordprocessingDrawing" xmlns:w10="urn:schemas-microsoft-com:office:word" xmlns:w="http://schemas.openxmlformats.org/wordprocessingml/2006/main" xmlns:w14="http://schemas.microsoft.com/office/word/2010/wordml" xmlns:w15="http://schemas.microsoft.com/office/word/2012/wordml" xmlns:wpg="http://schemas.microsoft.com/office/word/2010/wordprocessingGroup" xmlns:wpi="http://schemas.microsoft.com/office/word/2010/wordprocessingInk" xmlns:wne="http://schemas.microsoft.com/office/word/2006/wordml" xmlns:wps="http://schemas.microsoft.com/office/word/2010/wordprocessingShape" xmlns:wpsCustomData="http://www.wps.cn/officeDocument/2013/wpsCustomData" mc:Ignorable="w14 w15 wp14">
+<w:ftr xmlns:wpc="http://schemas.microsoft.com/office/word/2010/wordprocessingCanvas" xmlns:cx="http://schemas.microsoft.com/office/drawing/2014/chartex" xmlns:cx1="http://schemas.microsoft.com/office/drawing/2015/9/8/chartex" xmlns:cx2="http://schemas.microsoft.com/office/drawing/2015/10/21/chartex" xmlns:cx3="http://schemas.microsoft.com/office/drawing/2016/5/9/chartex" xmlns:cx4="http://schemas.microsoft.com/office/drawing/2016/5/10/chartex" xmlns:cx5="http://schemas.microsoft.com/office/drawing/2016/5/11/chartex" xmlns:cx6="http://schemas.microsoft.com/office/drawing/2016/5/12/chartex" xmlns:cx7="http://schemas.microsoft.com/office/drawing/2016/5/13/chartex" xmlns:cx8="http://schemas.microsoft.com/office/drawing/2016/5/14/chartex" xmlns:mc="http://schemas.openxmlformats.org/markup-compatibility/2006" xmlns:aink="http://schemas.microsoft.com/office/drawing/2016/ink" xmlns:am3d="http://schemas.microsoft.com/office/drawing/2017/model3d" xmlns:o="urn:schemas-microsoft-com:office:office" xmlns:oel="http://schemas.microsoft.com/office/2019/extlst" xmlns:r="http://schemas.openxmlformats.org/officeDocument/2006/relationships" xmlns:m="http://schemas.openxmlformats.org/officeDocument/2006/math" xmlns:v="urn:schemas-microsoft-com:vml" xmlns:wp14="http://schemas.microsoft.com/office/word/2010/wordprocessingDrawing" xmlns:wp="http://schemas.openxmlformats.org/drawingml/2006/wordprocessingDrawing" xmlns:w10="urn:schemas-microsoft-com:office:word" xmlns:w="http://schemas.openxmlformats.org/wordprocessingml/2006/main" xmlns:w14="http://schemas.microsoft.com/office/word/2010/wordml" xmlns:w15="http://schemas.microsoft.com/office/word/2012/wordml" xmlns:w16cex="http://schemas.microsoft.com/office/word/2018/wordml/cex" xmlns:w16cid="http://schemas.microsoft.com/office/word/2016/wordml/cid" xmlns:w16="http://schemas.microsoft.com/office/word/2018/wordml" xmlns:w16sdtdh="http://schemas.microsoft.com/office/word/2020/wordml/sdtdatahash" xmlns:w16se="http://schemas.microsoft.com/office/word/2015/wordml/symex" xmlns:wpg="http://schemas.microsoft.com/office/word/2010/wordprocessingGroup" xmlns:wpi="http://schemas.microsoft.com/office/word/2010/wordprocessingInk" xmlns:wne="http://schemas.microsoft.com/office/word/2006/wordml" xmlns:wps="http://schemas.microsoft.com/office/word/2010/wordprocessingShape" mc:Ignorable="w14 w15 w16se w16cid w16 w16cex w16sdtdh wp14">
   <w:p>
     <w:pPr>
-      <w:pStyle w:val="3"/>
+      <w:pStyle w:val="Encabezado"/>
       <w:tabs>
         <w:tab w:val="clear" w:pos="4986"/>
         <w:tab w:val="clear" w:pos="9972"/>
@@ -2807,7 +2831,7 @@
   </w:p>
   <w:p>
     <w:pPr>
-      <w:pStyle w:val="3"/>
+      <w:pStyle w:val="Encabezado"/>
       <w:tabs>
         <w:tab w:val="clear" w:pos="4986"/>
         <w:tab w:val="clear" w:pos="9972"/>
@@ -2967,13 +2991,14 @@
     <w:r>
       <w:rPr>
         <w:rFonts w:ascii="MicrogrammaDMedExt" w:hAnsi="MicrogrammaDMedExt"/>
+        <w:noProof/>
         <w:color w:val="333333"/>
         <w:spacing w:val="12"/>
         <w:sz w:val="14"/>
         <w:szCs w:val="14"/>
       </w:rPr>
       <w:drawing>
-        <wp:anchor distT="0" distB="0" distL="114300" distR="114300" simplePos="0" relativeHeight="251660288" behindDoc="0" locked="0" layoutInCell="1" allowOverlap="1">
+        <wp:anchor distT="0" distB="0" distL="114300" distR="114300" simplePos="0" relativeHeight="251660288" behindDoc="0" locked="0" layoutInCell="1" allowOverlap="1" wp14:anchorId="6B3AE1A1" wp14:editId="6B3AE1A2">
           <wp:simplePos x="0" y="0"/>
           <wp:positionH relativeFrom="column">
             <wp:posOffset>5492115</wp:posOffset>
@@ -3025,38 +3050,31 @@
   </w:p>
   <w:p>
     <w:pPr>
-      <w:pStyle w:val="4"/>
+      <w:pStyle w:val="Standard"/>
       <w:spacing w:line="276" w:lineRule="auto"/>
       <w:jc w:val="left"/>
     </w:pPr>
-    <w:r>
-      <w:fldChar w:fldCharType="begin"/>
-    </w:r>
-    <w:r>
-      <w:instrText xml:space="preserve"> HYPERLINK "http://Www.CodigoIoT.com/" </w:instrText>
-    </w:r>
-    <w:r>
-      <w:fldChar w:fldCharType="separate"/>
-    </w:r>
+    <w:hyperlink r:id="rId2" w:history="1">
+      <w:r>
+        <w:rPr>
+          <w:rFonts w:ascii="MicrogrammaDMedExt" w:hAnsi="MicrogrammaDMedExt"/>
+          <w:color w:val="000080"/>
+          <w:spacing w:val="12"/>
+          <w:sz w:val="14"/>
+          <w:szCs w:val="14"/>
+        </w:rPr>
+        <w:t>www.CodigoIoT.com</w:t>
+      </w:r>
+    </w:hyperlink>
     <w:r>
       <w:rPr>
         <w:rFonts w:ascii="MicrogrammaDMedExt" w:hAnsi="MicrogrammaDMedExt"/>
-        <w:color w:val="000080"/>
+        <w:color w:val="333333"/>
         <w:spacing w:val="12"/>
         <w:sz w:val="14"/>
         <w:szCs w:val="14"/>
       </w:rPr>
-      <w:t>www.CodigoIoT.com</w:t>
-    </w:r>
-    <w:r>
-      <w:rPr>
-        <w:rFonts w:ascii="MicrogrammaDMedExt" w:hAnsi="MicrogrammaDMedExt"/>
-        <w:color w:val="000080"/>
-        <w:spacing w:val="12"/>
-        <w:sz w:val="14"/>
-        <w:szCs w:val="14"/>
-      </w:rPr>
-      <w:fldChar w:fldCharType="end"/>
+      <w:t xml:space="preserve">    |    Morelos 53, Del Carmen, Coyoacán, CDMX. Factor Evolu</w:t>
     </w:r>
     <w:r>
       <w:rPr>
@@ -3066,17 +3084,36 @@
         <w:sz w:val="14"/>
         <w:szCs w:val="14"/>
       </w:rPr>
-      <w:t xml:space="preserve">    |    Morelos 53, Del Carmen, Coyoacán, CDMX. Factor Evolución SA de CV     </w:t>
+      <w:t xml:space="preserve">ción SA de CV     </w:t>
     </w:r>
   </w:p>
 </w:ftr>
 </file>
 
+<file path=word/footnotes.xml><?xml version="1.0" encoding="utf-8"?>
+<w:footnotes xmlns:wpc="http://schemas.microsoft.com/office/word/2010/wordprocessingCanvas" xmlns:cx="http://schemas.microsoft.com/office/drawing/2014/chartex" xmlns:cx1="http://schemas.microsoft.com/office/drawing/2015/9/8/chartex" xmlns:cx2="http://schemas.microsoft.com/office/drawing/2015/10/21/chartex" xmlns:cx3="http://schemas.microsoft.com/office/drawing/2016/5/9/chartex" xmlns:cx4="http://schemas.microsoft.com/office/drawing/2016/5/10/chartex" xmlns:cx5="http://schemas.microsoft.com/office/drawing/2016/5/11/chartex" xmlns:cx6="http://schemas.microsoft.com/office/drawing/2016/5/12/chartex" xmlns:cx7="http://schemas.microsoft.com/office/drawing/2016/5/13/chartex" xmlns:cx8="http://schemas.microsoft.com/office/drawing/2016/5/14/chartex" xmlns:mc="http://schemas.openxmlformats.org/markup-compatibility/2006" xmlns:aink="http://schemas.microsoft.com/office/drawing/2016/ink" xmlns:am3d="http://schemas.microsoft.com/office/drawing/2017/model3d" xmlns:o="urn:schemas-microsoft-com:office:office" xmlns:oel="http://schemas.microsoft.com/office/2019/extlst" xmlns:r="http://schemas.openxmlformats.org/officeDocument/2006/relationships" xmlns:m="http://schemas.openxmlformats.org/officeDocument/2006/math" xmlns:v="urn:schemas-microsoft-com:vml" xmlns:wp14="http://schemas.microsoft.com/office/word/2010/wordprocessingDrawing" xmlns:wp="http://schemas.openxmlformats.org/drawingml/2006/wordprocessingDrawing" xmlns:w10="urn:schemas-microsoft-com:office:word" xmlns:w="http://schemas.openxmlformats.org/wordprocessingml/2006/main" xmlns:w14="http://schemas.microsoft.com/office/word/2010/wordml" xmlns:w15="http://schemas.microsoft.com/office/word/2012/wordml" xmlns:w16cex="http://schemas.microsoft.com/office/word/2018/wordml/cex" xmlns:w16cid="http://schemas.microsoft.com/office/word/2016/wordml/cid" xmlns:w16="http://schemas.microsoft.com/office/word/2018/wordml" xmlns:w16sdtdh="http://schemas.microsoft.com/office/word/2020/wordml/sdtdatahash" xmlns:w16se="http://schemas.microsoft.com/office/word/2015/wordml/symex" xmlns:wpg="http://schemas.microsoft.com/office/word/2010/wordprocessingGroup" xmlns:wpi="http://schemas.microsoft.com/office/word/2010/wordprocessingInk" xmlns:wne="http://schemas.microsoft.com/office/word/2006/wordml" xmlns:wps="http://schemas.microsoft.com/office/word/2010/wordprocessingShape" mc:Ignorable="w14 w15 w16se w16cid w16 w16cex w16sdtdh wp14">
+  <w:footnote w:type="separator" w:id="-1">
+    <w:p>
+      <w:r>
+        <w:separator/>
+      </w:r>
+    </w:p>
+  </w:footnote>
+  <w:footnote w:type="continuationSeparator" w:id="0">
+    <w:p>
+      <w:r>
+        <w:continuationSeparator/>
+      </w:r>
+    </w:p>
+  </w:footnote>
+</w:footnotes>
+</file>
+
 <file path=word/header1.xml><?xml version="1.0" encoding="utf-8"?>
-<w:hdr xmlns:wpc="http://schemas.microsoft.com/office/word/2010/wordprocessingCanvas" xmlns:mc="http://schemas.openxmlformats.org/markup-compatibility/2006" xmlns:o="urn:schemas-microsoft-com:office:office" xmlns:r="http://schemas.openxmlformats.org/officeDocument/2006/relationships" xmlns:m="http://schemas.openxmlformats.org/officeDocument/2006/math" xmlns:v="urn:schemas-microsoft-com:vml" xmlns:wp14="http://schemas.microsoft.com/office/word/2010/wordprocessingDrawing" xmlns:wp="http://schemas.openxmlformats.org/drawingml/2006/wordprocessingDrawing" xmlns:w10="urn:schemas-microsoft-com:office:word" xmlns:w="http://schemas.openxmlformats.org/wordprocessingml/2006/main" xmlns:w14="http://schemas.microsoft.com/office/word/2010/wordml" xmlns:w15="http://schemas.microsoft.com/office/word/2012/wordml" xmlns:wpg="http://schemas.microsoft.com/office/word/2010/wordprocessingGroup" xmlns:wpi="http://schemas.microsoft.com/office/word/2010/wordprocessingInk" xmlns:wne="http://schemas.microsoft.com/office/word/2006/wordml" xmlns:wps="http://schemas.microsoft.com/office/word/2010/wordprocessingShape" xmlns:wpsCustomData="http://www.wps.cn/officeDocument/2013/wpsCustomData" mc:Ignorable="w14 w15 wp14">
+<w:hdr xmlns:wpc="http://schemas.microsoft.com/office/word/2010/wordprocessingCanvas" xmlns:cx="http://schemas.microsoft.com/office/drawing/2014/chartex" xmlns:cx1="http://schemas.microsoft.com/office/drawing/2015/9/8/chartex" xmlns:cx2="http://schemas.microsoft.com/office/drawing/2015/10/21/chartex" xmlns:cx3="http://schemas.microsoft.com/office/drawing/2016/5/9/chartex" xmlns:cx4="http://schemas.microsoft.com/office/drawing/2016/5/10/chartex" xmlns:cx5="http://schemas.microsoft.com/office/drawing/2016/5/11/chartex" xmlns:cx6="http://schemas.microsoft.com/office/drawing/2016/5/12/chartex" xmlns:cx7="http://schemas.microsoft.com/office/drawing/2016/5/13/chartex" xmlns:cx8="http://schemas.microsoft.com/office/drawing/2016/5/14/chartex" xmlns:mc="http://schemas.openxmlformats.org/markup-compatibility/2006" xmlns:aink="http://schemas.microsoft.com/office/drawing/2016/ink" xmlns:am3d="http://schemas.microsoft.com/office/drawing/2017/model3d" xmlns:o="urn:schemas-microsoft-com:office:office" xmlns:oel="http://schemas.microsoft.com/office/2019/extlst" xmlns:r="http://schemas.openxmlformats.org/officeDocument/2006/relationships" xmlns:m="http://schemas.openxmlformats.org/officeDocument/2006/math" xmlns:v="urn:schemas-microsoft-com:vml" xmlns:wp14="http://schemas.microsoft.com/office/word/2010/wordprocessingDrawing" xmlns:wp="http://schemas.openxmlformats.org/drawingml/2006/wordprocessingDrawing" xmlns:w10="urn:schemas-microsoft-com:office:word" xmlns:w="http://schemas.openxmlformats.org/wordprocessingml/2006/main" xmlns:w14="http://schemas.microsoft.com/office/word/2010/wordml" xmlns:w15="http://schemas.microsoft.com/office/word/2012/wordml" xmlns:w16cex="http://schemas.microsoft.com/office/word/2018/wordml/cex" xmlns:w16cid="http://schemas.microsoft.com/office/word/2016/wordml/cid" xmlns:w16="http://schemas.microsoft.com/office/word/2018/wordml" xmlns:w16sdtdh="http://schemas.microsoft.com/office/word/2020/wordml/sdtdatahash" xmlns:w16se="http://schemas.microsoft.com/office/word/2015/wordml/symex" xmlns:wpg="http://schemas.microsoft.com/office/word/2010/wordprocessingGroup" xmlns:wpi="http://schemas.microsoft.com/office/word/2010/wordprocessingInk" xmlns:wne="http://schemas.microsoft.com/office/word/2006/wordml" xmlns:wps="http://schemas.microsoft.com/office/word/2010/wordprocessingShape" mc:Ignorable="w14 w15 w16se w16cid w16 w16cex w16sdtdh wp14">
   <w:p>
     <w:pPr>
-      <w:pStyle w:val="4"/>
+      <w:pStyle w:val="Standard"/>
       <w:jc w:val="right"/>
     </w:pPr>
     <w:r>
@@ -3084,13 +3121,14 @@
         <w:rFonts w:ascii="MicrogrammaDMedExt" w:hAnsi="MicrogrammaDMedExt"/>
         <w:i/>
         <w:iCs/>
+        <w:noProof/>
         <w:color w:val="808080"/>
         <w:spacing w:val="20"/>
         <w:sz w:val="14"/>
         <w:szCs w:val="14"/>
       </w:rPr>
       <w:drawing>
-        <wp:anchor distT="0" distB="0" distL="114300" distR="114300" simplePos="0" relativeHeight="251659264" behindDoc="0" locked="0" layoutInCell="1" allowOverlap="1">
+        <wp:anchor distT="0" distB="0" distL="114300" distR="114300" simplePos="0" relativeHeight="251659264" behindDoc="0" locked="0" layoutInCell="1" allowOverlap="1" wp14:anchorId="6B3AE19F" wp14:editId="6B3AE1A0">
           <wp:simplePos x="0" y="0"/>
           <wp:positionH relativeFrom="column">
             <wp:posOffset>-22225</wp:posOffset>
@@ -3142,7 +3180,7 @@
   </w:p>
   <w:p>
     <w:pPr>
-      <w:pStyle w:val="4"/>
+      <w:pStyle w:val="Standard"/>
       <w:jc w:val="right"/>
     </w:pPr>
     <w:r>
@@ -3160,7 +3198,7 @@
   </w:p>
   <w:p>
     <w:pPr>
-      <w:pStyle w:val="3"/>
+      <w:pStyle w:val="Encabezado"/>
       <w:spacing w:line="227" w:lineRule="exact"/>
       <w:rPr>
         <w:rFonts w:ascii="MicrogrammaDMedExt" w:hAnsi="MicrogrammaDMedExt"/>
@@ -3175,409 +3213,523 @@
 </file>
 
 <file path=word/numbering.xml><?xml version="1.0" encoding="utf-8"?>
-<w:numbering xmlns:wpc="http://schemas.microsoft.com/office/word/2010/wordprocessingCanvas" xmlns:mc="http://schemas.openxmlformats.org/markup-compatibility/2006" xmlns:o="urn:schemas-microsoft-com:office:office" xmlns:r="http://schemas.openxmlformats.org/officeDocument/2006/relationships" xmlns:m="http://schemas.openxmlformats.org/officeDocument/2006/math" xmlns:v="urn:schemas-microsoft-com:vml" xmlns:wp14="http://schemas.microsoft.com/office/word/2010/wordprocessingDrawing" xmlns:wp="http://schemas.openxmlformats.org/drawingml/2006/wordprocessingDrawing" xmlns:w10="urn:schemas-microsoft-com:office:word" xmlns:w="http://schemas.openxmlformats.org/wordprocessingml/2006/main" xmlns:w14="http://schemas.microsoft.com/office/word/2010/wordml" xmlns:wpg="http://schemas.microsoft.com/office/word/2010/wordprocessingGroup" xmlns:wpi="http://schemas.microsoft.com/office/word/2010/wordprocessingInk" xmlns:wne="http://schemas.microsoft.com/office/word/2006/wordml" xmlns:wps="http://schemas.microsoft.com/office/word/2010/wordprocessingShape" xmlns:wpsCustomData="http://www.wps.cn/officeDocument/2013/wpsCustomData" mc:Ignorable="w14 wp14">
-  <w:abstractNum w:abstractNumId="0">
+<w:numbering xmlns:wpc="http://schemas.microsoft.com/office/word/2010/wordprocessingCanvas" xmlns:cx="http://schemas.microsoft.com/office/drawing/2014/chartex" xmlns:cx1="http://schemas.microsoft.com/office/drawing/2015/9/8/chartex" xmlns:cx2="http://schemas.microsoft.com/office/drawing/2015/10/21/chartex" xmlns:cx3="http://schemas.microsoft.com/office/drawing/2016/5/9/chartex" xmlns:cx4="http://schemas.microsoft.com/office/drawing/2016/5/10/chartex" xmlns:cx5="http://schemas.microsoft.com/office/drawing/2016/5/11/chartex" xmlns:cx6="http://schemas.microsoft.com/office/drawing/2016/5/12/chartex" xmlns:cx7="http://schemas.microsoft.com/office/drawing/2016/5/13/chartex" xmlns:cx8="http://schemas.microsoft.com/office/drawing/2016/5/14/chartex" xmlns:mc="http://schemas.openxmlformats.org/markup-compatibility/2006" xmlns:aink="http://schemas.microsoft.com/office/drawing/2016/ink" xmlns:am3d="http://schemas.microsoft.com/office/drawing/2017/model3d" xmlns:o="urn:schemas-microsoft-com:office:office" xmlns:oel="http://schemas.microsoft.com/office/2019/extlst" xmlns:r="http://schemas.openxmlformats.org/officeDocument/2006/relationships" xmlns:m="http://schemas.openxmlformats.org/officeDocument/2006/math" xmlns:v="urn:schemas-microsoft-com:vml" xmlns:wp14="http://schemas.microsoft.com/office/word/2010/wordprocessingDrawing" xmlns:wp="http://schemas.openxmlformats.org/drawingml/2006/wordprocessingDrawing" xmlns:w10="urn:schemas-microsoft-com:office:word" xmlns:w="http://schemas.openxmlformats.org/wordprocessingml/2006/main" xmlns:w14="http://schemas.microsoft.com/office/word/2010/wordml" xmlns:w15="http://schemas.microsoft.com/office/word/2012/wordml" xmlns:w16cex="http://schemas.microsoft.com/office/word/2018/wordml/cex" xmlns:w16cid="http://schemas.microsoft.com/office/word/2016/wordml/cid" xmlns:w16="http://schemas.microsoft.com/office/word/2018/wordml" xmlns:w16sdtdh="http://schemas.microsoft.com/office/word/2020/wordml/sdtdatahash" xmlns:w16se="http://schemas.microsoft.com/office/word/2015/wordml/symex" xmlns:wpg="http://schemas.microsoft.com/office/word/2010/wordprocessingGroup" xmlns:wpi="http://schemas.microsoft.com/office/word/2010/wordprocessingInk" xmlns:wne="http://schemas.microsoft.com/office/word/2006/wordml" xmlns:wps="http://schemas.microsoft.com/office/word/2010/wordprocessingShape" mc:Ignorable="w14 w15 w16se w16cid w16 w16cex w16sdtdh wp14">
+  <w:abstractNum w:abstractNumId="0" w15:restartNumberingAfterBreak="0">
     <w:nsid w:val="1E0437D6"/>
     <w:multiLevelType w:val="multilevel"/>
     <w:tmpl w:val="1E0437D6"/>
-    <w:lvl w:ilvl="0" w:tentative="0">
+    <w:lvl w:ilvl="0">
       <w:start w:val="1"/>
       <w:numFmt w:val="upperRoman"/>
-      <w:pStyle w:val="2"/>
+      <w:pStyle w:val="Ttulo1"/>
       <w:lvlText w:val="%1. "/>
       <w:lvlJc w:val="left"/>
     </w:lvl>
-    <w:lvl w:ilvl="1" w:tentative="0">
+    <w:lvl w:ilvl="1">
       <w:start w:val="1"/>
       <w:numFmt w:val="lowerLetter"/>
-      <w:pStyle w:val="6"/>
+      <w:pStyle w:val="Ttulo2"/>
       <w:lvlText w:val="(%2) "/>
       <w:lvlJc w:val="left"/>
       <w:pPr>
         <w:ind w:left="567" w:hanging="567"/>
       </w:pPr>
     </w:lvl>
-    <w:lvl w:ilvl="2" w:tentative="0">
+    <w:lvl w:ilvl="2">
       <w:start w:val="1"/>
       <w:numFmt w:val="none"/>
       <w:lvlText w:val="%3"/>
       <w:lvlJc w:val="left"/>
     </w:lvl>
-    <w:lvl w:ilvl="3" w:tentative="0">
+    <w:lvl w:ilvl="3">
       <w:start w:val="1"/>
       <w:numFmt w:val="upperLetter"/>
-      <w:pStyle w:val="8"/>
+      <w:pStyle w:val="Ttulo4"/>
       <w:lvlText w:val=" %4."/>
       <w:lvlJc w:val="left"/>
       <w:pPr>
         <w:ind w:left="864" w:hanging="864"/>
       </w:pPr>
     </w:lvl>
-    <w:lvl w:ilvl="4" w:tentative="0">
+    <w:lvl w:ilvl="4">
       <w:start w:val="1"/>
       <w:numFmt w:val="none"/>
       <w:lvlText w:val="%5"/>
       <w:lvlJc w:val="left"/>
     </w:lvl>
-    <w:lvl w:ilvl="5" w:tentative="0">
+    <w:lvl w:ilvl="5">
       <w:start w:val="1"/>
       <w:numFmt w:val="none"/>
       <w:lvlText w:val=""/>
       <w:lvlJc w:val="left"/>
     </w:lvl>
-    <w:lvl w:ilvl="6" w:tentative="0">
+    <w:lvl w:ilvl="6">
       <w:start w:val="1"/>
       <w:numFmt w:val="none"/>
       <w:lvlText w:val=""/>
       <w:lvlJc w:val="left"/>
     </w:lvl>
-    <w:lvl w:ilvl="7" w:tentative="0">
+    <w:lvl w:ilvl="7">
       <w:start w:val="1"/>
       <w:numFmt w:val="none"/>
       <w:lvlText w:val=""/>
       <w:lvlJc w:val="left"/>
     </w:lvl>
-    <w:lvl w:ilvl="8" w:tentative="0">
+    <w:lvl w:ilvl="8">
       <w:start w:val="1"/>
       <w:numFmt w:val="none"/>
       <w:lvlText w:val=""/>
       <w:lvlJc w:val="left"/>
     </w:lvl>
   </w:abstractNum>
-  <w:num w:numId="1">
+  <w:num w:numId="1" w16cid:durableId="946739711">
     <w:abstractNumId w:val="0"/>
   </w:num>
 </w:numbering>
 </file>
 
 <file path=word/styles.xml><?xml version="1.0" encoding="utf-8"?>
-<w:styles xmlns:mc="http://schemas.openxmlformats.org/markup-compatibility/2006" xmlns:o="urn:schemas-microsoft-com:office:office" xmlns:r="http://schemas.openxmlformats.org/officeDocument/2006/relationships" xmlns:m="http://schemas.openxmlformats.org/officeDocument/2006/math" xmlns:v="urn:schemas-microsoft-com:vml" xmlns:w="http://schemas.openxmlformats.org/wordprocessingml/2006/main" xmlns:w14="http://schemas.microsoft.com/office/word/2010/wordml" xmlns:w10="urn:schemas-microsoft-com:office:word" xmlns:sl="http://schemas.openxmlformats.org/schemaLibrary/2006/main" xmlns:wpsCustomData="http://www.wps.cn/officeDocument/2013/wpsCustomData" mc:Ignorable="w14">
+<w:styles xmlns:mc="http://schemas.openxmlformats.org/markup-compatibility/2006" xmlns:r="http://schemas.openxmlformats.org/officeDocument/2006/relationships" xmlns:w="http://schemas.openxmlformats.org/wordprocessingml/2006/main" xmlns:w14="http://schemas.microsoft.com/office/word/2010/wordml" xmlns:w15="http://schemas.microsoft.com/office/word/2012/wordml" xmlns:w16cex="http://schemas.microsoft.com/office/word/2018/wordml/cex" xmlns:w16cid="http://schemas.microsoft.com/office/word/2016/wordml/cid" xmlns:w16="http://schemas.microsoft.com/office/word/2018/wordml" xmlns:w16sdtdh="http://schemas.microsoft.com/office/word/2020/wordml/sdtdatahash" xmlns:w16se="http://schemas.microsoft.com/office/word/2015/wordml/symex" mc:Ignorable="w14 w15 w16se w16cid w16 w16cex w16sdtdh">
   <w:docDefaults>
     <w:rPrDefault>
       <w:rPr>
-        <w:rFonts w:ascii="Liberation Serif" w:hAnsi="Liberation Serif" w:eastAsia="Noto Sans CJK SC Regular" w:cs="FreeSans"/>
+        <w:rFonts w:ascii="Liberation Serif" w:eastAsia="Noto Sans CJK SC Regular" w:hAnsi="Liberation Serif" w:cs="FreeSans"/>
+        <w:lang w:val="es-MX" w:eastAsia="es-MX" w:bidi="ar-SA"/>
       </w:rPr>
     </w:rPrDefault>
     <w:pPrDefault/>
   </w:docDefaults>
-  <w:latentStyles w:count="260" w:defQFormat="0" w:defUnhideWhenUsed="1" w:defSemiHidden="1" w:defUIPriority="99" w:defLockedState="0">
-    <w:lsdException w:qFormat="1" w:unhideWhenUsed="0" w:uiPriority="0" w:semiHidden="0" w:name="Normal"/>
-    <w:lsdException w:qFormat="1" w:unhideWhenUsed="0" w:uiPriority="9" w:semiHidden="0" w:name="heading 1"/>
-    <w:lsdException w:qFormat="1" w:uiPriority="9" w:name="heading 2"/>
-    <w:lsdException w:qFormat="1" w:uiPriority="9" w:name="heading 3"/>
-    <w:lsdException w:qFormat="1" w:uiPriority="9" w:name="heading 4"/>
-    <w:lsdException w:qFormat="1" w:uiPriority="9" w:name="heading 5"/>
-    <w:lsdException w:qFormat="1" w:uiPriority="9" w:name="heading 6"/>
-    <w:lsdException w:qFormat="1" w:uiPriority="9" w:name="heading 7"/>
-    <w:lsdException w:qFormat="1" w:uiPriority="9" w:name="heading 8"/>
-    <w:lsdException w:qFormat="1" w:uiPriority="9" w:name="heading 9"/>
-    <w:lsdException w:qFormat="1" w:uiPriority="99" w:semiHidden="0" w:name="index 1"/>
-    <w:lsdException w:qFormat="1" w:uiPriority="99" w:semiHidden="0" w:name="index 2"/>
-    <w:lsdException w:qFormat="1" w:uiPriority="99" w:semiHidden="0" w:name="index 3"/>
-    <w:lsdException w:qFormat="1" w:uiPriority="99" w:semiHidden="0" w:name="index 4"/>
-    <w:lsdException w:qFormat="1" w:uiPriority="99" w:semiHidden="0" w:name="index 5"/>
-    <w:lsdException w:qFormat="1" w:uiPriority="99" w:semiHidden="0" w:name="index 6"/>
-    <w:lsdException w:qFormat="1" w:uiPriority="99" w:semiHidden="0" w:name="index 7"/>
-    <w:lsdException w:qFormat="1" w:uiPriority="99" w:semiHidden="0" w:name="index 8"/>
-    <w:lsdException w:qFormat="1" w:uiPriority="99" w:semiHidden="0" w:name="index 9"/>
-    <w:lsdException w:qFormat="1" w:uiPriority="39" w:semiHidden="0" w:name="toc 1"/>
-    <w:lsdException w:uiPriority="39" w:name="toc 2"/>
-    <w:lsdException w:uiPriority="39" w:name="toc 3"/>
-    <w:lsdException w:uiPriority="39" w:name="toc 4"/>
-    <w:lsdException w:uiPriority="39" w:name="toc 5"/>
-    <w:lsdException w:uiPriority="39" w:name="toc 6"/>
-    <w:lsdException w:uiPriority="39" w:name="toc 7"/>
-    <w:lsdException w:uiPriority="39" w:name="toc 8"/>
-    <w:lsdException w:uiPriority="39" w:name="toc 9"/>
-    <w:lsdException w:uiPriority="99" w:name="Normal Indent"/>
-    <w:lsdException w:uiPriority="99" w:name="footnote text"/>
-    <w:lsdException w:uiPriority="99" w:name="annotation text"/>
-    <w:lsdException w:qFormat="1" w:unhideWhenUsed="0" w:uiPriority="0" w:semiHidden="0" w:name="header"/>
-    <w:lsdException w:qFormat="1" w:unhideWhenUsed="0" w:uiPriority="0" w:semiHidden="0" w:name="footer"/>
-    <w:lsdException w:qFormat="1" w:unhideWhenUsed="0" w:uiPriority="0" w:semiHidden="0" w:name="index heading"/>
-    <w:lsdException w:qFormat="1" w:unhideWhenUsed="0" w:uiPriority="0" w:semiHidden="0" w:name="caption"/>
-    <w:lsdException w:uiPriority="99" w:name="table of figures"/>
-    <w:lsdException w:uiPriority="99" w:name="envelope address"/>
-    <w:lsdException w:uiPriority="99" w:name="envelope return"/>
-    <w:lsdException w:uiPriority="99" w:name="footnote reference"/>
-    <w:lsdException w:uiPriority="99" w:name="annotation reference"/>
-    <w:lsdException w:uiPriority="99" w:name="line number"/>
-    <w:lsdException w:uiPriority="99" w:name="page number"/>
-    <w:lsdException w:uiPriority="99" w:name="endnote reference"/>
-    <w:lsdException w:uiPriority="99" w:name="endnote text"/>
-    <w:lsdException w:uiPriority="99" w:name="table of authorities"/>
-    <w:lsdException w:uiPriority="99" w:name="macro"/>
-    <w:lsdException w:uiPriority="99" w:name="toa heading"/>
-    <w:lsdException w:qFormat="1" w:unhideWhenUsed="0" w:uiPriority="0" w:semiHidden="0" w:name="List"/>
-    <w:lsdException w:uiPriority="99" w:name="List Bullet"/>
-    <w:lsdException w:uiPriority="99" w:name="List Number"/>
-    <w:lsdException w:uiPriority="99" w:name="List 2"/>
-    <w:lsdException w:uiPriority="99" w:name="List 3"/>
-    <w:lsdException w:uiPriority="99" w:name="List 4"/>
-    <w:lsdException w:uiPriority="99" w:name="List 5"/>
-    <w:lsdException w:uiPriority="99" w:name="List Bullet 2"/>
-    <w:lsdException w:uiPriority="99" w:name="List Bullet 3"/>
-    <w:lsdException w:uiPriority="99" w:name="List Bullet 4"/>
-    <w:lsdException w:uiPriority="99" w:name="List Bullet 5"/>
-    <w:lsdException w:uiPriority="99" w:name="List Number 2"/>
-    <w:lsdException w:uiPriority="99" w:name="List Number 3"/>
-    <w:lsdException w:uiPriority="99" w:name="List Number 4"/>
-    <w:lsdException w:uiPriority="99" w:name="List Number 5"/>
-    <w:lsdException w:qFormat="1" w:unhideWhenUsed="0" w:uiPriority="10" w:semiHidden="0" w:name="Title"/>
-    <w:lsdException w:uiPriority="99" w:name="Closing"/>
-    <w:lsdException w:uiPriority="99" w:name="Signature"/>
-    <w:lsdException w:qFormat="1" w:uiPriority="1" w:name="Default Paragraph Font"/>
-    <w:lsdException w:uiPriority="99" w:name="Body Text"/>
-    <w:lsdException w:uiPriority="99" w:name="Body Text Indent"/>
-    <w:lsdException w:uiPriority="99" w:name="List Continue"/>
-    <w:lsdException w:uiPriority="99" w:name="List Continue 2"/>
-    <w:lsdException w:uiPriority="99" w:name="List Continue 3"/>
-    <w:lsdException w:uiPriority="99" w:name="List Continue 4"/>
-    <w:lsdException w:uiPriority="99" w:name="List Continue 5"/>
-    <w:lsdException w:uiPriority="99" w:name="Message Header"/>
-    <w:lsdException w:qFormat="1" w:unhideWhenUsed="0" w:uiPriority="11" w:semiHidden="0" w:name="Subtitle"/>
-    <w:lsdException w:uiPriority="99" w:name="Salutation"/>
-    <w:lsdException w:uiPriority="99" w:name="Date"/>
-    <w:lsdException w:uiPriority="99" w:name="Body Text First Indent"/>
-    <w:lsdException w:uiPriority="99" w:name="Body Text First Indent 2"/>
-    <w:lsdException w:uiPriority="99" w:name="Note Heading"/>
-    <w:lsdException w:uiPriority="99" w:name="Body Text 2"/>
-    <w:lsdException w:uiPriority="99" w:name="Body Text 3"/>
-    <w:lsdException w:uiPriority="99" w:name="Body Text Indent 2"/>
-    <w:lsdException w:uiPriority="99" w:name="Body Text Indent 3"/>
-    <w:lsdException w:uiPriority="99" w:name="Block Text"/>
-    <w:lsdException w:qFormat="1" w:uiPriority="99" w:semiHidden="0" w:name="Hyperlink"/>
-    <w:lsdException w:uiPriority="99" w:name="FollowedHyperlink"/>
-    <w:lsdException w:qFormat="1" w:unhideWhenUsed="0" w:uiPriority="22" w:semiHidden="0" w:name="Strong"/>
-    <w:lsdException w:qFormat="1" w:unhideWhenUsed="0" w:uiPriority="0" w:semiHidden="0" w:name="Emphasis"/>
-    <w:lsdException w:uiPriority="99" w:name="Document Map"/>
-    <w:lsdException w:uiPriority="99" w:name="Plain Text"/>
-    <w:lsdException w:uiPriority="99" w:name="E-mail Signature"/>
-    <w:lsdException w:uiPriority="99" w:name="Normal (Web)"/>
-    <w:lsdException w:uiPriority="99" w:name="HTML Acronym"/>
-    <w:lsdException w:uiPriority="99" w:name="HTML Address"/>
-    <w:lsdException w:uiPriority="99" w:name="HTML Cite"/>
-    <w:lsdException w:uiPriority="99" w:name="HTML Code"/>
-    <w:lsdException w:uiPriority="99" w:name="HTML Definition"/>
-    <w:lsdException w:uiPriority="99" w:name="HTML Keyboard"/>
-    <w:lsdException w:uiPriority="99" w:name="HTML Preformatted"/>
-    <w:lsdException w:uiPriority="99" w:name="HTML Sample"/>
-    <w:lsdException w:uiPriority="99" w:name="HTML Typewriter"/>
-    <w:lsdException w:uiPriority="99" w:name="HTML Variable"/>
-    <w:lsdException w:qFormat="1" w:uiPriority="99" w:name="Normal Table"/>
-    <w:lsdException w:uiPriority="99" w:name="annotation subject"/>
-    <w:lsdException w:uiPriority="99" w:name="Table Simple 1"/>
-    <w:lsdException w:uiPriority="99" w:name="Table Simple 2"/>
-    <w:lsdException w:uiPriority="99" w:name="Table Simple 3"/>
-    <w:lsdException w:uiPriority="99" w:name="Table Classic 1"/>
-    <w:lsdException w:uiPriority="99" w:name="Table Classic 2"/>
-    <w:lsdException w:uiPriority="99" w:name="Table Classic 3"/>
-    <w:lsdException w:uiPriority="99" w:name="Table Classic 4"/>
-    <w:lsdException w:uiPriority="99" w:name="Table Colorful 1"/>
-    <w:lsdException w:uiPriority="99" w:name="Table Colorful 2"/>
-    <w:lsdException w:uiPriority="99" w:name="Table Colorful 3"/>
-    <w:lsdException w:uiPriority="99" w:name="Table Columns 1"/>
-    <w:lsdException w:uiPriority="99" w:name="Table Columns 2"/>
-    <w:lsdException w:uiPriority="99" w:name="Table Columns 3"/>
-    <w:lsdException w:uiPriority="99" w:name="Table Columns 4"/>
-    <w:lsdException w:uiPriority="99" w:name="Table Columns 5"/>
-    <w:lsdException w:uiPriority="99" w:name="Table Grid 1"/>
-    <w:lsdException w:uiPriority="99" w:name="Table Grid 2"/>
-    <w:lsdException w:uiPriority="99" w:name="Table Grid 3"/>
-    <w:lsdException w:uiPriority="99" w:name="Table Grid 4"/>
-    <w:lsdException w:uiPriority="99" w:name="Table Grid 5"/>
-    <w:lsdException w:uiPriority="99" w:name="Table Grid 6"/>
-    <w:lsdException w:uiPriority="99" w:name="Table Grid 7"/>
-    <w:lsdException w:uiPriority="99" w:name="Table Grid 8"/>
-    <w:lsdException w:uiPriority="99" w:name="Table List 1"/>
-    <w:lsdException w:uiPriority="99" w:name="Table List 2"/>
-    <w:lsdException w:uiPriority="99" w:name="Table List 3"/>
-    <w:lsdException w:uiPriority="99" w:name="Table List 4"/>
-    <w:lsdException w:uiPriority="99" w:name="Table List 5"/>
-    <w:lsdException w:uiPriority="99" w:name="Table List 6"/>
-    <w:lsdException w:uiPriority="99" w:name="Table List 7"/>
-    <w:lsdException w:uiPriority="99" w:name="Table List 8"/>
-    <w:lsdException w:uiPriority="99" w:name="Table 3D effects 1"/>
-    <w:lsdException w:uiPriority="99" w:name="Table 3D effects 2"/>
-    <w:lsdException w:uiPriority="99" w:name="Table 3D effects 3"/>
-    <w:lsdException w:uiPriority="99" w:name="Table Contemporary"/>
-    <w:lsdException w:uiPriority="99" w:name="Table Elegant"/>
-    <w:lsdException w:uiPriority="99" w:name="Table Professional"/>
-    <w:lsdException w:uiPriority="99" w:name="Table Subtle 1"/>
-    <w:lsdException w:uiPriority="99" w:name="Table Subtle 2"/>
-    <w:lsdException w:uiPriority="99" w:name="Table Web 1"/>
-    <w:lsdException w:uiPriority="99" w:name="Table Web 2"/>
-    <w:lsdException w:uiPriority="99" w:name="Table Web 3"/>
-    <w:lsdException w:uiPriority="99" w:name="Balloon Text"/>
-    <w:lsdException w:unhideWhenUsed="0" w:uiPriority="39" w:semiHidden="0" w:name="Table Grid"/>
-    <w:lsdException w:uiPriority="99" w:name="Table Theme"/>
-    <w:lsdException w:unhideWhenUsed="0" w:uiPriority="60" w:semiHidden="0" w:name="Light Shading"/>
-    <w:lsdException w:unhideWhenUsed="0" w:uiPriority="61" w:semiHidden="0" w:name="Light List"/>
-    <w:lsdException w:unhideWhenUsed="0" w:uiPriority="62" w:semiHidden="0" w:name="Light Grid"/>
-    <w:lsdException w:unhideWhenUsed="0" w:uiPriority="63" w:semiHidden="0" w:name="Medium Shading 1"/>
-    <w:lsdException w:unhideWhenUsed="0" w:uiPriority="64" w:semiHidden="0" w:name="Medium Shading 2"/>
-    <w:lsdException w:unhideWhenUsed="0" w:uiPriority="65" w:semiHidden="0" w:name="Medium List 1"/>
-    <w:lsdException w:unhideWhenUsed="0" w:uiPriority="66" w:semiHidden="0" w:name="Medium List 2"/>
-    <w:lsdException w:unhideWhenUsed="0" w:uiPriority="67" w:semiHidden="0" w:name="Medium Grid 1"/>
-    <w:lsdException w:unhideWhenUsed="0" w:uiPriority="68" w:semiHidden="0" w:name="Medium Grid 2"/>
-    <w:lsdException w:unhideWhenUsed="0" w:uiPriority="69" w:semiHidden="0" w:name="Medium Grid 3"/>
-    <w:lsdException w:unhideWhenUsed="0" w:uiPriority="70" w:semiHidden="0" w:name="Dark List"/>
-    <w:lsdException w:unhideWhenUsed="0" w:uiPriority="71" w:semiHidden="0" w:name="Colorful Shading"/>
-    <w:lsdException w:unhideWhenUsed="0" w:uiPriority="72" w:semiHidden="0" w:name="Colorful List"/>
-    <w:lsdException w:unhideWhenUsed="0" w:uiPriority="73" w:semiHidden="0" w:name="Colorful Grid"/>
-    <w:lsdException w:unhideWhenUsed="0" w:uiPriority="60" w:semiHidden="0" w:name="Light Shading Accent 1"/>
-    <w:lsdException w:unhideWhenUsed="0" w:uiPriority="61" w:semiHidden="0" w:name="Light List Accent 1"/>
-    <w:lsdException w:unhideWhenUsed="0" w:uiPriority="62" w:semiHidden="0" w:name="Light Grid Accent 1"/>
-    <w:lsdException w:unhideWhenUsed="0" w:uiPriority="63" w:semiHidden="0" w:name="Medium Shading 1 Accent 1"/>
-    <w:lsdException w:unhideWhenUsed="0" w:uiPriority="64" w:semiHidden="0" w:name="Medium Shading 2 Accent 1"/>
-    <w:lsdException w:unhideWhenUsed="0" w:uiPriority="65" w:semiHidden="0" w:name="Medium List 1 Accent 1"/>
-    <w:lsdException w:qFormat="1" w:unhideWhenUsed="0" w:uiPriority="0" w:semiHidden="0" w:name="List Paragraph"/>
-    <w:lsdException w:unhideWhenUsed="0" w:uiPriority="66" w:semiHidden="0" w:name="Medium List 2 Accent 1"/>
-    <w:lsdException w:unhideWhenUsed="0" w:uiPriority="67" w:semiHidden="0" w:name="Medium Grid 1 Accent 1"/>
-    <w:lsdException w:unhideWhenUsed="0" w:uiPriority="68" w:semiHidden="0" w:name="Medium Grid 2 Accent 1"/>
-    <w:lsdException w:unhideWhenUsed="0" w:uiPriority="69" w:semiHidden="0" w:name="Medium Grid 3 Accent 1"/>
-    <w:lsdException w:unhideWhenUsed="0" w:uiPriority="70" w:semiHidden="0" w:name="Dark List Accent 1"/>
-    <w:lsdException w:unhideWhenUsed="0" w:uiPriority="71" w:semiHidden="0" w:name="Colorful Shading Accent 1"/>
-    <w:lsdException w:unhideWhenUsed="0" w:uiPriority="72" w:semiHidden="0" w:name="Colorful List Accent 1"/>
-    <w:lsdException w:unhideWhenUsed="0" w:uiPriority="73" w:semiHidden="0" w:name="Colorful Grid Accent 1"/>
-    <w:lsdException w:unhideWhenUsed="0" w:uiPriority="60" w:semiHidden="0" w:name="Light Shading Accent 2"/>
-    <w:lsdException w:unhideWhenUsed="0" w:uiPriority="61" w:semiHidden="0" w:name="Light List Accent 2"/>
-    <w:lsdException w:unhideWhenUsed="0" w:uiPriority="62" w:semiHidden="0" w:name="Light Grid Accent 2"/>
-    <w:lsdException w:unhideWhenUsed="0" w:uiPriority="63" w:semiHidden="0" w:name="Medium Shading 1 Accent 2"/>
-    <w:lsdException w:unhideWhenUsed="0" w:uiPriority="64" w:semiHidden="0" w:name="Medium Shading 2 Accent 2"/>
-    <w:lsdException w:unhideWhenUsed="0" w:uiPriority="65" w:semiHidden="0" w:name="Medium List 1 Accent 2"/>
-    <w:lsdException w:unhideWhenUsed="0" w:uiPriority="66" w:semiHidden="0" w:name="Medium List 2 Accent 2"/>
-    <w:lsdException w:unhideWhenUsed="0" w:uiPriority="67" w:semiHidden="0" w:name="Medium Grid 1 Accent 2"/>
-    <w:lsdException w:unhideWhenUsed="0" w:uiPriority="68" w:semiHidden="0" w:name="Medium Grid 2 Accent 2"/>
-    <w:lsdException w:unhideWhenUsed="0" w:uiPriority="69" w:semiHidden="0" w:name="Medium Grid 3 Accent 2"/>
-    <w:lsdException w:unhideWhenUsed="0" w:uiPriority="70" w:semiHidden="0" w:name="Dark List Accent 2"/>
-    <w:lsdException w:unhideWhenUsed="0" w:uiPriority="71" w:semiHidden="0" w:name="Colorful Shading Accent 2"/>
-    <w:lsdException w:unhideWhenUsed="0" w:uiPriority="72" w:semiHidden="0" w:name="Colorful List Accent 2"/>
-    <w:lsdException w:unhideWhenUsed="0" w:uiPriority="73" w:semiHidden="0" w:name="Colorful Grid Accent 2"/>
-    <w:lsdException w:unhideWhenUsed="0" w:uiPriority="60" w:semiHidden="0" w:name="Light Shading Accent 3"/>
-    <w:lsdException w:unhideWhenUsed="0" w:uiPriority="61" w:semiHidden="0" w:name="Light List Accent 3"/>
-    <w:lsdException w:unhideWhenUsed="0" w:uiPriority="62" w:semiHidden="0" w:name="Light Grid Accent 3"/>
-    <w:lsdException w:unhideWhenUsed="0" w:uiPriority="63" w:semiHidden="0" w:name="Medium Shading 1 Accent 3"/>
-    <w:lsdException w:unhideWhenUsed="0" w:uiPriority="64" w:semiHidden="0" w:name="Medium Shading 2 Accent 3"/>
-    <w:lsdException w:unhideWhenUsed="0" w:uiPriority="65" w:semiHidden="0" w:name="Medium List 1 Accent 3"/>
-    <w:lsdException w:unhideWhenUsed="0" w:uiPriority="66" w:semiHidden="0" w:name="Medium List 2 Accent 3"/>
-    <w:lsdException w:unhideWhenUsed="0" w:uiPriority="67" w:semiHidden="0" w:name="Medium Grid 1 Accent 3"/>
-    <w:lsdException w:unhideWhenUsed="0" w:uiPriority="68" w:semiHidden="0" w:name="Medium Grid 2 Accent 3"/>
-    <w:lsdException w:unhideWhenUsed="0" w:uiPriority="69" w:semiHidden="0" w:name="Medium Grid 3 Accent 3"/>
-    <w:lsdException w:unhideWhenUsed="0" w:uiPriority="70" w:semiHidden="0" w:name="Dark List Accent 3"/>
-    <w:lsdException w:unhideWhenUsed="0" w:uiPriority="71" w:semiHidden="0" w:name="Colorful Shading Accent 3"/>
-    <w:lsdException w:unhideWhenUsed="0" w:uiPriority="72" w:semiHidden="0" w:name="Colorful List Accent 3"/>
-    <w:lsdException w:unhideWhenUsed="0" w:uiPriority="73" w:semiHidden="0" w:name="Colorful Grid Accent 3"/>
-    <w:lsdException w:unhideWhenUsed="0" w:uiPriority="60" w:semiHidden="0" w:name="Light Shading Accent 4"/>
-    <w:lsdException w:unhideWhenUsed="0" w:uiPriority="61" w:semiHidden="0" w:name="Light List Accent 4"/>
-    <w:lsdException w:unhideWhenUsed="0" w:uiPriority="62" w:semiHidden="0" w:name="Light Grid Accent 4"/>
-    <w:lsdException w:unhideWhenUsed="0" w:uiPriority="63" w:semiHidden="0" w:name="Medium Shading 1 Accent 4"/>
-    <w:lsdException w:unhideWhenUsed="0" w:uiPriority="64" w:semiHidden="0" w:name="Medium Shading 2 Accent 4"/>
-    <w:lsdException w:unhideWhenUsed="0" w:uiPriority="65" w:semiHidden="0" w:name="Medium List 1 Accent 4"/>
-    <w:lsdException w:unhideWhenUsed="0" w:uiPriority="66" w:semiHidden="0" w:name="Medium List 2 Accent 4"/>
-    <w:lsdException w:unhideWhenUsed="0" w:uiPriority="67" w:semiHidden="0" w:name="Medium Grid 1 Accent 4"/>
-    <w:lsdException w:unhideWhenUsed="0" w:uiPriority="68" w:semiHidden="0" w:name="Medium Grid 2 Accent 4"/>
-    <w:lsdException w:unhideWhenUsed="0" w:uiPriority="69" w:semiHidden="0" w:name="Medium Grid 3 Accent 4"/>
-    <w:lsdException w:unhideWhenUsed="0" w:uiPriority="70" w:semiHidden="0" w:name="Dark List Accent 4"/>
-    <w:lsdException w:unhideWhenUsed="0" w:uiPriority="71" w:semiHidden="0" w:name="Colorful Shading Accent 4"/>
-    <w:lsdException w:unhideWhenUsed="0" w:uiPriority="72" w:semiHidden="0" w:name="Colorful List Accent 4"/>
-    <w:lsdException w:unhideWhenUsed="0" w:uiPriority="73" w:semiHidden="0" w:name="Colorful Grid Accent 4"/>
-    <w:lsdException w:unhideWhenUsed="0" w:uiPriority="60" w:semiHidden="0" w:name="Light Shading Accent 5"/>
-    <w:lsdException w:unhideWhenUsed="0" w:uiPriority="61" w:semiHidden="0" w:name="Light List Accent 5"/>
-    <w:lsdException w:unhideWhenUsed="0" w:uiPriority="62" w:semiHidden="0" w:name="Light Grid Accent 5"/>
-    <w:lsdException w:unhideWhenUsed="0" w:uiPriority="63" w:semiHidden="0" w:name="Medium Shading 1 Accent 5"/>
-    <w:lsdException w:unhideWhenUsed="0" w:uiPriority="64" w:semiHidden="0" w:name="Medium Shading 2 Accent 5"/>
-    <w:lsdException w:unhideWhenUsed="0" w:uiPriority="65" w:semiHidden="0" w:name="Medium List 1 Accent 5"/>
-    <w:lsdException w:unhideWhenUsed="0" w:uiPriority="66" w:semiHidden="0" w:name="Medium List 2 Accent 5"/>
-    <w:lsdException w:unhideWhenUsed="0" w:uiPriority="67" w:semiHidden="0" w:name="Medium Grid 1 Accent 5"/>
-    <w:lsdException w:unhideWhenUsed="0" w:uiPriority="68" w:semiHidden="0" w:name="Medium Grid 2 Accent 5"/>
-    <w:lsdException w:unhideWhenUsed="0" w:uiPriority="69" w:semiHidden="0" w:name="Medium Grid 3 Accent 5"/>
-    <w:lsdException w:unhideWhenUsed="0" w:uiPriority="70" w:semiHidden="0" w:name="Dark List Accent 5"/>
-    <w:lsdException w:unhideWhenUsed="0" w:uiPriority="71" w:semiHidden="0" w:name="Colorful Shading Accent 5"/>
-    <w:lsdException w:unhideWhenUsed="0" w:uiPriority="72" w:semiHidden="0" w:name="Colorful List Accent 5"/>
-    <w:lsdException w:unhideWhenUsed="0" w:uiPriority="73" w:semiHidden="0" w:name="Colorful Grid Accent 5"/>
-    <w:lsdException w:unhideWhenUsed="0" w:uiPriority="60" w:semiHidden="0" w:name="Light Shading Accent 6"/>
-    <w:lsdException w:unhideWhenUsed="0" w:uiPriority="61" w:semiHidden="0" w:name="Light List Accent 6"/>
-    <w:lsdException w:unhideWhenUsed="0" w:uiPriority="62" w:semiHidden="0" w:name="Light Grid Accent 6"/>
-    <w:lsdException w:unhideWhenUsed="0" w:uiPriority="63" w:semiHidden="0" w:name="Medium Shading 1 Accent 6"/>
-    <w:lsdException w:unhideWhenUsed="0" w:uiPriority="64" w:semiHidden="0" w:name="Medium Shading 2 Accent 6"/>
-    <w:lsdException w:unhideWhenUsed="0" w:uiPriority="65" w:semiHidden="0" w:name="Medium List 1 Accent 6"/>
-    <w:lsdException w:unhideWhenUsed="0" w:uiPriority="66" w:semiHidden="0" w:name="Medium List 2 Accent 6"/>
-    <w:lsdException w:unhideWhenUsed="0" w:uiPriority="67" w:semiHidden="0" w:name="Medium Grid 1 Accent 6"/>
-    <w:lsdException w:unhideWhenUsed="0" w:uiPriority="68" w:semiHidden="0" w:name="Medium Grid 2 Accent 6"/>
-    <w:lsdException w:unhideWhenUsed="0" w:uiPriority="69" w:semiHidden="0" w:name="Medium Grid 3 Accent 6"/>
-    <w:lsdException w:unhideWhenUsed="0" w:uiPriority="70" w:semiHidden="0" w:name="Dark List Accent 6"/>
-    <w:lsdException w:unhideWhenUsed="0" w:uiPriority="71" w:semiHidden="0" w:name="Colorful Shading Accent 6"/>
-    <w:lsdException w:unhideWhenUsed="0" w:uiPriority="72" w:semiHidden="0" w:name="Colorful List Accent 6"/>
-    <w:lsdException w:unhideWhenUsed="0" w:uiPriority="73" w:semiHidden="0" w:name="Colorful Grid Accent 6"/>
+  <w:latentStyles w:defLockedState="0" w:defUIPriority="99" w:defSemiHidden="0" w:defUnhideWhenUsed="0" w:defQFormat="0" w:count="376">
+    <w:lsdException w:name="Normal" w:uiPriority="0" w:qFormat="1"/>
+    <w:lsdException w:name="heading 1" w:uiPriority="9" w:qFormat="1"/>
+    <w:lsdException w:name="heading 2" w:semiHidden="1" w:uiPriority="9" w:unhideWhenUsed="1" w:qFormat="1"/>
+    <w:lsdException w:name="heading 3" w:semiHidden="1" w:uiPriority="9" w:unhideWhenUsed="1" w:qFormat="1"/>
+    <w:lsdException w:name="heading 4" w:semiHidden="1" w:uiPriority="9" w:unhideWhenUsed="1" w:qFormat="1"/>
+    <w:lsdException w:name="heading 5" w:semiHidden="1" w:uiPriority="9" w:unhideWhenUsed="1" w:qFormat="1"/>
+    <w:lsdException w:name="heading 6" w:semiHidden="1" w:uiPriority="9" w:unhideWhenUsed="1" w:qFormat="1"/>
+    <w:lsdException w:name="heading 7" w:semiHidden="1" w:uiPriority="9" w:unhideWhenUsed="1" w:qFormat="1"/>
+    <w:lsdException w:name="heading 8" w:semiHidden="1" w:uiPriority="9" w:unhideWhenUsed="1" w:qFormat="1"/>
+    <w:lsdException w:name="heading 9" w:semiHidden="1" w:uiPriority="9" w:unhideWhenUsed="1" w:qFormat="1"/>
+    <w:lsdException w:name="index 1" w:unhideWhenUsed="1" w:qFormat="1"/>
+    <w:lsdException w:name="index 2" w:unhideWhenUsed="1" w:qFormat="1"/>
+    <w:lsdException w:name="index 3" w:unhideWhenUsed="1" w:qFormat="1"/>
+    <w:lsdException w:name="index 4" w:unhideWhenUsed="1" w:qFormat="1"/>
+    <w:lsdException w:name="index 5" w:unhideWhenUsed="1" w:qFormat="1"/>
+    <w:lsdException w:name="index 6" w:unhideWhenUsed="1" w:qFormat="1"/>
+    <w:lsdException w:name="index 7" w:unhideWhenUsed="1" w:qFormat="1"/>
+    <w:lsdException w:name="index 8" w:unhideWhenUsed="1" w:qFormat="1"/>
+    <w:lsdException w:name="index 9" w:unhideWhenUsed="1" w:qFormat="1"/>
+    <w:lsdException w:name="toc 1" w:uiPriority="39" w:unhideWhenUsed="1" w:qFormat="1"/>
+    <w:lsdException w:name="toc 2" w:semiHidden="1" w:uiPriority="39" w:unhideWhenUsed="1"/>
+    <w:lsdException w:name="toc 3" w:semiHidden="1" w:uiPriority="39" w:unhideWhenUsed="1"/>
+    <w:lsdException w:name="toc 4" w:semiHidden="1" w:uiPriority="39" w:unhideWhenUsed="1"/>
+    <w:lsdException w:name="toc 5" w:semiHidden="1" w:uiPriority="39" w:unhideWhenUsed="1"/>
+    <w:lsdException w:name="toc 6" w:semiHidden="1" w:uiPriority="39" w:unhideWhenUsed="1"/>
+    <w:lsdException w:name="toc 7" w:semiHidden="1" w:uiPriority="39" w:unhideWhenUsed="1"/>
+    <w:lsdException w:name="toc 8" w:semiHidden="1" w:uiPriority="39" w:unhideWhenUsed="1"/>
+    <w:lsdException w:name="toc 9" w:semiHidden="1" w:uiPriority="39" w:unhideWhenUsed="1"/>
+    <w:lsdException w:name="Normal Indent" w:semiHidden="1" w:unhideWhenUsed="1"/>
+    <w:lsdException w:name="footnote text" w:semiHidden="1" w:unhideWhenUsed="1"/>
+    <w:lsdException w:name="annotation text" w:semiHidden="1" w:unhideWhenUsed="1"/>
+    <w:lsdException w:name="header" w:uiPriority="0" w:qFormat="1"/>
+    <w:lsdException w:name="footer" w:uiPriority="0" w:qFormat="1"/>
+    <w:lsdException w:name="index heading" w:uiPriority="0" w:qFormat="1"/>
+    <w:lsdException w:name="caption" w:uiPriority="0" w:qFormat="1"/>
+    <w:lsdException w:name="table of figures" w:semiHidden="1" w:unhideWhenUsed="1"/>
+    <w:lsdException w:name="envelope address" w:semiHidden="1" w:unhideWhenUsed="1"/>
+    <w:lsdException w:name="envelope return" w:semiHidden="1" w:unhideWhenUsed="1"/>
+    <w:lsdException w:name="footnote reference" w:semiHidden="1" w:unhideWhenUsed="1"/>
+    <w:lsdException w:name="annotation reference" w:semiHidden="1" w:unhideWhenUsed="1"/>
+    <w:lsdException w:name="line number" w:semiHidden="1" w:unhideWhenUsed="1"/>
+    <w:lsdException w:name="page number" w:semiHidden="1" w:unhideWhenUsed="1"/>
+    <w:lsdException w:name="endnote reference" w:semiHidden="1" w:unhideWhenUsed="1"/>
+    <w:lsdException w:name="endnote text" w:semiHidden="1" w:unhideWhenUsed="1"/>
+    <w:lsdException w:name="table of authorities" w:semiHidden="1" w:unhideWhenUsed="1"/>
+    <w:lsdException w:name="macro" w:semiHidden="1" w:unhideWhenUsed="1"/>
+    <w:lsdException w:name="toa heading" w:semiHidden="1" w:unhideWhenUsed="1"/>
+    <w:lsdException w:name="List" w:uiPriority="0" w:qFormat="1"/>
+    <w:lsdException w:name="List Bullet" w:semiHidden="1" w:unhideWhenUsed="1"/>
+    <w:lsdException w:name="List Number" w:semiHidden="1" w:unhideWhenUsed="1"/>
+    <w:lsdException w:name="List 2" w:semiHidden="1" w:unhideWhenUsed="1"/>
+    <w:lsdException w:name="List 3" w:semiHidden="1" w:unhideWhenUsed="1"/>
+    <w:lsdException w:name="List 4" w:semiHidden="1" w:unhideWhenUsed="1"/>
+    <w:lsdException w:name="List 5" w:semiHidden="1" w:unhideWhenUsed="1"/>
+    <w:lsdException w:name="List Bullet 2" w:semiHidden="1" w:unhideWhenUsed="1"/>
+    <w:lsdException w:name="List Bullet 3" w:semiHidden="1" w:unhideWhenUsed="1"/>
+    <w:lsdException w:name="List Bullet 4" w:semiHidden="1" w:unhideWhenUsed="1"/>
+    <w:lsdException w:name="List Bullet 5" w:semiHidden="1" w:unhideWhenUsed="1"/>
+    <w:lsdException w:name="List Number 2" w:semiHidden="1" w:unhideWhenUsed="1"/>
+    <w:lsdException w:name="List Number 3" w:semiHidden="1" w:unhideWhenUsed="1"/>
+    <w:lsdException w:name="List Number 4" w:semiHidden="1" w:unhideWhenUsed="1"/>
+    <w:lsdException w:name="List Number 5" w:semiHidden="1" w:unhideWhenUsed="1"/>
+    <w:lsdException w:name="Title" w:uiPriority="10" w:qFormat="1"/>
+    <w:lsdException w:name="Closing" w:semiHidden="1" w:unhideWhenUsed="1"/>
+    <w:lsdException w:name="Signature" w:semiHidden="1" w:unhideWhenUsed="1"/>
+    <w:lsdException w:name="Default Paragraph Font" w:semiHidden="1" w:uiPriority="1" w:unhideWhenUsed="1" w:qFormat="1"/>
+    <w:lsdException w:name="Body Text" w:semiHidden="1" w:unhideWhenUsed="1"/>
+    <w:lsdException w:name="Body Text Indent" w:semiHidden="1" w:unhideWhenUsed="1"/>
+    <w:lsdException w:name="List Continue" w:semiHidden="1" w:unhideWhenUsed="1"/>
+    <w:lsdException w:name="List Continue 2" w:semiHidden="1" w:unhideWhenUsed="1"/>
+    <w:lsdException w:name="List Continue 3" w:semiHidden="1" w:unhideWhenUsed="1"/>
+    <w:lsdException w:name="List Continue 4" w:semiHidden="1" w:unhideWhenUsed="1"/>
+    <w:lsdException w:name="List Continue 5" w:semiHidden="1" w:unhideWhenUsed="1"/>
+    <w:lsdException w:name="Message Header" w:semiHidden="1" w:unhideWhenUsed="1"/>
+    <w:lsdException w:name="Subtitle" w:uiPriority="11" w:qFormat="1"/>
+    <w:lsdException w:name="Salutation" w:semiHidden="1" w:unhideWhenUsed="1"/>
+    <w:lsdException w:name="Date" w:semiHidden="1" w:unhideWhenUsed="1"/>
+    <w:lsdException w:name="Body Text First Indent" w:semiHidden="1" w:unhideWhenUsed="1"/>
+    <w:lsdException w:name="Body Text First Indent 2" w:semiHidden="1" w:unhideWhenUsed="1"/>
+    <w:lsdException w:name="Note Heading" w:semiHidden="1" w:unhideWhenUsed="1"/>
+    <w:lsdException w:name="Body Text 2" w:semiHidden="1" w:unhideWhenUsed="1"/>
+    <w:lsdException w:name="Body Text 3" w:semiHidden="1" w:unhideWhenUsed="1"/>
+    <w:lsdException w:name="Body Text Indent 2" w:semiHidden="1" w:unhideWhenUsed="1"/>
+    <w:lsdException w:name="Body Text Indent 3" w:semiHidden="1" w:unhideWhenUsed="1"/>
+    <w:lsdException w:name="Block Text" w:semiHidden="1" w:unhideWhenUsed="1"/>
+    <w:lsdException w:name="Hyperlink" w:unhideWhenUsed="1" w:qFormat="1"/>
+    <w:lsdException w:name="FollowedHyperlink" w:semiHidden="1" w:unhideWhenUsed="1"/>
+    <w:lsdException w:name="Strong" w:uiPriority="22" w:qFormat="1"/>
+    <w:lsdException w:name="Emphasis" w:uiPriority="0" w:qFormat="1"/>
+    <w:lsdException w:name="Document Map" w:semiHidden="1" w:unhideWhenUsed="1"/>
+    <w:lsdException w:name="Plain Text" w:semiHidden="1" w:unhideWhenUsed="1"/>
+    <w:lsdException w:name="E-mail Signature" w:semiHidden="1" w:unhideWhenUsed="1"/>
+    <w:lsdException w:name="HTML Top of Form" w:semiHidden="1" w:unhideWhenUsed="1"/>
+    <w:lsdException w:name="HTML Bottom of Form" w:semiHidden="1" w:unhideWhenUsed="1"/>
+    <w:lsdException w:name="Normal (Web)" w:semiHidden="1" w:unhideWhenUsed="1"/>
+    <w:lsdException w:name="HTML Acronym" w:semiHidden="1" w:unhideWhenUsed="1"/>
+    <w:lsdException w:name="HTML Address" w:semiHidden="1" w:unhideWhenUsed="1"/>
+    <w:lsdException w:name="HTML Cite" w:semiHidden="1" w:unhideWhenUsed="1"/>
+    <w:lsdException w:name="HTML Code" w:semiHidden="1" w:unhideWhenUsed="1"/>
+    <w:lsdException w:name="HTML Definition" w:semiHidden="1" w:unhideWhenUsed="1"/>
+    <w:lsdException w:name="HTML Keyboard" w:semiHidden="1" w:unhideWhenUsed="1"/>
+    <w:lsdException w:name="HTML Preformatted" w:semiHidden="1" w:unhideWhenUsed="1"/>
+    <w:lsdException w:name="HTML Sample" w:semiHidden="1" w:unhideWhenUsed="1"/>
+    <w:lsdException w:name="HTML Typewriter" w:semiHidden="1" w:unhideWhenUsed="1"/>
+    <w:lsdException w:name="HTML Variable" w:semiHidden="1" w:unhideWhenUsed="1"/>
+    <w:lsdException w:name="Normal Table" w:semiHidden="1" w:unhideWhenUsed="1" w:qFormat="1"/>
+    <w:lsdException w:name="annotation subject" w:semiHidden="1" w:unhideWhenUsed="1"/>
+    <w:lsdException w:name="No List" w:semiHidden="1" w:unhideWhenUsed="1"/>
+    <w:lsdException w:name="Outline List 1" w:semiHidden="1" w:unhideWhenUsed="1"/>
+    <w:lsdException w:name="Outline List 2" w:semiHidden="1" w:unhideWhenUsed="1"/>
+    <w:lsdException w:name="Outline List 3" w:semiHidden="1" w:unhideWhenUsed="1"/>
+    <w:lsdException w:name="Table Simple 1" w:semiHidden="1" w:unhideWhenUsed="1"/>
+    <w:lsdException w:name="Table Simple 2" w:semiHidden="1" w:unhideWhenUsed="1"/>
+    <w:lsdException w:name="Table Simple 3" w:semiHidden="1" w:unhideWhenUsed="1"/>
+    <w:lsdException w:name="Table Classic 1" w:semiHidden="1" w:unhideWhenUsed="1"/>
+    <w:lsdException w:name="Table Classic 2" w:semiHidden="1" w:unhideWhenUsed="1"/>
+    <w:lsdException w:name="Table Classic 3" w:semiHidden="1" w:unhideWhenUsed="1"/>
+    <w:lsdException w:name="Table Classic 4" w:semiHidden="1" w:unhideWhenUsed="1"/>
+    <w:lsdException w:name="Table Colorful 1" w:semiHidden="1" w:unhideWhenUsed="1"/>
+    <w:lsdException w:name="Table Colorful 2" w:semiHidden="1" w:unhideWhenUsed="1"/>
+    <w:lsdException w:name="Table Colorful 3" w:semiHidden="1" w:unhideWhenUsed="1"/>
+    <w:lsdException w:name="Table Columns 1" w:semiHidden="1" w:unhideWhenUsed="1"/>
+    <w:lsdException w:name="Table Columns 2" w:semiHidden="1" w:unhideWhenUsed="1"/>
+    <w:lsdException w:name="Table Columns 3" w:semiHidden="1" w:unhideWhenUsed="1"/>
+    <w:lsdException w:name="Table Columns 4" w:semiHidden="1" w:unhideWhenUsed="1"/>
+    <w:lsdException w:name="Table Columns 5" w:semiHidden="1" w:unhideWhenUsed="1"/>
+    <w:lsdException w:name="Table Grid 1" w:semiHidden="1" w:unhideWhenUsed="1"/>
+    <w:lsdException w:name="Table Grid 2" w:semiHidden="1" w:unhideWhenUsed="1"/>
+    <w:lsdException w:name="Table Grid 3" w:semiHidden="1" w:unhideWhenUsed="1"/>
+    <w:lsdException w:name="Table Grid 4" w:semiHidden="1" w:unhideWhenUsed="1"/>
+    <w:lsdException w:name="Table Grid 5" w:semiHidden="1" w:unhideWhenUsed="1"/>
+    <w:lsdException w:name="Table Grid 6" w:semiHidden="1" w:unhideWhenUsed="1"/>
+    <w:lsdException w:name="Table Grid 7" w:semiHidden="1" w:unhideWhenUsed="1"/>
+    <w:lsdException w:name="Table Grid 8" w:semiHidden="1" w:unhideWhenUsed="1"/>
+    <w:lsdException w:name="Table List 1" w:semiHidden="1" w:unhideWhenUsed="1"/>
+    <w:lsdException w:name="Table List 2" w:semiHidden="1" w:unhideWhenUsed="1"/>
+    <w:lsdException w:name="Table List 3" w:semiHidden="1" w:unhideWhenUsed="1"/>
+    <w:lsdException w:name="Table List 4" w:semiHidden="1" w:unhideWhenUsed="1"/>
+    <w:lsdException w:name="Table List 5" w:semiHidden="1" w:unhideWhenUsed="1"/>
+    <w:lsdException w:name="Table List 6" w:semiHidden="1" w:unhideWhenUsed="1"/>
+    <w:lsdException w:name="Table List 7" w:semiHidden="1" w:unhideWhenUsed="1"/>
+    <w:lsdException w:name="Table List 8" w:semiHidden="1" w:unhideWhenUsed="1"/>
+    <w:lsdException w:name="Table 3D effects 1" w:semiHidden="1" w:unhideWhenUsed="1"/>
+    <w:lsdException w:name="Table 3D effects 2" w:semiHidden="1" w:unhideWhenUsed="1"/>
+    <w:lsdException w:name="Table 3D effects 3" w:semiHidden="1" w:unhideWhenUsed="1"/>
+    <w:lsdException w:name="Table Contemporary" w:semiHidden="1" w:unhideWhenUsed="1"/>
+    <w:lsdException w:name="Table Elegant" w:semiHidden="1" w:unhideWhenUsed="1"/>
+    <w:lsdException w:name="Table Professional" w:semiHidden="1" w:unhideWhenUsed="1"/>
+    <w:lsdException w:name="Table Subtle 1" w:semiHidden="1" w:unhideWhenUsed="1"/>
+    <w:lsdException w:name="Table Subtle 2" w:semiHidden="1" w:unhideWhenUsed="1"/>
+    <w:lsdException w:name="Table Web 1" w:semiHidden="1" w:unhideWhenUsed="1"/>
+    <w:lsdException w:name="Table Web 2" w:semiHidden="1" w:unhideWhenUsed="1"/>
+    <w:lsdException w:name="Table Web 3" w:semiHidden="1" w:unhideWhenUsed="1"/>
+    <w:lsdException w:name="Balloon Text" w:semiHidden="1" w:unhideWhenUsed="1"/>
+    <w:lsdException w:name="Table Grid" w:uiPriority="39"/>
+    <w:lsdException w:name="Table Theme" w:semiHidden="1" w:unhideWhenUsed="1"/>
+    <w:lsdException w:name="Placeholder Text" w:semiHidden="1"/>
+    <w:lsdException w:name="Light Shading" w:uiPriority="60"/>
+    <w:lsdException w:name="Light List" w:uiPriority="61"/>
+    <w:lsdException w:name="Light Grid" w:uiPriority="62"/>
+    <w:lsdException w:name="Medium Shading 1" w:uiPriority="63"/>
+    <w:lsdException w:name="Medium Shading 2" w:uiPriority="64"/>
+    <w:lsdException w:name="Medium List 1" w:uiPriority="65"/>
+    <w:lsdException w:name="Medium List 2" w:uiPriority="66"/>
+    <w:lsdException w:name="Medium Grid 1" w:uiPriority="67"/>
+    <w:lsdException w:name="Medium Grid 2" w:uiPriority="68"/>
+    <w:lsdException w:name="Medium Grid 3" w:uiPriority="69"/>
+    <w:lsdException w:name="Dark List" w:uiPriority="70"/>
+    <w:lsdException w:name="Colorful Shading" w:uiPriority="71"/>
+    <w:lsdException w:name="Colorful List" w:uiPriority="72"/>
+    <w:lsdException w:name="Colorful Grid" w:uiPriority="73"/>
+    <w:lsdException w:name="Light Shading Accent 1" w:uiPriority="60"/>
+    <w:lsdException w:name="Light List Accent 1" w:uiPriority="61"/>
+    <w:lsdException w:name="Light Grid Accent 1" w:uiPriority="62"/>
+    <w:lsdException w:name="Medium Shading 1 Accent 1" w:uiPriority="63"/>
+    <w:lsdException w:name="Medium Shading 2 Accent 1" w:uiPriority="64"/>
+    <w:lsdException w:name="Medium List 1 Accent 1" w:uiPriority="65"/>
+    <w:lsdException w:name="Revision" w:semiHidden="1"/>
+    <w:lsdException w:name="List Paragraph" w:uiPriority="0" w:qFormat="1"/>
+    <w:lsdException w:name="Medium List 2 Accent 1" w:uiPriority="66"/>
+    <w:lsdException w:name="Medium Grid 1 Accent 1" w:uiPriority="67"/>
+    <w:lsdException w:name="Medium Grid 2 Accent 1" w:uiPriority="68"/>
+    <w:lsdException w:name="Medium Grid 3 Accent 1" w:uiPriority="69"/>
+    <w:lsdException w:name="Dark List Accent 1" w:uiPriority="70"/>
+    <w:lsdException w:name="Colorful Shading Accent 1" w:uiPriority="71"/>
+    <w:lsdException w:name="Colorful List Accent 1" w:uiPriority="72"/>
+    <w:lsdException w:name="Colorful Grid Accent 1" w:uiPriority="73"/>
+    <w:lsdException w:name="Light Shading Accent 2" w:uiPriority="60"/>
+    <w:lsdException w:name="Light List Accent 2" w:uiPriority="61"/>
+    <w:lsdException w:name="Light Grid Accent 2" w:uiPriority="62"/>
+    <w:lsdException w:name="Medium Shading 1 Accent 2" w:uiPriority="63"/>
+    <w:lsdException w:name="Medium Shading 2 Accent 2" w:uiPriority="64"/>
+    <w:lsdException w:name="Medium List 1 Accent 2" w:uiPriority="65"/>
+    <w:lsdException w:name="Medium List 2 Accent 2" w:uiPriority="66"/>
+    <w:lsdException w:name="Medium Grid 1 Accent 2" w:uiPriority="67"/>
+    <w:lsdException w:name="Medium Grid 2 Accent 2" w:uiPriority="68"/>
+    <w:lsdException w:name="Medium Grid 3 Accent 2" w:uiPriority="69"/>
+    <w:lsdException w:name="Dark List Accent 2" w:uiPriority="70"/>
+    <w:lsdException w:name="Colorful Shading Accent 2" w:uiPriority="71"/>
+    <w:lsdException w:name="Colorful List Accent 2" w:uiPriority="72"/>
+    <w:lsdException w:name="Colorful Grid Accent 2" w:uiPriority="73"/>
+    <w:lsdException w:name="Light Shading Accent 3" w:uiPriority="60"/>
+    <w:lsdException w:name="Light List Accent 3" w:uiPriority="61"/>
+    <w:lsdException w:name="Light Grid Accent 3" w:uiPriority="62"/>
+    <w:lsdException w:name="Medium Shading 1 Accent 3" w:uiPriority="63"/>
+    <w:lsdException w:name="Medium Shading 2 Accent 3" w:uiPriority="64"/>
+    <w:lsdException w:name="Medium List 1 Accent 3" w:uiPriority="65"/>
+    <w:lsdException w:name="Medium List 2 Accent 3" w:uiPriority="66"/>
+    <w:lsdException w:name="Medium Grid 1 Accent 3" w:uiPriority="67"/>
+    <w:lsdException w:name="Medium Grid 2 Accent 3" w:uiPriority="68"/>
+    <w:lsdException w:name="Medium Grid 3 Accent 3" w:uiPriority="69"/>
+    <w:lsdException w:name="Dark List Accent 3" w:uiPriority="70"/>
+    <w:lsdException w:name="Colorful Shading Accent 3" w:uiPriority="71"/>
+    <w:lsdException w:name="Colorful List Accent 3" w:uiPriority="72"/>
+    <w:lsdException w:name="Colorful Grid Accent 3" w:uiPriority="73"/>
+    <w:lsdException w:name="Light Shading Accent 4" w:uiPriority="60"/>
+    <w:lsdException w:name="Light List Accent 4" w:uiPriority="61"/>
+    <w:lsdException w:name="Light Grid Accent 4" w:uiPriority="62"/>
+    <w:lsdException w:name="Medium Shading 1 Accent 4" w:uiPriority="63"/>
+    <w:lsdException w:name="Medium Shading 2 Accent 4" w:uiPriority="64"/>
+    <w:lsdException w:name="Medium List 1 Accent 4" w:uiPriority="65"/>
+    <w:lsdException w:name="Medium List 2 Accent 4" w:uiPriority="66"/>
+    <w:lsdException w:name="Medium Grid 1 Accent 4" w:uiPriority="67"/>
+    <w:lsdException w:name="Medium Grid 2 Accent 4" w:uiPriority="68"/>
+    <w:lsdException w:name="Medium Grid 3 Accent 4" w:uiPriority="69"/>
+    <w:lsdException w:name="Dark List Accent 4" w:uiPriority="70"/>
+    <w:lsdException w:name="Colorful Shading Accent 4" w:uiPriority="71"/>
+    <w:lsdException w:name="Colorful List Accent 4" w:uiPriority="72"/>
+    <w:lsdException w:name="Colorful Grid Accent 4" w:uiPriority="73"/>
+    <w:lsdException w:name="Light Shading Accent 5" w:uiPriority="60"/>
+    <w:lsdException w:name="Light List Accent 5" w:uiPriority="61"/>
+    <w:lsdException w:name="Light Grid Accent 5" w:uiPriority="62"/>
+    <w:lsdException w:name="Medium Shading 1 Accent 5" w:uiPriority="63"/>
+    <w:lsdException w:name="Medium Shading 2 Accent 5" w:uiPriority="64"/>
+    <w:lsdException w:name="Medium List 1 Accent 5" w:uiPriority="65"/>
+    <w:lsdException w:name="Medium List 2 Accent 5" w:uiPriority="66"/>
+    <w:lsdException w:name="Medium Grid 1 Accent 5" w:uiPriority="67"/>
+    <w:lsdException w:name="Medium Grid 2 Accent 5" w:uiPriority="68"/>
+    <w:lsdException w:name="Medium Grid 3 Accent 5" w:uiPriority="69"/>
+    <w:lsdException w:name="Dark List Accent 5" w:uiPriority="70"/>
+    <w:lsdException w:name="Colorful Shading Accent 5" w:uiPriority="71"/>
+    <w:lsdException w:name="Colorful List Accent 5" w:uiPriority="72"/>
+    <w:lsdException w:name="Colorful Grid Accent 5" w:uiPriority="73"/>
+    <w:lsdException w:name="Light Shading Accent 6" w:uiPriority="60"/>
+    <w:lsdException w:name="Light List Accent 6" w:uiPriority="61"/>
+    <w:lsdException w:name="Light Grid Accent 6" w:uiPriority="62"/>
+    <w:lsdException w:name="Medium Shading 1 Accent 6" w:uiPriority="63"/>
+    <w:lsdException w:name="Medium Shading 2 Accent 6" w:uiPriority="64"/>
+    <w:lsdException w:name="Medium List 1 Accent 6" w:uiPriority="65"/>
+    <w:lsdException w:name="Medium List 2 Accent 6" w:uiPriority="66"/>
+    <w:lsdException w:name="Medium Grid 1 Accent 6" w:uiPriority="67"/>
+    <w:lsdException w:name="Medium Grid 2 Accent 6" w:uiPriority="68"/>
+    <w:lsdException w:name="Medium Grid 3 Accent 6" w:uiPriority="69"/>
+    <w:lsdException w:name="Dark List Accent 6" w:uiPriority="70"/>
+    <w:lsdException w:name="Colorful Shading Accent 6" w:uiPriority="71"/>
+    <w:lsdException w:name="Colorful List Accent 6" w:uiPriority="72"/>
+    <w:lsdException w:name="Colorful Grid Accent 6" w:uiPriority="73"/>
+    <w:lsdException w:name="Subtle Emphasis" w:uiPriority="19" w:qFormat="1"/>
+    <w:lsdException w:name="Intense Emphasis" w:uiPriority="21" w:qFormat="1"/>
+    <w:lsdException w:name="Subtle Reference" w:uiPriority="31" w:qFormat="1"/>
+    <w:lsdException w:name="Intense Reference" w:uiPriority="32" w:qFormat="1"/>
+    <w:lsdException w:name="Book Title" w:uiPriority="33" w:qFormat="1"/>
+    <w:lsdException w:name="Bibliography" w:semiHidden="1" w:uiPriority="37" w:unhideWhenUsed="1"/>
+    <w:lsdException w:name="TOC Heading" w:semiHidden="1" w:uiPriority="39" w:unhideWhenUsed="1" w:qFormat="1"/>
+    <w:lsdException w:name="Plain Table 1" w:uiPriority="41"/>
+    <w:lsdException w:name="Plain Table 2" w:uiPriority="42"/>
+    <w:lsdException w:name="Plain Table 3" w:uiPriority="43"/>
+    <w:lsdException w:name="Plain Table 4" w:uiPriority="44"/>
+    <w:lsdException w:name="Plain Table 5" w:uiPriority="45"/>
+    <w:lsdException w:name="Grid Table Light" w:uiPriority="40"/>
+    <w:lsdException w:name="Grid Table 1 Light" w:uiPriority="46"/>
+    <w:lsdException w:name="Grid Table 2" w:uiPriority="47"/>
+    <w:lsdException w:name="Grid Table 3" w:uiPriority="48"/>
+    <w:lsdException w:name="Grid Table 4" w:uiPriority="49"/>
+    <w:lsdException w:name="Grid Table 5 Dark" w:uiPriority="50"/>
+    <w:lsdException w:name="Grid Table 6 Colorful" w:uiPriority="51"/>
+    <w:lsdException w:name="Grid Table 7 Colorful" w:uiPriority="52"/>
+    <w:lsdException w:name="Grid Table 1 Light Accent 1" w:uiPriority="46"/>
+    <w:lsdException w:name="Grid Table 2 Accent 1" w:uiPriority="47"/>
+    <w:lsdException w:name="Grid Table 3 Accent 1" w:uiPriority="48"/>
+    <w:lsdException w:name="Grid Table 4 Accent 1" w:uiPriority="49"/>
+    <w:lsdException w:name="Grid Table 5 Dark Accent 1" w:uiPriority="50"/>
+    <w:lsdException w:name="Grid Table 6 Colorful Accent 1" w:uiPriority="51"/>
+    <w:lsdException w:name="Grid Table 7 Colorful Accent 1" w:uiPriority="52"/>
+    <w:lsdException w:name="Grid Table 1 Light Accent 2" w:uiPriority="46"/>
+    <w:lsdException w:name="Grid Table 2 Accent 2" w:uiPriority="47"/>
+    <w:lsdException w:name="Grid Table 3 Accent 2" w:uiPriority="48"/>
+    <w:lsdException w:name="Grid Table 4 Accent 2" w:uiPriority="49"/>
+    <w:lsdException w:name="Grid Table 5 Dark Accent 2" w:uiPriority="50"/>
+    <w:lsdException w:name="Grid Table 6 Colorful Accent 2" w:uiPriority="51"/>
+    <w:lsdException w:name="Grid Table 7 Colorful Accent 2" w:uiPriority="52"/>
+    <w:lsdException w:name="Grid Table 1 Light Accent 3" w:uiPriority="46"/>
+    <w:lsdException w:name="Grid Table 2 Accent 3" w:uiPriority="47"/>
+    <w:lsdException w:name="Grid Table 3 Accent 3" w:uiPriority="48"/>
+    <w:lsdException w:name="Grid Table 4 Accent 3" w:uiPriority="49"/>
+    <w:lsdException w:name="Grid Table 5 Dark Accent 3" w:uiPriority="50"/>
+    <w:lsdException w:name="Grid Table 6 Colorful Accent 3" w:uiPriority="51"/>
+    <w:lsdException w:name="Grid Table 7 Colorful Accent 3" w:uiPriority="52"/>
+    <w:lsdException w:name="Grid Table 1 Light Accent 4" w:uiPriority="46"/>
+    <w:lsdException w:name="Grid Table 2 Accent 4" w:uiPriority="47"/>
+    <w:lsdException w:name="Grid Table 3 Accent 4" w:uiPriority="48"/>
+    <w:lsdException w:name="Grid Table 4 Accent 4" w:uiPriority="49"/>
+    <w:lsdException w:name="Grid Table 5 Dark Accent 4" w:uiPriority="50"/>
+    <w:lsdException w:name="Grid Table 6 Colorful Accent 4" w:uiPriority="51"/>
+    <w:lsdException w:name="Grid Table 7 Colorful Accent 4" w:uiPriority="52"/>
+    <w:lsdException w:name="Grid Table 1 Light Accent 5" w:uiPriority="46"/>
+    <w:lsdException w:name="Grid Table 2 Accent 5" w:uiPriority="47"/>
+    <w:lsdException w:name="Grid Table 3 Accent 5" w:uiPriority="48"/>
+    <w:lsdException w:name="Grid Table 4 Accent 5" w:uiPriority="49"/>
+    <w:lsdException w:name="Grid Table 5 Dark Accent 5" w:uiPriority="50"/>
+    <w:lsdException w:name="Grid Table 6 Colorful Accent 5" w:uiPriority="51"/>
+    <w:lsdException w:name="Grid Table 7 Colorful Accent 5" w:uiPriority="52"/>
+    <w:lsdException w:name="Grid Table 1 Light Accent 6" w:uiPriority="46"/>
+    <w:lsdException w:name="Grid Table 2 Accent 6" w:uiPriority="47"/>
+    <w:lsdException w:name="Grid Table 3 Accent 6" w:uiPriority="48"/>
+    <w:lsdException w:name="Grid Table 4 Accent 6" w:uiPriority="49"/>
+    <w:lsdException w:name="Grid Table 5 Dark Accent 6" w:uiPriority="50"/>
+    <w:lsdException w:name="Grid Table 6 Colorful Accent 6" w:uiPriority="51"/>
+    <w:lsdException w:name="Grid Table 7 Colorful Accent 6" w:uiPriority="52"/>
+    <w:lsdException w:name="List Table 1 Light" w:uiPriority="46"/>
+    <w:lsdException w:name="List Table 2" w:uiPriority="47"/>
+    <w:lsdException w:name="List Table 3" w:uiPriority="48"/>
+    <w:lsdException w:name="List Table 4" w:uiPriority="49"/>
+    <w:lsdException w:name="List Table 5 Dark" w:uiPriority="50"/>
+    <w:lsdException w:name="List Table 6 Colorful" w:uiPriority="51"/>
+    <w:lsdException w:name="List Table 7 Colorful" w:uiPriority="52"/>
+    <w:lsdException w:name="List Table 1 Light Accent 1" w:uiPriority="46"/>
+    <w:lsdException w:name="List Table 2 Accent 1" w:uiPriority="47"/>
+    <w:lsdException w:name="List Table 3 Accent 1" w:uiPriority="48"/>
+    <w:lsdException w:name="List Table 4 Accent 1" w:uiPriority="49"/>
+    <w:lsdException w:name="List Table 5 Dark Accent 1" w:uiPriority="50"/>
+    <w:lsdException w:name="List Table 6 Colorful Accent 1" w:uiPriority="51"/>
+    <w:lsdException w:name="List Table 7 Colorful Accent 1" w:uiPriority="52"/>
+    <w:lsdException w:name="List Table 1 Light Accent 2" w:uiPriority="46"/>
+    <w:lsdException w:name="List Table 2 Accent 2" w:uiPriority="47"/>
+    <w:lsdException w:name="List Table 3 Accent 2" w:uiPriority="48"/>
+    <w:lsdException w:name="List Table 4 Accent 2" w:uiPriority="49"/>
+    <w:lsdException w:name="List Table 5 Dark Accent 2" w:uiPriority="50"/>
+    <w:lsdException w:name="List Table 6 Colorful Accent 2" w:uiPriority="51"/>
+    <w:lsdException w:name="List Table 7 Colorful Accent 2" w:uiPriority="52"/>
+    <w:lsdException w:name="List Table 1 Light Accent 3" w:uiPriority="46"/>
+    <w:lsdException w:name="List Table 2 Accent 3" w:uiPriority="47"/>
+    <w:lsdException w:name="List Table 3 Accent 3" w:uiPriority="48"/>
+    <w:lsdException w:name="List Table 4 Accent 3" w:uiPriority="49"/>
+    <w:lsdException w:name="List Table 5 Dark Accent 3" w:uiPriority="50"/>
+    <w:lsdException w:name="List Table 6 Colorful Accent 3" w:uiPriority="51"/>
+    <w:lsdException w:name="List Table 7 Colorful Accent 3" w:uiPriority="52"/>
+    <w:lsdException w:name="List Table 1 Light Accent 4" w:uiPriority="46"/>
+    <w:lsdException w:name="List Table 2 Accent 4" w:uiPriority="47"/>
+    <w:lsdException w:name="List Table 3 Accent 4" w:uiPriority="48"/>
+    <w:lsdException w:name="List Table 4 Accent 4" w:uiPriority="49"/>
+    <w:lsdException w:name="List Table 5 Dark Accent 4" w:uiPriority="50"/>
+    <w:lsdException w:name="List Table 6 Colorful Accent 4" w:uiPriority="51"/>
+    <w:lsdException w:name="List Table 7 Colorful Accent 4" w:uiPriority="52"/>
+    <w:lsdException w:name="List Table 1 Light Accent 5" w:uiPriority="46"/>
+    <w:lsdException w:name="List Table 2 Accent 5" w:uiPriority="47"/>
+    <w:lsdException w:name="List Table 3 Accent 5" w:uiPriority="48"/>
+    <w:lsdException w:name="List Table 4 Accent 5" w:uiPriority="49"/>
+    <w:lsdException w:name="List Table 5 Dark Accent 5" w:uiPriority="50"/>
+    <w:lsdException w:name="List Table 6 Colorful Accent 5" w:uiPriority="51"/>
+    <w:lsdException w:name="List Table 7 Colorful Accent 5" w:uiPriority="52"/>
+    <w:lsdException w:name="List Table 1 Light Accent 6" w:uiPriority="46"/>
+    <w:lsdException w:name="List Table 2 Accent 6" w:uiPriority="47"/>
+    <w:lsdException w:name="List Table 3 Accent 6" w:uiPriority="48"/>
+    <w:lsdException w:name="List Table 4 Accent 6" w:uiPriority="49"/>
+    <w:lsdException w:name="List Table 5 Dark Accent 6" w:uiPriority="50"/>
+    <w:lsdException w:name="List Table 6 Colorful Accent 6" w:uiPriority="51"/>
+    <w:lsdException w:name="List Table 7 Colorful Accent 6" w:uiPriority="52"/>
+    <w:lsdException w:name="Mention" w:semiHidden="1" w:unhideWhenUsed="1"/>
+    <w:lsdException w:name="Smart Hyperlink" w:semiHidden="1" w:unhideWhenUsed="1"/>
+    <w:lsdException w:name="Hashtag" w:semiHidden="1" w:unhideWhenUsed="1"/>
+    <w:lsdException w:name="Unresolved Mention" w:semiHidden="1" w:unhideWhenUsed="1"/>
+    <w:lsdException w:name="Smart Link" w:semiHidden="1" w:unhideWhenUsed="1"/>
   </w:latentStyles>
-  <w:style w:type="paragraph" w:default="1" w:styleId="1">
+  <w:style w:type="paragraph" w:default="1" w:styleId="Normal">
     <w:name w:val="Normal"/>
     <w:qFormat/>
-    <w:uiPriority w:val="0"/>
     <w:pPr>
       <w:suppressAutoHyphens/>
       <w:autoSpaceDN w:val="0"/>
       <w:textAlignment w:val="baseline"/>
     </w:pPr>
     <w:rPr>
-      <w:rFonts w:ascii="Liberation Serif" w:hAnsi="Liberation Serif" w:eastAsia="Noto Sans CJK SC Regular" w:cs="FreeSans"/>
       <w:kern w:val="3"/>
       <w:sz w:val="24"/>
       <w:szCs w:val="24"/>
-      <w:lang w:val="es-MX" w:eastAsia="zh-CN" w:bidi="hi-IN"/>
+      <w:lang w:eastAsia="zh-CN" w:bidi="hi-IN"/>
     </w:rPr>
   </w:style>
-  <w:style w:type="paragraph" w:styleId="2">
+  <w:style w:type="paragraph" w:styleId="Ttulo1">
     <w:name w:val="heading 1"/>
-    <w:basedOn w:val="3"/>
-    <w:next w:val="5"/>
-    <w:qFormat/>
+    <w:basedOn w:val="Encabezado"/>
+    <w:next w:val="Textbody"/>
     <w:uiPriority w:val="9"/>
+    <w:qFormat/>
     <w:pPr>
       <w:numPr>
-        <w:ilvl w:val="0"/>
         <w:numId w:val="1"/>
       </w:numPr>
-      <w:tabs>
-        <w:tab w:val="center" w:pos="4986"/>
-        <w:tab w:val="right" w:pos="9972"/>
-      </w:tabs>
       <w:spacing w:after="227"/>
       <w:jc w:val="left"/>
       <w:outlineLvl w:val="0"/>
     </w:pPr>
     <w:rPr>
-      <w:rFonts w:ascii="Ubuntu Light" w:hAnsi="Ubuntu Light" w:eastAsia="Ubuntu Light" w:cs="Ubuntu Light"/>
+      <w:rFonts w:ascii="Ubuntu Light" w:eastAsia="Ubuntu Light" w:hAnsi="Ubuntu Light" w:cs="Ubuntu Light"/>
       <w:b/>
       <w:bCs/>
       <w:color w:val="333333"/>
       <w:sz w:val="24"/>
     </w:rPr>
   </w:style>
-  <w:style w:type="paragraph" w:styleId="6">
+  <w:style w:type="paragraph" w:styleId="Ttulo2">
     <w:name w:val="heading 2"/>
-    <w:basedOn w:val="3"/>
-    <w:next w:val="5"/>
+    <w:basedOn w:val="Encabezado"/>
+    <w:next w:val="Textbody"/>
+    <w:uiPriority w:val="9"/>
     <w:semiHidden/>
     <w:unhideWhenUsed/>
     <w:qFormat/>
-    <w:uiPriority w:val="9"/>
     <w:pPr>
       <w:numPr>
         <w:ilvl w:val="1"/>
         <w:numId w:val="1"/>
       </w:numPr>
-      <w:tabs>
-        <w:tab w:val="center" w:pos="4986"/>
-        <w:tab w:val="right" w:pos="9972"/>
-      </w:tabs>
       <w:spacing w:before="113" w:after="57"/>
       <w:jc w:val="left"/>
       <w:outlineLvl w:val="1"/>
     </w:pPr>
     <w:rPr>
-      <w:rFonts w:ascii="Ubuntu Light" w:hAnsi="Ubuntu Light" w:eastAsia="Ubuntu Light" w:cs="Ubuntu Light"/>
+      <w:rFonts w:ascii="Ubuntu Light" w:eastAsia="Ubuntu Light" w:hAnsi="Ubuntu Light" w:cs="Ubuntu Light"/>
       <w:b/>
       <w:bCs/>
       <w:i/>
@@ -3587,26 +3739,22 @@
       <w:szCs w:val="28"/>
     </w:rPr>
   </w:style>
-  <w:style w:type="paragraph" w:styleId="7">
+  <w:style w:type="paragraph" w:styleId="Ttulo3">
     <w:name w:val="heading 3"/>
-    <w:basedOn w:val="3"/>
-    <w:next w:val="5"/>
+    <w:basedOn w:val="Encabezado"/>
+    <w:next w:val="Textbody"/>
+    <w:uiPriority w:val="9"/>
     <w:semiHidden/>
     <w:unhideWhenUsed/>
     <w:qFormat/>
-    <w:uiPriority w:val="9"/>
     <w:pPr>
-      <w:tabs>
-        <w:tab w:val="center" w:pos="4986"/>
-        <w:tab w:val="right" w:pos="9972"/>
-      </w:tabs>
       <w:spacing w:before="113" w:after="57"/>
       <w:ind w:left="1134"/>
       <w:jc w:val="left"/>
       <w:outlineLvl w:val="2"/>
     </w:pPr>
     <w:rPr>
-      <w:rFonts w:ascii="Ubuntu Light" w:hAnsi="Ubuntu Light" w:eastAsia="Ubuntu Light" w:cs="Ubuntu Light"/>
+      <w:rFonts w:ascii="Ubuntu Light" w:eastAsia="Ubuntu Light" w:hAnsi="Ubuntu Light" w:cs="Ubuntu Light"/>
       <w:b/>
       <w:bCs/>
       <w:color w:val="000000"/>
@@ -3614,23 +3762,19 @@
       <w:szCs w:val="28"/>
     </w:rPr>
   </w:style>
-  <w:style w:type="paragraph" w:styleId="8">
+  <w:style w:type="paragraph" w:styleId="Ttulo4">
     <w:name w:val="heading 4"/>
-    <w:basedOn w:val="3"/>
-    <w:next w:val="5"/>
+    <w:basedOn w:val="Encabezado"/>
+    <w:next w:val="Textbody"/>
+    <w:uiPriority w:val="9"/>
     <w:semiHidden/>
     <w:unhideWhenUsed/>
     <w:qFormat/>
-    <w:uiPriority w:val="9"/>
     <w:pPr>
       <w:numPr>
         <w:ilvl w:val="3"/>
         <w:numId w:val="1"/>
       </w:numPr>
-      <w:tabs>
-        <w:tab w:val="center" w:pos="4986"/>
-        <w:tab w:val="right" w:pos="9972"/>
-      </w:tabs>
       <w:outlineLvl w:val="3"/>
     </w:pPr>
     <w:rPr>
@@ -3641,40 +3785,39 @@
       <w:u w:val="single"/>
     </w:rPr>
   </w:style>
-  <w:style w:type="paragraph" w:styleId="9">
+  <w:style w:type="paragraph" w:styleId="Ttulo5">
     <w:name w:val="heading 5"/>
-    <w:basedOn w:val="10"/>
-    <w:next w:val="5"/>
+    <w:basedOn w:val="Heading"/>
+    <w:next w:val="Textbody"/>
+    <w:uiPriority w:val="9"/>
     <w:semiHidden/>
     <w:unhideWhenUsed/>
     <w:qFormat/>
-    <w:uiPriority w:val="9"/>
     <w:pPr>
       <w:spacing w:before="120" w:after="60"/>
       <w:outlineLvl w:val="4"/>
     </w:pPr>
     <w:rPr>
-      <w:rFonts w:ascii="Liberation Serif" w:hAnsi="Liberation Serif" w:eastAsia="Noto Sans CJK SC Regular" w:cs="FreeSans"/>
+      <w:rFonts w:ascii="Liberation Serif" w:eastAsia="Noto Sans CJK SC Regular" w:hAnsi="Liberation Serif" w:cs="FreeSans"/>
       <w:b/>
       <w:bCs/>
       <w:sz w:val="20"/>
       <w:szCs w:val="20"/>
     </w:rPr>
   </w:style>
-  <w:style w:type="character" w:default="1" w:styleId="11">
+  <w:style w:type="character" w:default="1" w:styleId="Fuentedeprrafopredeter">
     <w:name w:val="Default Paragraph Font"/>
+    <w:uiPriority w:val="1"/>
     <w:semiHidden/>
     <w:unhideWhenUsed/>
-    <w:qFormat/>
-    <w:uiPriority w:val="1"/>
-  </w:style>
-  <w:style w:type="table" w:default="1" w:styleId="12">
+  </w:style>
+  <w:style w:type="table" w:default="1" w:styleId="Tablanormal">
     <w:name w:val="Normal Table"/>
+    <w:uiPriority w:val="99"/>
     <w:semiHidden/>
     <w:unhideWhenUsed/>
-    <w:qFormat/>
-    <w:uiPriority w:val="99"/>
     <w:tblPr>
+      <w:tblInd w:w="0" w:type="dxa"/>
       <w:tblCellMar>
         <w:top w:w="0" w:type="dxa"/>
         <w:left w:w="108" w:type="dxa"/>
@@ -3683,11 +3826,16 @@
       </w:tblCellMar>
     </w:tblPr>
   </w:style>
-  <w:style w:type="paragraph" w:styleId="3">
+  <w:style w:type="numbering" w:default="1" w:styleId="Sinlista">
+    <w:name w:val="No List"/>
+    <w:uiPriority w:val="99"/>
+    <w:semiHidden/>
+    <w:unhideWhenUsed/>
+  </w:style>
+  <w:style w:type="paragraph" w:styleId="Encabezado">
     <w:name w:val="header"/>
-    <w:basedOn w:val="4"/>
-    <w:qFormat/>
-    <w:uiPriority w:val="0"/>
+    <w:basedOn w:val="Standard"/>
+    <w:qFormat/>
     <w:pPr>
       <w:suppressLineNumbers/>
       <w:tabs>
@@ -3697,14 +3845,13 @@
       <w:jc w:val="right"/>
     </w:pPr>
     <w:rPr>
-      <w:rFonts w:ascii="Century Gothic" w:hAnsi="Century Gothic" w:eastAsia="Century Gothic" w:cs="Century Gothic"/>
+      <w:rFonts w:ascii="Century Gothic" w:eastAsia="Century Gothic" w:hAnsi="Century Gothic" w:cs="Century Gothic"/>
       <w:color w:val="808080"/>
     </w:rPr>
   </w:style>
-  <w:style w:type="paragraph" w:customStyle="1" w:styleId="4">
+  <w:style w:type="paragraph" w:customStyle="1" w:styleId="Standard">
     <w:name w:val="Standard"/>
     <w:qFormat/>
-    <w:uiPriority w:val="0"/>
     <w:pPr>
       <w:suppressAutoHyphens/>
       <w:autoSpaceDN w:val="0"/>
@@ -3713,69 +3860,64 @@
       <w:textAlignment w:val="baseline"/>
     </w:pPr>
     <w:rPr>
-      <w:rFonts w:ascii="Ubuntu Light" w:hAnsi="Ubuntu Light" w:eastAsia="Ubuntu Light" w:cs="Ubuntu Light"/>
+      <w:rFonts w:ascii="Ubuntu Light" w:eastAsia="Ubuntu Light" w:hAnsi="Ubuntu Light" w:cs="Ubuntu Light"/>
       <w:kern w:val="3"/>
       <w:sz w:val="21"/>
       <w:szCs w:val="24"/>
-      <w:lang w:val="es-MX" w:eastAsia="zh-CN" w:bidi="hi-IN"/>
+      <w:lang w:eastAsia="zh-CN" w:bidi="hi-IN"/>
     </w:rPr>
   </w:style>
-  <w:style w:type="paragraph" w:customStyle="1" w:styleId="5">
+  <w:style w:type="paragraph" w:customStyle="1" w:styleId="Textbody">
     <w:name w:val="Text body"/>
-    <w:basedOn w:val="4"/>
-    <w:qFormat/>
-    <w:uiPriority w:val="0"/>
+    <w:basedOn w:val="Standard"/>
+    <w:qFormat/>
     <w:pPr>
       <w:spacing w:after="120"/>
     </w:pPr>
   </w:style>
-  <w:style w:type="paragraph" w:customStyle="1" w:styleId="10">
+  <w:style w:type="paragraph" w:customStyle="1" w:styleId="Heading">
     <w:name w:val="Heading"/>
-    <w:basedOn w:val="4"/>
-    <w:next w:val="5"/>
-    <w:qFormat/>
-    <w:uiPriority w:val="0"/>
+    <w:basedOn w:val="Standard"/>
+    <w:next w:val="Textbody"/>
+    <w:qFormat/>
     <w:pPr>
       <w:keepNext/>
       <w:spacing w:before="240" w:after="120"/>
     </w:pPr>
     <w:rPr>
-      <w:rFonts w:ascii="Arial" w:hAnsi="Arial" w:eastAsia="DejaVu Sans" w:cs="Lohit Hindi"/>
+      <w:rFonts w:ascii="Arial" w:eastAsia="DejaVu Sans" w:hAnsi="Arial" w:cs="Lohit Hindi"/>
       <w:sz w:val="28"/>
       <w:szCs w:val="28"/>
     </w:rPr>
   </w:style>
-  <w:style w:type="paragraph" w:styleId="13">
+  <w:style w:type="paragraph" w:styleId="Descripcin">
     <w:name w:val="caption"/>
-    <w:basedOn w:val="4"/>
-    <w:next w:val="1"/>
-    <w:qFormat/>
-    <w:uiPriority w:val="0"/>
+    <w:basedOn w:val="Standard"/>
+    <w:next w:val="Normal"/>
+    <w:qFormat/>
     <w:pPr>
       <w:suppressLineNumbers/>
       <w:spacing w:before="120" w:after="120"/>
     </w:pPr>
     <w:rPr>
-      <w:rFonts w:ascii="Verdana" w:hAnsi="Verdana" w:eastAsia="Verdana" w:cs="Mangal"/>
+      <w:rFonts w:ascii="Verdana" w:eastAsia="Verdana" w:hAnsi="Verdana" w:cs="Mangal"/>
       <w:i/>
       <w:iCs/>
       <w:sz w:val="24"/>
     </w:rPr>
   </w:style>
-  <w:style w:type="character" w:styleId="14">
+  <w:style w:type="character" w:styleId="nfasis">
     <w:name w:val="Emphasis"/>
     <w:qFormat/>
-    <w:uiPriority w:val="0"/>
     <w:rPr>
       <w:i/>
       <w:iCs/>
     </w:rPr>
   </w:style>
-  <w:style w:type="paragraph" w:styleId="15">
+  <w:style w:type="paragraph" w:styleId="Piedepgina">
     <w:name w:val="footer"/>
-    <w:basedOn w:val="4"/>
-    <w:qFormat/>
-    <w:uiPriority w:val="0"/>
+    <w:basedOn w:val="Standard"/>
+    <w:qFormat/>
     <w:pPr>
       <w:suppressLineNumbers/>
       <w:tabs>
@@ -3787,29 +3929,24 @@
       <w:color w:val="4C4C4C"/>
     </w:rPr>
   </w:style>
-  <w:style w:type="character" w:styleId="16">
+  <w:style w:type="character" w:styleId="Hipervnculo">
     <w:name w:val="Hyperlink"/>
-    <w:basedOn w:val="11"/>
+    <w:basedOn w:val="Fuentedeprrafopredeter"/>
+    <w:uiPriority w:val="99"/>
     <w:unhideWhenUsed/>
     <w:qFormat/>
-    <w:uiPriority w:val="99"/>
     <w:rPr>
       <w:color w:val="0563C1" w:themeColor="hyperlink"/>
       <w:u w:val="single"/>
-      <w14:textFill>
-        <w14:solidFill>
-          <w14:schemeClr w14:val="hlink"/>
-        </w14:solidFill>
-      </w14:textFill>
     </w:rPr>
   </w:style>
-  <w:style w:type="paragraph" w:styleId="17">
+  <w:style w:type="paragraph" w:styleId="ndice1">
     <w:name w:val="index 1"/>
-    <w:basedOn w:val="1"/>
-    <w:next w:val="1"/>
+    <w:basedOn w:val="Normal"/>
+    <w:next w:val="Normal"/>
+    <w:uiPriority w:val="99"/>
     <w:unhideWhenUsed/>
     <w:qFormat/>
-    <w:uiPriority w:val="99"/>
     <w:pPr>
       <w:ind w:left="240" w:hanging="240"/>
     </w:pPr>
@@ -3819,13 +3956,13 @@
       <w:szCs w:val="20"/>
     </w:rPr>
   </w:style>
-  <w:style w:type="paragraph" w:styleId="18">
+  <w:style w:type="paragraph" w:styleId="ndice2">
     <w:name w:val="index 2"/>
-    <w:basedOn w:val="1"/>
-    <w:next w:val="1"/>
+    <w:basedOn w:val="Normal"/>
+    <w:next w:val="Normal"/>
+    <w:uiPriority w:val="99"/>
     <w:unhideWhenUsed/>
     <w:qFormat/>
-    <w:uiPriority w:val="99"/>
     <w:pPr>
       <w:ind w:left="480" w:hanging="240"/>
     </w:pPr>
@@ -3835,13 +3972,13 @@
       <w:szCs w:val="20"/>
     </w:rPr>
   </w:style>
-  <w:style w:type="paragraph" w:styleId="19">
+  <w:style w:type="paragraph" w:styleId="ndice3">
     <w:name w:val="index 3"/>
-    <w:basedOn w:val="1"/>
-    <w:next w:val="1"/>
+    <w:basedOn w:val="Normal"/>
+    <w:next w:val="Normal"/>
+    <w:uiPriority w:val="99"/>
     <w:unhideWhenUsed/>
     <w:qFormat/>
-    <w:uiPriority w:val="99"/>
     <w:pPr>
       <w:ind w:left="720" w:hanging="240"/>
     </w:pPr>
@@ -3851,13 +3988,13 @@
       <w:szCs w:val="20"/>
     </w:rPr>
   </w:style>
-  <w:style w:type="paragraph" w:styleId="20">
+  <w:style w:type="paragraph" w:styleId="ndice4">
     <w:name w:val="index 4"/>
-    <w:basedOn w:val="1"/>
-    <w:next w:val="1"/>
+    <w:basedOn w:val="Normal"/>
+    <w:next w:val="Normal"/>
+    <w:uiPriority w:val="99"/>
     <w:unhideWhenUsed/>
     <w:qFormat/>
-    <w:uiPriority w:val="99"/>
     <w:pPr>
       <w:ind w:left="960" w:hanging="240"/>
     </w:pPr>
@@ -3867,13 +4004,13 @@
       <w:szCs w:val="20"/>
     </w:rPr>
   </w:style>
-  <w:style w:type="paragraph" w:styleId="21">
+  <w:style w:type="paragraph" w:styleId="ndice5">
     <w:name w:val="index 5"/>
-    <w:basedOn w:val="1"/>
-    <w:next w:val="1"/>
+    <w:basedOn w:val="Normal"/>
+    <w:next w:val="Normal"/>
+    <w:uiPriority w:val="99"/>
     <w:unhideWhenUsed/>
     <w:qFormat/>
-    <w:uiPriority w:val="99"/>
     <w:pPr>
       <w:ind w:left="1200" w:hanging="240"/>
     </w:pPr>
@@ -3883,13 +4020,13 @@
       <w:szCs w:val="20"/>
     </w:rPr>
   </w:style>
-  <w:style w:type="paragraph" w:styleId="22">
+  <w:style w:type="paragraph" w:styleId="ndice6">
     <w:name w:val="index 6"/>
-    <w:basedOn w:val="1"/>
-    <w:next w:val="1"/>
+    <w:basedOn w:val="Normal"/>
+    <w:next w:val="Normal"/>
+    <w:uiPriority w:val="99"/>
     <w:unhideWhenUsed/>
     <w:qFormat/>
-    <w:uiPriority w:val="99"/>
     <w:pPr>
       <w:ind w:left="1440" w:hanging="240"/>
     </w:pPr>
@@ -3899,13 +4036,13 @@
       <w:szCs w:val="20"/>
     </w:rPr>
   </w:style>
-  <w:style w:type="paragraph" w:styleId="23">
+  <w:style w:type="paragraph" w:styleId="ndice7">
     <w:name w:val="index 7"/>
-    <w:basedOn w:val="1"/>
-    <w:next w:val="1"/>
+    <w:basedOn w:val="Normal"/>
+    <w:next w:val="Normal"/>
+    <w:uiPriority w:val="99"/>
     <w:unhideWhenUsed/>
     <w:qFormat/>
-    <w:uiPriority w:val="99"/>
     <w:pPr>
       <w:ind w:left="1680" w:hanging="240"/>
     </w:pPr>
@@ -3915,13 +4052,13 @@
       <w:szCs w:val="20"/>
     </w:rPr>
   </w:style>
-  <w:style w:type="paragraph" w:styleId="24">
+  <w:style w:type="paragraph" w:styleId="ndice8">
     <w:name w:val="index 8"/>
-    <w:basedOn w:val="1"/>
-    <w:next w:val="1"/>
+    <w:basedOn w:val="Normal"/>
+    <w:next w:val="Normal"/>
+    <w:uiPriority w:val="99"/>
     <w:unhideWhenUsed/>
     <w:qFormat/>
-    <w:uiPriority w:val="99"/>
     <w:pPr>
       <w:ind w:left="1920" w:hanging="240"/>
     </w:pPr>
@@ -3931,13 +4068,13 @@
       <w:szCs w:val="20"/>
     </w:rPr>
   </w:style>
-  <w:style w:type="paragraph" w:styleId="25">
+  <w:style w:type="paragraph" w:styleId="ndice9">
     <w:name w:val="index 9"/>
-    <w:basedOn w:val="1"/>
-    <w:next w:val="1"/>
+    <w:basedOn w:val="Normal"/>
+    <w:next w:val="Normal"/>
+    <w:uiPriority w:val="99"/>
     <w:unhideWhenUsed/>
     <w:qFormat/>
-    <w:uiPriority w:val="99"/>
     <w:pPr>
       <w:ind w:left="2160" w:hanging="240"/>
     </w:pPr>
@@ -3947,19 +4084,18 @@
       <w:szCs w:val="20"/>
     </w:rPr>
   </w:style>
-  <w:style w:type="paragraph" w:styleId="26">
+  <w:style w:type="paragraph" w:styleId="Ttulodendice">
     <w:name w:val="index heading"/>
-    <w:basedOn w:val="10"/>
-    <w:next w:val="17"/>
-    <w:qFormat/>
-    <w:uiPriority w:val="0"/>
+    <w:basedOn w:val="Heading"/>
+    <w:next w:val="ndice1"/>
+    <w:qFormat/>
     <w:pPr>
       <w:keepNext w:val="0"/>
       <w:spacing w:before="120" w:line="240" w:lineRule="auto"/>
       <w:jc w:val="left"/>
     </w:pPr>
     <w:rPr>
-      <w:rFonts w:eastAsia="Noto Sans CJK SC Regular" w:asciiTheme="minorHAnsi" w:hAnsiTheme="minorHAnsi" w:cstheme="minorHAnsi"/>
+      <w:rFonts w:asciiTheme="minorHAnsi" w:eastAsia="Noto Sans CJK SC Regular" w:hAnsiTheme="minorHAnsi" w:cstheme="minorHAnsi"/>
       <w:b/>
       <w:bCs/>
       <w:i/>
@@ -3968,22 +4104,21 @@
       <w:szCs w:val="20"/>
     </w:rPr>
   </w:style>
-  <w:style w:type="paragraph" w:styleId="27">
+  <w:style w:type="paragraph" w:styleId="Lista">
     <w:name w:val="List"/>
-    <w:basedOn w:val="5"/>
-    <w:qFormat/>
-    <w:uiPriority w:val="0"/>
+    <w:basedOn w:val="Textbody"/>
+    <w:qFormat/>
     <w:rPr>
-      <w:rFonts w:ascii="Verdana" w:hAnsi="Verdana" w:eastAsia="Verdana" w:cs="Mangal"/>
+      <w:rFonts w:ascii="Verdana" w:eastAsia="Verdana" w:hAnsi="Verdana" w:cs="Mangal"/>
       <w:sz w:val="24"/>
     </w:rPr>
   </w:style>
-  <w:style w:type="paragraph" w:styleId="28">
+  <w:style w:type="paragraph" w:styleId="Subttulo">
     <w:name w:val="Subtitle"/>
-    <w:basedOn w:val="3"/>
-    <w:next w:val="5"/>
-    <w:qFormat/>
+    <w:basedOn w:val="Encabezado"/>
+    <w:next w:val="Textbody"/>
     <w:uiPriority w:val="11"/>
+    <w:qFormat/>
     <w:pPr>
       <w:jc w:val="center"/>
     </w:pPr>
@@ -3994,12 +4129,12 @@
       <w:szCs w:val="28"/>
     </w:rPr>
   </w:style>
-  <w:style w:type="paragraph" w:styleId="29">
+  <w:style w:type="paragraph" w:styleId="Ttulo">
     <w:name w:val="Title"/>
-    <w:basedOn w:val="3"/>
-    <w:next w:val="28"/>
-    <w:qFormat/>
+    <w:basedOn w:val="Encabezado"/>
+    <w:next w:val="Subttulo"/>
     <w:uiPriority w:val="10"/>
+    <w:qFormat/>
     <w:pPr>
       <w:jc w:val="center"/>
     </w:pPr>
@@ -4010,13 +4145,13 @@
       <w:szCs w:val="36"/>
     </w:rPr>
   </w:style>
-  <w:style w:type="paragraph" w:styleId="30">
+  <w:style w:type="paragraph" w:styleId="TDC1">
     <w:name w:val="toc 1"/>
-    <w:basedOn w:val="1"/>
-    <w:next w:val="1"/>
+    <w:basedOn w:val="Normal"/>
+    <w:next w:val="Normal"/>
+    <w:uiPriority w:val="39"/>
     <w:unhideWhenUsed/>
     <w:qFormat/>
-    <w:uiPriority w:val="39"/>
     <w:pPr>
       <w:spacing w:after="100"/>
     </w:pPr>
@@ -4025,11 +4160,10 @@
       <w:szCs w:val="21"/>
     </w:rPr>
   </w:style>
-  <w:style w:type="paragraph" w:customStyle="1" w:styleId="31">
+  <w:style w:type="paragraph" w:customStyle="1" w:styleId="HeaderandFooter">
     <w:name w:val="Header and Footer"/>
-    <w:basedOn w:val="4"/>
-    <w:qFormat/>
-    <w:uiPriority w:val="0"/>
+    <w:basedOn w:val="Standard"/>
+    <w:qFormat/>
     <w:pPr>
       <w:suppressLineNumbers/>
       <w:tabs>
@@ -4038,33 +4172,30 @@
       </w:tabs>
     </w:pPr>
   </w:style>
-  <w:style w:type="paragraph" w:customStyle="1" w:styleId="32">
+  <w:style w:type="paragraph" w:customStyle="1" w:styleId="Index">
     <w:name w:val="Index"/>
-    <w:basedOn w:val="4"/>
-    <w:qFormat/>
-    <w:uiPriority w:val="0"/>
+    <w:basedOn w:val="Standard"/>
+    <w:qFormat/>
     <w:pPr>
       <w:suppressLineNumbers/>
     </w:pPr>
     <w:rPr>
-      <w:rFonts w:ascii="Verdana" w:hAnsi="Verdana" w:eastAsia="Verdana" w:cs="Mangal"/>
+      <w:rFonts w:ascii="Verdana" w:eastAsia="Verdana" w:hAnsi="Verdana" w:cs="Mangal"/>
       <w:sz w:val="24"/>
     </w:rPr>
   </w:style>
-  <w:style w:type="paragraph" w:customStyle="1" w:styleId="33">
+  <w:style w:type="paragraph" w:customStyle="1" w:styleId="TableContents">
     <w:name w:val="Table Contents"/>
-    <w:basedOn w:val="4"/>
-    <w:qFormat/>
-    <w:uiPriority w:val="0"/>
+    <w:basedOn w:val="Standard"/>
+    <w:qFormat/>
     <w:pPr>
       <w:suppressLineNumbers/>
     </w:pPr>
   </w:style>
-  <w:style w:type="paragraph" w:customStyle="1" w:styleId="34">
+  <w:style w:type="paragraph" w:customStyle="1" w:styleId="ContentsHeading">
     <w:name w:val="Contents Heading"/>
-    <w:basedOn w:val="3"/>
-    <w:qFormat/>
-    <w:uiPriority w:val="0"/>
+    <w:basedOn w:val="Encabezado"/>
+    <w:qFormat/>
     <w:rPr>
       <w:b/>
       <w:bCs/>
@@ -4072,26 +4203,24 @@
       <w:szCs w:val="32"/>
     </w:rPr>
   </w:style>
-  <w:style w:type="paragraph" w:customStyle="1" w:styleId="35">
+  <w:style w:type="paragraph" w:customStyle="1" w:styleId="Contents1">
     <w:name w:val="Contents 1"/>
-    <w:basedOn w:val="32"/>
-    <w:qFormat/>
-    <w:uiPriority w:val="0"/>
+    <w:basedOn w:val="Index"/>
+    <w:qFormat/>
     <w:pPr>
       <w:tabs>
         <w:tab w:val="right" w:leader="dot" w:pos="9972"/>
       </w:tabs>
     </w:pPr>
     <w:rPr>
-      <w:rFonts w:ascii="Ubuntu Light" w:hAnsi="Ubuntu Light" w:eastAsia="Ubuntu Light" w:cs="Ubuntu Light"/>
+      <w:rFonts w:ascii="Ubuntu Light" w:eastAsia="Ubuntu Light" w:hAnsi="Ubuntu Light" w:cs="Ubuntu Light"/>
       <w:sz w:val="20"/>
     </w:rPr>
   </w:style>
-  <w:style w:type="paragraph" w:customStyle="1" w:styleId="36">
+  <w:style w:type="paragraph" w:customStyle="1" w:styleId="Contents2">
     <w:name w:val="Contents 2"/>
-    <w:basedOn w:val="32"/>
-    <w:qFormat/>
-    <w:uiPriority w:val="0"/>
+    <w:basedOn w:val="Index"/>
+    <w:qFormat/>
     <w:pPr>
       <w:tabs>
         <w:tab w:val="right" w:leader="dot" w:pos="9972"/>
@@ -4099,15 +4228,14 @@
       <w:ind w:left="283"/>
     </w:pPr>
     <w:rPr>
-      <w:rFonts w:ascii="Ubuntu Light" w:hAnsi="Ubuntu Light" w:eastAsia="Ubuntu Light" w:cs="Ubuntu Light"/>
+      <w:rFonts w:ascii="Ubuntu Light" w:eastAsia="Ubuntu Light" w:hAnsi="Ubuntu Light" w:cs="Ubuntu Light"/>
       <w:sz w:val="20"/>
     </w:rPr>
   </w:style>
-  <w:style w:type="paragraph" w:customStyle="1" w:styleId="37">
+  <w:style w:type="paragraph" w:customStyle="1" w:styleId="Contents3">
     <w:name w:val="Contents 3"/>
-    <w:basedOn w:val="32"/>
-    <w:qFormat/>
-    <w:uiPriority w:val="0"/>
+    <w:basedOn w:val="Index"/>
+    <w:qFormat/>
     <w:pPr>
       <w:tabs>
         <w:tab w:val="right" w:leader="dot" w:pos="9972"/>
@@ -4115,15 +4243,14 @@
       <w:ind w:left="566"/>
     </w:pPr>
     <w:rPr>
-      <w:rFonts w:ascii="Ubuntu Light" w:hAnsi="Ubuntu Light" w:eastAsia="Ubuntu Light" w:cs="Ubuntu Light"/>
+      <w:rFonts w:ascii="Ubuntu Light" w:eastAsia="Ubuntu Light" w:hAnsi="Ubuntu Light" w:cs="Ubuntu Light"/>
       <w:sz w:val="20"/>
     </w:rPr>
   </w:style>
-  <w:style w:type="paragraph" w:customStyle="1" w:styleId="38">
+  <w:style w:type="paragraph" w:customStyle="1" w:styleId="TableHeading">
     <w:name w:val="Table Heading"/>
-    <w:basedOn w:val="33"/>
-    <w:qFormat/>
-    <w:uiPriority w:val="0"/>
+    <w:basedOn w:val="TableContents"/>
+    <w:qFormat/>
     <w:pPr>
       <w:jc w:val="center"/>
     </w:pPr>
@@ -4132,11 +4259,10 @@
       <w:bCs/>
     </w:rPr>
   </w:style>
-  <w:style w:type="paragraph" w:customStyle="1" w:styleId="39">
+  <w:style w:type="paragraph" w:customStyle="1" w:styleId="Footnote">
     <w:name w:val="Footnote"/>
-    <w:basedOn w:val="4"/>
-    <w:qFormat/>
-    <w:uiPriority w:val="0"/>
+    <w:basedOn w:val="Standard"/>
+    <w:qFormat/>
     <w:pPr>
       <w:suppressLineNumbers/>
       <w:ind w:left="283" w:hanging="283"/>
@@ -4146,92 +4272,82 @@
       <w:szCs w:val="20"/>
     </w:rPr>
   </w:style>
-  <w:style w:type="paragraph" w:customStyle="1" w:styleId="40">
+  <w:style w:type="paragraph" w:customStyle="1" w:styleId="Quotations">
     <w:name w:val="Quotations"/>
-    <w:basedOn w:val="4"/>
-    <w:qFormat/>
-    <w:uiPriority w:val="0"/>
+    <w:basedOn w:val="Standard"/>
+    <w:qFormat/>
     <w:pPr>
       <w:spacing w:after="283"/>
       <w:ind w:left="567" w:right="567"/>
     </w:pPr>
   </w:style>
-  <w:style w:type="paragraph" w:styleId="41">
+  <w:style w:type="paragraph" w:styleId="Prrafodelista">
     <w:name w:val="List Paragraph"/>
-    <w:basedOn w:val="4"/>
-    <w:qFormat/>
-    <w:uiPriority w:val="0"/>
+    <w:basedOn w:val="Standard"/>
+    <w:qFormat/>
     <w:pPr>
       <w:ind w:left="720"/>
     </w:pPr>
   </w:style>
-  <w:style w:type="character" w:customStyle="1" w:styleId="42">
+  <w:style w:type="character" w:customStyle="1" w:styleId="BulletSymbols">
     <w:name w:val="Bullet Symbols"/>
     <w:qFormat/>
-    <w:uiPriority w:val="0"/>
     <w:rPr>
-      <w:rFonts w:ascii="StarSymbol" w:hAnsi="StarSymbol" w:eastAsia="StarSymbol" w:cs="StarSymbol"/>
+      <w:rFonts w:ascii="StarSymbol" w:eastAsia="StarSymbol" w:hAnsi="StarSymbol" w:cs="StarSymbol"/>
       <w:sz w:val="18"/>
       <w:szCs w:val="18"/>
     </w:rPr>
   </w:style>
-  <w:style w:type="character" w:customStyle="1" w:styleId="43">
+  <w:style w:type="character" w:customStyle="1" w:styleId="NumberingSymbols">
     <w:name w:val="Numbering Symbols"/>
     <w:qFormat/>
-    <w:uiPriority w:val="0"/>
-  </w:style>
-  <w:style w:type="character" w:customStyle="1" w:styleId="44">
+  </w:style>
+  <w:style w:type="character" w:customStyle="1" w:styleId="FootnoteSymbol">
     <w:name w:val="Footnote Symbol"/>
     <w:qFormat/>
-    <w:uiPriority w:val="0"/>
-  </w:style>
-  <w:style w:type="character" w:customStyle="1" w:styleId="45">
+  </w:style>
+  <w:style w:type="character" w:customStyle="1" w:styleId="Footnoteanchor">
     <w:name w:val="Footnote anchor"/>
     <w:qFormat/>
-    <w:uiPriority w:val="0"/>
     <w:rPr>
       <w:position w:val="0"/>
       <w:vertAlign w:val="superscript"/>
     </w:rPr>
   </w:style>
-  <w:style w:type="character" w:customStyle="1" w:styleId="46">
+  <w:style w:type="character" w:customStyle="1" w:styleId="Internetlink">
     <w:name w:val="Internet link"/>
     <w:qFormat/>
-    <w:uiPriority w:val="0"/>
     <w:rPr>
       <w:color w:val="000080"/>
       <w:u w:val="single"/>
     </w:rPr>
   </w:style>
-  <w:style w:type="character" w:customStyle="1" w:styleId="47">
+  <w:style w:type="character" w:customStyle="1" w:styleId="SourceText">
     <w:name w:val="Source Text"/>
     <w:qFormat/>
-    <w:uiPriority w:val="0"/>
     <w:rPr>
-      <w:rFonts w:ascii="DejaVu Sans Mono" w:hAnsi="DejaVu Sans Mono" w:eastAsia="DejaVu Sans Mono" w:cs="DejaVu Sans Mono"/>
+      <w:rFonts w:ascii="DejaVu Sans Mono" w:eastAsia="DejaVu Sans Mono" w:hAnsi="DejaVu Sans Mono" w:cs="DejaVu Sans Mono"/>
     </w:rPr>
   </w:style>
-  <w:style w:type="character" w:customStyle="1" w:styleId="48">
+  <w:style w:type="character" w:customStyle="1" w:styleId="IndexLink">
     <w:name w:val="Index Link"/>
     <w:qFormat/>
-    <w:uiPriority w:val="0"/>
-  </w:style>
-  <w:style w:type="character" w:customStyle="1" w:styleId="49">
+  </w:style>
+  <w:style w:type="character" w:customStyle="1" w:styleId="StrongEmphasis">
     <w:name w:val="Strong Emphasis"/>
     <w:qFormat/>
-    <w:uiPriority w:val="0"/>
     <w:rPr>
       <w:b/>
       <w:bCs/>
     </w:rPr>
   </w:style>
-  <w:style w:type="paragraph" w:customStyle="1" w:styleId="50">
+  <w:style w:type="paragraph" w:customStyle="1" w:styleId="TtuloTDC1">
     <w:name w:val="Título TDC1"/>
-    <w:basedOn w:val="2"/>
-    <w:next w:val="1"/>
+    <w:basedOn w:val="Ttulo1"/>
+    <w:next w:val="Normal"/>
+    <w:uiPriority w:val="39"/>
     <w:unhideWhenUsed/>
     <w:qFormat/>
-    <w:uiPriority w:val="39"/>
     <w:pPr>
       <w:keepNext/>
       <w:keepLines/>
@@ -4246,10 +4362,10 @@
       <w:outlineLvl w:val="9"/>
     </w:pPr>
     <w:rPr>
-      <w:rFonts w:asciiTheme="majorHAnsi" w:hAnsiTheme="majorHAnsi" w:eastAsiaTheme="majorEastAsia" w:cstheme="majorBidi"/>
+      <w:rFonts w:asciiTheme="majorHAnsi" w:eastAsiaTheme="majorEastAsia" w:hAnsiTheme="majorHAnsi" w:cstheme="majorBidi"/>
       <w:b w:val="0"/>
       <w:bCs w:val="0"/>
-      <w:color w:val="2F5597" w:themeColor="accent1" w:themeShade="BF"/>
+      <w:color w:val="2F5496" w:themeColor="accent1" w:themeShade="BF"/>
       <w:kern w:val="0"/>
       <w:sz w:val="32"/>
       <w:szCs w:val="32"/>
@@ -4511,6 +4627,7 @@
     </a:fmtScheme>
   </a:themeElements>
   <a:objectDefaults/>
+  <a:extraClrSchemeLst/>
 </a:theme>
 </file>
 

--- a/Plan_de_Accion/Plan de acción_equipo_7.docx
+++ b/Plan_de_Accion/Plan de acción_equipo_7.docx
@@ -147,16 +147,8 @@
               <w:rPr>
                 <w:color w:val="000000"/>
               </w:rPr>
-              <w:t xml:space="preserve">Código </w:t>
-            </w:r>
-            <w:proofErr w:type="spellStart"/>
-            <w:r>
-              <w:rPr>
-                <w:color w:val="000000"/>
-              </w:rPr>
-              <w:t>IoT</w:t>
-            </w:r>
-            <w:proofErr w:type="spellEnd"/>
+              <w:t>Código IoT</w:t>
+            </w:r>
           </w:p>
         </w:tc>
       </w:tr>
@@ -607,13 +599,8 @@
               <w:pStyle w:val="Standard"/>
             </w:pPr>
             <w:r>
-              <w:t xml:space="preserve">Plan de acción del Proyecto </w:t>
-            </w:r>
-            <w:proofErr w:type="spellStart"/>
-            <w:r>
-              <w:t>Capstone</w:t>
-            </w:r>
-            <w:proofErr w:type="spellEnd"/>
+              <w:t>Plan de acción del Proyecto Capstone</w:t>
+            </w:r>
           </w:p>
         </w:tc>
       </w:tr>
@@ -673,16 +660,8 @@
         <w:rPr>
           <w:rFonts w:ascii="Ubuntu Light" w:hAnsi="Ubuntu Light"/>
         </w:rPr>
-        <w:t xml:space="preserve">Plan de acción del proyecto </w:t>
+        <w:t>Plan de acción del proyecto Capstone</w:t>
       </w:r>
-      <w:proofErr w:type="spellStart"/>
-      <w:r>
-        <w:rPr>
-          <w:rFonts w:ascii="Ubuntu Light" w:hAnsi="Ubuntu Light"/>
-        </w:rPr>
-        <w:t>Capstone</w:t>
-      </w:r>
-      <w:proofErr w:type="spellEnd"/>
     </w:p>
     <w:p>
       <w:pPr>
@@ -947,31 +926,7 @@
                 <w:szCs w:val="22"/>
                 <w:lang w:eastAsia="es-MX" w:bidi="ar-SA"/>
               </w:rPr>
-              <w:t xml:space="preserve">Dr. José Alfonso </w:t>
-            </w:r>
-            <w:proofErr w:type="spellStart"/>
-            <w:r>
-              <w:rPr>
-                <w:rFonts w:ascii="Ubuntu Light" w:eastAsia="Times New Roman" w:hAnsi="Ubuntu Light" w:cs="Calibri"/>
-                <w:color w:val="767171"/>
-                <w:kern w:val="0"/>
-                <w:sz w:val="22"/>
-                <w:szCs w:val="22"/>
-                <w:lang w:eastAsia="es-MX" w:bidi="ar-SA"/>
-              </w:rPr>
-              <w:t>Domíngue</w:t>
-            </w:r>
-            <w:proofErr w:type="spellEnd"/>
-            <w:r>
-              <w:rPr>
-                <w:rFonts w:ascii="Ubuntu Light" w:eastAsia="Times New Roman" w:hAnsi="Ubuntu Light" w:cs="Calibri"/>
-                <w:color w:val="767171"/>
-                <w:kern w:val="0"/>
-                <w:sz w:val="22"/>
-                <w:szCs w:val="22"/>
-                <w:lang w:eastAsia="es-MX" w:bidi="ar-SA"/>
-              </w:rPr>
-              <w:t xml:space="preserve"> Chávez</w:t>
+              <w:t>Dr. José Alfonso Domíngue Chávez</w:t>
             </w:r>
           </w:p>
         </w:tc>
@@ -1029,31 +984,7 @@
                 <w:szCs w:val="22"/>
                 <w:lang w:eastAsia="es-MX" w:bidi="ar-SA"/>
               </w:rPr>
-              <w:t xml:space="preserve">Dr. Agustín </w:t>
-            </w:r>
-            <w:proofErr w:type="spellStart"/>
-            <w:r>
-              <w:rPr>
-                <w:rFonts w:ascii="Ubuntu Light" w:eastAsia="Times New Roman" w:hAnsi="Ubuntu Light" w:cs="Calibri"/>
-                <w:color w:val="767171"/>
-                <w:kern w:val="0"/>
-                <w:sz w:val="22"/>
-                <w:szCs w:val="22"/>
-                <w:lang w:eastAsia="es-MX" w:bidi="ar-SA"/>
-              </w:rPr>
-              <w:t>Gallardo</w:t>
-            </w:r>
-            <w:proofErr w:type="spellEnd"/>
-            <w:r>
-              <w:rPr>
-                <w:rFonts w:ascii="Ubuntu Light" w:eastAsia="Times New Roman" w:hAnsi="Ubuntu Light" w:cs="Calibri"/>
-                <w:color w:val="767171"/>
-                <w:kern w:val="0"/>
-                <w:sz w:val="22"/>
-                <w:szCs w:val="22"/>
-                <w:lang w:eastAsia="es-MX" w:bidi="ar-SA"/>
-              </w:rPr>
-              <w:t xml:space="preserve"> del Ángel</w:t>
+              <w:t>Dr. Agustín Gallardo del Ángel</w:t>
             </w:r>
           </w:p>
         </w:tc>
@@ -1111,21 +1042,8 @@
                 <w:szCs w:val="22"/>
                 <w:lang w:eastAsia="es-MX" w:bidi="ar-SA"/>
               </w:rPr>
-              <w:t xml:space="preserve">Dr. Roberto Castañeda </w:t>
-            </w:r>
-            <w:proofErr w:type="spellStart"/>
-            <w:r>
-              <w:rPr>
-                <w:rFonts w:ascii="Ubuntu Light" w:eastAsia="Times New Roman" w:hAnsi="Ubuntu Light" w:cs="Calibri"/>
-                <w:color w:val="767171"/>
-                <w:kern w:val="0"/>
-                <w:sz w:val="22"/>
-                <w:szCs w:val="22"/>
-                <w:lang w:eastAsia="es-MX" w:bidi="ar-SA"/>
-              </w:rPr>
-              <w:t>Sheissa</w:t>
-            </w:r>
-            <w:proofErr w:type="spellEnd"/>
+              <w:t>Dr. Roberto Castañeda Sheissa</w:t>
+            </w:r>
           </w:p>
         </w:tc>
       </w:tr>
@@ -1239,21 +1157,8 @@
                 <w:szCs w:val="22"/>
                 <w:lang w:eastAsia="es-MX" w:bidi="ar-SA"/>
               </w:rPr>
-              <w:t xml:space="preserve">Dr. Roberto Castañeda </w:t>
-            </w:r>
-            <w:proofErr w:type="spellStart"/>
-            <w:r>
-              <w:rPr>
-                <w:rFonts w:ascii="Ubuntu Light" w:eastAsia="Times New Roman" w:hAnsi="Ubuntu Light" w:cs="Calibri"/>
-                <w:color w:val="767171"/>
-                <w:kern w:val="0"/>
-                <w:sz w:val="22"/>
-                <w:szCs w:val="22"/>
-                <w:lang w:eastAsia="es-MX" w:bidi="ar-SA"/>
-              </w:rPr>
-              <w:t>Sheissa</w:t>
-            </w:r>
-            <w:proofErr w:type="spellEnd"/>
+              <w:t>Dr. Roberto Castañeda Sheissa</w:t>
+            </w:r>
           </w:p>
         </w:tc>
       </w:tr>
@@ -1289,18 +1194,7 @@
                 <w:szCs w:val="22"/>
                 <w:lang w:eastAsia="es-MX" w:bidi="ar-SA"/>
               </w:rPr>
-              <w:t xml:space="preserve">Título </w:t>
-            </w:r>
-            <w:r>
-              <w:rPr>
-                <w:rFonts w:ascii="Ubuntu Light" w:eastAsia="Times New Roman" w:hAnsi="Ubuntu Light" w:cs="Calibri"/>
-                <w:color w:val="000000"/>
-                <w:kern w:val="0"/>
-                <w:sz w:val="22"/>
-                <w:szCs w:val="22"/>
-                <w:lang w:eastAsia="es-MX" w:bidi="ar-SA"/>
-              </w:rPr>
-              <w:t>del proyecto</w:t>
+              <w:t>Título del proyecto</w:t>
             </w:r>
           </w:p>
         </w:tc>
@@ -1330,81 +1224,9 @@
                 <w:kern w:val="0"/>
                 <w:sz w:val="22"/>
                 <w:szCs w:val="22"/>
-                <w:lang w:val="en-US" w:eastAsia="es-MX" w:bidi="ar-SA"/>
-              </w:rPr>
-              <w:t xml:space="preserve">Proyecto de </w:t>
-            </w:r>
-            <w:proofErr w:type="spellStart"/>
-            <w:r>
-              <w:rPr>
-                <w:rFonts w:ascii="Ubuntu Light" w:eastAsia="Times New Roman" w:hAnsi="Ubuntu Light" w:cs="Calibri"/>
-                <w:color w:val="767171"/>
-                <w:kern w:val="0"/>
-                <w:sz w:val="22"/>
-                <w:szCs w:val="22"/>
-                <w:lang w:val="en-US" w:eastAsia="es-MX" w:bidi="ar-SA"/>
-              </w:rPr>
-              <w:t>acceso</w:t>
-            </w:r>
-            <w:proofErr w:type="spellEnd"/>
-            <w:r>
-              <w:rPr>
-                <w:rFonts w:ascii="Ubuntu Light" w:eastAsia="Times New Roman" w:hAnsi="Ubuntu Light" w:cs="Calibri"/>
-                <w:color w:val="767171"/>
-                <w:kern w:val="0"/>
-                <w:sz w:val="22"/>
-                <w:szCs w:val="22"/>
-                <w:lang w:val="en-US" w:eastAsia="es-MX" w:bidi="ar-SA"/>
-              </w:rPr>
-              <w:t xml:space="preserve"> </w:t>
-            </w:r>
-            <w:proofErr w:type="spellStart"/>
-            <w:r>
-              <w:rPr>
-                <w:rFonts w:ascii="Ubuntu Light" w:eastAsia="Times New Roman" w:hAnsi="Ubuntu Light" w:cs="Calibri"/>
-                <w:color w:val="767171"/>
-                <w:kern w:val="0"/>
-                <w:sz w:val="22"/>
-                <w:szCs w:val="22"/>
-                <w:lang w:val="en-US" w:eastAsia="es-MX" w:bidi="ar-SA"/>
-              </w:rPr>
-              <w:t>remoto</w:t>
-            </w:r>
-            <w:proofErr w:type="spellEnd"/>
-            <w:r>
-              <w:rPr>
-                <w:rFonts w:ascii="Ubuntu Light" w:eastAsia="Times New Roman" w:hAnsi="Ubuntu Light" w:cs="Calibri"/>
-                <w:color w:val="767171"/>
-                <w:kern w:val="0"/>
-                <w:sz w:val="22"/>
-                <w:szCs w:val="22"/>
-                <w:lang w:val="en-US" w:eastAsia="es-MX" w:bidi="ar-SA"/>
-              </w:rPr>
-              <w:t xml:space="preserve"> para </w:t>
-            </w:r>
-            <w:proofErr w:type="spellStart"/>
-            <w:r>
-              <w:rPr>
-                <w:rFonts w:ascii="Ubuntu Light" w:eastAsia="Times New Roman" w:hAnsi="Ubuntu Light" w:cs="Calibri"/>
-                <w:color w:val="767171"/>
-                <w:kern w:val="0"/>
-                <w:sz w:val="22"/>
-                <w:szCs w:val="22"/>
-                <w:lang w:val="en-US" w:eastAsia="es-MX" w:bidi="ar-SA"/>
-              </w:rPr>
-              <w:t>prácticas</w:t>
-            </w:r>
-            <w:proofErr w:type="spellEnd"/>
-            <w:r>
-              <w:rPr>
-                <w:rFonts w:ascii="Ubuntu Light" w:eastAsia="Times New Roman" w:hAnsi="Ubuntu Light" w:cs="Calibri"/>
-                <w:color w:val="767171"/>
-                <w:kern w:val="0"/>
-                <w:sz w:val="22"/>
-                <w:szCs w:val="22"/>
-                <w:lang w:val="en-US" w:eastAsia="es-MX" w:bidi="ar-SA"/>
-              </w:rPr>
-              <w:t xml:space="preserve"> con </w:t>
+                <w:lang w:eastAsia="es-MX" w:bidi="ar-SA"/>
+              </w:rPr>
+              <w:t xml:space="preserve">Proyecto de acceso remoto para prácticas con </w:t>
             </w:r>
             <w:r>
               <w:rPr>
@@ -1417,43 +1239,17 @@
               </w:rPr>
               <w:t xml:space="preserve">aplicación a un </w:t>
             </w:r>
-            <w:proofErr w:type="spellStart"/>
-            <w:r>
-              <w:rPr>
-                <w:rFonts w:ascii="Ubuntu Light" w:eastAsia="Times New Roman" w:hAnsi="Ubuntu Light" w:cs="Calibri"/>
-                <w:color w:val="767171"/>
-                <w:kern w:val="0"/>
-                <w:sz w:val="22"/>
-                <w:szCs w:val="22"/>
-                <w:lang w:val="en-US" w:eastAsia="es-MX" w:bidi="ar-SA"/>
-              </w:rPr>
-              <w:t>brazo</w:t>
-            </w:r>
-            <w:proofErr w:type="spellEnd"/>
-            <w:r>
-              <w:rPr>
-                <w:rFonts w:ascii="Ubuntu Light" w:eastAsia="Times New Roman" w:hAnsi="Ubuntu Light" w:cs="Calibri"/>
-                <w:color w:val="767171"/>
-                <w:kern w:val="0"/>
-                <w:sz w:val="22"/>
-                <w:szCs w:val="22"/>
-                <w:lang w:val="en-US" w:eastAsia="es-MX" w:bidi="ar-SA"/>
-              </w:rPr>
-              <w:t xml:space="preserve"> </w:t>
-            </w:r>
-            <w:proofErr w:type="spellStart"/>
-            <w:r>
-              <w:rPr>
-                <w:rFonts w:ascii="Ubuntu Light" w:eastAsia="Times New Roman" w:hAnsi="Ubuntu Light" w:cs="Calibri"/>
-                <w:color w:val="767171"/>
-                <w:kern w:val="0"/>
-                <w:sz w:val="22"/>
-                <w:szCs w:val="22"/>
-                <w:lang w:val="en-US" w:eastAsia="es-MX" w:bidi="ar-SA"/>
-              </w:rPr>
-              <w:t>robótico</w:t>
-            </w:r>
-            <w:proofErr w:type="spellEnd"/>
+            <w:r>
+              <w:rPr>
+                <w:rFonts w:ascii="Ubuntu Light" w:eastAsia="Times New Roman" w:hAnsi="Ubuntu Light" w:cs="Calibri"/>
+                <w:color w:val="767171"/>
+                <w:kern w:val="0"/>
+                <w:sz w:val="22"/>
+                <w:szCs w:val="22"/>
+                <w:lang w:eastAsia="es-MX" w:bidi="ar-SA"/>
+              </w:rPr>
+              <w:t>brazo robótico</w:t>
+            </w:r>
             <w:r>
               <w:rPr>
                 <w:rFonts w:ascii="Ubuntu Light" w:eastAsia="Times New Roman" w:hAnsi="Ubuntu Light" w:cs="Calibri"/>
@@ -1532,53 +1328,7 @@
                 <w:szCs w:val="22"/>
                 <w:lang w:eastAsia="es-MX" w:bidi="ar-SA"/>
               </w:rPr>
-              <w:t xml:space="preserve">Ofertar un servicio, para instituciones educativas, basado en </w:t>
-            </w:r>
-            <w:proofErr w:type="spellStart"/>
-            <w:r>
-              <w:rPr>
-                <w:rFonts w:ascii="Ubuntu Light" w:eastAsia="Times New Roman" w:hAnsi="Ubuntu Light" w:cs="Calibri"/>
-                <w:color w:val="767171"/>
-                <w:kern w:val="0"/>
-                <w:sz w:val="22"/>
-                <w:szCs w:val="22"/>
-                <w:lang w:eastAsia="es-MX" w:bidi="ar-SA"/>
-              </w:rPr>
-              <w:t>IoT</w:t>
-            </w:r>
-            <w:proofErr w:type="spellEnd"/>
-            <w:r>
-              <w:rPr>
-                <w:rFonts w:ascii="Ubuntu Light" w:eastAsia="Times New Roman" w:hAnsi="Ubuntu Light" w:cs="Calibri"/>
-                <w:color w:val="767171"/>
-                <w:kern w:val="0"/>
-                <w:sz w:val="22"/>
-                <w:szCs w:val="22"/>
-                <w:lang w:eastAsia="es-MX" w:bidi="ar-SA"/>
-              </w:rPr>
-              <w:t xml:space="preserve"> en el cual dos o más</w:t>
-            </w:r>
-            <w:r>
-              <w:rPr>
-                <w:rFonts w:ascii="Ubuntu Light" w:eastAsia="Times New Roman" w:hAnsi="Ubuntu Light" w:cs="Calibri"/>
-                <w:color w:val="767171"/>
-                <w:kern w:val="0"/>
-                <w:sz w:val="22"/>
-                <w:szCs w:val="22"/>
-                <w:lang w:eastAsia="es-MX" w:bidi="ar-SA"/>
-              </w:rPr>
-              <w:t xml:space="preserve"> estudiantes (máximo 4) puedan </w:t>
-            </w:r>
-            <w:r>
-              <w:rPr>
-                <w:rFonts w:ascii="Ubuntu Light" w:eastAsia="Times New Roman" w:hAnsi="Ubuntu Light" w:cs="Calibri"/>
-                <w:color w:val="767171"/>
-                <w:kern w:val="0"/>
-                <w:sz w:val="22"/>
-                <w:szCs w:val="22"/>
-                <w:lang w:eastAsia="es-MX" w:bidi="ar-SA"/>
-              </w:rPr>
-              <w:t>controlar, ajustar y verificar parámetros de un brazo robótico a distancia.</w:t>
+              <w:t>Ofertar un servicio, para instituciones educativas, basado en IoT en el cual dos o más estudiantes (máximo 4) puedan controlar, ajustar y verificar parámetros de un brazo robótico a distancia.</w:t>
             </w:r>
           </w:p>
         </w:tc>
@@ -1647,18 +1397,7 @@
                 <w:szCs w:val="22"/>
                 <w:lang w:eastAsia="es-MX" w:bidi="ar-SA"/>
               </w:rPr>
-              <w:t xml:space="preserve">- </w:t>
-            </w:r>
-            <w:r>
-              <w:rPr>
-                <w:rFonts w:ascii="Ubuntu Light" w:eastAsia="Times New Roman" w:hAnsi="Ubuntu Light" w:cs="Calibri"/>
-                <w:color w:val="767171"/>
-                <w:kern w:val="0"/>
-                <w:sz w:val="22"/>
-                <w:szCs w:val="22"/>
-                <w:lang w:eastAsia="es-MX" w:bidi="ar-SA"/>
-              </w:rPr>
-              <w:t>El sistema contará con una cámara remota por usuario. Esto permitirá observar el entorno bajo el cual estará operando el brazo robótico.</w:t>
+              <w:t>- El sistema contará con una cámara remota por usuario. Esto permitirá observar el entorno bajo el cual estará operando el brazo robótico.</w:t>
             </w:r>
           </w:p>
         </w:tc>
@@ -1716,18 +1455,7 @@
                 <w:szCs w:val="22"/>
                 <w:lang w:eastAsia="es-MX" w:bidi="ar-SA"/>
               </w:rPr>
-              <w:t>- El servicio co</w:t>
-            </w:r>
-            <w:r>
-              <w:rPr>
-                <w:rFonts w:ascii="Ubuntu Light" w:eastAsia="Times New Roman" w:hAnsi="Ubuntu Light" w:cs="Calibri"/>
-                <w:color w:val="767171"/>
-                <w:kern w:val="0"/>
-                <w:sz w:val="22"/>
-                <w:szCs w:val="22"/>
-                <w:lang w:eastAsia="es-MX" w:bidi="ar-SA"/>
-              </w:rPr>
-              <w:t>ntará con un esquema flexible, de manera que se podrán actualizar los objetivos de las prácticas básicas.</w:t>
+              <w:t>- El servicio contará con un esquema flexible, de manera que se podrán actualizar los objetivos de las prácticas básicas.</w:t>
             </w:r>
           </w:p>
         </w:tc>
@@ -1785,18 +1513,7 @@
                 <w:szCs w:val="22"/>
                 <w:lang w:eastAsia="es-MX" w:bidi="ar-SA"/>
               </w:rPr>
-              <w:t xml:space="preserve">- Las prácticas emplearán sensores cuyos valores podrán ser monitoreados por el usuario, con la finalidad de verificar si el proceso es </w:t>
-            </w:r>
-            <w:r>
-              <w:rPr>
-                <w:rFonts w:ascii="Ubuntu Light" w:eastAsia="Times New Roman" w:hAnsi="Ubuntu Light" w:cs="Calibri"/>
-                <w:color w:val="767171"/>
-                <w:kern w:val="0"/>
-                <w:sz w:val="22"/>
-                <w:szCs w:val="22"/>
-                <w:lang w:eastAsia="es-MX" w:bidi="ar-SA"/>
-              </w:rPr>
-              <w:t>llevado a cabo con éxito.</w:t>
+              <w:t>- Las prácticas emplearán sensores cuyos valores podrán ser monitoreados por el usuario, con la finalidad de verificar si el proceso es llevado a cabo con éxito.</w:t>
             </w:r>
           </w:p>
         </w:tc>
@@ -1991,6 +1708,246 @@
               </w:rPr>
               <w:t>&lt;Descripción detallada del entregable a desarrollar, en hardware y software&gt;</w:t>
             </w:r>
+          </w:p>
+          <w:p>
+            <w:pPr>
+              <w:suppressAutoHyphens w:val="0"/>
+              <w:autoSpaceDN/>
+              <w:textAlignment w:val="auto"/>
+              <w:rPr>
+                <w:rFonts w:ascii="Ubuntu Light" w:eastAsia="Times New Roman" w:hAnsi="Ubuntu Light" w:cs="Calibri"/>
+                <w:color w:val="767171"/>
+                <w:kern w:val="0"/>
+                <w:sz w:val="22"/>
+                <w:szCs w:val="22"/>
+                <w:lang w:eastAsia="es-MX" w:bidi="ar-SA"/>
+              </w:rPr>
+            </w:pPr>
+            <w:r>
+              <w:rPr>
+                <w:rFonts w:ascii="Ubuntu Light" w:eastAsia="Times New Roman" w:hAnsi="Ubuntu Light" w:cs="Calibri"/>
+                <w:color w:val="767171"/>
+                <w:kern w:val="0"/>
+                <w:sz w:val="22"/>
+                <w:szCs w:val="22"/>
+                <w:lang w:eastAsia="es-MX" w:bidi="ar-SA"/>
+              </w:rPr>
+              <w:t>Hardware: Para la demostración, se cuenta con 2 brazos robot</w:t>
+            </w:r>
+            <w:r>
+              <w:rPr>
+                <w:rFonts w:ascii="Ubuntu Light" w:eastAsia="Times New Roman" w:hAnsi="Ubuntu Light" w:cs="Calibri"/>
+                <w:color w:val="767171"/>
+                <w:kern w:val="0"/>
+                <w:sz w:val="22"/>
+                <w:szCs w:val="22"/>
+                <w:lang w:eastAsia="es-MX" w:bidi="ar-SA"/>
+              </w:rPr>
+              <w:t xml:space="preserve"> basados en servomotores, los cuales se conectan a través de </w:t>
+            </w:r>
+            <w:r>
+              <w:rPr>
+                <w:rFonts w:ascii="Ubuntu Light" w:eastAsia="Times New Roman" w:hAnsi="Ubuntu Light" w:cs="Calibri"/>
+                <w:color w:val="767171"/>
+                <w:kern w:val="0"/>
+                <w:sz w:val="22"/>
+                <w:szCs w:val="22"/>
+                <w:lang w:eastAsia="es-MX" w:bidi="ar-SA"/>
+              </w:rPr>
+              <w:t xml:space="preserve">tarjetas </w:t>
+            </w:r>
+            <w:r>
+              <w:rPr>
+                <w:rFonts w:ascii="Ubuntu Light" w:eastAsia="Times New Roman" w:hAnsi="Ubuntu Light" w:cs="Calibri"/>
+                <w:color w:val="767171"/>
+                <w:kern w:val="0"/>
+                <w:sz w:val="22"/>
+                <w:szCs w:val="22"/>
+                <w:lang w:eastAsia="es-MX" w:bidi="ar-SA"/>
+              </w:rPr>
+              <w:t>arduino (uno por cada brazo) hacia un</w:t>
+            </w:r>
+            <w:r>
+              <w:rPr>
+                <w:rFonts w:ascii="Ubuntu Light" w:eastAsia="Times New Roman" w:hAnsi="Ubuntu Light" w:cs="Calibri"/>
+                <w:color w:val="767171"/>
+                <w:kern w:val="0"/>
+                <w:sz w:val="22"/>
+                <w:szCs w:val="22"/>
+                <w:lang w:eastAsia="es-MX" w:bidi="ar-SA"/>
+              </w:rPr>
+              <w:t>a</w:t>
+            </w:r>
+            <w:r>
+              <w:rPr>
+                <w:rFonts w:ascii="Ubuntu Light" w:eastAsia="Times New Roman" w:hAnsi="Ubuntu Light" w:cs="Calibri"/>
+                <w:color w:val="767171"/>
+                <w:kern w:val="0"/>
+                <w:sz w:val="22"/>
+                <w:szCs w:val="22"/>
+                <w:lang w:eastAsia="es-MX" w:bidi="ar-SA"/>
+              </w:rPr>
+              <w:t xml:space="preserve"> raspberry </w:t>
+            </w:r>
+            <w:r>
+              <w:rPr>
+                <w:rFonts w:ascii="Ubuntu Light" w:eastAsia="Times New Roman" w:hAnsi="Ubuntu Light" w:cs="Calibri"/>
+                <w:color w:val="767171"/>
+                <w:kern w:val="0"/>
+                <w:sz w:val="22"/>
+                <w:szCs w:val="22"/>
+                <w:lang w:eastAsia="es-MX" w:bidi="ar-SA"/>
+              </w:rPr>
+              <w:t>pi, esta</w:t>
+            </w:r>
+            <w:r>
+              <w:rPr>
+                <w:rFonts w:ascii="Ubuntu Light" w:eastAsia="Times New Roman" w:hAnsi="Ubuntu Light" w:cs="Calibri"/>
+                <w:color w:val="767171"/>
+                <w:kern w:val="0"/>
+                <w:sz w:val="22"/>
+                <w:szCs w:val="22"/>
+                <w:lang w:eastAsia="es-MX" w:bidi="ar-SA"/>
+              </w:rPr>
+              <w:t xml:space="preserve"> última</w:t>
+            </w:r>
+            <w:r>
+              <w:rPr>
+                <w:rFonts w:ascii="Ubuntu Light" w:eastAsia="Times New Roman" w:hAnsi="Ubuntu Light" w:cs="Calibri"/>
+                <w:color w:val="767171"/>
+                <w:kern w:val="0"/>
+                <w:sz w:val="22"/>
+                <w:szCs w:val="22"/>
+                <w:lang w:eastAsia="es-MX" w:bidi="ar-SA"/>
+              </w:rPr>
+              <w:t xml:space="preserve"> tiene la función de recibir los comandos remotos de los usuarios y de enviar video </w:t>
+            </w:r>
+            <w:r>
+              <w:rPr>
+                <w:rFonts w:ascii="Ubuntu Light" w:eastAsia="Times New Roman" w:hAnsi="Ubuntu Light" w:cs="Calibri"/>
+                <w:color w:val="767171"/>
+                <w:kern w:val="0"/>
+                <w:sz w:val="22"/>
+                <w:szCs w:val="22"/>
+                <w:lang w:eastAsia="es-MX" w:bidi="ar-SA"/>
+              </w:rPr>
+              <w:t xml:space="preserve">de una webcam conectada al mismo sistema. La </w:t>
+            </w:r>
+            <w:r>
+              <w:rPr>
+                <w:rFonts w:ascii="Ubuntu Light" w:eastAsia="Times New Roman" w:hAnsi="Ubuntu Light" w:cs="Calibri"/>
+                <w:color w:val="767171"/>
+                <w:kern w:val="0"/>
+                <w:sz w:val="22"/>
+                <w:szCs w:val="22"/>
+                <w:lang w:eastAsia="es-MX" w:bidi="ar-SA"/>
+              </w:rPr>
+              <w:t xml:space="preserve">webcam </w:t>
+            </w:r>
+            <w:r>
+              <w:rPr>
+                <w:rFonts w:ascii="Ubuntu Light" w:eastAsia="Times New Roman" w:hAnsi="Ubuntu Light" w:cs="Calibri"/>
+                <w:color w:val="767171"/>
+                <w:kern w:val="0"/>
+                <w:sz w:val="22"/>
+                <w:szCs w:val="22"/>
+                <w:lang w:eastAsia="es-MX" w:bidi="ar-SA"/>
+              </w:rPr>
+              <w:t>está enfocada a captar los movimientos y el espacio de trabajo de los brazos robot.</w:t>
+            </w:r>
+          </w:p>
+          <w:p>
+            <w:pPr>
+              <w:suppressAutoHyphens w:val="0"/>
+              <w:autoSpaceDN/>
+              <w:textAlignment w:val="auto"/>
+              <w:rPr>
+                <w:rFonts w:ascii="Ubuntu Light" w:eastAsia="Times New Roman" w:hAnsi="Ubuntu Light" w:cs="Calibri"/>
+                <w:color w:val="767171"/>
+                <w:kern w:val="0"/>
+                <w:sz w:val="22"/>
+                <w:szCs w:val="22"/>
+                <w:lang w:eastAsia="es-MX" w:bidi="ar-SA"/>
+              </w:rPr>
+            </w:pPr>
+            <w:r>
+              <w:rPr>
+                <w:rFonts w:ascii="Ubuntu Light" w:eastAsia="Times New Roman" w:hAnsi="Ubuntu Light" w:cs="Calibri"/>
+                <w:color w:val="767171"/>
+                <w:kern w:val="0"/>
+                <w:sz w:val="22"/>
+                <w:szCs w:val="22"/>
+                <w:lang w:eastAsia="es-MX" w:bidi="ar-SA"/>
+              </w:rPr>
+              <w:lastRenderedPageBreak/>
+              <w:t xml:space="preserve">Software: El usuario final cuenta con una interfase de control </w:t>
+            </w:r>
+            <w:r>
+              <w:rPr>
+                <w:rFonts w:ascii="Ubuntu Light" w:eastAsia="Times New Roman" w:hAnsi="Ubuntu Light" w:cs="Calibri"/>
+                <w:color w:val="767171"/>
+                <w:kern w:val="0"/>
+                <w:sz w:val="22"/>
+                <w:szCs w:val="22"/>
+                <w:lang w:eastAsia="es-MX" w:bidi="ar-SA"/>
+              </w:rPr>
+              <w:t xml:space="preserve">y programación de los movimientos del brazo robot para cumplir con los objetivos de la práctica que haya seleccionado. Esta interfase estará </w:t>
+            </w:r>
+            <w:r>
+              <w:rPr>
+                <w:rFonts w:ascii="Ubuntu Light" w:eastAsia="Times New Roman" w:hAnsi="Ubuntu Light" w:cs="Calibri"/>
+                <w:color w:val="767171"/>
+                <w:kern w:val="0"/>
+                <w:sz w:val="22"/>
+                <w:szCs w:val="22"/>
+                <w:lang w:eastAsia="es-MX" w:bidi="ar-SA"/>
+              </w:rPr>
+              <w:t xml:space="preserve">implementada en una app para Android, de momento no se contempla para sistemas </w:t>
+            </w:r>
+            <w:r>
+              <w:rPr>
+                <w:rFonts w:ascii="Ubuntu Light" w:eastAsia="Times New Roman" w:hAnsi="Ubuntu Light" w:cs="Calibri"/>
+                <w:color w:val="767171"/>
+                <w:kern w:val="0"/>
+                <w:sz w:val="22"/>
+                <w:szCs w:val="22"/>
+                <w:lang w:eastAsia="es-MX" w:bidi="ar-SA"/>
+              </w:rPr>
+              <w:t xml:space="preserve">iOS. El software de las tarjetas Arduino </w:t>
+            </w:r>
+            <w:r>
+              <w:rPr>
+                <w:rFonts w:ascii="Ubuntu Light" w:eastAsia="Times New Roman" w:hAnsi="Ubuntu Light" w:cs="Calibri"/>
+                <w:color w:val="767171"/>
+                <w:kern w:val="0"/>
+                <w:sz w:val="22"/>
+                <w:szCs w:val="22"/>
+                <w:lang w:eastAsia="es-MX" w:bidi="ar-SA"/>
+              </w:rPr>
+              <w:t>está destinado a interpretar comandos de la raspberry pi para efectuar los movimientos a través de los servomotores</w:t>
+            </w:r>
+            <w:r>
+              <w:rPr>
+                <w:rFonts w:ascii="Ubuntu Light" w:eastAsia="Times New Roman" w:hAnsi="Ubuntu Light" w:cs="Calibri"/>
+                <w:color w:val="767171"/>
+                <w:kern w:val="0"/>
+                <w:sz w:val="22"/>
+                <w:szCs w:val="22"/>
+                <w:lang w:eastAsia="es-MX" w:bidi="ar-SA"/>
+              </w:rPr>
+              <w:t xml:space="preserve">. El software de la raspberry pi se suscribe a un bróker para el envío y recepción de </w:t>
+            </w:r>
+            <w:r>
+              <w:rPr>
+                <w:rFonts w:ascii="Ubuntu Light" w:eastAsia="Times New Roman" w:hAnsi="Ubuntu Light" w:cs="Calibri"/>
+                <w:color w:val="767171"/>
+                <w:kern w:val="0"/>
+                <w:sz w:val="22"/>
+                <w:szCs w:val="22"/>
+                <w:lang w:eastAsia="es-MX" w:bidi="ar-SA"/>
+              </w:rPr>
+              <w:t xml:space="preserve">datos. </w:t>
+            </w:r>
             <w:r>
               <w:rPr>
                 <w:rFonts w:ascii="Ubuntu Light" w:eastAsia="Times New Roman" w:hAnsi="Ubuntu Light" w:cs="Calibri"/>
@@ -2077,7 +2034,6 @@
                 <w:szCs w:val="22"/>
                 <w:lang w:eastAsia="es-MX" w:bidi="ar-SA"/>
               </w:rPr>
-              <w:lastRenderedPageBreak/>
               <w:br/>
             </w:r>
           </w:p>
@@ -2148,7 +2104,62 @@
                 <w:szCs w:val="22"/>
                 <w:lang w:eastAsia="es-MX" w:bidi="ar-SA"/>
               </w:rPr>
-              <w:t>&lt;Servicio 1&gt;&lt;Enlistar productos-servicios resultantes de este proyecto&gt;</w:t>
+              <w:t>&lt;Servicio 1&gt;</w:t>
+            </w:r>
+            <w:r>
+              <w:rPr>
+                <w:rFonts w:ascii="Ubuntu Light" w:eastAsia="Times New Roman" w:hAnsi="Ubuntu Light" w:cs="Calibri"/>
+                <w:color w:val="767171"/>
+                <w:kern w:val="0"/>
+                <w:sz w:val="22"/>
+                <w:szCs w:val="22"/>
+                <w:lang w:eastAsia="es-MX" w:bidi="ar-SA"/>
+              </w:rPr>
+              <w:t>Kit de aprendizaje de robótica</w:t>
+            </w:r>
+            <w:r>
+              <w:rPr>
+                <w:rFonts w:ascii="Ubuntu Light" w:eastAsia="Times New Roman" w:hAnsi="Ubuntu Light" w:cs="Calibri"/>
+                <w:color w:val="767171"/>
+                <w:kern w:val="0"/>
+                <w:sz w:val="22"/>
+                <w:szCs w:val="22"/>
+                <w:lang w:eastAsia="es-MX" w:bidi="ar-SA"/>
+              </w:rPr>
+              <w:t xml:space="preserve"> con un enfoque a </w:t>
+            </w:r>
+            <w:r>
+              <w:rPr>
+                <w:rFonts w:ascii="Ubuntu Light" w:eastAsia="Times New Roman" w:hAnsi="Ubuntu Light" w:cs="Calibri"/>
+                <w:color w:val="767171"/>
+                <w:kern w:val="0"/>
+                <w:sz w:val="22"/>
+                <w:szCs w:val="22"/>
+                <w:lang w:eastAsia="es-MX" w:bidi="ar-SA"/>
+              </w:rPr>
+              <w:t>trabajo remoto.</w:t>
+            </w:r>
+            <w:r>
+              <w:rPr>
+                <w:rFonts w:ascii="Ubuntu Light" w:eastAsia="Times New Roman" w:hAnsi="Ubuntu Light" w:cs="Calibri"/>
+                <w:color w:val="767171"/>
+                <w:kern w:val="0"/>
+                <w:sz w:val="22"/>
+                <w:szCs w:val="22"/>
+                <w:lang w:eastAsia="es-MX" w:bidi="ar-SA"/>
+              </w:rPr>
+              <w:t xml:space="preserve"> Los kits pueden cotizarse en función del número de terminales robóticas, </w:t>
+            </w:r>
+            <w:r>
+              <w:rPr>
+                <w:rFonts w:ascii="Ubuntu Light" w:eastAsia="Times New Roman" w:hAnsi="Ubuntu Light" w:cs="Calibri"/>
+                <w:color w:val="767171"/>
+                <w:kern w:val="0"/>
+                <w:sz w:val="22"/>
+                <w:szCs w:val="22"/>
+                <w:lang w:eastAsia="es-MX" w:bidi="ar-SA"/>
+              </w:rPr>
+              <w:t>números de prácticas así como actualizaciones de las mismas.</w:t>
             </w:r>
           </w:p>
         </w:tc>
@@ -2209,6 +2220,54 @@
               </w:rPr>
               <w:t>&lt;Servicio 2&gt;</w:t>
             </w:r>
+            <w:r>
+              <w:rPr>
+                <w:rFonts w:ascii="Ubuntu Light" w:eastAsia="Times New Roman" w:hAnsi="Ubuntu Light" w:cs="Calibri"/>
+                <w:color w:val="767171"/>
+                <w:kern w:val="0"/>
+                <w:sz w:val="22"/>
+                <w:szCs w:val="22"/>
+                <w:lang w:eastAsia="es-MX" w:bidi="ar-SA"/>
+              </w:rPr>
+              <w:t xml:space="preserve"> </w:t>
+            </w:r>
+            <w:r>
+              <w:rPr>
+                <w:rFonts w:ascii="Ubuntu Light" w:eastAsia="Times New Roman" w:hAnsi="Ubuntu Light" w:cs="Calibri"/>
+                <w:color w:val="767171"/>
+                <w:kern w:val="0"/>
+                <w:sz w:val="22"/>
+                <w:szCs w:val="22"/>
+                <w:lang w:eastAsia="es-MX" w:bidi="ar-SA"/>
+              </w:rPr>
+              <w:t xml:space="preserve">Se puede ofrecer el servicio de educación a distancia de la robótica para </w:t>
+            </w:r>
+            <w:r>
+              <w:rPr>
+                <w:rFonts w:ascii="Ubuntu Light" w:eastAsia="Times New Roman" w:hAnsi="Ubuntu Light" w:cs="Calibri"/>
+                <w:color w:val="767171"/>
+                <w:kern w:val="0"/>
+                <w:sz w:val="22"/>
+                <w:szCs w:val="22"/>
+                <w:lang w:eastAsia="es-MX" w:bidi="ar-SA"/>
+              </w:rPr>
+              <w:t>instituciones que no pueden adquirir un sistema de hardware por una cuota mensual.</w:t>
+            </w:r>
+          </w:p>
+          <w:p>
+            <w:pPr>
+              <w:suppressAutoHyphens w:val="0"/>
+              <w:autoSpaceDN/>
+              <w:textAlignment w:val="auto"/>
+              <w:rPr>
+                <w:rFonts w:ascii="Ubuntu Light" w:eastAsia="Times New Roman" w:hAnsi="Ubuntu Light" w:cs="Calibri"/>
+                <w:color w:val="767171"/>
+                <w:kern w:val="0"/>
+                <w:sz w:val="22"/>
+                <w:szCs w:val="22"/>
+                <w:lang w:eastAsia="es-MX" w:bidi="ar-SA"/>
+              </w:rPr>
+            </w:pPr>
           </w:p>
         </w:tc>
       </w:tr>
@@ -2268,6 +2327,39 @@
               </w:rPr>
               <w:t>&lt;Servicio 3&gt;</w:t>
             </w:r>
+            <w:r>
+              <w:rPr>
+                <w:rFonts w:ascii="Ubuntu Light" w:eastAsia="Times New Roman" w:hAnsi="Ubuntu Light" w:cs="Calibri"/>
+                <w:color w:val="767171"/>
+                <w:kern w:val="0"/>
+                <w:sz w:val="22"/>
+                <w:szCs w:val="22"/>
+                <w:lang w:eastAsia="es-MX" w:bidi="ar-SA"/>
+              </w:rPr>
+              <w:t xml:space="preserve">Se pueden ofrecer eventos de concursos entre escuelas que llevan talleres de robótica sin necesidad de </w:t>
+            </w:r>
+            <w:r>
+              <w:rPr>
+                <w:rFonts w:ascii="Ubuntu Light" w:eastAsia="Times New Roman" w:hAnsi="Ubuntu Light" w:cs="Calibri"/>
+                <w:color w:val="767171"/>
+                <w:kern w:val="0"/>
+                <w:sz w:val="22"/>
+                <w:szCs w:val="22"/>
+                <w:lang w:eastAsia="es-MX" w:bidi="ar-SA"/>
+              </w:rPr>
+              <w:t>transportarse a una sede</w:t>
+            </w:r>
+            <w:r>
+              <w:rPr>
+                <w:rFonts w:ascii="Ubuntu Light" w:eastAsia="Times New Roman" w:hAnsi="Ubuntu Light" w:cs="Calibri"/>
+                <w:color w:val="767171"/>
+                <w:kern w:val="0"/>
+                <w:sz w:val="22"/>
+                <w:szCs w:val="22"/>
+                <w:lang w:eastAsia="es-MX" w:bidi="ar-SA"/>
+              </w:rPr>
+              <w:t>.</w:t>
+            </w:r>
           </w:p>
         </w:tc>
       </w:tr>
@@ -2335,18 +2427,7 @@
                 <w:szCs w:val="22"/>
                 <w:lang w:eastAsia="es-MX" w:bidi="ar-SA"/>
               </w:rPr>
-              <w:t xml:space="preserve">&lt;Descripción breve de lo que la implementación de los productos de este proyecto logrará, como beneficios, </w:t>
-            </w:r>
-            <w:r>
-              <w:rPr>
-                <w:rFonts w:ascii="Ubuntu Light" w:eastAsia="Times New Roman" w:hAnsi="Ubuntu Light" w:cs="Calibri"/>
-                <w:color w:val="767171"/>
-                <w:kern w:val="0"/>
-                <w:sz w:val="22"/>
-                <w:szCs w:val="22"/>
-                <w:lang w:eastAsia="es-MX" w:bidi="ar-SA"/>
-              </w:rPr>
-              <w:t>reportes, aplicaciones, datos, acciones, etc.&gt;</w:t>
+              <w:t>&lt;Descripción breve de lo que la implementación de los productos de este proyecto logrará, como beneficios, reportes, aplicaciones, datos, acciones, etc.&gt;</w:t>
             </w:r>
             <w:r>
               <w:rPr>
@@ -2768,6 +2849,7 @@
                 <w:szCs w:val="22"/>
                 <w:lang w:eastAsia="es-MX" w:bidi="ar-SA"/>
               </w:rPr>
+              <w:lastRenderedPageBreak/>
               <w:br/>
             </w:r>
           </w:p>
@@ -3074,17 +3156,7 @@
         <w:sz w:val="14"/>
         <w:szCs w:val="14"/>
       </w:rPr>
-      <w:t xml:space="preserve">    |    Morelos 53, Del Carmen, Coyoacán, CDMX. Factor Evolu</w:t>
-    </w:r>
-    <w:r>
-      <w:rPr>
-        <w:rFonts w:ascii="MicrogrammaDMedExt" w:hAnsi="MicrogrammaDMedExt"/>
-        <w:color w:val="333333"/>
-        <w:spacing w:val="12"/>
-        <w:sz w:val="14"/>
-        <w:szCs w:val="14"/>
-      </w:rPr>
-      <w:t xml:space="preserve">ción SA de CV     </w:t>
+      <w:t xml:space="preserve">    |    Morelos 53, Del Carmen, Coyoacán, CDMX. Factor Evolución SA de CV     </w:t>
     </w:r>
   </w:p>
 </w:ftr>

--- a/Plan_de_Accion/Plan de acción_equipo_7.docx
+++ b/Plan_de_Accion/Plan de acción_equipo_7.docx
@@ -1,23 +1,33 @@
 
 <file path=word/document.xml><?xml version="1.0" encoding="utf-8"?>
-<w:document xmlns:wpc="http://schemas.microsoft.com/office/word/2010/wordprocessingCanvas" xmlns:cx="http://schemas.microsoft.com/office/drawing/2014/chartex" xmlns:cx1="http://schemas.microsoft.com/office/drawing/2015/9/8/chartex" xmlns:cx2="http://schemas.microsoft.com/office/drawing/2015/10/21/chartex" xmlns:cx3="http://schemas.microsoft.com/office/drawing/2016/5/9/chartex" xmlns:cx4="http://schemas.microsoft.com/office/drawing/2016/5/10/chartex" xmlns:cx5="http://schemas.microsoft.com/office/drawing/2016/5/11/chartex" xmlns:cx6="http://schemas.microsoft.com/office/drawing/2016/5/12/chartex" xmlns:cx7="http://schemas.microsoft.com/office/drawing/2016/5/13/chartex" xmlns:cx8="http://schemas.microsoft.com/office/drawing/2016/5/14/chartex" xmlns:mc="http://schemas.openxmlformats.org/markup-compatibility/2006" xmlns:aink="http://schemas.microsoft.com/office/drawing/2016/ink" xmlns:am3d="http://schemas.microsoft.com/office/drawing/2017/model3d" xmlns:o="urn:schemas-microsoft-com:office:office" xmlns:oel="http://schemas.microsoft.com/office/2019/extlst" xmlns:r="http://schemas.openxmlformats.org/officeDocument/2006/relationships" xmlns:m="http://schemas.openxmlformats.org/officeDocument/2006/math" xmlns:v="urn:schemas-microsoft-com:vml" xmlns:wp14="http://schemas.microsoft.com/office/word/2010/wordprocessingDrawing" xmlns:wp="http://schemas.openxmlformats.org/drawingml/2006/wordprocessingDrawing" xmlns:w10="urn:schemas-microsoft-com:office:word" xmlns:w="http://schemas.openxmlformats.org/wordprocessingml/2006/main" xmlns:w14="http://schemas.microsoft.com/office/word/2010/wordml" xmlns:w15="http://schemas.microsoft.com/office/word/2012/wordml" xmlns:w16cex="http://schemas.microsoft.com/office/word/2018/wordml/cex" xmlns:w16cid="http://schemas.microsoft.com/office/word/2016/wordml/cid" xmlns:w16="http://schemas.microsoft.com/office/word/2018/wordml" xmlns:w16sdtdh="http://schemas.microsoft.com/office/word/2020/wordml/sdtdatahash" xmlns:w16se="http://schemas.microsoft.com/office/word/2015/wordml/symex" xmlns:wpg="http://schemas.microsoft.com/office/word/2010/wordprocessingGroup" xmlns:wpi="http://schemas.microsoft.com/office/word/2010/wordprocessingInk" xmlns:wne="http://schemas.microsoft.com/office/word/2006/wordml" xmlns:wps="http://schemas.microsoft.com/office/word/2010/wordprocessingShape" mc:Ignorable="w14 w15 w16se w16cid w16 w16cex w16sdtdh wp14">
+<w:document xmlns:wpc="http://schemas.microsoft.com/office/word/2010/wordprocessingCanvas" xmlns:mc="http://schemas.openxmlformats.org/markup-compatibility/2006" xmlns:o="urn:schemas-microsoft-com:office:office" xmlns:r="http://schemas.openxmlformats.org/officeDocument/2006/relationships" xmlns:m="http://schemas.openxmlformats.org/officeDocument/2006/math" xmlns:v="urn:schemas-microsoft-com:vml" xmlns:wp14="http://schemas.microsoft.com/office/word/2010/wordprocessingDrawing" xmlns:wp="http://schemas.openxmlformats.org/drawingml/2006/wordprocessingDrawing" xmlns:w="http://schemas.openxmlformats.org/wordprocessingml/2006/main" xmlns:w14="http://schemas.microsoft.com/office/word/2010/wordml" xmlns:w10="urn:schemas-microsoft-com:office:word" xmlns:w15="http://schemas.microsoft.com/office/word/2012/wordml" xmlns:wpg="http://schemas.microsoft.com/office/word/2010/wordprocessingGroup" xmlns:wpi="http://schemas.microsoft.com/office/word/2010/wordprocessingInk" xmlns:wne="http://schemas.microsoft.com/office/word/2006/wordml" xmlns:wps="http://schemas.microsoft.com/office/word/2010/wordprocessingShape" xmlns:wpsCustomData="http://www.wps.cn/officeDocument/2013/wpsCustomData" mc:Ignorable="w14 w15 wp14">
   <w:body>
     <w:tbl>
       <w:tblPr>
+        <w:tblStyle w:val="12"/>
         <w:tblW w:w="9604" w:type="dxa"/>
         <w:jc w:val="center"/>
         <w:tblLayout w:type="fixed"/>
         <w:tblCellMar>
+          <w:top w:w="0" w:type="dxa"/>
           <w:left w:w="10" w:type="dxa"/>
+          <w:bottom w:w="0" w:type="dxa"/>
           <w:right w:w="10" w:type="dxa"/>
         </w:tblCellMar>
-        <w:tblLook w:val="04A0" w:firstRow="1" w:lastRow="0" w:firstColumn="1" w:lastColumn="0" w:noHBand="0" w:noVBand="1"/>
       </w:tblPr>
       <w:tblGrid>
         <w:gridCol w:w="2713"/>
         <w:gridCol w:w="6891"/>
       </w:tblGrid>
       <w:tr>
+        <w:tblPrEx>
+          <w:tblCellMar>
+            <w:top w:w="0" w:type="dxa"/>
+            <w:left w:w="10" w:type="dxa"/>
+            <w:bottom w:w="0" w:type="dxa"/>
+            <w:right w:w="10" w:type="dxa"/>
+          </w:tblCellMar>
+        </w:tblPrEx>
         <w:trPr>
           <w:jc w:val="center"/>
         </w:trPr>
@@ -35,7 +45,7 @@
           </w:tcPr>
           <w:p>
             <w:pPr>
-              <w:pStyle w:val="TableContents"/>
+              <w:pStyle w:val="34"/>
               <w:jc w:val="center"/>
               <w:rPr>
                 <w:b/>
@@ -49,8 +59,16 @@
         </w:tc>
       </w:tr>
       <w:tr>
+        <w:tblPrEx>
+          <w:tblCellMar>
+            <w:top w:w="0" w:type="dxa"/>
+            <w:left w:w="10" w:type="dxa"/>
+            <w:bottom w:w="0" w:type="dxa"/>
+            <w:right w:w="10" w:type="dxa"/>
+          </w:tblCellMar>
+        </w:tblPrEx>
         <w:trPr>
-          <w:trHeight w:val="62"/>
+          <w:trHeight w:val="62" w:hRule="atLeast"/>
           <w:jc w:val="center"/>
         </w:trPr>
         <w:tc>
@@ -58,9 +76,9 @@
             <w:tcW w:w="9604" w:type="dxa"/>
             <w:gridSpan w:val="2"/>
             <w:tcBorders>
-              <w:top w:val="single" w:sz="2" w:space="0" w:color="000000"/>
-              <w:left w:val="single" w:sz="2" w:space="0" w:color="000000"/>
-              <w:right w:val="single" w:sz="2" w:space="0" w:color="000000"/>
+              <w:top w:val="single" w:color="000000" w:sz="2" w:space="0"/>
+              <w:left w:val="single" w:color="000000" w:sz="2" w:space="0"/>
+              <w:right w:val="single" w:color="000000" w:sz="2" w:space="0"/>
             </w:tcBorders>
             <w:shd w:val="clear" w:color="auto" w:fill="auto"/>
             <w:tcMar>
@@ -72,7 +90,7 @@
           </w:tcPr>
           <w:p>
             <w:pPr>
-              <w:pStyle w:val="TableContents"/>
+              <w:pStyle w:val="34"/>
               <w:jc w:val="right"/>
               <w:rPr>
                 <w:b/>
@@ -84,15 +102,23 @@
         </w:tc>
       </w:tr>
       <w:tr>
+        <w:tblPrEx>
+          <w:tblCellMar>
+            <w:top w:w="0" w:type="dxa"/>
+            <w:left w:w="10" w:type="dxa"/>
+            <w:bottom w:w="0" w:type="dxa"/>
+            <w:right w:w="10" w:type="dxa"/>
+          </w:tblCellMar>
+        </w:tblPrEx>
         <w:trPr>
-          <w:trHeight w:val="62"/>
+          <w:trHeight w:val="62" w:hRule="atLeast"/>
           <w:jc w:val="center"/>
         </w:trPr>
         <w:tc>
           <w:tcPr>
             <w:tcW w:w="2713" w:type="dxa"/>
             <w:tcBorders>
-              <w:left w:val="single" w:sz="2" w:space="0" w:color="000000"/>
+              <w:left w:val="single" w:color="000000" w:sz="2" w:space="0"/>
             </w:tcBorders>
             <w:shd w:val="clear" w:color="auto" w:fill="auto"/>
             <w:tcMar>
@@ -104,7 +130,7 @@
           </w:tcPr>
           <w:p>
             <w:pPr>
-              <w:pStyle w:val="TableContents"/>
+              <w:pStyle w:val="34"/>
               <w:jc w:val="right"/>
               <w:rPr>
                 <w:b/>
@@ -126,7 +152,7 @@
           <w:tcPr>
             <w:tcW w:w="6891" w:type="dxa"/>
             <w:tcBorders>
-              <w:right w:val="single" w:sz="2" w:space="0" w:color="000000"/>
+              <w:right w:val="single" w:color="000000" w:sz="2" w:space="0"/>
             </w:tcBorders>
             <w:shd w:val="clear" w:color="auto" w:fill="auto"/>
             <w:tcMar>
@@ -138,7 +164,7 @@
           </w:tcPr>
           <w:p>
             <w:pPr>
-              <w:pStyle w:val="TableContents"/>
+              <w:pStyle w:val="34"/>
               <w:rPr>
                 <w:color w:val="000000"/>
               </w:rPr>
@@ -153,6 +179,14 @@
         </w:tc>
       </w:tr>
       <w:tr>
+        <w:tblPrEx>
+          <w:tblCellMar>
+            <w:top w:w="0" w:type="dxa"/>
+            <w:left w:w="10" w:type="dxa"/>
+            <w:bottom w:w="0" w:type="dxa"/>
+            <w:right w:w="10" w:type="dxa"/>
+          </w:tblCellMar>
+        </w:tblPrEx>
         <w:trPr>
           <w:jc w:val="center"/>
         </w:trPr>
@@ -160,7 +194,7 @@
           <w:tcPr>
             <w:tcW w:w="2713" w:type="dxa"/>
             <w:tcBorders>
-              <w:left w:val="single" w:sz="2" w:space="0" w:color="000000"/>
+              <w:left w:val="single" w:color="000000" w:sz="2" w:space="0"/>
             </w:tcBorders>
             <w:shd w:val="clear" w:color="auto" w:fill="auto"/>
             <w:tcMar>
@@ -172,7 +206,7 @@
           </w:tcPr>
           <w:p>
             <w:pPr>
-              <w:pStyle w:val="TableContents"/>
+              <w:pStyle w:val="34"/>
               <w:jc w:val="right"/>
               <w:rPr>
                 <w:b/>
@@ -186,7 +220,7 @@
           <w:tcPr>
             <w:tcW w:w="6891" w:type="dxa"/>
             <w:tcBorders>
-              <w:right w:val="single" w:sz="2" w:space="0" w:color="000000"/>
+              <w:right w:val="single" w:color="000000" w:sz="2" w:space="0"/>
             </w:tcBorders>
             <w:shd w:val="clear" w:color="auto" w:fill="auto"/>
             <w:tcMar>
@@ -198,7 +232,7 @@
           </w:tcPr>
           <w:p>
             <w:pPr>
-              <w:pStyle w:val="TableContents"/>
+              <w:pStyle w:val="34"/>
               <w:rPr>
                 <w:color w:val="000000"/>
               </w:rPr>
@@ -207,6 +241,14 @@
         </w:tc>
       </w:tr>
       <w:tr>
+        <w:tblPrEx>
+          <w:tblCellMar>
+            <w:top w:w="0" w:type="dxa"/>
+            <w:left w:w="10" w:type="dxa"/>
+            <w:bottom w:w="0" w:type="dxa"/>
+            <w:right w:w="10" w:type="dxa"/>
+          </w:tblCellMar>
+        </w:tblPrEx>
         <w:trPr>
           <w:jc w:val="center"/>
         </w:trPr>
@@ -214,7 +256,7 @@
           <w:tcPr>
             <w:tcW w:w="2713" w:type="dxa"/>
             <w:tcBorders>
-              <w:left w:val="single" w:sz="2" w:space="0" w:color="000000"/>
+              <w:left w:val="single" w:color="000000" w:sz="2" w:space="0"/>
             </w:tcBorders>
             <w:shd w:val="clear" w:color="auto" w:fill="auto"/>
             <w:tcMar>
@@ -226,7 +268,7 @@
           </w:tcPr>
           <w:p>
             <w:pPr>
-              <w:pStyle w:val="TableContents"/>
+              <w:pStyle w:val="34"/>
               <w:jc w:val="right"/>
               <w:rPr>
                 <w:b/>
@@ -248,7 +290,7 @@
           <w:tcPr>
             <w:tcW w:w="6891" w:type="dxa"/>
             <w:tcBorders>
-              <w:right w:val="single" w:sz="2" w:space="0" w:color="000000"/>
+              <w:right w:val="single" w:color="000000" w:sz="2" w:space="0"/>
             </w:tcBorders>
             <w:shd w:val="clear" w:color="auto" w:fill="auto"/>
             <w:tcMar>
@@ -260,7 +302,7 @@
           </w:tcPr>
           <w:p>
             <w:pPr>
-              <w:pStyle w:val="TableContents"/>
+              <w:pStyle w:val="34"/>
               <w:rPr>
                 <w:color w:val="000000"/>
               </w:rPr>
@@ -275,6 +317,14 @@
         </w:tc>
       </w:tr>
       <w:tr>
+        <w:tblPrEx>
+          <w:tblCellMar>
+            <w:top w:w="0" w:type="dxa"/>
+            <w:left w:w="10" w:type="dxa"/>
+            <w:bottom w:w="0" w:type="dxa"/>
+            <w:right w:w="10" w:type="dxa"/>
+          </w:tblCellMar>
+        </w:tblPrEx>
         <w:trPr>
           <w:jc w:val="center"/>
         </w:trPr>
@@ -282,7 +332,7 @@
           <w:tcPr>
             <w:tcW w:w="2713" w:type="dxa"/>
             <w:tcBorders>
-              <w:left w:val="single" w:sz="2" w:space="0" w:color="000000"/>
+              <w:left w:val="single" w:color="000000" w:sz="2" w:space="0"/>
             </w:tcBorders>
             <w:shd w:val="clear" w:color="auto" w:fill="auto"/>
             <w:tcMar>
@@ -294,7 +344,7 @@
           </w:tcPr>
           <w:p>
             <w:pPr>
-              <w:pStyle w:val="TableContents"/>
+              <w:pStyle w:val="34"/>
               <w:jc w:val="right"/>
               <w:rPr>
                 <w:b/>
@@ -316,7 +366,7 @@
           <w:tcPr>
             <w:tcW w:w="6891" w:type="dxa"/>
             <w:tcBorders>
-              <w:right w:val="single" w:sz="2" w:space="0" w:color="000000"/>
+              <w:right w:val="single" w:color="000000" w:sz="2" w:space="0"/>
             </w:tcBorders>
             <w:shd w:val="clear" w:color="auto" w:fill="auto"/>
             <w:tcMar>
@@ -328,7 +378,7 @@
           </w:tcPr>
           <w:p>
             <w:pPr>
-              <w:pStyle w:val="TableContents"/>
+              <w:pStyle w:val="34"/>
             </w:pPr>
             <w:r>
               <w:rPr>
@@ -340,6 +390,14 @@
         </w:tc>
       </w:tr>
       <w:tr>
+        <w:tblPrEx>
+          <w:tblCellMar>
+            <w:top w:w="0" w:type="dxa"/>
+            <w:left w:w="10" w:type="dxa"/>
+            <w:bottom w:w="0" w:type="dxa"/>
+            <w:right w:w="10" w:type="dxa"/>
+          </w:tblCellMar>
+        </w:tblPrEx>
         <w:trPr>
           <w:jc w:val="center"/>
         </w:trPr>
@@ -347,7 +405,7 @@
           <w:tcPr>
             <w:tcW w:w="2713" w:type="dxa"/>
             <w:tcBorders>
-              <w:left w:val="single" w:sz="2" w:space="0" w:color="000000"/>
+              <w:left w:val="single" w:color="000000" w:sz="2" w:space="0"/>
             </w:tcBorders>
             <w:shd w:val="clear" w:color="auto" w:fill="auto"/>
             <w:tcMar>
@@ -359,7 +417,7 @@
           </w:tcPr>
           <w:p>
             <w:pPr>
-              <w:pStyle w:val="TableContents"/>
+              <w:pStyle w:val="34"/>
               <w:jc w:val="right"/>
               <w:rPr>
                 <w:b/>
@@ -373,7 +431,7 @@
           <w:tcPr>
             <w:tcW w:w="6891" w:type="dxa"/>
             <w:tcBorders>
-              <w:right w:val="single" w:sz="2" w:space="0" w:color="000000"/>
+              <w:right w:val="single" w:color="000000" w:sz="2" w:space="0"/>
             </w:tcBorders>
             <w:shd w:val="clear" w:color="auto" w:fill="auto"/>
             <w:tcMar>
@@ -385,7 +443,7 @@
           </w:tcPr>
           <w:p>
             <w:pPr>
-              <w:pStyle w:val="TableContents"/>
+              <w:pStyle w:val="34"/>
               <w:rPr>
                 <w:color w:val="000000"/>
               </w:rPr>
@@ -394,6 +452,14 @@
         </w:tc>
       </w:tr>
       <w:tr>
+        <w:tblPrEx>
+          <w:tblCellMar>
+            <w:top w:w="0" w:type="dxa"/>
+            <w:left w:w="10" w:type="dxa"/>
+            <w:bottom w:w="0" w:type="dxa"/>
+            <w:right w:w="10" w:type="dxa"/>
+          </w:tblCellMar>
+        </w:tblPrEx>
         <w:trPr>
           <w:jc w:val="center"/>
         </w:trPr>
@@ -401,7 +467,7 @@
           <w:tcPr>
             <w:tcW w:w="2713" w:type="dxa"/>
             <w:tcBorders>
-              <w:left w:val="single" w:sz="2" w:space="0" w:color="000000"/>
+              <w:left w:val="single" w:color="000000" w:sz="2" w:space="0"/>
             </w:tcBorders>
             <w:shd w:val="clear" w:color="auto" w:fill="auto"/>
             <w:tcMar>
@@ -413,7 +479,7 @@
           </w:tcPr>
           <w:p>
             <w:pPr>
-              <w:pStyle w:val="TableContents"/>
+              <w:pStyle w:val="34"/>
               <w:jc w:val="right"/>
               <w:rPr>
                 <w:b/>
@@ -432,7 +498,7 @@
           </w:p>
           <w:p>
             <w:pPr>
-              <w:pStyle w:val="TableContents"/>
+              <w:pStyle w:val="34"/>
               <w:jc w:val="right"/>
               <w:rPr>
                 <w:b/>
@@ -454,7 +520,7 @@
           <w:tcPr>
             <w:tcW w:w="6891" w:type="dxa"/>
             <w:tcBorders>
-              <w:right w:val="single" w:sz="2" w:space="0" w:color="000000"/>
+              <w:right w:val="single" w:color="000000" w:sz="2" w:space="0"/>
             </w:tcBorders>
             <w:shd w:val="clear" w:color="auto" w:fill="auto"/>
             <w:tcMar>
@@ -466,7 +532,7 @@
           </w:tcPr>
           <w:p>
             <w:pPr>
-              <w:pStyle w:val="TableContents"/>
+              <w:pStyle w:val="34"/>
               <w:rPr>
                 <w:color w:val="000000"/>
               </w:rPr>
@@ -480,7 +546,7 @@
           </w:p>
           <w:p>
             <w:pPr>
-              <w:pStyle w:val="TableContents"/>
+              <w:pStyle w:val="34"/>
               <w:rPr>
                 <w:color w:val="000000"/>
               </w:rPr>
@@ -489,6 +555,14 @@
         </w:tc>
       </w:tr>
       <w:tr>
+        <w:tblPrEx>
+          <w:tblCellMar>
+            <w:top w:w="0" w:type="dxa"/>
+            <w:left w:w="10" w:type="dxa"/>
+            <w:bottom w:w="0" w:type="dxa"/>
+            <w:right w:w="10" w:type="dxa"/>
+          </w:tblCellMar>
+        </w:tblPrEx>
         <w:trPr>
           <w:jc w:val="center"/>
         </w:trPr>
@@ -496,7 +570,7 @@
           <w:tcPr>
             <w:tcW w:w="2713" w:type="dxa"/>
             <w:tcBorders>
-              <w:left w:val="single" w:sz="2" w:space="0" w:color="000000"/>
+              <w:left w:val="single" w:color="000000" w:sz="2" w:space="0"/>
             </w:tcBorders>
             <w:shd w:val="clear" w:color="auto" w:fill="auto"/>
             <w:tcMar>
@@ -508,7 +582,7 @@
           </w:tcPr>
           <w:p>
             <w:pPr>
-              <w:pStyle w:val="TableContents"/>
+              <w:pStyle w:val="34"/>
               <w:jc w:val="right"/>
               <w:rPr>
                 <w:b/>
@@ -522,7 +596,7 @@
           <w:tcPr>
             <w:tcW w:w="6891" w:type="dxa"/>
             <w:tcBorders>
-              <w:right w:val="single" w:sz="2" w:space="0" w:color="000000"/>
+              <w:right w:val="single" w:color="000000" w:sz="2" w:space="0"/>
             </w:tcBorders>
             <w:shd w:val="clear" w:color="auto" w:fill="auto"/>
             <w:tcMar>
@@ -534,7 +608,7 @@
           </w:tcPr>
           <w:p>
             <w:pPr>
-              <w:pStyle w:val="TableContents"/>
+              <w:pStyle w:val="34"/>
               <w:rPr>
                 <w:color w:val="000000"/>
               </w:rPr>
@@ -543,6 +617,14 @@
         </w:tc>
       </w:tr>
       <w:tr>
+        <w:tblPrEx>
+          <w:tblCellMar>
+            <w:top w:w="0" w:type="dxa"/>
+            <w:left w:w="10" w:type="dxa"/>
+            <w:bottom w:w="0" w:type="dxa"/>
+            <w:right w:w="10" w:type="dxa"/>
+          </w:tblCellMar>
+        </w:tblPrEx>
         <w:trPr>
           <w:jc w:val="center"/>
         </w:trPr>
@@ -550,7 +632,7 @@
           <w:tcPr>
             <w:tcW w:w="2713" w:type="dxa"/>
             <w:tcBorders>
-              <w:left w:val="single" w:sz="2" w:space="0" w:color="000000"/>
+              <w:left w:val="single" w:color="000000" w:sz="2" w:space="0"/>
             </w:tcBorders>
             <w:shd w:val="clear" w:color="auto" w:fill="auto"/>
             <w:tcMar>
@@ -562,7 +644,7 @@
           </w:tcPr>
           <w:p>
             <w:pPr>
-              <w:pStyle w:val="TableContents"/>
+              <w:pStyle w:val="34"/>
               <w:jc w:val="right"/>
               <w:rPr>
                 <w:b/>
@@ -584,7 +666,7 @@
           <w:tcPr>
             <w:tcW w:w="6891" w:type="dxa"/>
             <w:tcBorders>
-              <w:right w:val="single" w:sz="2" w:space="0" w:color="000000"/>
+              <w:right w:val="single" w:color="000000" w:sz="2" w:space="0"/>
             </w:tcBorders>
             <w:shd w:val="clear" w:color="auto" w:fill="auto"/>
             <w:tcMar>
@@ -596,7 +678,7 @@
           </w:tcPr>
           <w:p>
             <w:pPr>
-              <w:pStyle w:val="Standard"/>
+              <w:pStyle w:val="4"/>
             </w:pPr>
             <w:r>
               <w:t>Plan de acción del Proyecto Capstone</w:t>
@@ -605,6 +687,14 @@
         </w:tc>
       </w:tr>
       <w:tr>
+        <w:tblPrEx>
+          <w:tblCellMar>
+            <w:top w:w="0" w:type="dxa"/>
+            <w:left w:w="10" w:type="dxa"/>
+            <w:bottom w:w="0" w:type="dxa"/>
+            <w:right w:w="10" w:type="dxa"/>
+          </w:tblCellMar>
+        </w:tblPrEx>
         <w:trPr>
           <w:jc w:val="center"/>
         </w:trPr>
@@ -613,9 +703,9 @@
             <w:tcW w:w="9604" w:type="dxa"/>
             <w:gridSpan w:val="2"/>
             <w:tcBorders>
-              <w:left w:val="single" w:sz="2" w:space="0" w:color="000000"/>
-              <w:bottom w:val="single" w:sz="2" w:space="0" w:color="000000"/>
-              <w:right w:val="single" w:sz="2" w:space="0" w:color="000000"/>
+              <w:left w:val="single" w:color="000000" w:sz="2" w:space="0"/>
+              <w:bottom w:val="single" w:color="000000" w:sz="2" w:space="0"/>
+              <w:right w:val="single" w:color="000000" w:sz="2" w:space="0"/>
             </w:tcBorders>
             <w:shd w:val="clear" w:color="auto" w:fill="auto"/>
             <w:tcMar>
@@ -627,7 +717,7 @@
           </w:tcPr>
           <w:p>
             <w:pPr>
-              <w:pStyle w:val="TableContents"/>
+              <w:pStyle w:val="34"/>
               <w:jc w:val="right"/>
               <w:rPr>
                 <w:color w:val="000000"/>
@@ -641,7 +731,7 @@
     </w:tbl>
     <w:p>
       <w:pPr>
-        <w:pStyle w:val="Standard"/>
+        <w:pStyle w:val="4"/>
       </w:pPr>
     </w:p>
     <w:p>
@@ -651,7 +741,7 @@
     </w:p>
     <w:p>
       <w:pPr>
-        <w:pStyle w:val="Ttulo"/>
+        <w:pStyle w:val="30"/>
         <w:rPr>
           <w:rFonts w:ascii="Ubuntu Light" w:hAnsi="Ubuntu Light"/>
         </w:rPr>
@@ -665,7 +755,7 @@
     </w:p>
     <w:p>
       <w:pPr>
-        <w:pStyle w:val="Subttulo"/>
+        <w:pStyle w:val="29"/>
         <w:rPr>
           <w:rFonts w:ascii="Ubuntu Light" w:hAnsi="Ubuntu Light"/>
         </w:rPr>
@@ -679,20 +769,32 @@
     </w:p>
     <w:tbl>
       <w:tblPr>
+        <w:tblStyle w:val="12"/>
         <w:tblW w:w="9520" w:type="dxa"/>
+        <w:tblInd w:w="0" w:type="dxa"/>
+        <w:tblLayout w:type="autofit"/>
         <w:tblCellMar>
+          <w:top w:w="0" w:type="dxa"/>
           <w:left w:w="70" w:type="dxa"/>
+          <w:bottom w:w="0" w:type="dxa"/>
           <w:right w:w="70" w:type="dxa"/>
         </w:tblCellMar>
-        <w:tblLook w:val="04A0" w:firstRow="1" w:lastRow="0" w:firstColumn="1" w:lastColumn="0" w:noHBand="0" w:noVBand="1"/>
       </w:tblPr>
       <w:tblGrid>
         <w:gridCol w:w="2860"/>
         <w:gridCol w:w="6660"/>
       </w:tblGrid>
       <w:tr>
+        <w:tblPrEx>
+          <w:tblCellMar>
+            <w:top w:w="0" w:type="dxa"/>
+            <w:left w:w="70" w:type="dxa"/>
+            <w:bottom w:w="0" w:type="dxa"/>
+            <w:right w:w="70" w:type="dxa"/>
+          </w:tblCellMar>
+        </w:tblPrEx>
         <w:trPr>
-          <w:trHeight w:val="720"/>
+          <w:trHeight w:val="720" w:hRule="atLeast"/>
         </w:trPr>
         <w:tc>
           <w:tcPr>
@@ -705,17 +807,17 @@
               <w:autoSpaceDN/>
               <w:textAlignment w:val="auto"/>
               <w:rPr>
-                <w:rFonts w:ascii="Ubuntu Light" w:eastAsia="Times New Roman" w:hAnsi="Ubuntu Light" w:cs="Calibri"/>
-                <w:color w:val="000000"/>
-                <w:kern w:val="0"/>
-                <w:sz w:val="22"/>
-                <w:szCs w:val="22"/>
-                <w:lang w:eastAsia="es-MX" w:bidi="ar-SA"/>
-              </w:rPr>
-            </w:pPr>
-            <w:r>
-              <w:rPr>
-                <w:rFonts w:ascii="Ubuntu Light" w:eastAsia="Times New Roman" w:hAnsi="Ubuntu Light" w:cs="Calibri"/>
+                <w:rFonts w:ascii="Ubuntu Light" w:hAnsi="Ubuntu Light" w:eastAsia="Times New Roman" w:cs="Calibri"/>
+                <w:color w:val="000000"/>
+                <w:kern w:val="0"/>
+                <w:sz w:val="22"/>
+                <w:szCs w:val="22"/>
+                <w:lang w:eastAsia="es-MX" w:bidi="ar-SA"/>
+              </w:rPr>
+            </w:pPr>
+            <w:r>
+              <w:rPr>
+                <w:rFonts w:ascii="Ubuntu Light" w:hAnsi="Ubuntu Light" w:eastAsia="Times New Roman" w:cs="Calibri"/>
                 <w:color w:val="000000"/>
                 <w:kern w:val="0"/>
                 <w:sz w:val="22"/>
@@ -737,7 +839,7 @@
               <w:autoSpaceDN/>
               <w:textAlignment w:val="auto"/>
               <w:rPr>
-                <w:rFonts w:ascii="Ubuntu Light" w:eastAsia="Times New Roman" w:hAnsi="Ubuntu Light" w:cs="Calibri"/>
+                <w:rFonts w:ascii="Ubuntu Light" w:hAnsi="Ubuntu Light" w:eastAsia="Times New Roman" w:cs="Calibri"/>
                 <w:color w:val="000000"/>
                 <w:kern w:val="0"/>
                 <w:sz w:val="22"/>
@@ -749,8 +851,16 @@
         </w:tc>
       </w:tr>
       <w:tr>
+        <w:tblPrEx>
+          <w:tblCellMar>
+            <w:top w:w="0" w:type="dxa"/>
+            <w:left w:w="70" w:type="dxa"/>
+            <w:bottom w:w="0" w:type="dxa"/>
+            <w:right w:w="70" w:type="dxa"/>
+          </w:tblCellMar>
+        </w:tblPrEx>
         <w:trPr>
-          <w:trHeight w:val="300"/>
+          <w:trHeight w:val="300" w:hRule="atLeast"/>
         </w:trPr>
         <w:tc>
           <w:tcPr>
@@ -763,7 +873,7 @@
               <w:autoSpaceDN/>
               <w:textAlignment w:val="auto"/>
               <w:rPr>
-                <w:rFonts w:ascii="Times New Roman" w:eastAsia="Times New Roman" w:hAnsi="Times New Roman" w:cs="Times New Roman"/>
+                <w:rFonts w:ascii="Times New Roman" w:hAnsi="Times New Roman" w:eastAsia="Times New Roman" w:cs="Times New Roman"/>
                 <w:kern w:val="0"/>
                 <w:sz w:val="20"/>
                 <w:szCs w:val="20"/>
@@ -783,7 +893,7 @@
               <w:autoSpaceDN/>
               <w:textAlignment w:val="auto"/>
               <w:rPr>
-                <w:rFonts w:ascii="Times New Roman" w:eastAsia="Times New Roman" w:hAnsi="Times New Roman" w:cs="Times New Roman"/>
+                <w:rFonts w:ascii="Times New Roman" w:hAnsi="Times New Roman" w:eastAsia="Times New Roman" w:cs="Times New Roman"/>
                 <w:kern w:val="0"/>
                 <w:sz w:val="20"/>
                 <w:szCs w:val="20"/>
@@ -794,8 +904,16 @@
         </w:tc>
       </w:tr>
       <w:tr>
+        <w:tblPrEx>
+          <w:tblCellMar>
+            <w:top w:w="0" w:type="dxa"/>
+            <w:left w:w="70" w:type="dxa"/>
+            <w:bottom w:w="0" w:type="dxa"/>
+            <w:right w:w="70" w:type="dxa"/>
+          </w:tblCellMar>
+        </w:tblPrEx>
         <w:trPr>
-          <w:trHeight w:val="360"/>
+          <w:trHeight w:val="360" w:hRule="atLeast"/>
         </w:trPr>
         <w:tc>
           <w:tcPr>
@@ -808,17 +926,17 @@
               <w:autoSpaceDN/>
               <w:textAlignment w:val="auto"/>
               <w:rPr>
-                <w:rFonts w:ascii="Ubuntu Light" w:eastAsia="Times New Roman" w:hAnsi="Ubuntu Light" w:cs="Calibri"/>
-                <w:color w:val="000000"/>
-                <w:kern w:val="0"/>
-                <w:sz w:val="22"/>
-                <w:szCs w:val="22"/>
-                <w:lang w:eastAsia="es-MX" w:bidi="ar-SA"/>
-              </w:rPr>
-            </w:pPr>
-            <w:r>
-              <w:rPr>
-                <w:rFonts w:ascii="Ubuntu Light" w:eastAsia="Times New Roman" w:hAnsi="Ubuntu Light" w:cs="Calibri"/>
+                <w:rFonts w:ascii="Ubuntu Light" w:hAnsi="Ubuntu Light" w:eastAsia="Times New Roman" w:cs="Calibri"/>
+                <w:color w:val="000000"/>
+                <w:kern w:val="0"/>
+                <w:sz w:val="22"/>
+                <w:szCs w:val="22"/>
+                <w:lang w:eastAsia="es-MX" w:bidi="ar-SA"/>
+              </w:rPr>
+            </w:pPr>
+            <w:r>
+              <w:rPr>
+                <w:rFonts w:ascii="Ubuntu Light" w:hAnsi="Ubuntu Light" w:eastAsia="Times New Roman" w:cs="Calibri"/>
                 <w:color w:val="000000"/>
                 <w:kern w:val="0"/>
                 <w:sz w:val="22"/>
@@ -840,7 +958,7 @@
               <w:autoSpaceDN/>
               <w:textAlignment w:val="auto"/>
               <w:rPr>
-                <w:rFonts w:ascii="Ubuntu Light" w:eastAsia="Times New Roman" w:hAnsi="Ubuntu Light" w:cs="Calibri"/>
+                <w:rFonts w:ascii="Ubuntu Light" w:hAnsi="Ubuntu Light" w:eastAsia="Times New Roman" w:cs="Calibri"/>
                 <w:color w:val="767171"/>
                 <w:kern w:val="0"/>
                 <w:sz w:val="22"/>
@@ -850,7 +968,7 @@
             </w:pPr>
             <w:r>
               <w:rPr>
-                <w:rFonts w:ascii="Ubuntu Light" w:eastAsia="Times New Roman" w:hAnsi="Ubuntu Light" w:cs="Calibri"/>
+                <w:rFonts w:ascii="Ubuntu Light" w:hAnsi="Ubuntu Light" w:eastAsia="Times New Roman" w:cs="Calibri"/>
                 <w:color w:val="767171"/>
                 <w:kern w:val="0"/>
                 <w:sz w:val="22"/>
@@ -863,8 +981,16 @@
         </w:tc>
       </w:tr>
       <w:tr>
+        <w:tblPrEx>
+          <w:tblCellMar>
+            <w:top w:w="0" w:type="dxa"/>
+            <w:left w:w="70" w:type="dxa"/>
+            <w:bottom w:w="0" w:type="dxa"/>
+            <w:right w:w="70" w:type="dxa"/>
+          </w:tblCellMar>
+        </w:tblPrEx>
         <w:trPr>
-          <w:trHeight w:val="360"/>
+          <w:trHeight w:val="360" w:hRule="atLeast"/>
         </w:trPr>
         <w:tc>
           <w:tcPr>
@@ -877,17 +1003,17 @@
               <w:autoSpaceDN/>
               <w:textAlignment w:val="auto"/>
               <w:rPr>
-                <w:rFonts w:ascii="Ubuntu Light" w:eastAsia="Times New Roman" w:hAnsi="Ubuntu Light" w:cs="Calibri"/>
-                <w:color w:val="000000"/>
-                <w:kern w:val="0"/>
-                <w:sz w:val="22"/>
-                <w:szCs w:val="22"/>
-                <w:lang w:eastAsia="es-MX" w:bidi="ar-SA"/>
-              </w:rPr>
-            </w:pPr>
-            <w:r>
-              <w:rPr>
-                <w:rFonts w:ascii="Ubuntu Light" w:eastAsia="Times New Roman" w:hAnsi="Ubuntu Light" w:cs="Calibri"/>
+                <w:rFonts w:ascii="Ubuntu Light" w:hAnsi="Ubuntu Light" w:eastAsia="Times New Roman" w:cs="Calibri"/>
+                <w:color w:val="000000"/>
+                <w:kern w:val="0"/>
+                <w:sz w:val="22"/>
+                <w:szCs w:val="22"/>
+                <w:lang w:eastAsia="es-MX" w:bidi="ar-SA"/>
+              </w:rPr>
+            </w:pPr>
+            <w:r>
+              <w:rPr>
+                <w:rFonts w:ascii="Ubuntu Light" w:hAnsi="Ubuntu Light" w:eastAsia="Times New Roman" w:cs="Calibri"/>
                 <w:color w:val="000000"/>
                 <w:kern w:val="0"/>
                 <w:sz w:val="22"/>
@@ -909,17 +1035,17 @@
               <w:autoSpaceDN/>
               <w:textAlignment w:val="auto"/>
               <w:rPr>
-                <w:rFonts w:ascii="Ubuntu Light" w:eastAsia="Times New Roman" w:hAnsi="Ubuntu Light" w:cs="Calibri"/>
-                <w:color w:val="767171"/>
-                <w:kern w:val="0"/>
-                <w:sz w:val="22"/>
-                <w:szCs w:val="22"/>
-                <w:lang w:eastAsia="es-MX" w:bidi="ar-SA"/>
-              </w:rPr>
-            </w:pPr>
-            <w:r>
-              <w:rPr>
-                <w:rFonts w:ascii="Ubuntu Light" w:eastAsia="Times New Roman" w:hAnsi="Ubuntu Light" w:cs="Calibri"/>
+                <w:rFonts w:ascii="Ubuntu Light" w:hAnsi="Ubuntu Light" w:eastAsia="Times New Roman" w:cs="Calibri"/>
+                <w:color w:val="767171"/>
+                <w:kern w:val="0"/>
+                <w:sz w:val="22"/>
+                <w:szCs w:val="22"/>
+                <w:lang w:eastAsia="es-MX" w:bidi="ar-SA"/>
+              </w:rPr>
+            </w:pPr>
+            <w:r>
+              <w:rPr>
+                <w:rFonts w:ascii="Ubuntu Light" w:hAnsi="Ubuntu Light" w:eastAsia="Times New Roman" w:cs="Calibri"/>
                 <w:color w:val="767171"/>
                 <w:kern w:val="0"/>
                 <w:sz w:val="22"/>
@@ -932,8 +1058,16 @@
         </w:tc>
       </w:tr>
       <w:tr>
+        <w:tblPrEx>
+          <w:tblCellMar>
+            <w:top w:w="0" w:type="dxa"/>
+            <w:left w:w="70" w:type="dxa"/>
+            <w:bottom w:w="0" w:type="dxa"/>
+            <w:right w:w="70" w:type="dxa"/>
+          </w:tblCellMar>
+        </w:tblPrEx>
         <w:trPr>
-          <w:trHeight w:val="360"/>
+          <w:trHeight w:val="360" w:hRule="atLeast"/>
         </w:trPr>
         <w:tc>
           <w:tcPr>
@@ -946,7 +1080,7 @@
               <w:autoSpaceDN/>
               <w:textAlignment w:val="auto"/>
               <w:rPr>
-                <w:rFonts w:ascii="Ubuntu Light" w:eastAsia="Times New Roman" w:hAnsi="Ubuntu Light" w:cs="Calibri"/>
+                <w:rFonts w:ascii="Ubuntu Light" w:hAnsi="Ubuntu Light" w:eastAsia="Times New Roman" w:cs="Calibri"/>
                 <w:color w:val="767171"/>
                 <w:kern w:val="0"/>
                 <w:sz w:val="22"/>
@@ -967,17 +1101,17 @@
               <w:autoSpaceDN/>
               <w:textAlignment w:val="auto"/>
               <w:rPr>
-                <w:rFonts w:ascii="Ubuntu Light" w:eastAsia="Times New Roman" w:hAnsi="Ubuntu Light" w:cs="Calibri"/>
-                <w:color w:val="767171"/>
-                <w:kern w:val="0"/>
-                <w:sz w:val="22"/>
-                <w:szCs w:val="22"/>
-                <w:lang w:eastAsia="es-MX" w:bidi="ar-SA"/>
-              </w:rPr>
-            </w:pPr>
-            <w:r>
-              <w:rPr>
-                <w:rFonts w:ascii="Ubuntu Light" w:eastAsia="Times New Roman" w:hAnsi="Ubuntu Light" w:cs="Calibri"/>
+                <w:rFonts w:ascii="Ubuntu Light" w:hAnsi="Ubuntu Light" w:eastAsia="Times New Roman" w:cs="Calibri"/>
+                <w:color w:val="767171"/>
+                <w:kern w:val="0"/>
+                <w:sz w:val="22"/>
+                <w:szCs w:val="22"/>
+                <w:lang w:eastAsia="es-MX" w:bidi="ar-SA"/>
+              </w:rPr>
+            </w:pPr>
+            <w:r>
+              <w:rPr>
+                <w:rFonts w:ascii="Ubuntu Light" w:hAnsi="Ubuntu Light" w:eastAsia="Times New Roman" w:cs="Calibri"/>
                 <w:color w:val="767171"/>
                 <w:kern w:val="0"/>
                 <w:sz w:val="22"/>
@@ -990,8 +1124,16 @@
         </w:tc>
       </w:tr>
       <w:tr>
+        <w:tblPrEx>
+          <w:tblCellMar>
+            <w:top w:w="0" w:type="dxa"/>
+            <w:left w:w="70" w:type="dxa"/>
+            <w:bottom w:w="0" w:type="dxa"/>
+            <w:right w:w="70" w:type="dxa"/>
+          </w:tblCellMar>
+        </w:tblPrEx>
         <w:trPr>
-          <w:trHeight w:val="360"/>
+          <w:trHeight w:val="360" w:hRule="atLeast"/>
         </w:trPr>
         <w:tc>
           <w:tcPr>
@@ -1004,7 +1146,7 @@
               <w:autoSpaceDN/>
               <w:textAlignment w:val="auto"/>
               <w:rPr>
-                <w:rFonts w:ascii="Ubuntu Light" w:eastAsia="Times New Roman" w:hAnsi="Ubuntu Light" w:cs="Calibri"/>
+                <w:rFonts w:ascii="Ubuntu Light" w:hAnsi="Ubuntu Light" w:eastAsia="Times New Roman" w:cs="Calibri"/>
                 <w:color w:val="767171"/>
                 <w:kern w:val="0"/>
                 <w:sz w:val="22"/>
@@ -1025,17 +1167,17 @@
               <w:autoSpaceDN/>
               <w:textAlignment w:val="auto"/>
               <w:rPr>
-                <w:rFonts w:ascii="Ubuntu Light" w:eastAsia="Times New Roman" w:hAnsi="Ubuntu Light" w:cs="Calibri"/>
-                <w:color w:val="767171"/>
-                <w:kern w:val="0"/>
-                <w:sz w:val="22"/>
-                <w:szCs w:val="22"/>
-                <w:lang w:eastAsia="es-MX" w:bidi="ar-SA"/>
-              </w:rPr>
-            </w:pPr>
-            <w:r>
-              <w:rPr>
-                <w:rFonts w:ascii="Ubuntu Light" w:eastAsia="Times New Roman" w:hAnsi="Ubuntu Light" w:cs="Calibri"/>
+                <w:rFonts w:ascii="Ubuntu Light" w:hAnsi="Ubuntu Light" w:eastAsia="Times New Roman" w:cs="Calibri"/>
+                <w:color w:val="767171"/>
+                <w:kern w:val="0"/>
+                <w:sz w:val="22"/>
+                <w:szCs w:val="22"/>
+                <w:lang w:eastAsia="es-MX" w:bidi="ar-SA"/>
+              </w:rPr>
+            </w:pPr>
+            <w:r>
+              <w:rPr>
+                <w:rFonts w:ascii="Ubuntu Light" w:hAnsi="Ubuntu Light" w:eastAsia="Times New Roman" w:cs="Calibri"/>
                 <w:color w:val="767171"/>
                 <w:kern w:val="0"/>
                 <w:sz w:val="22"/>
@@ -1048,8 +1190,16 @@
         </w:tc>
       </w:tr>
       <w:tr>
+        <w:tblPrEx>
+          <w:tblCellMar>
+            <w:top w:w="0" w:type="dxa"/>
+            <w:left w:w="70" w:type="dxa"/>
+            <w:bottom w:w="0" w:type="dxa"/>
+            <w:right w:w="70" w:type="dxa"/>
+          </w:tblCellMar>
+        </w:tblPrEx>
         <w:trPr>
-          <w:trHeight w:val="300"/>
+          <w:trHeight w:val="300" w:hRule="atLeast"/>
         </w:trPr>
         <w:tc>
           <w:tcPr>
@@ -1062,7 +1212,7 @@
               <w:autoSpaceDN/>
               <w:textAlignment w:val="auto"/>
               <w:rPr>
-                <w:rFonts w:ascii="Ubuntu Light" w:eastAsia="Times New Roman" w:hAnsi="Ubuntu Light" w:cs="Calibri"/>
+                <w:rFonts w:ascii="Ubuntu Light" w:hAnsi="Ubuntu Light" w:eastAsia="Times New Roman" w:cs="Calibri"/>
                 <w:color w:val="767171"/>
                 <w:kern w:val="0"/>
                 <w:sz w:val="22"/>
@@ -1083,7 +1233,7 @@
               <w:autoSpaceDN/>
               <w:textAlignment w:val="auto"/>
               <w:rPr>
-                <w:rFonts w:ascii="Times New Roman" w:eastAsia="Times New Roman" w:hAnsi="Times New Roman" w:cs="Times New Roman"/>
+                <w:rFonts w:ascii="Times New Roman" w:hAnsi="Times New Roman" w:eastAsia="Times New Roman" w:cs="Times New Roman"/>
                 <w:kern w:val="0"/>
                 <w:sz w:val="20"/>
                 <w:szCs w:val="20"/>
@@ -1094,8 +1244,16 @@
         </w:tc>
       </w:tr>
       <w:tr>
+        <w:tblPrEx>
+          <w:tblCellMar>
+            <w:top w:w="0" w:type="dxa"/>
+            <w:left w:w="70" w:type="dxa"/>
+            <w:bottom w:w="0" w:type="dxa"/>
+            <w:right w:w="70" w:type="dxa"/>
+          </w:tblCellMar>
+        </w:tblPrEx>
         <w:trPr>
-          <w:trHeight w:val="360"/>
+          <w:trHeight w:val="360" w:hRule="atLeast"/>
         </w:trPr>
         <w:tc>
           <w:tcPr>
@@ -1108,17 +1266,17 @@
               <w:autoSpaceDN/>
               <w:textAlignment w:val="auto"/>
               <w:rPr>
-                <w:rFonts w:ascii="Ubuntu Light" w:eastAsia="Times New Roman" w:hAnsi="Ubuntu Light" w:cs="Calibri"/>
-                <w:color w:val="000000"/>
-                <w:kern w:val="0"/>
-                <w:sz w:val="22"/>
-                <w:szCs w:val="22"/>
-                <w:lang w:eastAsia="es-MX" w:bidi="ar-SA"/>
-              </w:rPr>
-            </w:pPr>
-            <w:r>
-              <w:rPr>
-                <w:rFonts w:ascii="Ubuntu Light" w:eastAsia="Times New Roman" w:hAnsi="Ubuntu Light" w:cs="Calibri"/>
+                <w:rFonts w:ascii="Ubuntu Light" w:hAnsi="Ubuntu Light" w:eastAsia="Times New Roman" w:cs="Calibri"/>
+                <w:color w:val="000000"/>
+                <w:kern w:val="0"/>
+                <w:sz w:val="22"/>
+                <w:szCs w:val="22"/>
+                <w:lang w:eastAsia="es-MX" w:bidi="ar-SA"/>
+              </w:rPr>
+            </w:pPr>
+            <w:r>
+              <w:rPr>
+                <w:rFonts w:ascii="Ubuntu Light" w:hAnsi="Ubuntu Light" w:eastAsia="Times New Roman" w:cs="Calibri"/>
                 <w:color w:val="000000"/>
                 <w:kern w:val="0"/>
                 <w:sz w:val="22"/>
@@ -1140,17 +1298,17 @@
               <w:autoSpaceDN/>
               <w:textAlignment w:val="auto"/>
               <w:rPr>
-                <w:rFonts w:ascii="Ubuntu Light" w:eastAsia="Times New Roman" w:hAnsi="Ubuntu Light" w:cs="Calibri"/>
-                <w:color w:val="767171"/>
-                <w:kern w:val="0"/>
-                <w:sz w:val="22"/>
-                <w:szCs w:val="22"/>
-                <w:lang w:eastAsia="es-MX" w:bidi="ar-SA"/>
-              </w:rPr>
-            </w:pPr>
-            <w:r>
-              <w:rPr>
-                <w:rFonts w:ascii="Ubuntu Light" w:eastAsia="Times New Roman" w:hAnsi="Ubuntu Light" w:cs="Calibri"/>
+                <w:rFonts w:ascii="Ubuntu Light" w:hAnsi="Ubuntu Light" w:eastAsia="Times New Roman" w:cs="Calibri"/>
+                <w:color w:val="767171"/>
+                <w:kern w:val="0"/>
+                <w:sz w:val="22"/>
+                <w:szCs w:val="22"/>
+                <w:lang w:eastAsia="es-MX" w:bidi="ar-SA"/>
+              </w:rPr>
+            </w:pPr>
+            <w:r>
+              <w:rPr>
+                <w:rFonts w:ascii="Ubuntu Light" w:hAnsi="Ubuntu Light" w:eastAsia="Times New Roman" w:cs="Calibri"/>
                 <w:color w:val="767171"/>
                 <w:kern w:val="0"/>
                 <w:sz w:val="22"/>
@@ -1163,8 +1321,16 @@
         </w:tc>
       </w:tr>
       <w:tr>
+        <w:tblPrEx>
+          <w:tblCellMar>
+            <w:top w:w="0" w:type="dxa"/>
+            <w:left w:w="70" w:type="dxa"/>
+            <w:bottom w:w="0" w:type="dxa"/>
+            <w:right w:w="70" w:type="dxa"/>
+          </w:tblCellMar>
+        </w:tblPrEx>
         <w:trPr>
-          <w:trHeight w:val="720"/>
+          <w:trHeight w:val="720" w:hRule="atLeast"/>
         </w:trPr>
         <w:tc>
           <w:tcPr>
@@ -1177,17 +1343,17 @@
               <w:autoSpaceDN/>
               <w:textAlignment w:val="auto"/>
               <w:rPr>
-                <w:rFonts w:ascii="Ubuntu Light" w:eastAsia="Times New Roman" w:hAnsi="Ubuntu Light" w:cs="Calibri"/>
-                <w:color w:val="000000"/>
-                <w:kern w:val="0"/>
-                <w:sz w:val="22"/>
-                <w:szCs w:val="22"/>
-                <w:lang w:eastAsia="es-MX" w:bidi="ar-SA"/>
-              </w:rPr>
-            </w:pPr>
-            <w:r>
-              <w:rPr>
-                <w:rFonts w:ascii="Ubuntu Light" w:eastAsia="Times New Roman" w:hAnsi="Ubuntu Light" w:cs="Calibri"/>
+                <w:rFonts w:ascii="Ubuntu Light" w:hAnsi="Ubuntu Light" w:eastAsia="Times New Roman" w:cs="Calibri"/>
+                <w:color w:val="000000"/>
+                <w:kern w:val="0"/>
+                <w:sz w:val="22"/>
+                <w:szCs w:val="22"/>
+                <w:lang w:eastAsia="es-MX" w:bidi="ar-SA"/>
+              </w:rPr>
+            </w:pPr>
+            <w:r>
+              <w:rPr>
+                <w:rFonts w:ascii="Ubuntu Light" w:hAnsi="Ubuntu Light" w:eastAsia="Times New Roman" w:cs="Calibri"/>
                 <w:color w:val="000000"/>
                 <w:kern w:val="0"/>
                 <w:sz w:val="22"/>
@@ -1209,64 +1375,39 @@
               <w:autoSpaceDN/>
               <w:textAlignment w:val="auto"/>
               <w:rPr>
-                <w:rFonts w:ascii="Ubuntu Light" w:eastAsia="Times New Roman" w:hAnsi="Ubuntu Light" w:cs="Calibri"/>
-                <w:color w:val="767171"/>
-                <w:kern w:val="0"/>
-                <w:sz w:val="22"/>
-                <w:szCs w:val="22"/>
-                <w:lang w:eastAsia="es-MX" w:bidi="ar-SA"/>
-              </w:rPr>
-            </w:pPr>
-            <w:r>
-              <w:rPr>
-                <w:rFonts w:ascii="Ubuntu Light" w:eastAsia="Times New Roman" w:hAnsi="Ubuntu Light" w:cs="Calibri"/>
-                <w:color w:val="767171"/>
-                <w:kern w:val="0"/>
-                <w:sz w:val="22"/>
-                <w:szCs w:val="22"/>
-                <w:lang w:eastAsia="es-MX" w:bidi="ar-SA"/>
-              </w:rPr>
-              <w:t xml:space="preserve">Proyecto de acceso remoto para prácticas con </w:t>
-            </w:r>
-            <w:r>
-              <w:rPr>
-                <w:rFonts w:ascii="Ubuntu Light" w:eastAsia="Times New Roman" w:hAnsi="Ubuntu Light" w:cs="Calibri"/>
-                <w:color w:val="767171"/>
-                <w:kern w:val="0"/>
-                <w:sz w:val="22"/>
-                <w:szCs w:val="22"/>
-                <w:lang w:eastAsia="es-MX" w:bidi="ar-SA"/>
-              </w:rPr>
-              <w:t xml:space="preserve">aplicación a un </w:t>
-            </w:r>
-            <w:r>
-              <w:rPr>
-                <w:rFonts w:ascii="Ubuntu Light" w:eastAsia="Times New Roman" w:hAnsi="Ubuntu Light" w:cs="Calibri"/>
-                <w:color w:val="767171"/>
-                <w:kern w:val="0"/>
-                <w:sz w:val="22"/>
-                <w:szCs w:val="22"/>
-                <w:lang w:eastAsia="es-MX" w:bidi="ar-SA"/>
-              </w:rPr>
-              <w:t>brazo robótico</w:t>
-            </w:r>
-            <w:r>
-              <w:rPr>
-                <w:rFonts w:ascii="Ubuntu Light" w:eastAsia="Times New Roman" w:hAnsi="Ubuntu Light" w:cs="Calibri"/>
-                <w:color w:val="767171"/>
-                <w:kern w:val="0"/>
-                <w:sz w:val="22"/>
-                <w:szCs w:val="22"/>
-                <w:lang w:eastAsia="es-MX" w:bidi="ar-SA"/>
-              </w:rPr>
-              <w:t xml:space="preserve"> en modo cooperativo</w:t>
+                <w:rFonts w:ascii="Ubuntu Light" w:hAnsi="Ubuntu Light" w:eastAsia="Times New Roman" w:cs="Calibri"/>
+                <w:color w:val="767171"/>
+                <w:kern w:val="0"/>
+                <w:sz w:val="22"/>
+                <w:szCs w:val="22"/>
+                <w:lang w:eastAsia="es-MX" w:bidi="ar-SA"/>
+              </w:rPr>
+            </w:pPr>
+            <w:r>
+              <w:rPr>
+                <w:rFonts w:ascii="Ubuntu Light" w:hAnsi="Ubuntu Light" w:eastAsia="Times New Roman" w:cs="Calibri"/>
+                <w:color w:val="767171"/>
+                <w:kern w:val="0"/>
+                <w:sz w:val="22"/>
+                <w:szCs w:val="22"/>
+                <w:lang w:eastAsia="es-MX" w:bidi="ar-SA"/>
+              </w:rPr>
+              <w:t>Proyecto de acceso remoto para prácticas con aplicación a un brazo robótico en modo cooperativo</w:t>
             </w:r>
           </w:p>
         </w:tc>
       </w:tr>
       <w:tr>
+        <w:tblPrEx>
+          <w:tblCellMar>
+            <w:top w:w="0" w:type="dxa"/>
+            <w:left w:w="70" w:type="dxa"/>
+            <w:bottom w:w="0" w:type="dxa"/>
+            <w:right w:w="70" w:type="dxa"/>
+          </w:tblCellMar>
+        </w:tblPrEx>
         <w:trPr>
-          <w:trHeight w:val="1005"/>
+          <w:trHeight w:val="1005" w:hRule="atLeast"/>
         </w:trPr>
         <w:tc>
           <w:tcPr>
@@ -1279,17 +1420,17 @@
               <w:autoSpaceDN/>
               <w:textAlignment w:val="auto"/>
               <w:rPr>
-                <w:rFonts w:ascii="Ubuntu Light" w:eastAsia="Times New Roman" w:hAnsi="Ubuntu Light" w:cs="Calibri"/>
-                <w:color w:val="000000"/>
-                <w:kern w:val="0"/>
-                <w:sz w:val="22"/>
-                <w:szCs w:val="22"/>
-                <w:lang w:eastAsia="es-MX" w:bidi="ar-SA"/>
-              </w:rPr>
-            </w:pPr>
-            <w:r>
-              <w:rPr>
-                <w:rFonts w:ascii="Ubuntu Light" w:eastAsia="Times New Roman" w:hAnsi="Ubuntu Light" w:cs="Calibri"/>
+                <w:rFonts w:ascii="Ubuntu Light" w:hAnsi="Ubuntu Light" w:eastAsia="Times New Roman" w:cs="Calibri"/>
+                <w:color w:val="000000"/>
+                <w:kern w:val="0"/>
+                <w:sz w:val="22"/>
+                <w:szCs w:val="22"/>
+                <w:lang w:eastAsia="es-MX" w:bidi="ar-SA"/>
+              </w:rPr>
+            </w:pPr>
+            <w:r>
+              <w:rPr>
+                <w:rFonts w:ascii="Ubuntu Light" w:hAnsi="Ubuntu Light" w:eastAsia="Times New Roman" w:cs="Calibri"/>
                 <w:color w:val="000000"/>
                 <w:kern w:val="0"/>
                 <w:sz w:val="22"/>
@@ -1311,31 +1452,61 @@
               <w:autoSpaceDN/>
               <w:textAlignment w:val="auto"/>
               <w:rPr>
-                <w:rFonts w:ascii="Ubuntu Light" w:eastAsia="Times New Roman" w:hAnsi="Ubuntu Light" w:cs="Calibri"/>
-                <w:color w:val="767171"/>
-                <w:kern w:val="0"/>
-                <w:sz w:val="22"/>
-                <w:szCs w:val="22"/>
-                <w:lang w:eastAsia="es-MX" w:bidi="ar-SA"/>
-              </w:rPr>
-            </w:pPr>
-            <w:r>
-              <w:rPr>
-                <w:rFonts w:ascii="Ubuntu Light" w:eastAsia="Times New Roman" w:hAnsi="Ubuntu Light" w:cs="Calibri"/>
-                <w:color w:val="767171"/>
-                <w:kern w:val="0"/>
-                <w:sz w:val="22"/>
-                <w:szCs w:val="22"/>
-                <w:lang w:eastAsia="es-MX" w:bidi="ar-SA"/>
-              </w:rPr>
-              <w:t>Ofertar un servicio, para instituciones educativas, basado en IoT en el cual dos o más estudiantes (máximo 4) puedan controlar, ajustar y verificar parámetros de un brazo robótico a distancia.</w:t>
+                <w:rFonts w:ascii="Ubuntu Light" w:hAnsi="Ubuntu Light" w:eastAsia="Times New Roman" w:cs="Calibri"/>
+                <w:color w:val="767171"/>
+                <w:kern w:val="0"/>
+                <w:sz w:val="22"/>
+                <w:szCs w:val="22"/>
+                <w:lang w:eastAsia="es-MX" w:bidi="ar-SA"/>
+              </w:rPr>
+            </w:pPr>
+            <w:r>
+              <w:rPr>
+                <w:rFonts w:ascii="Ubuntu Light" w:hAnsi="Ubuntu Light" w:eastAsia="Times New Roman" w:cs="Calibri"/>
+                <w:color w:val="767171"/>
+                <w:kern w:val="0"/>
+                <w:sz w:val="22"/>
+                <w:szCs w:val="22"/>
+                <w:lang w:eastAsia="es-MX" w:bidi="ar-SA"/>
+              </w:rPr>
+              <w:t>Ofertar un servicio, para instituciones educativas, basado en IoT en el cual dos o más estudiantes (máximo 4) puedan controlar, ajustar y verificar parámetros de un brazo rob</w:t>
+            </w:r>
+            <w:r>
+              <w:rPr>
+                <w:rFonts w:hint="default" w:ascii="Ubuntu Light" w:hAnsi="Ubuntu Light" w:eastAsia="Times New Roman" w:cs="Calibri"/>
+                <w:color w:val="767171"/>
+                <w:kern w:val="0"/>
+                <w:sz w:val="22"/>
+                <w:szCs w:val="22"/>
+                <w:lang w:eastAsia="es-MX" w:bidi="ar-SA"/>
+              </w:rPr>
+              <w:t>ot</w:t>
+            </w:r>
+            <w:r>
+              <w:rPr>
+                <w:rFonts w:ascii="Ubuntu Light" w:hAnsi="Ubuntu Light" w:eastAsia="Times New Roman" w:cs="Calibri"/>
+                <w:color w:val="767171"/>
+                <w:kern w:val="0"/>
+                <w:sz w:val="22"/>
+                <w:szCs w:val="22"/>
+                <w:lang w:eastAsia="es-MX" w:bidi="ar-SA"/>
+              </w:rPr>
+              <w:t xml:space="preserve"> a distancia.</w:t>
             </w:r>
           </w:p>
         </w:tc>
       </w:tr>
       <w:tr>
+        <w:tblPrEx>
+          <w:tblCellMar>
+            <w:top w:w="0" w:type="dxa"/>
+            <w:left w:w="70" w:type="dxa"/>
+            <w:bottom w:w="0" w:type="dxa"/>
+            <w:right w:w="70" w:type="dxa"/>
+          </w:tblCellMar>
+        </w:tblPrEx>
         <w:trPr>
-          <w:trHeight w:val="720"/>
+          <w:trHeight w:val="720" w:hRule="atLeast"/>
         </w:trPr>
         <w:tc>
           <w:tcPr>
@@ -1348,17 +1519,17 @@
               <w:autoSpaceDN/>
               <w:textAlignment w:val="auto"/>
               <w:rPr>
-                <w:rFonts w:ascii="Ubuntu Light" w:eastAsia="Times New Roman" w:hAnsi="Ubuntu Light" w:cs="Calibri"/>
-                <w:color w:val="000000"/>
-                <w:kern w:val="0"/>
-                <w:sz w:val="22"/>
-                <w:szCs w:val="22"/>
-                <w:lang w:eastAsia="es-MX" w:bidi="ar-SA"/>
-              </w:rPr>
-            </w:pPr>
-            <w:r>
-              <w:rPr>
-                <w:rFonts w:ascii="Ubuntu Light" w:eastAsia="Times New Roman" w:hAnsi="Ubuntu Light" w:cs="Calibri"/>
+                <w:rFonts w:ascii="Ubuntu Light" w:hAnsi="Ubuntu Light" w:eastAsia="Times New Roman" w:cs="Calibri"/>
+                <w:color w:val="000000"/>
+                <w:kern w:val="0"/>
+                <w:sz w:val="22"/>
+                <w:szCs w:val="22"/>
+                <w:lang w:eastAsia="es-MX" w:bidi="ar-SA"/>
+              </w:rPr>
+            </w:pPr>
+            <w:r>
+              <w:rPr>
+                <w:rFonts w:ascii="Ubuntu Light" w:hAnsi="Ubuntu Light" w:eastAsia="Times New Roman" w:cs="Calibri"/>
                 <w:color w:val="000000"/>
                 <w:kern w:val="0"/>
                 <w:sz w:val="22"/>
@@ -1378,33 +1549,42 @@
             <w:pPr>
               <w:suppressAutoHyphens w:val="0"/>
               <w:autoSpaceDN/>
-              <w:textAlignment w:val="auto"/>
-              <w:rPr>
-                <w:rFonts w:ascii="Ubuntu Light" w:eastAsia="Times New Roman" w:hAnsi="Ubuntu Light" w:cs="Calibri"/>
-                <w:color w:val="767171"/>
-                <w:kern w:val="0"/>
-                <w:sz w:val="22"/>
-                <w:szCs w:val="22"/>
-                <w:lang w:eastAsia="es-MX" w:bidi="ar-SA"/>
-              </w:rPr>
-            </w:pPr>
-            <w:r>
-              <w:rPr>
-                <w:rFonts w:ascii="Ubuntu Light" w:eastAsia="Times New Roman" w:hAnsi="Ubuntu Light" w:cs="Calibri"/>
-                <w:color w:val="767171"/>
-                <w:kern w:val="0"/>
-                <w:sz w:val="22"/>
-                <w:szCs w:val="22"/>
-                <w:lang w:eastAsia="es-MX" w:bidi="ar-SA"/>
-              </w:rPr>
-              <w:t>- El sistema contará con una cámara remota por usuario. Esto permitirá observar el entorno bajo el cual estará operando el brazo robótico.</w:t>
+              <w:jc w:val="both"/>
+              <w:textAlignment w:val="auto"/>
+              <w:rPr>
+                <w:rFonts w:ascii="Ubuntu Light" w:hAnsi="Ubuntu Light" w:eastAsia="Times New Roman" w:cs="Calibri"/>
+                <w:color w:val="767171"/>
+                <w:kern w:val="0"/>
+                <w:sz w:val="22"/>
+                <w:szCs w:val="22"/>
+                <w:lang w:eastAsia="es-MX" w:bidi="ar-SA"/>
+              </w:rPr>
+            </w:pPr>
+            <w:r>
+              <w:rPr>
+                <w:rFonts w:ascii="Ubuntu Light" w:hAnsi="Ubuntu Light" w:eastAsia="Times New Roman" w:cs="Calibri"/>
+                <w:color w:val="767171"/>
+                <w:kern w:val="0"/>
+                <w:sz w:val="22"/>
+                <w:szCs w:val="22"/>
+                <w:lang w:val="en-US" w:eastAsia="es-MX" w:bidi="ar-SA"/>
+              </w:rPr>
+              <w:t>El sistema contará con una cámara remota la cual podrá ser visualizada por cualquiera de los usuarios. Esto permitirá observar el entorno bajo el cual estarán operando los brazos robóticos.</w:t>
             </w:r>
           </w:p>
         </w:tc>
       </w:tr>
       <w:tr>
+        <w:tblPrEx>
+          <w:tblCellMar>
+            <w:top w:w="0" w:type="dxa"/>
+            <w:left w:w="70" w:type="dxa"/>
+            <w:bottom w:w="0" w:type="dxa"/>
+            <w:right w:w="70" w:type="dxa"/>
+          </w:tblCellMar>
+        </w:tblPrEx>
         <w:trPr>
-          <w:trHeight w:val="360"/>
+          <w:trHeight w:val="360" w:hRule="atLeast"/>
         </w:trPr>
         <w:tc>
           <w:tcPr>
@@ -1417,7 +1597,7 @@
               <w:autoSpaceDN/>
               <w:textAlignment w:val="auto"/>
               <w:rPr>
-                <w:rFonts w:ascii="Ubuntu Light" w:eastAsia="Times New Roman" w:hAnsi="Ubuntu Light" w:cs="Calibri"/>
+                <w:rFonts w:ascii="Ubuntu Light" w:hAnsi="Ubuntu Light" w:eastAsia="Times New Roman" w:cs="Calibri"/>
                 <w:color w:val="767171"/>
                 <w:kern w:val="0"/>
                 <w:sz w:val="22"/>
@@ -1438,31 +1618,39 @@
               <w:autoSpaceDN/>
               <w:textAlignment w:val="auto"/>
               <w:rPr>
-                <w:rFonts w:ascii="Ubuntu Light" w:eastAsia="Times New Roman" w:hAnsi="Ubuntu Light" w:cs="Calibri"/>
-                <w:color w:val="767171"/>
-                <w:kern w:val="0"/>
-                <w:sz w:val="22"/>
-                <w:szCs w:val="22"/>
-                <w:lang w:eastAsia="es-MX" w:bidi="ar-SA"/>
-              </w:rPr>
-            </w:pPr>
-            <w:r>
-              <w:rPr>
-                <w:rFonts w:ascii="Ubuntu Light" w:eastAsia="Times New Roman" w:hAnsi="Ubuntu Light" w:cs="Calibri"/>
-                <w:color w:val="767171"/>
-                <w:kern w:val="0"/>
-                <w:sz w:val="22"/>
-                <w:szCs w:val="22"/>
-                <w:lang w:eastAsia="es-MX" w:bidi="ar-SA"/>
-              </w:rPr>
-              <w:t>- El servicio contará con un esquema flexible, de manera que se podrán actualizar los objetivos de las prácticas básicas.</w:t>
+                <w:rFonts w:ascii="Ubuntu Light" w:hAnsi="Ubuntu Light" w:eastAsia="Times New Roman" w:cs="Calibri"/>
+                <w:color w:val="767171"/>
+                <w:kern w:val="0"/>
+                <w:sz w:val="22"/>
+                <w:szCs w:val="22"/>
+                <w:lang w:eastAsia="es-MX" w:bidi="ar-SA"/>
+              </w:rPr>
+            </w:pPr>
+            <w:r>
+              <w:rPr>
+                <w:rFonts w:ascii="Ubuntu Light" w:hAnsi="Ubuntu Light" w:eastAsia="Times New Roman" w:cs="Calibri"/>
+                <w:color w:val="767171"/>
+                <w:kern w:val="0"/>
+                <w:sz w:val="22"/>
+                <w:szCs w:val="22"/>
+                <w:lang w:val="en-US" w:eastAsia="es-MX" w:bidi="ar-SA"/>
+              </w:rPr>
+              <w:t>Permitirá un esquema flexible, de manera que se podrán actualizar los objetivos de las prácticas básicas.</w:t>
             </w:r>
           </w:p>
         </w:tc>
       </w:tr>
       <w:tr>
+        <w:tblPrEx>
+          <w:tblCellMar>
+            <w:top w:w="0" w:type="dxa"/>
+            <w:left w:w="70" w:type="dxa"/>
+            <w:bottom w:w="0" w:type="dxa"/>
+            <w:right w:w="70" w:type="dxa"/>
+          </w:tblCellMar>
+        </w:tblPrEx>
         <w:trPr>
-          <w:trHeight w:val="360"/>
+          <w:trHeight w:val="360" w:hRule="atLeast"/>
         </w:trPr>
         <w:tc>
           <w:tcPr>
@@ -1475,7 +1663,7 @@
               <w:autoSpaceDN/>
               <w:textAlignment w:val="auto"/>
               <w:rPr>
-                <w:rFonts w:ascii="Ubuntu Light" w:eastAsia="Times New Roman" w:hAnsi="Ubuntu Light" w:cs="Calibri"/>
+                <w:rFonts w:ascii="Ubuntu Light" w:hAnsi="Ubuntu Light" w:eastAsia="Times New Roman" w:cs="Calibri"/>
                 <w:color w:val="767171"/>
                 <w:kern w:val="0"/>
                 <w:sz w:val="22"/>
@@ -1496,31 +1684,39 @@
               <w:autoSpaceDN/>
               <w:textAlignment w:val="auto"/>
               <w:rPr>
-                <w:rFonts w:ascii="Ubuntu Light" w:eastAsia="Times New Roman" w:hAnsi="Ubuntu Light" w:cs="Calibri"/>
-                <w:color w:val="767171"/>
-                <w:kern w:val="0"/>
-                <w:sz w:val="22"/>
-                <w:szCs w:val="22"/>
-                <w:lang w:eastAsia="es-MX" w:bidi="ar-SA"/>
-              </w:rPr>
-            </w:pPr>
-            <w:r>
-              <w:rPr>
-                <w:rFonts w:ascii="Ubuntu Light" w:eastAsia="Times New Roman" w:hAnsi="Ubuntu Light" w:cs="Calibri"/>
-                <w:color w:val="767171"/>
-                <w:kern w:val="0"/>
-                <w:sz w:val="22"/>
-                <w:szCs w:val="22"/>
-                <w:lang w:eastAsia="es-MX" w:bidi="ar-SA"/>
-              </w:rPr>
-              <w:t>- Las prácticas emplearán sensores cuyos valores podrán ser monitoreados por el usuario, con la finalidad de verificar si el proceso es llevado a cabo con éxito.</w:t>
+                <w:rFonts w:ascii="Ubuntu Light" w:hAnsi="Ubuntu Light" w:eastAsia="Times New Roman" w:cs="Calibri"/>
+                <w:color w:val="767171"/>
+                <w:kern w:val="0"/>
+                <w:sz w:val="22"/>
+                <w:szCs w:val="22"/>
+                <w:lang w:eastAsia="es-MX" w:bidi="ar-SA"/>
+              </w:rPr>
+            </w:pPr>
+            <w:r>
+              <w:rPr>
+                <w:rFonts w:ascii="Ubuntu Light" w:hAnsi="Ubuntu Light" w:eastAsia="Times New Roman" w:cs="Calibri"/>
+                <w:color w:val="767171"/>
+                <w:kern w:val="0"/>
+                <w:sz w:val="22"/>
+                <w:szCs w:val="22"/>
+                <w:lang w:val="en-US" w:eastAsia="es-MX" w:bidi="ar-SA"/>
+              </w:rPr>
+              <w:t>Las prácticas emplearán sensores cuyos valores podrán ser monitoreados por el usuario, con la finalidad de verificar si el proceso es llevado a cabo con éxito.</w:t>
             </w:r>
           </w:p>
         </w:tc>
       </w:tr>
       <w:tr>
+        <w:tblPrEx>
+          <w:tblCellMar>
+            <w:top w:w="0" w:type="dxa"/>
+            <w:left w:w="70" w:type="dxa"/>
+            <w:bottom w:w="0" w:type="dxa"/>
+            <w:right w:w="70" w:type="dxa"/>
+          </w:tblCellMar>
+        </w:tblPrEx>
         <w:trPr>
-          <w:trHeight w:val="720"/>
+          <w:trHeight w:val="720" w:hRule="atLeast"/>
         </w:trPr>
         <w:tc>
           <w:tcPr>
@@ -1533,17 +1729,17 @@
               <w:autoSpaceDN/>
               <w:textAlignment w:val="auto"/>
               <w:rPr>
-                <w:rFonts w:ascii="Ubuntu Light" w:eastAsia="Times New Roman" w:hAnsi="Ubuntu Light" w:cs="Calibri"/>
-                <w:color w:val="000000"/>
-                <w:kern w:val="0"/>
-                <w:sz w:val="22"/>
-                <w:szCs w:val="22"/>
-                <w:lang w:eastAsia="es-MX" w:bidi="ar-SA"/>
-              </w:rPr>
-            </w:pPr>
-            <w:r>
-              <w:rPr>
-                <w:rFonts w:ascii="Ubuntu Light" w:eastAsia="Times New Roman" w:hAnsi="Ubuntu Light" w:cs="Calibri"/>
+                <w:rFonts w:ascii="Ubuntu Light" w:hAnsi="Ubuntu Light" w:eastAsia="Times New Roman" w:cs="Calibri"/>
+                <w:color w:val="000000"/>
+                <w:kern w:val="0"/>
+                <w:sz w:val="22"/>
+                <w:szCs w:val="22"/>
+                <w:lang w:eastAsia="es-MX" w:bidi="ar-SA"/>
+              </w:rPr>
+            </w:pPr>
+            <w:r>
+              <w:rPr>
+                <w:rFonts w:ascii="Ubuntu Light" w:hAnsi="Ubuntu Light" w:eastAsia="Times New Roman" w:cs="Calibri"/>
                 <w:color w:val="000000"/>
                 <w:kern w:val="0"/>
                 <w:sz w:val="22"/>
@@ -1565,17 +1761,17 @@
               <w:autoSpaceDN/>
               <w:textAlignment w:val="auto"/>
               <w:rPr>
-                <w:rFonts w:ascii="Ubuntu Light" w:eastAsia="Times New Roman" w:hAnsi="Ubuntu Light" w:cs="Calibri"/>
-                <w:color w:val="767171"/>
-                <w:kern w:val="0"/>
-                <w:sz w:val="22"/>
-                <w:szCs w:val="22"/>
-                <w:lang w:eastAsia="es-MX" w:bidi="ar-SA"/>
-              </w:rPr>
-            </w:pPr>
-            <w:r>
-              <w:rPr>
-                <w:rFonts w:ascii="Ubuntu Light" w:eastAsia="Times New Roman" w:hAnsi="Ubuntu Light" w:cs="Calibri"/>
+                <w:rFonts w:ascii="Ubuntu Light" w:hAnsi="Ubuntu Light" w:eastAsia="Times New Roman" w:cs="Calibri"/>
+                <w:color w:val="767171"/>
+                <w:kern w:val="0"/>
+                <w:sz w:val="22"/>
+                <w:szCs w:val="22"/>
+                <w:lang w:eastAsia="es-MX" w:bidi="ar-SA"/>
+              </w:rPr>
+            </w:pPr>
+            <w:r>
+              <w:rPr>
+                <w:rFonts w:ascii="Ubuntu Light" w:hAnsi="Ubuntu Light" w:eastAsia="Times New Roman" w:cs="Calibri"/>
                 <w:color w:val="767171"/>
                 <w:kern w:val="0"/>
                 <w:sz w:val="22"/>
@@ -1586,65 +1782,73 @@
             </w:r>
             <w:r>
               <w:rPr>
-                <w:rFonts w:ascii="Ubuntu Light" w:eastAsia="Times New Roman" w:hAnsi="Ubuntu Light" w:cs="Calibri"/>
-                <w:color w:val="767171"/>
-                <w:kern w:val="0"/>
-                <w:sz w:val="22"/>
-                <w:szCs w:val="22"/>
-                <w:lang w:eastAsia="es-MX" w:bidi="ar-SA"/>
-              </w:rPr>
-              <w:br/>
-            </w:r>
-            <w:r>
-              <w:rPr>
-                <w:rFonts w:ascii="Ubuntu Light" w:eastAsia="Times New Roman" w:hAnsi="Ubuntu Light" w:cs="Calibri"/>
-                <w:color w:val="767171"/>
-                <w:kern w:val="0"/>
-                <w:sz w:val="22"/>
-                <w:szCs w:val="22"/>
-                <w:lang w:eastAsia="es-MX" w:bidi="ar-SA"/>
-              </w:rPr>
-              <w:br/>
-            </w:r>
-            <w:r>
-              <w:rPr>
-                <w:rFonts w:ascii="Ubuntu Light" w:eastAsia="Times New Roman" w:hAnsi="Ubuntu Light" w:cs="Calibri"/>
-                <w:color w:val="767171"/>
-                <w:kern w:val="0"/>
-                <w:sz w:val="22"/>
-                <w:szCs w:val="22"/>
-                <w:lang w:eastAsia="es-MX" w:bidi="ar-SA"/>
-              </w:rPr>
-              <w:br/>
-            </w:r>
-            <w:r>
-              <w:rPr>
-                <w:rFonts w:ascii="Ubuntu Light" w:eastAsia="Times New Roman" w:hAnsi="Ubuntu Light" w:cs="Calibri"/>
-                <w:color w:val="767171"/>
-                <w:kern w:val="0"/>
-                <w:sz w:val="22"/>
-                <w:szCs w:val="22"/>
-                <w:lang w:eastAsia="es-MX" w:bidi="ar-SA"/>
-              </w:rPr>
-              <w:br/>
-            </w:r>
-            <w:r>
-              <w:rPr>
-                <w:rFonts w:ascii="Ubuntu Light" w:eastAsia="Times New Roman" w:hAnsi="Ubuntu Light" w:cs="Calibri"/>
-                <w:color w:val="767171"/>
-                <w:kern w:val="0"/>
-                <w:sz w:val="22"/>
-                <w:szCs w:val="22"/>
-                <w:lang w:eastAsia="es-MX" w:bidi="ar-SA"/>
-              </w:rPr>
-              <w:br/>
+                <w:rFonts w:ascii="Ubuntu Light" w:hAnsi="Ubuntu Light" w:eastAsia="Times New Roman" w:cs="Calibri"/>
+                <w:color w:val="767171"/>
+                <w:kern w:val="0"/>
+                <w:sz w:val="22"/>
+                <w:szCs w:val="22"/>
+                <w:lang w:eastAsia="es-MX" w:bidi="ar-SA"/>
+              </w:rPr>
+              <w:br w:type="textWrapping"/>
+            </w:r>
+            <w:r>
+              <w:rPr>
+                <w:rFonts w:ascii="Ubuntu Light" w:hAnsi="Ubuntu Light" w:eastAsia="Times New Roman" w:cs="Calibri"/>
+                <w:color w:val="767171"/>
+                <w:kern w:val="0"/>
+                <w:sz w:val="22"/>
+                <w:szCs w:val="22"/>
+                <w:lang w:eastAsia="es-MX" w:bidi="ar-SA"/>
+              </w:rPr>
+              <w:br w:type="textWrapping"/>
+            </w:r>
+            <w:r>
+              <w:rPr>
+                <w:rFonts w:ascii="Ubuntu Light" w:hAnsi="Ubuntu Light" w:eastAsia="Times New Roman" w:cs="Calibri"/>
+                <w:color w:val="767171"/>
+                <w:kern w:val="0"/>
+                <w:sz w:val="22"/>
+                <w:szCs w:val="22"/>
+                <w:lang w:eastAsia="es-MX" w:bidi="ar-SA"/>
+              </w:rPr>
+              <w:br w:type="textWrapping"/>
+            </w:r>
+            <w:r>
+              <w:rPr>
+                <w:rFonts w:ascii="Ubuntu Light" w:hAnsi="Ubuntu Light" w:eastAsia="Times New Roman" w:cs="Calibri"/>
+                <w:color w:val="767171"/>
+                <w:kern w:val="0"/>
+                <w:sz w:val="22"/>
+                <w:szCs w:val="22"/>
+                <w:lang w:eastAsia="es-MX" w:bidi="ar-SA"/>
+              </w:rPr>
+              <w:br w:type="textWrapping"/>
+            </w:r>
+            <w:r>
+              <w:rPr>
+                <w:rFonts w:ascii="Ubuntu Light" w:hAnsi="Ubuntu Light" w:eastAsia="Times New Roman" w:cs="Calibri"/>
+                <w:color w:val="767171"/>
+                <w:kern w:val="0"/>
+                <w:sz w:val="22"/>
+                <w:szCs w:val="22"/>
+                <w:lang w:eastAsia="es-MX" w:bidi="ar-SA"/>
+              </w:rPr>
+              <w:br w:type="textWrapping"/>
             </w:r>
           </w:p>
         </w:tc>
       </w:tr>
       <w:tr>
+        <w:tblPrEx>
+          <w:tblCellMar>
+            <w:top w:w="0" w:type="dxa"/>
+            <w:left w:w="70" w:type="dxa"/>
+            <w:bottom w:w="0" w:type="dxa"/>
+            <w:right w:w="70" w:type="dxa"/>
+          </w:tblCellMar>
+        </w:tblPrEx>
         <w:trPr>
-          <w:trHeight w:val="720"/>
+          <w:trHeight w:val="720" w:hRule="atLeast"/>
         </w:trPr>
         <w:tc>
           <w:tcPr>
@@ -1657,17 +1861,17 @@
               <w:autoSpaceDN/>
               <w:textAlignment w:val="auto"/>
               <w:rPr>
-                <w:rFonts w:ascii="Ubuntu Light" w:eastAsia="Times New Roman" w:hAnsi="Ubuntu Light" w:cs="Calibri"/>
-                <w:color w:val="000000"/>
-                <w:kern w:val="0"/>
-                <w:sz w:val="22"/>
-                <w:szCs w:val="22"/>
-                <w:lang w:eastAsia="es-MX" w:bidi="ar-SA"/>
-              </w:rPr>
-            </w:pPr>
-            <w:r>
-              <w:rPr>
-                <w:rFonts w:ascii="Ubuntu Light" w:eastAsia="Times New Roman" w:hAnsi="Ubuntu Light" w:cs="Calibri"/>
+                <w:rFonts w:ascii="Ubuntu Light" w:hAnsi="Ubuntu Light" w:eastAsia="Times New Roman" w:cs="Calibri"/>
+                <w:color w:val="000000"/>
+                <w:kern w:val="0"/>
+                <w:sz w:val="22"/>
+                <w:szCs w:val="22"/>
+                <w:lang w:eastAsia="es-MX" w:bidi="ar-SA"/>
+              </w:rPr>
+            </w:pPr>
+            <w:r>
+              <w:rPr>
+                <w:rFonts w:ascii="Ubuntu Light" w:hAnsi="Ubuntu Light" w:eastAsia="Times New Roman" w:cs="Calibri"/>
                 <w:color w:val="000000"/>
                 <w:kern w:val="0"/>
                 <w:sz w:val="22"/>
@@ -1687,361 +1891,132 @@
             <w:pPr>
               <w:suppressAutoHyphens w:val="0"/>
               <w:autoSpaceDN/>
-              <w:textAlignment w:val="auto"/>
-              <w:rPr>
-                <w:rFonts w:ascii="Ubuntu Light" w:eastAsia="Times New Roman" w:hAnsi="Ubuntu Light" w:cs="Calibri"/>
-                <w:color w:val="767171"/>
-                <w:kern w:val="0"/>
-                <w:sz w:val="22"/>
-                <w:szCs w:val="22"/>
-                <w:lang w:eastAsia="es-MX" w:bidi="ar-SA"/>
-              </w:rPr>
-            </w:pPr>
-            <w:r>
-              <w:rPr>
-                <w:rFonts w:ascii="Ubuntu Light" w:eastAsia="Times New Roman" w:hAnsi="Ubuntu Light" w:cs="Calibri"/>
-                <w:color w:val="767171"/>
-                <w:kern w:val="0"/>
-                <w:sz w:val="22"/>
-                <w:szCs w:val="22"/>
-                <w:lang w:eastAsia="es-MX" w:bidi="ar-SA"/>
-              </w:rPr>
-              <w:t>&lt;Descripción detallada del entregable a desarrollar, en hardware y software&gt;</w:t>
-            </w:r>
-          </w:p>
-          <w:p>
-            <w:pPr>
-              <w:suppressAutoHyphens w:val="0"/>
-              <w:autoSpaceDN/>
-              <w:textAlignment w:val="auto"/>
-              <w:rPr>
-                <w:rFonts w:ascii="Ubuntu Light" w:eastAsia="Times New Roman" w:hAnsi="Ubuntu Light" w:cs="Calibri"/>
-                <w:color w:val="767171"/>
-                <w:kern w:val="0"/>
-                <w:sz w:val="22"/>
-                <w:szCs w:val="22"/>
-                <w:lang w:eastAsia="es-MX" w:bidi="ar-SA"/>
-              </w:rPr>
-            </w:pPr>
-            <w:r>
-              <w:rPr>
-                <w:rFonts w:ascii="Ubuntu Light" w:eastAsia="Times New Roman" w:hAnsi="Ubuntu Light" w:cs="Calibri"/>
-                <w:color w:val="767171"/>
-                <w:kern w:val="0"/>
-                <w:sz w:val="22"/>
-                <w:szCs w:val="22"/>
-                <w:lang w:eastAsia="es-MX" w:bidi="ar-SA"/>
-              </w:rPr>
-              <w:t>Hardware: Para la demostración, se cuenta con 2 brazos robot</w:t>
-            </w:r>
-            <w:r>
-              <w:rPr>
-                <w:rFonts w:ascii="Ubuntu Light" w:eastAsia="Times New Roman" w:hAnsi="Ubuntu Light" w:cs="Calibri"/>
-                <w:color w:val="767171"/>
-                <w:kern w:val="0"/>
-                <w:sz w:val="22"/>
-                <w:szCs w:val="22"/>
-                <w:lang w:eastAsia="es-MX" w:bidi="ar-SA"/>
-              </w:rPr>
-              <w:t xml:space="preserve"> basados en servomotores, los cuales se conectan a través de </w:t>
-            </w:r>
-            <w:r>
-              <w:rPr>
-                <w:rFonts w:ascii="Ubuntu Light" w:eastAsia="Times New Roman" w:hAnsi="Ubuntu Light" w:cs="Calibri"/>
-                <w:color w:val="767171"/>
-                <w:kern w:val="0"/>
-                <w:sz w:val="22"/>
-                <w:szCs w:val="22"/>
-                <w:lang w:eastAsia="es-MX" w:bidi="ar-SA"/>
-              </w:rPr>
-              <w:t xml:space="preserve">tarjetas </w:t>
-            </w:r>
-            <w:r>
-              <w:rPr>
-                <w:rFonts w:ascii="Ubuntu Light" w:eastAsia="Times New Roman" w:hAnsi="Ubuntu Light" w:cs="Calibri"/>
-                <w:color w:val="767171"/>
-                <w:kern w:val="0"/>
-                <w:sz w:val="22"/>
-                <w:szCs w:val="22"/>
-                <w:lang w:eastAsia="es-MX" w:bidi="ar-SA"/>
-              </w:rPr>
-              <w:t>arduino (uno por cada brazo) hacia un</w:t>
-            </w:r>
-            <w:r>
-              <w:rPr>
-                <w:rFonts w:ascii="Ubuntu Light" w:eastAsia="Times New Roman" w:hAnsi="Ubuntu Light" w:cs="Calibri"/>
-                <w:color w:val="767171"/>
-                <w:kern w:val="0"/>
-                <w:sz w:val="22"/>
-                <w:szCs w:val="22"/>
-                <w:lang w:eastAsia="es-MX" w:bidi="ar-SA"/>
-              </w:rPr>
-              <w:t>a</w:t>
-            </w:r>
-            <w:r>
-              <w:rPr>
-                <w:rFonts w:ascii="Ubuntu Light" w:eastAsia="Times New Roman" w:hAnsi="Ubuntu Light" w:cs="Calibri"/>
-                <w:color w:val="767171"/>
-                <w:kern w:val="0"/>
-                <w:sz w:val="22"/>
-                <w:szCs w:val="22"/>
-                <w:lang w:eastAsia="es-MX" w:bidi="ar-SA"/>
-              </w:rPr>
-              <w:t xml:space="preserve"> raspberry </w:t>
-            </w:r>
-            <w:r>
-              <w:rPr>
-                <w:rFonts w:ascii="Ubuntu Light" w:eastAsia="Times New Roman" w:hAnsi="Ubuntu Light" w:cs="Calibri"/>
-                <w:color w:val="767171"/>
-                <w:kern w:val="0"/>
-                <w:sz w:val="22"/>
-                <w:szCs w:val="22"/>
-                <w:lang w:eastAsia="es-MX" w:bidi="ar-SA"/>
-              </w:rPr>
-              <w:t>pi, esta</w:t>
-            </w:r>
-            <w:r>
-              <w:rPr>
-                <w:rFonts w:ascii="Ubuntu Light" w:eastAsia="Times New Roman" w:hAnsi="Ubuntu Light" w:cs="Calibri"/>
-                <w:color w:val="767171"/>
-                <w:kern w:val="0"/>
-                <w:sz w:val="22"/>
-                <w:szCs w:val="22"/>
-                <w:lang w:eastAsia="es-MX" w:bidi="ar-SA"/>
-              </w:rPr>
-              <w:t xml:space="preserve"> última</w:t>
-            </w:r>
-            <w:r>
-              <w:rPr>
-                <w:rFonts w:ascii="Ubuntu Light" w:eastAsia="Times New Roman" w:hAnsi="Ubuntu Light" w:cs="Calibri"/>
-                <w:color w:val="767171"/>
-                <w:kern w:val="0"/>
-                <w:sz w:val="22"/>
-                <w:szCs w:val="22"/>
-                <w:lang w:eastAsia="es-MX" w:bidi="ar-SA"/>
-              </w:rPr>
-              <w:t xml:space="preserve"> tiene la función de recibir los comandos remotos de los usuarios y de enviar video </w:t>
-            </w:r>
-            <w:r>
-              <w:rPr>
-                <w:rFonts w:ascii="Ubuntu Light" w:eastAsia="Times New Roman" w:hAnsi="Ubuntu Light" w:cs="Calibri"/>
-                <w:color w:val="767171"/>
-                <w:kern w:val="0"/>
-                <w:sz w:val="22"/>
-                <w:szCs w:val="22"/>
-                <w:lang w:eastAsia="es-MX" w:bidi="ar-SA"/>
-              </w:rPr>
-              <w:t xml:space="preserve">de una webcam conectada al mismo sistema. La </w:t>
-            </w:r>
-            <w:r>
-              <w:rPr>
-                <w:rFonts w:ascii="Ubuntu Light" w:eastAsia="Times New Roman" w:hAnsi="Ubuntu Light" w:cs="Calibri"/>
-                <w:color w:val="767171"/>
-                <w:kern w:val="0"/>
-                <w:sz w:val="22"/>
-                <w:szCs w:val="22"/>
-                <w:lang w:eastAsia="es-MX" w:bidi="ar-SA"/>
-              </w:rPr>
-              <w:t xml:space="preserve">webcam </w:t>
-            </w:r>
-            <w:r>
-              <w:rPr>
-                <w:rFonts w:ascii="Ubuntu Light" w:eastAsia="Times New Roman" w:hAnsi="Ubuntu Light" w:cs="Calibri"/>
-                <w:color w:val="767171"/>
-                <w:kern w:val="0"/>
-                <w:sz w:val="22"/>
-                <w:szCs w:val="22"/>
-                <w:lang w:eastAsia="es-MX" w:bidi="ar-SA"/>
-              </w:rPr>
-              <w:t>está enfocada a captar los movimientos y el espacio de trabajo de los brazos robot.</w:t>
-            </w:r>
-          </w:p>
-          <w:p>
-            <w:pPr>
-              <w:suppressAutoHyphens w:val="0"/>
-              <w:autoSpaceDN/>
-              <w:textAlignment w:val="auto"/>
-              <w:rPr>
-                <w:rFonts w:ascii="Ubuntu Light" w:eastAsia="Times New Roman" w:hAnsi="Ubuntu Light" w:cs="Calibri"/>
-                <w:color w:val="767171"/>
-                <w:kern w:val="0"/>
-                <w:sz w:val="22"/>
-                <w:szCs w:val="22"/>
-                <w:lang w:eastAsia="es-MX" w:bidi="ar-SA"/>
-              </w:rPr>
-            </w:pPr>
-            <w:r>
-              <w:rPr>
-                <w:rFonts w:ascii="Ubuntu Light" w:eastAsia="Times New Roman" w:hAnsi="Ubuntu Light" w:cs="Calibri"/>
-                <w:color w:val="767171"/>
-                <w:kern w:val="0"/>
-                <w:sz w:val="22"/>
-                <w:szCs w:val="22"/>
-                <w:lang w:eastAsia="es-MX" w:bidi="ar-SA"/>
-              </w:rPr>
-              <w:lastRenderedPageBreak/>
-              <w:t xml:space="preserve">Software: El usuario final cuenta con una interfase de control </w:t>
-            </w:r>
-            <w:r>
-              <w:rPr>
-                <w:rFonts w:ascii="Ubuntu Light" w:eastAsia="Times New Roman" w:hAnsi="Ubuntu Light" w:cs="Calibri"/>
-                <w:color w:val="767171"/>
-                <w:kern w:val="0"/>
-                <w:sz w:val="22"/>
-                <w:szCs w:val="22"/>
-                <w:lang w:eastAsia="es-MX" w:bidi="ar-SA"/>
-              </w:rPr>
-              <w:t xml:space="preserve">y programación de los movimientos del brazo robot para cumplir con los objetivos de la práctica que haya seleccionado. Esta interfase estará </w:t>
-            </w:r>
-            <w:r>
-              <w:rPr>
-                <w:rFonts w:ascii="Ubuntu Light" w:eastAsia="Times New Roman" w:hAnsi="Ubuntu Light" w:cs="Calibri"/>
-                <w:color w:val="767171"/>
-                <w:kern w:val="0"/>
-                <w:sz w:val="22"/>
-                <w:szCs w:val="22"/>
-                <w:lang w:eastAsia="es-MX" w:bidi="ar-SA"/>
-              </w:rPr>
-              <w:t xml:space="preserve">implementada en una app para Android, de momento no se contempla para sistemas </w:t>
-            </w:r>
-            <w:r>
-              <w:rPr>
-                <w:rFonts w:ascii="Ubuntu Light" w:eastAsia="Times New Roman" w:hAnsi="Ubuntu Light" w:cs="Calibri"/>
-                <w:color w:val="767171"/>
-                <w:kern w:val="0"/>
-                <w:sz w:val="22"/>
-                <w:szCs w:val="22"/>
-                <w:lang w:eastAsia="es-MX" w:bidi="ar-SA"/>
-              </w:rPr>
-              <w:t xml:space="preserve">iOS. El software de las tarjetas Arduino </w:t>
-            </w:r>
-            <w:r>
-              <w:rPr>
-                <w:rFonts w:ascii="Ubuntu Light" w:eastAsia="Times New Roman" w:hAnsi="Ubuntu Light" w:cs="Calibri"/>
-                <w:color w:val="767171"/>
-                <w:kern w:val="0"/>
-                <w:sz w:val="22"/>
-                <w:szCs w:val="22"/>
-                <w:lang w:eastAsia="es-MX" w:bidi="ar-SA"/>
-              </w:rPr>
-              <w:t>está destinado a interpretar comandos de la raspberry pi para efectuar los movimientos a través de los servomotores</w:t>
-            </w:r>
-            <w:r>
-              <w:rPr>
-                <w:rFonts w:ascii="Ubuntu Light" w:eastAsia="Times New Roman" w:hAnsi="Ubuntu Light" w:cs="Calibri"/>
-                <w:color w:val="767171"/>
-                <w:kern w:val="0"/>
-                <w:sz w:val="22"/>
-                <w:szCs w:val="22"/>
-                <w:lang w:eastAsia="es-MX" w:bidi="ar-SA"/>
-              </w:rPr>
-              <w:t xml:space="preserve">. El software de la raspberry pi se suscribe a un bróker para el envío y recepción de </w:t>
-            </w:r>
-            <w:r>
-              <w:rPr>
-                <w:rFonts w:ascii="Ubuntu Light" w:eastAsia="Times New Roman" w:hAnsi="Ubuntu Light" w:cs="Calibri"/>
-                <w:color w:val="767171"/>
-                <w:kern w:val="0"/>
-                <w:sz w:val="22"/>
-                <w:szCs w:val="22"/>
-                <w:lang w:eastAsia="es-MX" w:bidi="ar-SA"/>
-              </w:rPr>
-              <w:t xml:space="preserve">datos. </w:t>
-            </w:r>
-            <w:r>
-              <w:rPr>
-                <w:rFonts w:ascii="Ubuntu Light" w:eastAsia="Times New Roman" w:hAnsi="Ubuntu Light" w:cs="Calibri"/>
-                <w:color w:val="767171"/>
-                <w:kern w:val="0"/>
-                <w:sz w:val="22"/>
-                <w:szCs w:val="22"/>
-                <w:lang w:eastAsia="es-MX" w:bidi="ar-SA"/>
-              </w:rPr>
-              <w:br/>
-            </w:r>
-            <w:r>
-              <w:rPr>
-                <w:rFonts w:ascii="Ubuntu Light" w:eastAsia="Times New Roman" w:hAnsi="Ubuntu Light" w:cs="Calibri"/>
-                <w:color w:val="767171"/>
-                <w:kern w:val="0"/>
-                <w:sz w:val="22"/>
-                <w:szCs w:val="22"/>
-                <w:lang w:eastAsia="es-MX" w:bidi="ar-SA"/>
-              </w:rPr>
-              <w:br/>
-            </w:r>
-            <w:r>
-              <w:rPr>
-                <w:rFonts w:ascii="Ubuntu Light" w:eastAsia="Times New Roman" w:hAnsi="Ubuntu Light" w:cs="Calibri"/>
-                <w:color w:val="767171"/>
-                <w:kern w:val="0"/>
-                <w:sz w:val="22"/>
-                <w:szCs w:val="22"/>
-                <w:lang w:eastAsia="es-MX" w:bidi="ar-SA"/>
-              </w:rPr>
-              <w:br/>
-            </w:r>
-            <w:r>
-              <w:rPr>
-                <w:rFonts w:ascii="Ubuntu Light" w:eastAsia="Times New Roman" w:hAnsi="Ubuntu Light" w:cs="Calibri"/>
-                <w:color w:val="767171"/>
-                <w:kern w:val="0"/>
-                <w:sz w:val="22"/>
-                <w:szCs w:val="22"/>
-                <w:lang w:eastAsia="es-MX" w:bidi="ar-SA"/>
-              </w:rPr>
-              <w:br/>
-            </w:r>
-            <w:r>
-              <w:rPr>
-                <w:rFonts w:ascii="Ubuntu Light" w:eastAsia="Times New Roman" w:hAnsi="Ubuntu Light" w:cs="Calibri"/>
-                <w:color w:val="767171"/>
-                <w:kern w:val="0"/>
-                <w:sz w:val="22"/>
-                <w:szCs w:val="22"/>
-                <w:lang w:eastAsia="es-MX" w:bidi="ar-SA"/>
-              </w:rPr>
-              <w:br/>
-            </w:r>
-            <w:r>
-              <w:rPr>
-                <w:rFonts w:ascii="Ubuntu Light" w:eastAsia="Times New Roman" w:hAnsi="Ubuntu Light" w:cs="Calibri"/>
-                <w:color w:val="767171"/>
-                <w:kern w:val="0"/>
-                <w:sz w:val="22"/>
-                <w:szCs w:val="22"/>
-                <w:lang w:eastAsia="es-MX" w:bidi="ar-SA"/>
-              </w:rPr>
-              <w:br/>
-            </w:r>
-            <w:r>
-              <w:rPr>
-                <w:rFonts w:ascii="Ubuntu Light" w:eastAsia="Times New Roman" w:hAnsi="Ubuntu Light" w:cs="Calibri"/>
-                <w:color w:val="767171"/>
-                <w:kern w:val="0"/>
-                <w:sz w:val="22"/>
-                <w:szCs w:val="22"/>
-                <w:lang w:eastAsia="es-MX" w:bidi="ar-SA"/>
-              </w:rPr>
-              <w:br/>
-            </w:r>
-            <w:r>
-              <w:rPr>
-                <w:rFonts w:ascii="Ubuntu Light" w:eastAsia="Times New Roman" w:hAnsi="Ubuntu Light" w:cs="Calibri"/>
-                <w:color w:val="767171"/>
-                <w:kern w:val="0"/>
-                <w:sz w:val="22"/>
-                <w:szCs w:val="22"/>
-                <w:lang w:eastAsia="es-MX" w:bidi="ar-SA"/>
-              </w:rPr>
-              <w:br/>
+              <w:jc w:val="both"/>
+              <w:textAlignment w:val="auto"/>
+              <w:rPr>
+                <w:rFonts w:ascii="Ubuntu Light" w:hAnsi="Ubuntu Light" w:eastAsia="Times New Roman" w:cs="Calibri"/>
+                <w:color w:val="767171"/>
+                <w:kern w:val="0"/>
+                <w:sz w:val="22"/>
+                <w:szCs w:val="22"/>
+                <w:lang w:eastAsia="es-MX" w:bidi="ar-SA"/>
+              </w:rPr>
+            </w:pPr>
+            <w:r>
+              <w:rPr>
+                <w:rFonts w:ascii="Ubuntu Light" w:hAnsi="Ubuntu Light" w:eastAsia="Times New Roman" w:cs="Calibri"/>
+                <w:color w:val="767171"/>
+                <w:kern w:val="0"/>
+                <w:sz w:val="22"/>
+                <w:szCs w:val="22"/>
+                <w:lang w:eastAsia="es-MX" w:bidi="ar-SA"/>
+              </w:rPr>
+              <w:t xml:space="preserve">Hardware: </w:t>
+            </w:r>
+            <w:r>
+              <w:rPr>
+                <w:rFonts w:ascii="Ubuntu Light" w:hAnsi="Ubuntu Light" w:eastAsia="Times New Roman" w:cs="Calibri"/>
+                <w:color w:val="767171"/>
+                <w:kern w:val="0"/>
+                <w:sz w:val="22"/>
+                <w:szCs w:val="22"/>
+                <w:lang w:val="en-US" w:eastAsia="es-MX" w:bidi="ar-SA"/>
+              </w:rPr>
+              <w:t>Para la demostración se cuenta con 2 brazos robot basados en servomotores. Estos se conectan a través de tarjetas Arduino, uno por cada brazo, a una Raspberry Pi. Esta última tiene la función de recibir los comandos remotos de los usuarios y enviar video de una webcam conectada a este dispositivo. La webcam está enfocada a captar los movimientos y el espacio de trabajo donde se encuentra instalado el brazo robótico.</w:t>
+            </w:r>
+          </w:p>
+          <w:p>
+            <w:pPr>
+              <w:suppressAutoHyphens w:val="0"/>
+              <w:autoSpaceDN/>
+              <w:textAlignment w:val="auto"/>
+              <w:rPr>
+                <w:rFonts w:ascii="Ubuntu Light" w:hAnsi="Ubuntu Light" w:eastAsia="Times New Roman" w:cs="Calibri"/>
+                <w:color w:val="767171"/>
+                <w:kern w:val="0"/>
+                <w:sz w:val="22"/>
+                <w:szCs w:val="22"/>
+                <w:lang w:eastAsia="es-MX" w:bidi="ar-SA"/>
+              </w:rPr>
+            </w:pPr>
+          </w:p>
+          <w:p>
+            <w:pPr>
+              <w:suppressAutoHyphens w:val="0"/>
+              <w:autoSpaceDN/>
+              <w:textAlignment w:val="auto"/>
+              <w:rPr>
+                <w:rFonts w:ascii="Ubuntu Light" w:hAnsi="Ubuntu Light" w:eastAsia="Times New Roman" w:cs="Calibri"/>
+                <w:color w:val="767171"/>
+                <w:kern w:val="0"/>
+                <w:sz w:val="22"/>
+                <w:szCs w:val="22"/>
+                <w:lang w:eastAsia="es-MX" w:bidi="ar-SA"/>
+              </w:rPr>
+            </w:pPr>
+          </w:p>
+          <w:p>
+            <w:pPr>
+              <w:suppressAutoHyphens w:val="0"/>
+              <w:autoSpaceDN/>
+              <w:jc w:val="both"/>
+              <w:textAlignment w:val="auto"/>
+              <w:rPr>
+                <w:rFonts w:ascii="Ubuntu Light" w:hAnsi="Ubuntu Light" w:eastAsia="Times New Roman" w:cs="Calibri"/>
+                <w:color w:val="767171"/>
+                <w:kern w:val="0"/>
+                <w:sz w:val="22"/>
+                <w:szCs w:val="22"/>
+                <w:lang w:eastAsia="es-MX" w:bidi="ar-SA"/>
+              </w:rPr>
+            </w:pPr>
+            <w:r>
+              <w:rPr>
+                <w:rFonts w:ascii="Ubuntu Light" w:hAnsi="Ubuntu Light" w:eastAsia="Times New Roman" w:cs="Calibri"/>
+                <w:color w:val="767171"/>
+                <w:kern w:val="0"/>
+                <w:sz w:val="22"/>
+                <w:szCs w:val="22"/>
+                <w:lang w:eastAsia="es-MX" w:bidi="ar-SA"/>
+              </w:rPr>
+              <w:t xml:space="preserve">Software: </w:t>
+            </w:r>
+            <w:r>
+              <w:rPr>
+                <w:rFonts w:ascii="Ubuntu Light" w:hAnsi="Ubuntu Light" w:eastAsia="Times New Roman" w:cs="Calibri"/>
+                <w:color w:val="767171"/>
+                <w:kern w:val="0"/>
+                <w:sz w:val="22"/>
+                <w:szCs w:val="22"/>
+                <w:lang w:val="en-US" w:eastAsia="es-MX" w:bidi="ar-SA"/>
+              </w:rPr>
+              <w:t>El usuario final cuenta con una interfaz gráfica de control que permite seleccionar el brazo a controlar, los movimientos para cada uno de los motores y su retardo correspondiente. La programación es realizada utilizando el paquete Qt. Esto permitirá generar interfaces para los Sistemas Operativos Windows, Mac, Linux y Android; siempre que se cuenten con las librerías y entornos adecuados. El software de las tarjetas Arduino puede interpretar comandos enviados por un equipo de control; éste puede ser una PC, laptop o SBC bajo el Sistema Operativo Linux. El envío y recepción de información se realiza utilizando un broker. Este puede ser un servidor local o externo.</w:t>
+            </w:r>
+            <w:r>
+              <w:rPr>
+                <w:rFonts w:ascii="Ubuntu Light" w:hAnsi="Ubuntu Light" w:eastAsia="Times New Roman" w:cs="Calibri"/>
+                <w:color w:val="767171"/>
+                <w:kern w:val="0"/>
+                <w:sz w:val="22"/>
+                <w:szCs w:val="22"/>
+                <w:lang w:eastAsia="es-MX" w:bidi="ar-SA"/>
+              </w:rPr>
+              <w:t xml:space="preserve"> </w:t>
             </w:r>
           </w:p>
         </w:tc>
       </w:tr>
       <w:tr>
+        <w:tblPrEx>
+          <w:tblCellMar>
+            <w:top w:w="0" w:type="dxa"/>
+            <w:left w:w="70" w:type="dxa"/>
+            <w:bottom w:w="0" w:type="dxa"/>
+            <w:right w:w="70" w:type="dxa"/>
+          </w:tblCellMar>
+        </w:tblPrEx>
         <w:trPr>
-          <w:trHeight w:val="720"/>
+          <w:trHeight w:val="720" w:hRule="atLeast"/>
         </w:trPr>
         <w:tc>
           <w:tcPr>
@@ -2054,24 +2029,23 @@
               <w:autoSpaceDN/>
               <w:textAlignment w:val="auto"/>
               <w:rPr>
-                <w:rFonts w:ascii="Ubuntu Light" w:eastAsia="Times New Roman" w:hAnsi="Ubuntu Light" w:cs="Calibri"/>
-                <w:color w:val="000000"/>
-                <w:kern w:val="0"/>
-                <w:sz w:val="22"/>
-                <w:szCs w:val="22"/>
-                <w:lang w:eastAsia="es-MX" w:bidi="ar-SA"/>
-              </w:rPr>
-            </w:pPr>
-            <w:r>
-              <w:rPr>
-                <w:rFonts w:ascii="Ubuntu Light" w:eastAsia="Times New Roman" w:hAnsi="Ubuntu Light" w:cs="Calibri"/>
-                <w:color w:val="000000"/>
-                <w:kern w:val="0"/>
-                <w:sz w:val="22"/>
-                <w:szCs w:val="22"/>
-                <w:lang w:eastAsia="es-MX" w:bidi="ar-SA"/>
-              </w:rPr>
-              <w:lastRenderedPageBreak/>
+                <w:rFonts w:ascii="Ubuntu Light" w:hAnsi="Ubuntu Light" w:eastAsia="Times New Roman" w:cs="Calibri"/>
+                <w:color w:val="000000"/>
+                <w:kern w:val="0"/>
+                <w:sz w:val="22"/>
+                <w:szCs w:val="22"/>
+                <w:lang w:eastAsia="es-MX" w:bidi="ar-SA"/>
+              </w:rPr>
+            </w:pPr>
+            <w:r>
+              <w:rPr>
+                <w:rFonts w:ascii="Ubuntu Light" w:hAnsi="Ubuntu Light" w:eastAsia="Times New Roman" w:cs="Calibri"/>
+                <w:color w:val="000000"/>
+                <w:kern w:val="0"/>
+                <w:sz w:val="22"/>
+                <w:szCs w:val="22"/>
+                <w:lang w:eastAsia="es-MX" w:bidi="ar-SA"/>
+              </w:rPr>
               <w:t>Servicios</w:t>
             </w:r>
           </w:p>
@@ -2085,19 +2059,20 @@
             <w:pPr>
               <w:suppressAutoHyphens w:val="0"/>
               <w:autoSpaceDN/>
-              <w:textAlignment w:val="auto"/>
-              <w:rPr>
-                <w:rFonts w:ascii="Ubuntu Light" w:eastAsia="Times New Roman" w:hAnsi="Ubuntu Light" w:cs="Calibri"/>
-                <w:color w:val="767171"/>
-                <w:kern w:val="0"/>
-                <w:sz w:val="22"/>
-                <w:szCs w:val="22"/>
-                <w:lang w:eastAsia="es-MX" w:bidi="ar-SA"/>
-              </w:rPr>
-            </w:pPr>
-            <w:r>
-              <w:rPr>
-                <w:rFonts w:ascii="Ubuntu Light" w:eastAsia="Times New Roman" w:hAnsi="Ubuntu Light" w:cs="Calibri"/>
+              <w:jc w:val="both"/>
+              <w:textAlignment w:val="auto"/>
+              <w:rPr>
+                <w:rFonts w:ascii="Ubuntu Light" w:hAnsi="Ubuntu Light" w:eastAsia="Times New Roman" w:cs="Calibri"/>
+                <w:color w:val="767171"/>
+                <w:kern w:val="0"/>
+                <w:sz w:val="22"/>
+                <w:szCs w:val="22"/>
+                <w:lang w:eastAsia="es-MX" w:bidi="ar-SA"/>
+              </w:rPr>
+            </w:pPr>
+            <w:r>
+              <w:rPr>
+                <w:rFonts w:ascii="Ubuntu Light" w:hAnsi="Ubuntu Light" w:eastAsia="Times New Roman" w:cs="Calibri"/>
                 <w:color w:val="767171"/>
                 <w:kern w:val="0"/>
                 <w:sz w:val="22"/>
@@ -2108,65 +2083,40 @@
             </w:r>
             <w:r>
               <w:rPr>
-                <w:rFonts w:ascii="Ubuntu Light" w:eastAsia="Times New Roman" w:hAnsi="Ubuntu Light" w:cs="Calibri"/>
-                <w:color w:val="767171"/>
-                <w:kern w:val="0"/>
-                <w:sz w:val="22"/>
-                <w:szCs w:val="22"/>
-                <w:lang w:eastAsia="es-MX" w:bidi="ar-SA"/>
-              </w:rPr>
-              <w:t>Kit de aprendizaje de robótica</w:t>
-            </w:r>
-            <w:r>
-              <w:rPr>
-                <w:rFonts w:ascii="Ubuntu Light" w:eastAsia="Times New Roman" w:hAnsi="Ubuntu Light" w:cs="Calibri"/>
-                <w:color w:val="767171"/>
-                <w:kern w:val="0"/>
-                <w:sz w:val="22"/>
-                <w:szCs w:val="22"/>
-                <w:lang w:eastAsia="es-MX" w:bidi="ar-SA"/>
-              </w:rPr>
-              <w:t xml:space="preserve"> con un enfoque a </w:t>
-            </w:r>
-            <w:r>
-              <w:rPr>
-                <w:rFonts w:ascii="Ubuntu Light" w:eastAsia="Times New Roman" w:hAnsi="Ubuntu Light" w:cs="Calibri"/>
-                <w:color w:val="767171"/>
-                <w:kern w:val="0"/>
-                <w:sz w:val="22"/>
-                <w:szCs w:val="22"/>
-                <w:lang w:eastAsia="es-MX" w:bidi="ar-SA"/>
-              </w:rPr>
-              <w:t>trabajo remoto.</w:t>
-            </w:r>
-            <w:r>
-              <w:rPr>
-                <w:rFonts w:ascii="Ubuntu Light" w:eastAsia="Times New Roman" w:hAnsi="Ubuntu Light" w:cs="Calibri"/>
-                <w:color w:val="767171"/>
-                <w:kern w:val="0"/>
-                <w:sz w:val="22"/>
-                <w:szCs w:val="22"/>
-                <w:lang w:eastAsia="es-MX" w:bidi="ar-SA"/>
-              </w:rPr>
-              <w:t xml:space="preserve"> Los kits pueden cotizarse en función del número de terminales robóticas, </w:t>
-            </w:r>
-            <w:r>
-              <w:rPr>
-                <w:rFonts w:ascii="Ubuntu Light" w:eastAsia="Times New Roman" w:hAnsi="Ubuntu Light" w:cs="Calibri"/>
-                <w:color w:val="767171"/>
-                <w:kern w:val="0"/>
-                <w:sz w:val="22"/>
-                <w:szCs w:val="22"/>
-                <w:lang w:eastAsia="es-MX" w:bidi="ar-SA"/>
-              </w:rPr>
-              <w:t>números de prácticas así como actualizaciones de las mismas.</w:t>
+                <w:rFonts w:hint="default" w:ascii="Ubuntu Light" w:hAnsi="Ubuntu Light" w:eastAsia="Times New Roman" w:cs="Calibri"/>
+                <w:color w:val="767171"/>
+                <w:kern w:val="0"/>
+                <w:sz w:val="22"/>
+                <w:szCs w:val="22"/>
+                <w:lang w:eastAsia="es-MX" w:bidi="ar-SA"/>
+              </w:rPr>
+              <w:t xml:space="preserve"> </w:t>
+            </w:r>
+            <w:r>
+              <w:rPr>
+                <w:rFonts w:ascii="Ubuntu Light" w:hAnsi="Ubuntu Light" w:eastAsia="Times New Roman" w:cs="Calibri"/>
+                <w:color w:val="767171"/>
+                <w:kern w:val="0"/>
+                <w:sz w:val="22"/>
+                <w:szCs w:val="22"/>
+                <w:lang w:val="en-US" w:eastAsia="es-MX" w:bidi="ar-SA"/>
+              </w:rPr>
+              <w:t>Kit de aprendizaje de robótica con un enfoque a trabajo remoto. Los kits pueden cotizarse en función del número de terminales robóticas, número de prácticas, así como actualizaciones de las mismas.</w:t>
             </w:r>
           </w:p>
         </w:tc>
       </w:tr>
       <w:tr>
+        <w:tblPrEx>
+          <w:tblCellMar>
+            <w:top w:w="0" w:type="dxa"/>
+            <w:left w:w="70" w:type="dxa"/>
+            <w:bottom w:w="0" w:type="dxa"/>
+            <w:right w:w="70" w:type="dxa"/>
+          </w:tblCellMar>
+        </w:tblPrEx>
         <w:trPr>
-          <w:trHeight w:val="360"/>
+          <w:trHeight w:val="360" w:hRule="atLeast"/>
         </w:trPr>
         <w:tc>
           <w:tcPr>
@@ -2180,7 +2130,7 @@
               <w:autoSpaceDN/>
               <w:textAlignment w:val="auto"/>
               <w:rPr>
-                <w:rFonts w:ascii="Ubuntu Light" w:eastAsia="Times New Roman" w:hAnsi="Ubuntu Light" w:cs="Calibri"/>
+                <w:rFonts w:ascii="Ubuntu Light" w:hAnsi="Ubuntu Light" w:eastAsia="Times New Roman" w:cs="Calibri"/>
                 <w:color w:val="767171"/>
                 <w:kern w:val="0"/>
                 <w:sz w:val="22"/>
@@ -2199,81 +2149,53 @@
             <w:pPr>
               <w:suppressAutoHyphens w:val="0"/>
               <w:autoSpaceDN/>
-              <w:textAlignment w:val="auto"/>
-              <w:rPr>
-                <w:rFonts w:ascii="Ubuntu Light" w:eastAsia="Times New Roman" w:hAnsi="Ubuntu Light" w:cs="Calibri"/>
-                <w:color w:val="767171"/>
-                <w:kern w:val="0"/>
-                <w:sz w:val="22"/>
-                <w:szCs w:val="22"/>
-                <w:lang w:eastAsia="es-MX" w:bidi="ar-SA"/>
-              </w:rPr>
-            </w:pPr>
-            <w:r>
-              <w:rPr>
-                <w:rFonts w:ascii="Ubuntu Light" w:eastAsia="Times New Roman" w:hAnsi="Ubuntu Light" w:cs="Calibri"/>
-                <w:color w:val="767171"/>
-                <w:kern w:val="0"/>
-                <w:sz w:val="22"/>
-                <w:szCs w:val="22"/>
-                <w:lang w:eastAsia="es-MX" w:bidi="ar-SA"/>
-              </w:rPr>
-              <w:t>&lt;Servicio 2&gt;</w:t>
-            </w:r>
-            <w:r>
-              <w:rPr>
-                <w:rFonts w:ascii="Ubuntu Light" w:eastAsia="Times New Roman" w:hAnsi="Ubuntu Light" w:cs="Calibri"/>
-                <w:color w:val="767171"/>
-                <w:kern w:val="0"/>
-                <w:sz w:val="22"/>
-                <w:szCs w:val="22"/>
-                <w:lang w:eastAsia="es-MX" w:bidi="ar-SA"/>
-              </w:rPr>
-              <w:t xml:space="preserve"> </w:t>
-            </w:r>
-            <w:r>
-              <w:rPr>
-                <w:rFonts w:ascii="Ubuntu Light" w:eastAsia="Times New Roman" w:hAnsi="Ubuntu Light" w:cs="Calibri"/>
-                <w:color w:val="767171"/>
-                <w:kern w:val="0"/>
-                <w:sz w:val="22"/>
-                <w:szCs w:val="22"/>
-                <w:lang w:eastAsia="es-MX" w:bidi="ar-SA"/>
-              </w:rPr>
-              <w:t xml:space="preserve">Se puede ofrecer el servicio de educación a distancia de la robótica para </w:t>
-            </w:r>
-            <w:r>
-              <w:rPr>
-                <w:rFonts w:ascii="Ubuntu Light" w:eastAsia="Times New Roman" w:hAnsi="Ubuntu Light" w:cs="Calibri"/>
-                <w:color w:val="767171"/>
-                <w:kern w:val="0"/>
-                <w:sz w:val="22"/>
-                <w:szCs w:val="22"/>
-                <w:lang w:eastAsia="es-MX" w:bidi="ar-SA"/>
-              </w:rPr>
-              <w:t>instituciones que no pueden adquirir un sistema de hardware por una cuota mensual.</w:t>
-            </w:r>
-          </w:p>
-          <w:p>
-            <w:pPr>
-              <w:suppressAutoHyphens w:val="0"/>
-              <w:autoSpaceDN/>
-              <w:textAlignment w:val="auto"/>
-              <w:rPr>
-                <w:rFonts w:ascii="Ubuntu Light" w:eastAsia="Times New Roman" w:hAnsi="Ubuntu Light" w:cs="Calibri"/>
-                <w:color w:val="767171"/>
-                <w:kern w:val="0"/>
-                <w:sz w:val="22"/>
-                <w:szCs w:val="22"/>
-                <w:lang w:eastAsia="es-MX" w:bidi="ar-SA"/>
-              </w:rPr>
-            </w:pPr>
+              <w:jc w:val="both"/>
+              <w:textAlignment w:val="auto"/>
+              <w:rPr>
+                <w:rFonts w:ascii="Ubuntu Light" w:hAnsi="Ubuntu Light" w:eastAsia="Times New Roman" w:cs="Calibri"/>
+                <w:color w:val="767171"/>
+                <w:kern w:val="0"/>
+                <w:sz w:val="22"/>
+                <w:szCs w:val="22"/>
+                <w:lang w:eastAsia="es-MX" w:bidi="ar-SA"/>
+              </w:rPr>
+            </w:pPr>
+            <w:r>
+              <w:rPr>
+                <w:rFonts w:ascii="Ubuntu Light" w:hAnsi="Ubuntu Light" w:eastAsia="Times New Roman" w:cs="Calibri"/>
+                <w:color w:val="767171"/>
+                <w:kern w:val="0"/>
+                <w:sz w:val="22"/>
+                <w:szCs w:val="22"/>
+                <w:lang w:eastAsia="es-MX" w:bidi="ar-SA"/>
+              </w:rPr>
+              <w:t xml:space="preserve">&lt;Servicio 2&gt; </w:t>
+            </w:r>
+            <w:r>
+              <w:rPr>
+                <w:rFonts w:ascii="Ubuntu Light" w:hAnsi="Ubuntu Light" w:eastAsia="Times New Roman" w:cs="Calibri"/>
+                <w:color w:val="767171"/>
+                <w:kern w:val="0"/>
+                <w:sz w:val="22"/>
+                <w:szCs w:val="22"/>
+                <w:lang w:val="en-US" w:eastAsia="es-MX" w:bidi="ar-SA"/>
+              </w:rPr>
+              <w:t>Educación a distancia de robótica para instituciones que no estén en posibilidades de adquirir un sistema de hardware, por una cuota mensual.</w:t>
+            </w:r>
           </w:p>
         </w:tc>
       </w:tr>
       <w:tr>
+        <w:tblPrEx>
+          <w:tblCellMar>
+            <w:top w:w="0" w:type="dxa"/>
+            <w:left w:w="70" w:type="dxa"/>
+            <w:bottom w:w="0" w:type="dxa"/>
+            <w:right w:w="70" w:type="dxa"/>
+          </w:tblCellMar>
+        </w:tblPrEx>
         <w:trPr>
-          <w:trHeight w:val="360"/>
+          <w:trHeight w:val="360" w:hRule="atLeast"/>
         </w:trPr>
         <w:tc>
           <w:tcPr>
@@ -2287,7 +2209,7 @@
               <w:autoSpaceDN/>
               <w:textAlignment w:val="auto"/>
               <w:rPr>
-                <w:rFonts w:ascii="Ubuntu Light" w:eastAsia="Times New Roman" w:hAnsi="Ubuntu Light" w:cs="Calibri"/>
+                <w:rFonts w:ascii="Ubuntu Light" w:hAnsi="Ubuntu Light" w:eastAsia="Times New Roman" w:cs="Calibri"/>
                 <w:color w:val="767171"/>
                 <w:kern w:val="0"/>
                 <w:sz w:val="22"/>
@@ -2306,19 +2228,20 @@
             <w:pPr>
               <w:suppressAutoHyphens w:val="0"/>
               <w:autoSpaceDN/>
-              <w:textAlignment w:val="auto"/>
-              <w:rPr>
-                <w:rFonts w:ascii="Ubuntu Light" w:eastAsia="Times New Roman" w:hAnsi="Ubuntu Light" w:cs="Calibri"/>
-                <w:color w:val="767171"/>
-                <w:kern w:val="0"/>
-                <w:sz w:val="22"/>
-                <w:szCs w:val="22"/>
-                <w:lang w:eastAsia="es-MX" w:bidi="ar-SA"/>
-              </w:rPr>
-            </w:pPr>
-            <w:r>
-              <w:rPr>
-                <w:rFonts w:ascii="Ubuntu Light" w:eastAsia="Times New Roman" w:hAnsi="Ubuntu Light" w:cs="Calibri"/>
+              <w:jc w:val="both"/>
+              <w:textAlignment w:val="auto"/>
+              <w:rPr>
+                <w:rFonts w:ascii="Ubuntu Light" w:hAnsi="Ubuntu Light" w:eastAsia="Times New Roman" w:cs="Calibri"/>
+                <w:color w:val="767171"/>
+                <w:kern w:val="0"/>
+                <w:sz w:val="22"/>
+                <w:szCs w:val="22"/>
+                <w:lang w:eastAsia="es-MX" w:bidi="ar-SA"/>
+              </w:rPr>
+            </w:pPr>
+            <w:r>
+              <w:rPr>
+                <w:rFonts w:ascii="Ubuntu Light" w:hAnsi="Ubuntu Light" w:eastAsia="Times New Roman" w:cs="Calibri"/>
                 <w:color w:val="767171"/>
                 <w:kern w:val="0"/>
                 <w:sz w:val="22"/>
@@ -2329,43 +2252,29 @@
             </w:r>
             <w:r>
               <w:rPr>
-                <w:rFonts w:ascii="Ubuntu Light" w:eastAsia="Times New Roman" w:hAnsi="Ubuntu Light" w:cs="Calibri"/>
-                <w:color w:val="767171"/>
-                <w:kern w:val="0"/>
-                <w:sz w:val="22"/>
-                <w:szCs w:val="22"/>
-                <w:lang w:eastAsia="es-MX" w:bidi="ar-SA"/>
-              </w:rPr>
-              <w:t xml:space="preserve">Se pueden ofrecer eventos de concursos entre escuelas que llevan talleres de robótica sin necesidad de </w:t>
-            </w:r>
-            <w:r>
-              <w:rPr>
-                <w:rFonts w:ascii="Ubuntu Light" w:eastAsia="Times New Roman" w:hAnsi="Ubuntu Light" w:cs="Calibri"/>
-                <w:color w:val="767171"/>
-                <w:kern w:val="0"/>
-                <w:sz w:val="22"/>
-                <w:szCs w:val="22"/>
-                <w:lang w:eastAsia="es-MX" w:bidi="ar-SA"/>
-              </w:rPr>
-              <w:t>transportarse a una sede</w:t>
-            </w:r>
-            <w:r>
-              <w:rPr>
-                <w:rFonts w:ascii="Ubuntu Light" w:eastAsia="Times New Roman" w:hAnsi="Ubuntu Light" w:cs="Calibri"/>
-                <w:color w:val="767171"/>
-                <w:kern w:val="0"/>
-                <w:sz w:val="22"/>
-                <w:szCs w:val="22"/>
-                <w:lang w:eastAsia="es-MX" w:bidi="ar-SA"/>
-              </w:rPr>
-              <w:t>.</w:t>
+                <w:rFonts w:hint="default" w:ascii="Ubuntu Light" w:hAnsi="Ubuntu Light" w:eastAsia="Times New Roman" w:cs="Calibri"/>
+                <w:color w:val="767171"/>
+                <w:kern w:val="0"/>
+                <w:sz w:val="22"/>
+                <w:szCs w:val="22"/>
+                <w:lang w:eastAsia="es-MX" w:bidi="ar-SA"/>
+              </w:rPr>
+              <w:t xml:space="preserve"> Organización de concursos entre instituciones de educación, básica o media, que incluyan talleres de robótica en su plan de estudios, sin necesidad de transportarse a una sede particular.</w:t>
             </w:r>
           </w:p>
         </w:tc>
       </w:tr>
       <w:tr>
+        <w:tblPrEx>
+          <w:tblCellMar>
+            <w:top w:w="0" w:type="dxa"/>
+            <w:left w:w="70" w:type="dxa"/>
+            <w:bottom w:w="0" w:type="dxa"/>
+            <w:right w:w="70" w:type="dxa"/>
+          </w:tblCellMar>
+        </w:tblPrEx>
         <w:trPr>
-          <w:trHeight w:val="1080"/>
+          <w:trHeight w:val="1080" w:hRule="atLeast"/>
         </w:trPr>
         <w:tc>
           <w:tcPr>
@@ -2378,17 +2287,17 @@
               <w:autoSpaceDN/>
               <w:textAlignment w:val="auto"/>
               <w:rPr>
-                <w:rFonts w:ascii="Ubuntu Light" w:eastAsia="Times New Roman" w:hAnsi="Ubuntu Light" w:cs="Calibri"/>
-                <w:color w:val="000000"/>
-                <w:kern w:val="0"/>
-                <w:sz w:val="22"/>
-                <w:szCs w:val="22"/>
-                <w:lang w:eastAsia="es-MX" w:bidi="ar-SA"/>
-              </w:rPr>
-            </w:pPr>
-            <w:r>
-              <w:rPr>
-                <w:rFonts w:ascii="Ubuntu Light" w:eastAsia="Times New Roman" w:hAnsi="Ubuntu Light" w:cs="Calibri"/>
+                <w:rFonts w:ascii="Ubuntu Light" w:hAnsi="Ubuntu Light" w:eastAsia="Times New Roman" w:cs="Calibri"/>
+                <w:color w:val="000000"/>
+                <w:kern w:val="0"/>
+                <w:sz w:val="22"/>
+                <w:szCs w:val="22"/>
+                <w:lang w:eastAsia="es-MX" w:bidi="ar-SA"/>
+              </w:rPr>
+            </w:pPr>
+            <w:r>
+              <w:rPr>
+                <w:rFonts w:ascii="Ubuntu Light" w:hAnsi="Ubuntu Light" w:eastAsia="Times New Roman" w:cs="Calibri"/>
                 <w:color w:val="000000"/>
                 <w:kern w:val="0"/>
                 <w:sz w:val="22"/>
@@ -2408,88 +2317,141 @@
             <w:pPr>
               <w:suppressAutoHyphens w:val="0"/>
               <w:autoSpaceDN/>
-              <w:textAlignment w:val="auto"/>
-              <w:rPr>
-                <w:rFonts w:ascii="Ubuntu Light" w:eastAsia="Times New Roman" w:hAnsi="Ubuntu Light" w:cs="Calibri"/>
-                <w:color w:val="767171"/>
-                <w:kern w:val="0"/>
-                <w:sz w:val="22"/>
-                <w:szCs w:val="22"/>
-                <w:lang w:eastAsia="es-MX" w:bidi="ar-SA"/>
-              </w:rPr>
-            </w:pPr>
-            <w:r>
-              <w:rPr>
-                <w:rFonts w:ascii="Ubuntu Light" w:eastAsia="Times New Roman" w:hAnsi="Ubuntu Light" w:cs="Calibri"/>
-                <w:color w:val="767171"/>
-                <w:kern w:val="0"/>
-                <w:sz w:val="22"/>
-                <w:szCs w:val="22"/>
-                <w:lang w:eastAsia="es-MX" w:bidi="ar-SA"/>
-              </w:rPr>
-              <w:t>&lt;Descripción breve de lo que la implementación de los productos de este proyecto logrará, como beneficios, reportes, aplicaciones, datos, acciones, etc.&gt;</w:t>
-            </w:r>
-            <w:r>
-              <w:rPr>
-                <w:rFonts w:ascii="Ubuntu Light" w:eastAsia="Times New Roman" w:hAnsi="Ubuntu Light" w:cs="Calibri"/>
-                <w:color w:val="767171"/>
-                <w:kern w:val="0"/>
-                <w:sz w:val="22"/>
-                <w:szCs w:val="22"/>
-                <w:lang w:eastAsia="es-MX" w:bidi="ar-SA"/>
-              </w:rPr>
-              <w:br/>
-            </w:r>
-            <w:r>
-              <w:rPr>
-                <w:rFonts w:ascii="Ubuntu Light" w:eastAsia="Times New Roman" w:hAnsi="Ubuntu Light" w:cs="Calibri"/>
-                <w:color w:val="767171"/>
-                <w:kern w:val="0"/>
-                <w:sz w:val="22"/>
-                <w:szCs w:val="22"/>
-                <w:lang w:eastAsia="es-MX" w:bidi="ar-SA"/>
-              </w:rPr>
-              <w:br/>
-            </w:r>
-            <w:r>
-              <w:rPr>
-                <w:rFonts w:ascii="Ubuntu Light" w:eastAsia="Times New Roman" w:hAnsi="Ubuntu Light" w:cs="Calibri"/>
-                <w:color w:val="767171"/>
-                <w:kern w:val="0"/>
-                <w:sz w:val="22"/>
-                <w:szCs w:val="22"/>
-                <w:lang w:eastAsia="es-MX" w:bidi="ar-SA"/>
-              </w:rPr>
-              <w:br/>
-            </w:r>
-            <w:r>
-              <w:rPr>
-                <w:rFonts w:ascii="Ubuntu Light" w:eastAsia="Times New Roman" w:hAnsi="Ubuntu Light" w:cs="Calibri"/>
-                <w:color w:val="767171"/>
-                <w:kern w:val="0"/>
-                <w:sz w:val="22"/>
-                <w:szCs w:val="22"/>
-                <w:lang w:eastAsia="es-MX" w:bidi="ar-SA"/>
-              </w:rPr>
-              <w:br/>
-            </w:r>
-            <w:r>
-              <w:rPr>
-                <w:rFonts w:ascii="Ubuntu Light" w:eastAsia="Times New Roman" w:hAnsi="Ubuntu Light" w:cs="Calibri"/>
-                <w:color w:val="767171"/>
-                <w:kern w:val="0"/>
-                <w:sz w:val="22"/>
-                <w:szCs w:val="22"/>
-                <w:lang w:eastAsia="es-MX" w:bidi="ar-SA"/>
-              </w:rPr>
-              <w:br/>
-            </w:r>
+              <w:jc w:val="both"/>
+              <w:textAlignment w:val="auto"/>
+              <w:rPr>
+                <w:rFonts w:ascii="Ubuntu Light" w:hAnsi="Ubuntu Light" w:eastAsia="Times New Roman" w:cs="Calibri"/>
+                <w:color w:val="767171"/>
+                <w:kern w:val="0"/>
+                <w:sz w:val="22"/>
+                <w:szCs w:val="22"/>
+                <w:lang w:eastAsia="es-MX" w:bidi="ar-SA"/>
+              </w:rPr>
+            </w:pPr>
+            <w:r>
+              <w:rPr>
+                <w:rFonts w:ascii="Ubuntu Light" w:hAnsi="Ubuntu Light" w:eastAsia="Times New Roman" w:cs="Calibri"/>
+                <w:color w:val="767171"/>
+                <w:kern w:val="0"/>
+                <w:sz w:val="22"/>
+                <w:szCs w:val="22"/>
+                <w:lang w:eastAsia="es-MX" w:bidi="ar-SA"/>
+              </w:rPr>
+              <w:t>Se desea ofrecer un servicio que pueda ser utilizado por instituciones de educación básica y media para la enseñanza del control de brazos robot. No se descartan las instituciones de educación superior, sin embargo, varias modificaciones deberán ser realizadas para agregar funcionalidades avanzadas.</w:t>
+            </w:r>
+          </w:p>
+          <w:p>
+            <w:pPr>
+              <w:suppressAutoHyphens w:val="0"/>
+              <w:autoSpaceDN/>
+              <w:textAlignment w:val="auto"/>
+              <w:rPr>
+                <w:rFonts w:ascii="Ubuntu Light" w:hAnsi="Ubuntu Light" w:eastAsia="Times New Roman" w:cs="Calibri"/>
+                <w:color w:val="767171"/>
+                <w:kern w:val="0"/>
+                <w:sz w:val="22"/>
+                <w:szCs w:val="22"/>
+                <w:lang w:eastAsia="es-MX" w:bidi="ar-SA"/>
+              </w:rPr>
+            </w:pPr>
+          </w:p>
+          <w:p>
+            <w:pPr>
+              <w:suppressAutoHyphens w:val="0"/>
+              <w:autoSpaceDN/>
+              <w:jc w:val="both"/>
+              <w:textAlignment w:val="auto"/>
+              <w:rPr>
+                <w:rFonts w:ascii="Ubuntu Light" w:hAnsi="Ubuntu Light" w:eastAsia="Times New Roman" w:cs="Calibri"/>
+                <w:color w:val="767171"/>
+                <w:kern w:val="0"/>
+                <w:sz w:val="22"/>
+                <w:szCs w:val="22"/>
+                <w:lang w:eastAsia="es-MX" w:bidi="ar-SA"/>
+              </w:rPr>
+            </w:pPr>
+            <w:r>
+              <w:rPr>
+                <w:rFonts w:hint="default" w:ascii="Ubuntu Light" w:hAnsi="Ubuntu Light" w:eastAsia="Times New Roman" w:cs="Calibri"/>
+                <w:color w:val="767171"/>
+                <w:kern w:val="0"/>
+                <w:sz w:val="22"/>
+                <w:szCs w:val="22"/>
+                <w:lang w:eastAsia="es-MX" w:bidi="ar-SA"/>
+              </w:rPr>
+              <w:t>La inversión en adquisición de brazos robot sería mínima para las instituciones educativas, dado que los alumnos requerirán únicamente la ejecución de un programa y contar con conexión a internet. Es posible establecer un límite de tiempo en el acceso para garantizar un equitativo uso de la plataforma.</w:t>
+            </w:r>
+          </w:p>
+          <w:p>
+            <w:pPr>
+              <w:suppressAutoHyphens w:val="0"/>
+              <w:autoSpaceDN/>
+              <w:textAlignment w:val="auto"/>
+              <w:rPr>
+                <w:rFonts w:ascii="Ubuntu Light" w:hAnsi="Ubuntu Light" w:eastAsia="Times New Roman" w:cs="Calibri"/>
+                <w:color w:val="767171"/>
+                <w:kern w:val="0"/>
+                <w:sz w:val="22"/>
+                <w:szCs w:val="22"/>
+                <w:lang w:eastAsia="es-MX" w:bidi="ar-SA"/>
+              </w:rPr>
+            </w:pPr>
+          </w:p>
+          <w:p>
+            <w:pPr>
+              <w:suppressAutoHyphens w:val="0"/>
+              <w:autoSpaceDN/>
+              <w:jc w:val="both"/>
+              <w:textAlignment w:val="auto"/>
+              <w:rPr>
+                <w:rFonts w:ascii="Ubuntu Light" w:hAnsi="Ubuntu Light" w:eastAsia="Times New Roman" w:cs="Calibri"/>
+                <w:color w:val="767171"/>
+                <w:kern w:val="0"/>
+                <w:sz w:val="22"/>
+                <w:szCs w:val="22"/>
+                <w:lang w:eastAsia="es-MX" w:bidi="ar-SA"/>
+              </w:rPr>
+            </w:pPr>
+            <w:r>
+              <w:rPr>
+                <w:rFonts w:hint="default" w:ascii="Ubuntu Light" w:hAnsi="Ubuntu Light" w:eastAsia="Times New Roman" w:cs="Calibri"/>
+                <w:color w:val="767171"/>
+                <w:kern w:val="0"/>
+                <w:sz w:val="22"/>
+                <w:szCs w:val="22"/>
+                <w:lang w:eastAsia="es-MX" w:bidi="ar-SA"/>
+              </w:rPr>
+              <w:t>Además de la aplicación en la enseñanza, es posible utilizar el servicio en investigación, desarrollo y pruebas para las áreas de robótica, control, electrónica y redes. Finalmente, una aplicación adicional sería la organización de competencias entre instituciones no importando su localización geográfica.</w:t>
+            </w:r>
+          </w:p>
+          <w:p>
+            <w:pPr>
+              <w:suppressAutoHyphens w:val="0"/>
+              <w:autoSpaceDN/>
+              <w:textAlignment w:val="auto"/>
+              <w:rPr>
+                <w:rFonts w:ascii="Ubuntu Light" w:hAnsi="Ubuntu Light" w:eastAsia="Times New Roman" w:cs="Calibri"/>
+                <w:color w:val="767171"/>
+                <w:kern w:val="0"/>
+                <w:sz w:val="22"/>
+                <w:szCs w:val="22"/>
+                <w:lang w:eastAsia="es-MX" w:bidi="ar-SA"/>
+              </w:rPr>
+            </w:pPr>
           </w:p>
         </w:tc>
       </w:tr>
       <w:tr>
+        <w:tblPrEx>
+          <w:tblCellMar>
+            <w:top w:w="0" w:type="dxa"/>
+            <w:left w:w="70" w:type="dxa"/>
+            <w:bottom w:w="0" w:type="dxa"/>
+            <w:right w:w="70" w:type="dxa"/>
+          </w:tblCellMar>
+        </w:tblPrEx>
         <w:trPr>
-          <w:trHeight w:val="360"/>
+          <w:trHeight w:val="360" w:hRule="atLeast"/>
         </w:trPr>
         <w:tc>
           <w:tcPr>
@@ -2502,17 +2464,17 @@
               <w:autoSpaceDN/>
               <w:textAlignment w:val="auto"/>
               <w:rPr>
-                <w:rFonts w:ascii="Ubuntu Light" w:eastAsia="Times New Roman" w:hAnsi="Ubuntu Light" w:cs="Calibri"/>
-                <w:color w:val="000000"/>
-                <w:kern w:val="0"/>
-                <w:sz w:val="22"/>
-                <w:szCs w:val="22"/>
-                <w:lang w:eastAsia="es-MX" w:bidi="ar-SA"/>
-              </w:rPr>
-            </w:pPr>
-            <w:r>
-              <w:rPr>
-                <w:rFonts w:ascii="Ubuntu Light" w:eastAsia="Times New Roman" w:hAnsi="Ubuntu Light" w:cs="Calibri"/>
+                <w:rFonts w:ascii="Ubuntu Light" w:hAnsi="Ubuntu Light" w:eastAsia="Times New Roman" w:cs="Calibri"/>
+                <w:color w:val="000000"/>
+                <w:kern w:val="0"/>
+                <w:sz w:val="22"/>
+                <w:szCs w:val="22"/>
+                <w:lang w:eastAsia="es-MX" w:bidi="ar-SA"/>
+              </w:rPr>
+            </w:pPr>
+            <w:r>
+              <w:rPr>
+                <w:rFonts w:ascii="Ubuntu Light" w:hAnsi="Ubuntu Light" w:eastAsia="Times New Roman" w:cs="Calibri"/>
                 <w:color w:val="000000"/>
                 <w:kern w:val="0"/>
                 <w:sz w:val="22"/>
@@ -2532,19 +2494,20 @@
             <w:pPr>
               <w:suppressAutoHyphens w:val="0"/>
               <w:autoSpaceDN/>
-              <w:textAlignment w:val="auto"/>
-              <w:rPr>
-                <w:rFonts w:ascii="Ubuntu Light" w:eastAsia="Times New Roman" w:hAnsi="Ubuntu Light" w:cs="Calibri"/>
-                <w:color w:val="767171"/>
-                <w:kern w:val="0"/>
-                <w:sz w:val="22"/>
-                <w:szCs w:val="22"/>
-                <w:lang w:eastAsia="es-MX" w:bidi="ar-SA"/>
-              </w:rPr>
-            </w:pPr>
-            <w:r>
-              <w:rPr>
-                <w:rFonts w:ascii="Ubuntu Light" w:eastAsia="Times New Roman" w:hAnsi="Ubuntu Light" w:cs="Calibri"/>
+              <w:jc w:val="both"/>
+              <w:textAlignment w:val="auto"/>
+              <w:rPr>
+                <w:rFonts w:hint="default" w:ascii="Ubuntu Light" w:hAnsi="Ubuntu Light" w:eastAsia="Times New Roman" w:cs="Calibri"/>
+                <w:color w:val="767171"/>
+                <w:kern w:val="0"/>
+                <w:sz w:val="22"/>
+                <w:szCs w:val="22"/>
+                <w:lang w:eastAsia="es-MX" w:bidi="ar-SA"/>
+              </w:rPr>
+            </w:pPr>
+            <w:r>
+              <w:rPr>
+                <w:rFonts w:ascii="Ubuntu Light" w:hAnsi="Ubuntu Light" w:eastAsia="Times New Roman" w:cs="Calibri"/>
                 <w:color w:val="767171"/>
                 <w:kern w:val="0"/>
                 <w:sz w:val="22"/>
@@ -2552,13 +2515,32 @@
                 <w:lang w:eastAsia="es-MX" w:bidi="ar-SA"/>
               </w:rPr>
               <w:t>&lt;Rol de miembro 1&gt;</w:t>
+            </w:r>
+            <w:r>
+              <w:rPr>
+                <w:rFonts w:hint="default" w:ascii="Ubuntu Light" w:hAnsi="Ubuntu Light" w:eastAsia="Times New Roman" w:cs="Calibri"/>
+                <w:color w:val="767171"/>
+                <w:kern w:val="0"/>
+                <w:sz w:val="22"/>
+                <w:szCs w:val="22"/>
+                <w:lang w:eastAsia="es-MX" w:bidi="ar-SA"/>
+              </w:rPr>
+              <w:t xml:space="preserve"> Diseño, programación y pruebas en Arduino. Conexión entre Raspberry Pi - Arduino, conexión entre PC - Arduino. Pruebas con servo motores.</w:t>
             </w:r>
           </w:p>
         </w:tc>
       </w:tr>
       <w:tr>
+        <w:tblPrEx>
+          <w:tblCellMar>
+            <w:top w:w="0" w:type="dxa"/>
+            <w:left w:w="70" w:type="dxa"/>
+            <w:bottom w:w="0" w:type="dxa"/>
+            <w:right w:w="70" w:type="dxa"/>
+          </w:tblCellMar>
+        </w:tblPrEx>
         <w:trPr>
-          <w:trHeight w:val="360"/>
+          <w:trHeight w:val="360" w:hRule="atLeast"/>
         </w:trPr>
         <w:tc>
           <w:tcPr>
@@ -2572,7 +2554,7 @@
               <w:autoSpaceDN/>
               <w:textAlignment w:val="auto"/>
               <w:rPr>
-                <w:rFonts w:ascii="Ubuntu Light" w:eastAsia="Times New Roman" w:hAnsi="Ubuntu Light" w:cs="Calibri"/>
+                <w:rFonts w:ascii="Ubuntu Light" w:hAnsi="Ubuntu Light" w:eastAsia="Times New Roman" w:cs="Calibri"/>
                 <w:color w:val="767171"/>
                 <w:kern w:val="0"/>
                 <w:sz w:val="22"/>
@@ -2591,19 +2573,20 @@
             <w:pPr>
               <w:suppressAutoHyphens w:val="0"/>
               <w:autoSpaceDN/>
-              <w:textAlignment w:val="auto"/>
-              <w:rPr>
-                <w:rFonts w:ascii="Ubuntu Light" w:eastAsia="Times New Roman" w:hAnsi="Ubuntu Light" w:cs="Calibri"/>
-                <w:color w:val="767171"/>
-                <w:kern w:val="0"/>
-                <w:sz w:val="22"/>
-                <w:szCs w:val="22"/>
-                <w:lang w:eastAsia="es-MX" w:bidi="ar-SA"/>
-              </w:rPr>
-            </w:pPr>
-            <w:r>
-              <w:rPr>
-                <w:rFonts w:ascii="Ubuntu Light" w:eastAsia="Times New Roman" w:hAnsi="Ubuntu Light" w:cs="Calibri"/>
+              <w:jc w:val="both"/>
+              <w:textAlignment w:val="auto"/>
+              <w:rPr>
+                <w:rFonts w:hint="default" w:ascii="Ubuntu Light" w:hAnsi="Ubuntu Light" w:eastAsia="Times New Roman" w:cs="Calibri"/>
+                <w:color w:val="767171"/>
+                <w:kern w:val="0"/>
+                <w:sz w:val="22"/>
+                <w:szCs w:val="22"/>
+                <w:lang w:eastAsia="es-MX" w:bidi="ar-SA"/>
+              </w:rPr>
+            </w:pPr>
+            <w:r>
+              <w:rPr>
+                <w:rFonts w:ascii="Ubuntu Light" w:hAnsi="Ubuntu Light" w:eastAsia="Times New Roman" w:cs="Calibri"/>
                 <w:color w:val="767171"/>
                 <w:kern w:val="0"/>
                 <w:sz w:val="22"/>
@@ -2611,13 +2594,76 @@
                 <w:lang w:eastAsia="es-MX" w:bidi="ar-SA"/>
               </w:rPr>
               <w:t>&lt;Rol de miembro 2&gt;</w:t>
+            </w:r>
+            <w:r>
+              <w:rPr>
+                <w:rFonts w:hint="default" w:ascii="Ubuntu Light" w:hAnsi="Ubuntu Light" w:eastAsia="Times New Roman" w:cs="Calibri"/>
+                <w:color w:val="767171"/>
+                <w:kern w:val="0"/>
+                <w:sz w:val="22"/>
+                <w:szCs w:val="22"/>
+                <w:lang w:eastAsia="es-MX" w:bidi="ar-SA"/>
+              </w:rPr>
+              <w:t xml:space="preserve"> P</w:t>
+            </w:r>
+            <w:r>
+              <w:rPr>
+                <w:rFonts w:hint="default" w:ascii="Ubuntu Light" w:hAnsi="Ubuntu Light" w:eastAsia="Times New Roman" w:cs="Calibri"/>
+                <w:color w:val="767171"/>
+                <w:kern w:val="0"/>
+                <w:sz w:val="22"/>
+                <w:szCs w:val="22"/>
+                <w:lang w:eastAsia="es-MX" w:bidi="ar-SA"/>
+              </w:rPr>
+              <w:t>rogramación</w:t>
+            </w:r>
+            <w:r>
+              <w:rPr>
+                <w:rFonts w:hint="default" w:ascii="Ubuntu Light" w:hAnsi="Ubuntu Light" w:eastAsia="Times New Roman" w:cs="Calibri"/>
+                <w:color w:val="767171"/>
+                <w:kern w:val="0"/>
+                <w:sz w:val="22"/>
+                <w:szCs w:val="22"/>
+                <w:lang w:eastAsia="es-MX" w:bidi="ar-SA"/>
+              </w:rPr>
+              <w:t xml:space="preserve"> en Qt bajo el lenguaje C++. P</w:t>
+            </w:r>
+            <w:r>
+              <w:rPr>
+                <w:rFonts w:hint="default" w:ascii="Ubuntu Light" w:hAnsi="Ubuntu Light" w:eastAsia="Times New Roman" w:cs="Calibri"/>
+                <w:color w:val="767171"/>
+                <w:kern w:val="0"/>
+                <w:sz w:val="22"/>
+                <w:szCs w:val="22"/>
+                <w:lang w:eastAsia="es-MX" w:bidi="ar-SA"/>
+              </w:rPr>
+              <w:t>rogramación</w:t>
+            </w:r>
+            <w:r>
+              <w:rPr>
+                <w:rFonts w:hint="default" w:ascii="Ubuntu Light" w:hAnsi="Ubuntu Light" w:eastAsia="Times New Roman" w:cs="Calibri"/>
+                <w:color w:val="767171"/>
+                <w:kern w:val="0"/>
+                <w:sz w:val="22"/>
+                <w:szCs w:val="22"/>
+                <w:lang w:eastAsia="es-MX" w:bidi="ar-SA"/>
+              </w:rPr>
+              <w:t xml:space="preserve"> del control en servidor local, bajo C++. Activación del servicio de video para las cámaras del brazo robot.</w:t>
             </w:r>
           </w:p>
         </w:tc>
       </w:tr>
       <w:tr>
+        <w:tblPrEx>
+          <w:tblCellMar>
+            <w:top w:w="0" w:type="dxa"/>
+            <w:left w:w="70" w:type="dxa"/>
+            <w:bottom w:w="0" w:type="dxa"/>
+            <w:right w:w="70" w:type="dxa"/>
+          </w:tblCellMar>
+        </w:tblPrEx>
         <w:trPr>
-          <w:trHeight w:val="360"/>
+          <w:trHeight w:val="360" w:hRule="atLeast"/>
         </w:trPr>
         <w:tc>
           <w:tcPr>
@@ -2631,7 +2677,7 @@
               <w:autoSpaceDN/>
               <w:textAlignment w:val="auto"/>
               <w:rPr>
-                <w:rFonts w:ascii="Ubuntu Light" w:eastAsia="Times New Roman" w:hAnsi="Ubuntu Light" w:cs="Calibri"/>
+                <w:rFonts w:ascii="Ubuntu Light" w:hAnsi="Ubuntu Light" w:eastAsia="Times New Roman" w:cs="Calibri"/>
                 <w:color w:val="767171"/>
                 <w:kern w:val="0"/>
                 <w:sz w:val="22"/>
@@ -2650,19 +2696,20 @@
             <w:pPr>
               <w:suppressAutoHyphens w:val="0"/>
               <w:autoSpaceDN/>
-              <w:textAlignment w:val="auto"/>
-              <w:rPr>
-                <w:rFonts w:ascii="Ubuntu Light" w:eastAsia="Times New Roman" w:hAnsi="Ubuntu Light" w:cs="Calibri"/>
-                <w:color w:val="767171"/>
-                <w:kern w:val="0"/>
-                <w:sz w:val="22"/>
-                <w:szCs w:val="22"/>
-                <w:lang w:eastAsia="es-MX" w:bidi="ar-SA"/>
-              </w:rPr>
-            </w:pPr>
-            <w:r>
-              <w:rPr>
-                <w:rFonts w:ascii="Ubuntu Light" w:eastAsia="Times New Roman" w:hAnsi="Ubuntu Light" w:cs="Calibri"/>
+              <w:jc w:val="both"/>
+              <w:textAlignment w:val="auto"/>
+              <w:rPr>
+                <w:rFonts w:hint="default" w:ascii="Ubuntu Light" w:hAnsi="Ubuntu Light" w:eastAsia="Times New Roman" w:cs="Calibri"/>
+                <w:color w:val="767171"/>
+                <w:kern w:val="0"/>
+                <w:sz w:val="22"/>
+                <w:szCs w:val="22"/>
+                <w:lang w:eastAsia="es-MX" w:bidi="ar-SA"/>
+              </w:rPr>
+            </w:pPr>
+            <w:r>
+              <w:rPr>
+                <w:rFonts w:ascii="Ubuntu Light" w:hAnsi="Ubuntu Light" w:eastAsia="Times New Roman" w:cs="Calibri"/>
                 <w:color w:val="767171"/>
                 <w:kern w:val="0"/>
                 <w:sz w:val="22"/>
@@ -2670,13 +2717,76 @@
                 <w:lang w:eastAsia="es-MX" w:bidi="ar-SA"/>
               </w:rPr>
               <w:t>&lt;Rol de miembro 3&gt;</w:t>
+            </w:r>
+            <w:r>
+              <w:rPr>
+                <w:rFonts w:hint="default" w:ascii="Ubuntu Light" w:hAnsi="Ubuntu Light" w:eastAsia="Times New Roman" w:cs="Calibri"/>
+                <w:color w:val="767171"/>
+                <w:kern w:val="0"/>
+                <w:sz w:val="22"/>
+                <w:szCs w:val="22"/>
+                <w:lang w:eastAsia="es-MX" w:bidi="ar-SA"/>
+              </w:rPr>
+              <w:t xml:space="preserve"> </w:t>
+            </w:r>
+            <w:r>
+              <w:rPr>
+                <w:rFonts w:hint="default" w:ascii="Ubuntu Light" w:hAnsi="Ubuntu Light" w:eastAsia="Times New Roman" w:cs="Calibri"/>
+                <w:color w:val="767171"/>
+                <w:kern w:val="0"/>
+                <w:sz w:val="22"/>
+                <w:szCs w:val="22"/>
+                <w:lang w:eastAsia="es-MX" w:bidi="ar-SA"/>
+              </w:rPr>
+              <w:t>Programación</w:t>
+            </w:r>
+            <w:r>
+              <w:rPr>
+                <w:rFonts w:hint="default" w:ascii="Ubuntu Light" w:hAnsi="Ubuntu Light" w:eastAsia="Times New Roman" w:cs="Calibri"/>
+                <w:color w:val="767171"/>
+                <w:kern w:val="0"/>
+                <w:sz w:val="22"/>
+                <w:szCs w:val="22"/>
+                <w:lang w:eastAsia="es-MX" w:bidi="ar-SA"/>
+              </w:rPr>
+              <w:t xml:space="preserve"> en Qt bajo lenguaje Python. </w:t>
+            </w:r>
+            <w:r>
+              <w:rPr>
+                <w:rFonts w:hint="default" w:ascii="Ubuntu Light" w:hAnsi="Ubuntu Light" w:eastAsia="Times New Roman" w:cs="Calibri"/>
+                <w:color w:val="767171"/>
+                <w:kern w:val="0"/>
+                <w:sz w:val="22"/>
+                <w:szCs w:val="22"/>
+                <w:lang w:eastAsia="es-MX" w:bidi="ar-SA"/>
+              </w:rPr>
+              <w:t>Programación</w:t>
+            </w:r>
+            <w:r>
+              <w:rPr>
+                <w:rFonts w:hint="default" w:ascii="Ubuntu Light" w:hAnsi="Ubuntu Light" w:eastAsia="Times New Roman" w:cs="Calibri"/>
+                <w:color w:val="767171"/>
+                <w:kern w:val="0"/>
+                <w:sz w:val="22"/>
+                <w:szCs w:val="22"/>
+                <w:lang w:eastAsia="es-MX" w:bidi="ar-SA"/>
+              </w:rPr>
+              <w:t xml:space="preserve"> en lenguaje Python de los clientes MQTT. Instalación del Sistema Operativo Linux en Raspberry Pi, PC y laptops para los miembros del equipo. Integración del software en el repositorio GitHub.</w:t>
             </w:r>
           </w:p>
         </w:tc>
       </w:tr>
       <w:tr>
+        <w:tblPrEx>
+          <w:tblCellMar>
+            <w:top w:w="0" w:type="dxa"/>
+            <w:left w:w="70" w:type="dxa"/>
+            <w:bottom w:w="0" w:type="dxa"/>
+            <w:right w:w="70" w:type="dxa"/>
+          </w:tblCellMar>
+        </w:tblPrEx>
         <w:trPr>
-          <w:trHeight w:val="360"/>
+          <w:trHeight w:val="360" w:hRule="atLeast"/>
         </w:trPr>
         <w:tc>
           <w:tcPr>
@@ -2690,17 +2800,17 @@
               <w:autoSpaceDN/>
               <w:textAlignment w:val="auto"/>
               <w:rPr>
-                <w:rFonts w:ascii="Ubuntu Light" w:eastAsia="Times New Roman" w:hAnsi="Ubuntu Light" w:cs="Calibri"/>
-                <w:color w:val="000000"/>
-                <w:kern w:val="0"/>
-                <w:sz w:val="22"/>
-                <w:szCs w:val="22"/>
-                <w:lang w:eastAsia="es-MX" w:bidi="ar-SA"/>
-              </w:rPr>
-            </w:pPr>
-            <w:r>
-              <w:rPr>
-                <w:rFonts w:ascii="Ubuntu Light" w:eastAsia="Times New Roman" w:hAnsi="Ubuntu Light" w:cs="Calibri"/>
+                <w:rFonts w:ascii="Ubuntu Light" w:hAnsi="Ubuntu Light" w:eastAsia="Times New Roman" w:cs="Calibri"/>
+                <w:color w:val="000000"/>
+                <w:kern w:val="0"/>
+                <w:sz w:val="22"/>
+                <w:szCs w:val="22"/>
+                <w:lang w:eastAsia="es-MX" w:bidi="ar-SA"/>
+              </w:rPr>
+            </w:pPr>
+            <w:r>
+              <w:rPr>
+                <w:rFonts w:ascii="Ubuntu Light" w:hAnsi="Ubuntu Light" w:eastAsia="Times New Roman" w:cs="Calibri"/>
                 <w:color w:val="000000"/>
                 <w:kern w:val="0"/>
                 <w:sz w:val="22"/>
@@ -2722,17 +2832,17 @@
               <w:autoSpaceDN/>
               <w:textAlignment w:val="auto"/>
               <w:rPr>
-                <w:rFonts w:ascii="Ubuntu Light" w:eastAsia="Times New Roman" w:hAnsi="Ubuntu Light" w:cs="Calibri"/>
-                <w:color w:val="767171"/>
-                <w:kern w:val="0"/>
-                <w:sz w:val="22"/>
-                <w:szCs w:val="22"/>
-                <w:lang w:eastAsia="es-MX" w:bidi="ar-SA"/>
-              </w:rPr>
-            </w:pPr>
-            <w:r>
-              <w:rPr>
-                <w:rFonts w:ascii="Ubuntu Light" w:eastAsia="Times New Roman" w:hAnsi="Ubuntu Light" w:cs="Calibri"/>
+                <w:rFonts w:ascii="Ubuntu Light" w:hAnsi="Ubuntu Light" w:eastAsia="Times New Roman" w:cs="Calibri"/>
+                <w:color w:val="767171"/>
+                <w:kern w:val="0"/>
+                <w:sz w:val="22"/>
+                <w:szCs w:val="22"/>
+                <w:lang w:eastAsia="es-MX" w:bidi="ar-SA"/>
+              </w:rPr>
+            </w:pPr>
+            <w:r>
+              <w:rPr>
+                <w:rFonts w:ascii="Ubuntu Light" w:hAnsi="Ubuntu Light" w:eastAsia="Times New Roman" w:cs="Calibri"/>
                 <w:color w:val="767171"/>
                 <w:kern w:val="0"/>
                 <w:sz w:val="22"/>
@@ -2743,114 +2853,113 @@
             </w:r>
             <w:r>
               <w:rPr>
-                <w:rFonts w:ascii="Ubuntu Light" w:eastAsia="Times New Roman" w:hAnsi="Ubuntu Light" w:cs="Calibri"/>
-                <w:color w:val="767171"/>
-                <w:kern w:val="0"/>
-                <w:sz w:val="22"/>
-                <w:szCs w:val="22"/>
-                <w:lang w:eastAsia="es-MX" w:bidi="ar-SA"/>
-              </w:rPr>
-              <w:br/>
-            </w:r>
-            <w:r>
-              <w:rPr>
-                <w:rFonts w:ascii="Ubuntu Light" w:eastAsia="Times New Roman" w:hAnsi="Ubuntu Light" w:cs="Calibri"/>
-                <w:color w:val="767171"/>
-                <w:kern w:val="0"/>
-                <w:sz w:val="22"/>
-                <w:szCs w:val="22"/>
-                <w:lang w:eastAsia="es-MX" w:bidi="ar-SA"/>
-              </w:rPr>
-              <w:br/>
-            </w:r>
-            <w:r>
-              <w:rPr>
-                <w:rFonts w:ascii="Ubuntu Light" w:eastAsia="Times New Roman" w:hAnsi="Ubuntu Light" w:cs="Calibri"/>
-                <w:color w:val="767171"/>
-                <w:kern w:val="0"/>
-                <w:sz w:val="22"/>
-                <w:szCs w:val="22"/>
-                <w:lang w:eastAsia="es-MX" w:bidi="ar-SA"/>
-              </w:rPr>
-              <w:br/>
-            </w:r>
-            <w:r>
-              <w:rPr>
-                <w:rFonts w:ascii="Ubuntu Light" w:eastAsia="Times New Roman" w:hAnsi="Ubuntu Light" w:cs="Calibri"/>
-                <w:color w:val="767171"/>
-                <w:kern w:val="0"/>
-                <w:sz w:val="22"/>
-                <w:szCs w:val="22"/>
-                <w:lang w:eastAsia="es-MX" w:bidi="ar-SA"/>
-              </w:rPr>
-              <w:br/>
-            </w:r>
-            <w:r>
-              <w:rPr>
-                <w:rFonts w:ascii="Ubuntu Light" w:eastAsia="Times New Roman" w:hAnsi="Ubuntu Light" w:cs="Calibri"/>
-                <w:color w:val="767171"/>
-                <w:kern w:val="0"/>
-                <w:sz w:val="22"/>
-                <w:szCs w:val="22"/>
-                <w:lang w:eastAsia="es-MX" w:bidi="ar-SA"/>
-              </w:rPr>
-              <w:br/>
-            </w:r>
-            <w:r>
-              <w:rPr>
-                <w:rFonts w:ascii="Ubuntu Light" w:eastAsia="Times New Roman" w:hAnsi="Ubuntu Light" w:cs="Calibri"/>
-                <w:color w:val="767171"/>
-                <w:kern w:val="0"/>
-                <w:sz w:val="22"/>
-                <w:szCs w:val="22"/>
-                <w:lang w:eastAsia="es-MX" w:bidi="ar-SA"/>
-              </w:rPr>
-              <w:br/>
-            </w:r>
-            <w:r>
-              <w:rPr>
-                <w:rFonts w:ascii="Ubuntu Light" w:eastAsia="Times New Roman" w:hAnsi="Ubuntu Light" w:cs="Calibri"/>
-                <w:color w:val="767171"/>
-                <w:kern w:val="0"/>
-                <w:sz w:val="22"/>
-                <w:szCs w:val="22"/>
-                <w:lang w:eastAsia="es-MX" w:bidi="ar-SA"/>
-              </w:rPr>
-              <w:br/>
-            </w:r>
-            <w:r>
-              <w:rPr>
-                <w:rFonts w:ascii="Ubuntu Light" w:eastAsia="Times New Roman" w:hAnsi="Ubuntu Light" w:cs="Calibri"/>
-                <w:color w:val="767171"/>
-                <w:kern w:val="0"/>
-                <w:sz w:val="22"/>
-                <w:szCs w:val="22"/>
-                <w:lang w:eastAsia="es-MX" w:bidi="ar-SA"/>
-              </w:rPr>
-              <w:br/>
-            </w:r>
-            <w:r>
-              <w:rPr>
-                <w:rFonts w:ascii="Ubuntu Light" w:eastAsia="Times New Roman" w:hAnsi="Ubuntu Light" w:cs="Calibri"/>
-                <w:color w:val="767171"/>
-                <w:kern w:val="0"/>
-                <w:sz w:val="22"/>
-                <w:szCs w:val="22"/>
-                <w:lang w:eastAsia="es-MX" w:bidi="ar-SA"/>
-              </w:rPr>
-              <w:br/>
-            </w:r>
-            <w:r>
-              <w:rPr>
-                <w:rFonts w:ascii="Ubuntu Light" w:eastAsia="Times New Roman" w:hAnsi="Ubuntu Light" w:cs="Calibri"/>
-                <w:color w:val="767171"/>
-                <w:kern w:val="0"/>
-                <w:sz w:val="22"/>
-                <w:szCs w:val="22"/>
-                <w:lang w:eastAsia="es-MX" w:bidi="ar-SA"/>
-              </w:rPr>
-              <w:lastRenderedPageBreak/>
-              <w:br/>
+                <w:rFonts w:ascii="Ubuntu Light" w:hAnsi="Ubuntu Light" w:eastAsia="Times New Roman" w:cs="Calibri"/>
+                <w:color w:val="767171"/>
+                <w:kern w:val="0"/>
+                <w:sz w:val="22"/>
+                <w:szCs w:val="22"/>
+                <w:lang w:eastAsia="es-MX" w:bidi="ar-SA"/>
+              </w:rPr>
+              <w:br w:type="textWrapping"/>
+            </w:r>
+            <w:r>
+              <w:rPr>
+                <w:rFonts w:ascii="Ubuntu Light" w:hAnsi="Ubuntu Light" w:eastAsia="Times New Roman" w:cs="Calibri"/>
+                <w:color w:val="767171"/>
+                <w:kern w:val="0"/>
+                <w:sz w:val="22"/>
+                <w:szCs w:val="22"/>
+                <w:lang w:eastAsia="es-MX" w:bidi="ar-SA"/>
+              </w:rPr>
+              <w:br w:type="textWrapping"/>
+            </w:r>
+            <w:r>
+              <w:rPr>
+                <w:rFonts w:ascii="Ubuntu Light" w:hAnsi="Ubuntu Light" w:eastAsia="Times New Roman" w:cs="Calibri"/>
+                <w:color w:val="767171"/>
+                <w:kern w:val="0"/>
+                <w:sz w:val="22"/>
+                <w:szCs w:val="22"/>
+                <w:lang w:eastAsia="es-MX" w:bidi="ar-SA"/>
+              </w:rPr>
+              <w:br w:type="textWrapping"/>
+            </w:r>
+            <w:r>
+              <w:rPr>
+                <w:rFonts w:ascii="Ubuntu Light" w:hAnsi="Ubuntu Light" w:eastAsia="Times New Roman" w:cs="Calibri"/>
+                <w:color w:val="767171"/>
+                <w:kern w:val="0"/>
+                <w:sz w:val="22"/>
+                <w:szCs w:val="22"/>
+                <w:lang w:eastAsia="es-MX" w:bidi="ar-SA"/>
+              </w:rPr>
+              <w:br w:type="textWrapping"/>
+            </w:r>
+            <w:r>
+              <w:rPr>
+                <w:rFonts w:ascii="Ubuntu Light" w:hAnsi="Ubuntu Light" w:eastAsia="Times New Roman" w:cs="Calibri"/>
+                <w:color w:val="767171"/>
+                <w:kern w:val="0"/>
+                <w:sz w:val="22"/>
+                <w:szCs w:val="22"/>
+                <w:lang w:eastAsia="es-MX" w:bidi="ar-SA"/>
+              </w:rPr>
+              <w:br w:type="textWrapping"/>
+            </w:r>
+            <w:r>
+              <w:rPr>
+                <w:rFonts w:ascii="Ubuntu Light" w:hAnsi="Ubuntu Light" w:eastAsia="Times New Roman" w:cs="Calibri"/>
+                <w:color w:val="767171"/>
+                <w:kern w:val="0"/>
+                <w:sz w:val="22"/>
+                <w:szCs w:val="22"/>
+                <w:lang w:eastAsia="es-MX" w:bidi="ar-SA"/>
+              </w:rPr>
+              <w:br w:type="textWrapping"/>
+            </w:r>
+            <w:r>
+              <w:rPr>
+                <w:rFonts w:ascii="Ubuntu Light" w:hAnsi="Ubuntu Light" w:eastAsia="Times New Roman" w:cs="Calibri"/>
+                <w:color w:val="767171"/>
+                <w:kern w:val="0"/>
+                <w:sz w:val="22"/>
+                <w:szCs w:val="22"/>
+                <w:lang w:eastAsia="es-MX" w:bidi="ar-SA"/>
+              </w:rPr>
+              <w:br w:type="textWrapping"/>
+            </w:r>
+            <w:r>
+              <w:rPr>
+                <w:rFonts w:ascii="Ubuntu Light" w:hAnsi="Ubuntu Light" w:eastAsia="Times New Roman" w:cs="Calibri"/>
+                <w:color w:val="767171"/>
+                <w:kern w:val="0"/>
+                <w:sz w:val="22"/>
+                <w:szCs w:val="22"/>
+                <w:lang w:eastAsia="es-MX" w:bidi="ar-SA"/>
+              </w:rPr>
+              <w:br w:type="textWrapping"/>
+            </w:r>
+            <w:r>
+              <w:rPr>
+                <w:rFonts w:ascii="Ubuntu Light" w:hAnsi="Ubuntu Light" w:eastAsia="Times New Roman" w:cs="Calibri"/>
+                <w:color w:val="767171"/>
+                <w:kern w:val="0"/>
+                <w:sz w:val="22"/>
+                <w:szCs w:val="22"/>
+                <w:lang w:eastAsia="es-MX" w:bidi="ar-SA"/>
+              </w:rPr>
+              <w:br w:type="textWrapping"/>
+            </w:r>
+            <w:r>
+              <w:rPr>
+                <w:rFonts w:ascii="Ubuntu Light" w:hAnsi="Ubuntu Light" w:eastAsia="Times New Roman" w:cs="Calibri"/>
+                <w:color w:val="767171"/>
+                <w:kern w:val="0"/>
+                <w:sz w:val="22"/>
+                <w:szCs w:val="22"/>
+                <w:lang w:eastAsia="es-MX" w:bidi="ar-SA"/>
+              </w:rPr>
+              <w:br w:type="textWrapping"/>
             </w:r>
           </w:p>
         </w:tc>
@@ -2858,44 +2967,25 @@
     </w:tbl>
     <w:p>
       <w:pPr>
-        <w:pStyle w:val="Textbody"/>
+        <w:pStyle w:val="5"/>
       </w:pPr>
     </w:p>
     <w:sectPr>
-      <w:headerReference w:type="default" r:id="rId8"/>
-      <w:footerReference w:type="default" r:id="rId9"/>
+      <w:headerReference r:id="rId3" w:type="default"/>
+      <w:footerReference r:id="rId4" w:type="default"/>
       <w:pgSz w:w="12240" w:h="15840"/>
       <w:pgMar w:top="2041" w:right="1134" w:bottom="1239" w:left="850" w:header="850" w:footer="621" w:gutter="0"/>
-      <w:cols w:space="720"/>
+      <w:cols w:space="720" w:num="1"/>
     </w:sectPr>
   </w:body>
 </w:document>
 </file>
 
-<file path=word/endnotes.xml><?xml version="1.0" encoding="utf-8"?>
-<w:endnotes xmlns:wpc="http://schemas.microsoft.com/office/word/2010/wordprocessingCanvas" xmlns:cx="http://schemas.microsoft.com/office/drawing/2014/chartex" xmlns:cx1="http://schemas.microsoft.com/office/drawing/2015/9/8/chartex" xmlns:cx2="http://schemas.microsoft.com/office/drawing/2015/10/21/chartex" xmlns:cx3="http://schemas.microsoft.com/office/drawing/2016/5/9/chartex" xmlns:cx4="http://schemas.microsoft.com/office/drawing/2016/5/10/chartex" xmlns:cx5="http://schemas.microsoft.com/office/drawing/2016/5/11/chartex" xmlns:cx6="http://schemas.microsoft.com/office/drawing/2016/5/12/chartex" xmlns:cx7="http://schemas.microsoft.com/office/drawing/2016/5/13/chartex" xmlns:cx8="http://schemas.microsoft.com/office/drawing/2016/5/14/chartex" xmlns:mc="http://schemas.openxmlformats.org/markup-compatibility/2006" xmlns:aink="http://schemas.microsoft.com/office/drawing/2016/ink" xmlns:am3d="http://schemas.microsoft.com/office/drawing/2017/model3d" xmlns:o="urn:schemas-microsoft-com:office:office" xmlns:oel="http://schemas.microsoft.com/office/2019/extlst" xmlns:r="http://schemas.openxmlformats.org/officeDocument/2006/relationships" xmlns:m="http://schemas.openxmlformats.org/officeDocument/2006/math" xmlns:v="urn:schemas-microsoft-com:vml" xmlns:wp14="http://schemas.microsoft.com/office/word/2010/wordprocessingDrawing" xmlns:wp="http://schemas.openxmlformats.org/drawingml/2006/wordprocessingDrawing" xmlns:w10="urn:schemas-microsoft-com:office:word" xmlns:w="http://schemas.openxmlformats.org/wordprocessingml/2006/main" xmlns:w14="http://schemas.microsoft.com/office/word/2010/wordml" xmlns:w15="http://schemas.microsoft.com/office/word/2012/wordml" xmlns:w16cex="http://schemas.microsoft.com/office/word/2018/wordml/cex" xmlns:w16cid="http://schemas.microsoft.com/office/word/2016/wordml/cid" xmlns:w16="http://schemas.microsoft.com/office/word/2018/wordml" xmlns:w16sdtdh="http://schemas.microsoft.com/office/word/2020/wordml/sdtdatahash" xmlns:w16se="http://schemas.microsoft.com/office/word/2015/wordml/symex" xmlns:wpg="http://schemas.microsoft.com/office/word/2010/wordprocessingGroup" xmlns:wpi="http://schemas.microsoft.com/office/word/2010/wordprocessingInk" xmlns:wne="http://schemas.microsoft.com/office/word/2006/wordml" xmlns:wps="http://schemas.microsoft.com/office/word/2010/wordprocessingShape" mc:Ignorable="w14 w15 w16se w16cid w16 w16cex w16sdtdh wp14">
-  <w:endnote w:type="separator" w:id="-1">
-    <w:p>
-      <w:r>
-        <w:separator/>
-      </w:r>
-    </w:p>
-  </w:endnote>
-  <w:endnote w:type="continuationSeparator" w:id="0">
-    <w:p>
-      <w:r>
-        <w:continuationSeparator/>
-      </w:r>
-    </w:p>
-  </w:endnote>
-</w:endnotes>
-</file>
-
 <file path=word/footer1.xml><?xml version="1.0" encoding="utf-8"?>
-<w:ftr xmlns:wpc="http://schemas.microsoft.com/office/word/2010/wordprocessingCanvas" xmlns:cx="http://schemas.microsoft.com/office/drawing/2014/chartex" xmlns:cx1="http://schemas.microsoft.com/office/drawing/2015/9/8/chartex" xmlns:cx2="http://schemas.microsoft.com/office/drawing/2015/10/21/chartex" xmlns:cx3="http://schemas.microsoft.com/office/drawing/2016/5/9/chartex" xmlns:cx4="http://schemas.microsoft.com/office/drawing/2016/5/10/chartex" xmlns:cx5="http://schemas.microsoft.com/office/drawing/2016/5/11/chartex" xmlns:cx6="http://schemas.microsoft.com/office/drawing/2016/5/12/chartex" xmlns:cx7="http://schemas.microsoft.com/office/drawing/2016/5/13/chartex" xmlns:cx8="http://schemas.microsoft.com/office/drawing/2016/5/14/chartex" xmlns:mc="http://schemas.openxmlformats.org/markup-compatibility/2006" xmlns:aink="http://schemas.microsoft.com/office/drawing/2016/ink" xmlns:am3d="http://schemas.microsoft.com/office/drawing/2017/model3d" xmlns:o="urn:schemas-microsoft-com:office:office" xmlns:oel="http://schemas.microsoft.com/office/2019/extlst" xmlns:r="http://schemas.openxmlformats.org/officeDocument/2006/relationships" xmlns:m="http://schemas.openxmlformats.org/officeDocument/2006/math" xmlns:v="urn:schemas-microsoft-com:vml" xmlns:wp14="http://schemas.microsoft.com/office/word/2010/wordprocessingDrawing" xmlns:wp="http://schemas.openxmlformats.org/drawingml/2006/wordprocessingDrawing" xmlns:w10="urn:schemas-microsoft-com:office:word" xmlns:w="http://schemas.openxmlformats.org/wordprocessingml/2006/main" xmlns:w14="http://schemas.microsoft.com/office/word/2010/wordml" xmlns:w15="http://schemas.microsoft.com/office/word/2012/wordml" xmlns:w16cex="http://schemas.microsoft.com/office/word/2018/wordml/cex" xmlns:w16cid="http://schemas.microsoft.com/office/word/2016/wordml/cid" xmlns:w16="http://schemas.microsoft.com/office/word/2018/wordml" xmlns:w16sdtdh="http://schemas.microsoft.com/office/word/2020/wordml/sdtdatahash" xmlns:w16se="http://schemas.microsoft.com/office/word/2015/wordml/symex" xmlns:wpg="http://schemas.microsoft.com/office/word/2010/wordprocessingGroup" xmlns:wpi="http://schemas.microsoft.com/office/word/2010/wordprocessingInk" xmlns:wne="http://schemas.microsoft.com/office/word/2006/wordml" xmlns:wps="http://schemas.microsoft.com/office/word/2010/wordprocessingShape" mc:Ignorable="w14 w15 w16se w16cid w16 w16cex w16sdtdh wp14">
+<w:ftr xmlns:wpc="http://schemas.microsoft.com/office/word/2010/wordprocessingCanvas" xmlns:mc="http://schemas.openxmlformats.org/markup-compatibility/2006" xmlns:o="urn:schemas-microsoft-com:office:office" xmlns:r="http://schemas.openxmlformats.org/officeDocument/2006/relationships" xmlns:m="http://schemas.openxmlformats.org/officeDocument/2006/math" xmlns:v="urn:schemas-microsoft-com:vml" xmlns:wp14="http://schemas.microsoft.com/office/word/2010/wordprocessingDrawing" xmlns:wp="http://schemas.openxmlformats.org/drawingml/2006/wordprocessingDrawing" xmlns:w10="urn:schemas-microsoft-com:office:word" xmlns:w="http://schemas.openxmlformats.org/wordprocessingml/2006/main" xmlns:w14="http://schemas.microsoft.com/office/word/2010/wordml" xmlns:w15="http://schemas.microsoft.com/office/word/2012/wordml" xmlns:wpg="http://schemas.microsoft.com/office/word/2010/wordprocessingGroup" xmlns:wpi="http://schemas.microsoft.com/office/word/2010/wordprocessingInk" xmlns:wne="http://schemas.microsoft.com/office/word/2006/wordml" xmlns:wps="http://schemas.microsoft.com/office/word/2010/wordprocessingShape" xmlns:wpsCustomData="http://www.wps.cn/officeDocument/2013/wpsCustomData" mc:Ignorable="w14 w15 wp14">
   <w:p>
     <w:pPr>
-      <w:pStyle w:val="Encabezado"/>
+      <w:pStyle w:val="3"/>
       <w:tabs>
         <w:tab w:val="clear" w:pos="4986"/>
         <w:tab w:val="clear" w:pos="9972"/>
@@ -2913,7 +3003,7 @@
   </w:p>
   <w:p>
     <w:pPr>
-      <w:pStyle w:val="Encabezado"/>
+      <w:pStyle w:val="3"/>
       <w:tabs>
         <w:tab w:val="clear" w:pos="4986"/>
         <w:tab w:val="clear" w:pos="9972"/>
@@ -3073,14 +3163,13 @@
     <w:r>
       <w:rPr>
         <w:rFonts w:ascii="MicrogrammaDMedExt" w:hAnsi="MicrogrammaDMedExt"/>
-        <w:noProof/>
         <w:color w:val="333333"/>
         <w:spacing w:val="12"/>
         <w:sz w:val="14"/>
         <w:szCs w:val="14"/>
       </w:rPr>
       <w:drawing>
-        <wp:anchor distT="0" distB="0" distL="114300" distR="114300" simplePos="0" relativeHeight="251660288" behindDoc="0" locked="0" layoutInCell="1" allowOverlap="1" wp14:anchorId="6B3AE1A1" wp14:editId="6B3AE1A2">
+        <wp:anchor distT="0" distB="0" distL="114300" distR="114300" simplePos="0" relativeHeight="251660288" behindDoc="0" locked="0" layoutInCell="1" allowOverlap="1">
           <wp:simplePos x="0" y="0"/>
           <wp:positionH relativeFrom="column">
             <wp:posOffset>5492115</wp:posOffset>
@@ -3132,22 +3221,39 @@
   </w:p>
   <w:p>
     <w:pPr>
-      <w:pStyle w:val="Standard"/>
+      <w:pStyle w:val="4"/>
       <w:spacing w:line="276" w:lineRule="auto"/>
       <w:jc w:val="left"/>
     </w:pPr>
-    <w:hyperlink r:id="rId2" w:history="1">
-      <w:r>
-        <w:rPr>
-          <w:rFonts w:ascii="MicrogrammaDMedExt" w:hAnsi="MicrogrammaDMedExt"/>
-          <w:color w:val="000080"/>
-          <w:spacing w:val="12"/>
-          <w:sz w:val="14"/>
-          <w:szCs w:val="14"/>
-        </w:rPr>
-        <w:t>www.CodigoIoT.com</w:t>
-      </w:r>
-    </w:hyperlink>
+    <w:r>
+      <w:fldChar w:fldCharType="begin"/>
+    </w:r>
+    <w:r>
+      <w:instrText xml:space="preserve"> HYPERLINK "http://Www.CodigoIoT.com/" </w:instrText>
+    </w:r>
+    <w:r>
+      <w:fldChar w:fldCharType="separate"/>
+    </w:r>
+    <w:r>
+      <w:rPr>
+        <w:rFonts w:ascii="MicrogrammaDMedExt" w:hAnsi="MicrogrammaDMedExt"/>
+        <w:color w:val="000080"/>
+        <w:spacing w:val="12"/>
+        <w:sz w:val="14"/>
+        <w:szCs w:val="14"/>
+      </w:rPr>
+      <w:t>www.CodigoIoT.com</w:t>
+    </w:r>
+    <w:r>
+      <w:rPr>
+        <w:rFonts w:ascii="MicrogrammaDMedExt" w:hAnsi="MicrogrammaDMedExt"/>
+        <w:color w:val="000080"/>
+        <w:spacing w:val="12"/>
+        <w:sz w:val="14"/>
+        <w:szCs w:val="14"/>
+      </w:rPr>
+      <w:fldChar w:fldCharType="end"/>
+    </w:r>
     <w:r>
       <w:rPr>
         <w:rFonts w:ascii="MicrogrammaDMedExt" w:hAnsi="MicrogrammaDMedExt"/>
@@ -3162,30 +3268,11 @@
 </w:ftr>
 </file>
 
-<file path=word/footnotes.xml><?xml version="1.0" encoding="utf-8"?>
-<w:footnotes xmlns:wpc="http://schemas.microsoft.com/office/word/2010/wordprocessingCanvas" xmlns:cx="http://schemas.microsoft.com/office/drawing/2014/chartex" xmlns:cx1="http://schemas.microsoft.com/office/drawing/2015/9/8/chartex" xmlns:cx2="http://schemas.microsoft.com/office/drawing/2015/10/21/chartex" xmlns:cx3="http://schemas.microsoft.com/office/drawing/2016/5/9/chartex" xmlns:cx4="http://schemas.microsoft.com/office/drawing/2016/5/10/chartex" xmlns:cx5="http://schemas.microsoft.com/office/drawing/2016/5/11/chartex" xmlns:cx6="http://schemas.microsoft.com/office/drawing/2016/5/12/chartex" xmlns:cx7="http://schemas.microsoft.com/office/drawing/2016/5/13/chartex" xmlns:cx8="http://schemas.microsoft.com/office/drawing/2016/5/14/chartex" xmlns:mc="http://schemas.openxmlformats.org/markup-compatibility/2006" xmlns:aink="http://schemas.microsoft.com/office/drawing/2016/ink" xmlns:am3d="http://schemas.microsoft.com/office/drawing/2017/model3d" xmlns:o="urn:schemas-microsoft-com:office:office" xmlns:oel="http://schemas.microsoft.com/office/2019/extlst" xmlns:r="http://schemas.openxmlformats.org/officeDocument/2006/relationships" xmlns:m="http://schemas.openxmlformats.org/officeDocument/2006/math" xmlns:v="urn:schemas-microsoft-com:vml" xmlns:wp14="http://schemas.microsoft.com/office/word/2010/wordprocessingDrawing" xmlns:wp="http://schemas.openxmlformats.org/drawingml/2006/wordprocessingDrawing" xmlns:w10="urn:schemas-microsoft-com:office:word" xmlns:w="http://schemas.openxmlformats.org/wordprocessingml/2006/main" xmlns:w14="http://schemas.microsoft.com/office/word/2010/wordml" xmlns:w15="http://schemas.microsoft.com/office/word/2012/wordml" xmlns:w16cex="http://schemas.microsoft.com/office/word/2018/wordml/cex" xmlns:w16cid="http://schemas.microsoft.com/office/word/2016/wordml/cid" xmlns:w16="http://schemas.microsoft.com/office/word/2018/wordml" xmlns:w16sdtdh="http://schemas.microsoft.com/office/word/2020/wordml/sdtdatahash" xmlns:w16se="http://schemas.microsoft.com/office/word/2015/wordml/symex" xmlns:wpg="http://schemas.microsoft.com/office/word/2010/wordprocessingGroup" xmlns:wpi="http://schemas.microsoft.com/office/word/2010/wordprocessingInk" xmlns:wne="http://schemas.microsoft.com/office/word/2006/wordml" xmlns:wps="http://schemas.microsoft.com/office/word/2010/wordprocessingShape" mc:Ignorable="w14 w15 w16se w16cid w16 w16cex w16sdtdh wp14">
-  <w:footnote w:type="separator" w:id="-1">
-    <w:p>
-      <w:r>
-        <w:separator/>
-      </w:r>
-    </w:p>
-  </w:footnote>
-  <w:footnote w:type="continuationSeparator" w:id="0">
-    <w:p>
-      <w:r>
-        <w:continuationSeparator/>
-      </w:r>
-    </w:p>
-  </w:footnote>
-</w:footnotes>
-</file>
-
 <file path=word/header1.xml><?xml version="1.0" encoding="utf-8"?>
-<w:hdr xmlns:wpc="http://schemas.microsoft.com/office/word/2010/wordprocessingCanvas" xmlns:cx="http://schemas.microsoft.com/office/drawing/2014/chartex" xmlns:cx1="http://schemas.microsoft.com/office/drawing/2015/9/8/chartex" xmlns:cx2="http://schemas.microsoft.com/office/drawing/2015/10/21/chartex" xmlns:cx3="http://schemas.microsoft.com/office/drawing/2016/5/9/chartex" xmlns:cx4="http://schemas.microsoft.com/office/drawing/2016/5/10/chartex" xmlns:cx5="http://schemas.microsoft.com/office/drawing/2016/5/11/chartex" xmlns:cx6="http://schemas.microsoft.com/office/drawing/2016/5/12/chartex" xmlns:cx7="http://schemas.microsoft.com/office/drawing/2016/5/13/chartex" xmlns:cx8="http://schemas.microsoft.com/office/drawing/2016/5/14/chartex" xmlns:mc="http://schemas.openxmlformats.org/markup-compatibility/2006" xmlns:aink="http://schemas.microsoft.com/office/drawing/2016/ink" xmlns:am3d="http://schemas.microsoft.com/office/drawing/2017/model3d" xmlns:o="urn:schemas-microsoft-com:office:office" xmlns:oel="http://schemas.microsoft.com/office/2019/extlst" xmlns:r="http://schemas.openxmlformats.org/officeDocument/2006/relationships" xmlns:m="http://schemas.openxmlformats.org/officeDocument/2006/math" xmlns:v="urn:schemas-microsoft-com:vml" xmlns:wp14="http://schemas.microsoft.com/office/word/2010/wordprocessingDrawing" xmlns:wp="http://schemas.openxmlformats.org/drawingml/2006/wordprocessingDrawing" xmlns:w10="urn:schemas-microsoft-com:office:word" xmlns:w="http://schemas.openxmlformats.org/wordprocessingml/2006/main" xmlns:w14="http://schemas.microsoft.com/office/word/2010/wordml" xmlns:w15="http://schemas.microsoft.com/office/word/2012/wordml" xmlns:w16cex="http://schemas.microsoft.com/office/word/2018/wordml/cex" xmlns:w16cid="http://schemas.microsoft.com/office/word/2016/wordml/cid" xmlns:w16="http://schemas.microsoft.com/office/word/2018/wordml" xmlns:w16sdtdh="http://schemas.microsoft.com/office/word/2020/wordml/sdtdatahash" xmlns:w16se="http://schemas.microsoft.com/office/word/2015/wordml/symex" xmlns:wpg="http://schemas.microsoft.com/office/word/2010/wordprocessingGroup" xmlns:wpi="http://schemas.microsoft.com/office/word/2010/wordprocessingInk" xmlns:wne="http://schemas.microsoft.com/office/word/2006/wordml" xmlns:wps="http://schemas.microsoft.com/office/word/2010/wordprocessingShape" mc:Ignorable="w14 w15 w16se w16cid w16 w16cex w16sdtdh wp14">
+<w:hdr xmlns:wpc="http://schemas.microsoft.com/office/word/2010/wordprocessingCanvas" xmlns:mc="http://schemas.openxmlformats.org/markup-compatibility/2006" xmlns:o="urn:schemas-microsoft-com:office:office" xmlns:r="http://schemas.openxmlformats.org/officeDocument/2006/relationships" xmlns:m="http://schemas.openxmlformats.org/officeDocument/2006/math" xmlns:v="urn:schemas-microsoft-com:vml" xmlns:wp14="http://schemas.microsoft.com/office/word/2010/wordprocessingDrawing" xmlns:wp="http://schemas.openxmlformats.org/drawingml/2006/wordprocessingDrawing" xmlns:w10="urn:schemas-microsoft-com:office:word" xmlns:w="http://schemas.openxmlformats.org/wordprocessingml/2006/main" xmlns:w14="http://schemas.microsoft.com/office/word/2010/wordml" xmlns:w15="http://schemas.microsoft.com/office/word/2012/wordml" xmlns:wpg="http://schemas.microsoft.com/office/word/2010/wordprocessingGroup" xmlns:wpi="http://schemas.microsoft.com/office/word/2010/wordprocessingInk" xmlns:wne="http://schemas.microsoft.com/office/word/2006/wordml" xmlns:wps="http://schemas.microsoft.com/office/word/2010/wordprocessingShape" xmlns:wpsCustomData="http://www.wps.cn/officeDocument/2013/wpsCustomData" mc:Ignorable="w14 w15 wp14">
   <w:p>
     <w:pPr>
-      <w:pStyle w:val="Standard"/>
+      <w:pStyle w:val="4"/>
       <w:jc w:val="right"/>
     </w:pPr>
     <w:r>
@@ -3193,14 +3280,13 @@
         <w:rFonts w:ascii="MicrogrammaDMedExt" w:hAnsi="MicrogrammaDMedExt"/>
         <w:i/>
         <w:iCs/>
-        <w:noProof/>
         <w:color w:val="808080"/>
         <w:spacing w:val="20"/>
         <w:sz w:val="14"/>
         <w:szCs w:val="14"/>
       </w:rPr>
       <w:drawing>
-        <wp:anchor distT="0" distB="0" distL="114300" distR="114300" simplePos="0" relativeHeight="251659264" behindDoc="0" locked="0" layoutInCell="1" allowOverlap="1" wp14:anchorId="6B3AE19F" wp14:editId="6B3AE1A0">
+        <wp:anchor distT="0" distB="0" distL="114300" distR="114300" simplePos="0" relativeHeight="251659264" behindDoc="0" locked="0" layoutInCell="1" allowOverlap="1">
           <wp:simplePos x="0" y="0"/>
           <wp:positionH relativeFrom="column">
             <wp:posOffset>-22225</wp:posOffset>
@@ -3252,7 +3338,7 @@
   </w:p>
   <w:p>
     <w:pPr>
-      <w:pStyle w:val="Standard"/>
+      <w:pStyle w:val="4"/>
       <w:jc w:val="right"/>
     </w:pPr>
     <w:r>
@@ -3270,7 +3356,7 @@
   </w:p>
   <w:p>
     <w:pPr>
-      <w:pStyle w:val="Encabezado"/>
+      <w:pStyle w:val="3"/>
       <w:spacing w:line="227" w:lineRule="exact"/>
       <w:rPr>
         <w:rFonts w:ascii="MicrogrammaDMedExt" w:hAnsi="MicrogrammaDMedExt"/>
@@ -3285,523 +3371,409 @@
 </file>
 
 <file path=word/numbering.xml><?xml version="1.0" encoding="utf-8"?>
-<w:numbering xmlns:wpc="http://schemas.microsoft.com/office/word/2010/wordprocessingCanvas" xmlns:cx="http://schemas.microsoft.com/office/drawing/2014/chartex" xmlns:cx1="http://schemas.microsoft.com/office/drawing/2015/9/8/chartex" xmlns:cx2="http://schemas.microsoft.com/office/drawing/2015/10/21/chartex" xmlns:cx3="http://schemas.microsoft.com/office/drawing/2016/5/9/chartex" xmlns:cx4="http://schemas.microsoft.com/office/drawing/2016/5/10/chartex" xmlns:cx5="http://schemas.microsoft.com/office/drawing/2016/5/11/chartex" xmlns:cx6="http://schemas.microsoft.com/office/drawing/2016/5/12/chartex" xmlns:cx7="http://schemas.microsoft.com/office/drawing/2016/5/13/chartex" xmlns:cx8="http://schemas.microsoft.com/office/drawing/2016/5/14/chartex" xmlns:mc="http://schemas.openxmlformats.org/markup-compatibility/2006" xmlns:aink="http://schemas.microsoft.com/office/drawing/2016/ink" xmlns:am3d="http://schemas.microsoft.com/office/drawing/2017/model3d" xmlns:o="urn:schemas-microsoft-com:office:office" xmlns:oel="http://schemas.microsoft.com/office/2019/extlst" xmlns:r="http://schemas.openxmlformats.org/officeDocument/2006/relationships" xmlns:m="http://schemas.openxmlformats.org/officeDocument/2006/math" xmlns:v="urn:schemas-microsoft-com:vml" xmlns:wp14="http://schemas.microsoft.com/office/word/2010/wordprocessingDrawing" xmlns:wp="http://schemas.openxmlformats.org/drawingml/2006/wordprocessingDrawing" xmlns:w10="urn:schemas-microsoft-com:office:word" xmlns:w="http://schemas.openxmlformats.org/wordprocessingml/2006/main" xmlns:w14="http://schemas.microsoft.com/office/word/2010/wordml" xmlns:w15="http://schemas.microsoft.com/office/word/2012/wordml" xmlns:w16cex="http://schemas.microsoft.com/office/word/2018/wordml/cex" xmlns:w16cid="http://schemas.microsoft.com/office/word/2016/wordml/cid" xmlns:w16="http://schemas.microsoft.com/office/word/2018/wordml" xmlns:w16sdtdh="http://schemas.microsoft.com/office/word/2020/wordml/sdtdatahash" xmlns:w16se="http://schemas.microsoft.com/office/word/2015/wordml/symex" xmlns:wpg="http://schemas.microsoft.com/office/word/2010/wordprocessingGroup" xmlns:wpi="http://schemas.microsoft.com/office/word/2010/wordprocessingInk" xmlns:wne="http://schemas.microsoft.com/office/word/2006/wordml" xmlns:wps="http://schemas.microsoft.com/office/word/2010/wordprocessingShape" mc:Ignorable="w14 w15 w16se w16cid w16 w16cex w16sdtdh wp14">
-  <w:abstractNum w:abstractNumId="0" w15:restartNumberingAfterBreak="0">
+<w:numbering xmlns:wpc="http://schemas.microsoft.com/office/word/2010/wordprocessingCanvas" xmlns:mc="http://schemas.openxmlformats.org/markup-compatibility/2006" xmlns:o="urn:schemas-microsoft-com:office:office" xmlns:r="http://schemas.openxmlformats.org/officeDocument/2006/relationships" xmlns:m="http://schemas.openxmlformats.org/officeDocument/2006/math" xmlns:v="urn:schemas-microsoft-com:vml" xmlns:wp14="http://schemas.microsoft.com/office/word/2010/wordprocessingDrawing" xmlns:wp="http://schemas.openxmlformats.org/drawingml/2006/wordprocessingDrawing" xmlns:w10="urn:schemas-microsoft-com:office:word" xmlns:w="http://schemas.openxmlformats.org/wordprocessingml/2006/main" xmlns:w14="http://schemas.microsoft.com/office/word/2010/wordml" xmlns:wpg="http://schemas.microsoft.com/office/word/2010/wordprocessingGroup" xmlns:wpi="http://schemas.microsoft.com/office/word/2010/wordprocessingInk" xmlns:wne="http://schemas.microsoft.com/office/word/2006/wordml" xmlns:wps="http://schemas.microsoft.com/office/word/2010/wordprocessingShape" xmlns:wpsCustomData="http://www.wps.cn/officeDocument/2013/wpsCustomData" mc:Ignorable="w14 wp14">
+  <w:abstractNum w:abstractNumId="0">
     <w:nsid w:val="1E0437D6"/>
     <w:multiLevelType w:val="multilevel"/>
     <w:tmpl w:val="1E0437D6"/>
-    <w:lvl w:ilvl="0">
+    <w:lvl w:ilvl="0" w:tentative="0">
       <w:start w:val="1"/>
       <w:numFmt w:val="upperRoman"/>
-      <w:pStyle w:val="Ttulo1"/>
+      <w:pStyle w:val="2"/>
       <w:lvlText w:val="%1. "/>
       <w:lvlJc w:val="left"/>
     </w:lvl>
-    <w:lvl w:ilvl="1">
+    <w:lvl w:ilvl="1" w:tentative="0">
       <w:start w:val="1"/>
       <w:numFmt w:val="lowerLetter"/>
-      <w:pStyle w:val="Ttulo2"/>
+      <w:pStyle w:val="6"/>
       <w:lvlText w:val="(%2) "/>
       <w:lvlJc w:val="left"/>
       <w:pPr>
         <w:ind w:left="567" w:hanging="567"/>
       </w:pPr>
     </w:lvl>
-    <w:lvl w:ilvl="2">
+    <w:lvl w:ilvl="2" w:tentative="0">
       <w:start w:val="1"/>
       <w:numFmt w:val="none"/>
       <w:lvlText w:val="%3"/>
       <w:lvlJc w:val="left"/>
     </w:lvl>
-    <w:lvl w:ilvl="3">
+    <w:lvl w:ilvl="3" w:tentative="0">
       <w:start w:val="1"/>
       <w:numFmt w:val="upperLetter"/>
-      <w:pStyle w:val="Ttulo4"/>
+      <w:pStyle w:val="8"/>
       <w:lvlText w:val=" %4."/>
       <w:lvlJc w:val="left"/>
       <w:pPr>
         <w:ind w:left="864" w:hanging="864"/>
       </w:pPr>
     </w:lvl>
-    <w:lvl w:ilvl="4">
+    <w:lvl w:ilvl="4" w:tentative="0">
       <w:start w:val="1"/>
       <w:numFmt w:val="none"/>
       <w:lvlText w:val="%5"/>
       <w:lvlJc w:val="left"/>
     </w:lvl>
-    <w:lvl w:ilvl="5">
+    <w:lvl w:ilvl="5" w:tentative="0">
       <w:start w:val="1"/>
       <w:numFmt w:val="none"/>
       <w:lvlText w:val=""/>
       <w:lvlJc w:val="left"/>
     </w:lvl>
-    <w:lvl w:ilvl="6">
+    <w:lvl w:ilvl="6" w:tentative="0">
       <w:start w:val="1"/>
       <w:numFmt w:val="none"/>
       <w:lvlText w:val=""/>
       <w:lvlJc w:val="left"/>
     </w:lvl>
-    <w:lvl w:ilvl="7">
+    <w:lvl w:ilvl="7" w:tentative="0">
       <w:start w:val="1"/>
       <w:numFmt w:val="none"/>
       <w:lvlText w:val=""/>
       <w:lvlJc w:val="left"/>
     </w:lvl>
-    <w:lvl w:ilvl="8">
+    <w:lvl w:ilvl="8" w:tentative="0">
       <w:start w:val="1"/>
       <w:numFmt w:val="none"/>
       <w:lvlText w:val=""/>
       <w:lvlJc w:val="left"/>
     </w:lvl>
   </w:abstractNum>
-  <w:num w:numId="1" w16cid:durableId="946739711">
+  <w:num w:numId="1">
     <w:abstractNumId w:val="0"/>
   </w:num>
 </w:numbering>
 </file>
 
 <file path=word/styles.xml><?xml version="1.0" encoding="utf-8"?>
-<w:styles xmlns:mc="http://schemas.openxmlformats.org/markup-compatibility/2006" xmlns:r="http://schemas.openxmlformats.org/officeDocument/2006/relationships" xmlns:w="http://schemas.openxmlformats.org/wordprocessingml/2006/main" xmlns:w14="http://schemas.microsoft.com/office/word/2010/wordml" xmlns:w15="http://schemas.microsoft.com/office/word/2012/wordml" xmlns:w16cex="http://schemas.microsoft.com/office/word/2018/wordml/cex" xmlns:w16cid="http://schemas.microsoft.com/office/word/2016/wordml/cid" xmlns:w16="http://schemas.microsoft.com/office/word/2018/wordml" xmlns:w16sdtdh="http://schemas.microsoft.com/office/word/2020/wordml/sdtdatahash" xmlns:w16se="http://schemas.microsoft.com/office/word/2015/wordml/symex" mc:Ignorable="w14 w15 w16se w16cid w16 w16cex w16sdtdh">
+<w:styles xmlns:mc="http://schemas.openxmlformats.org/markup-compatibility/2006" xmlns:o="urn:schemas-microsoft-com:office:office" xmlns:r="http://schemas.openxmlformats.org/officeDocument/2006/relationships" xmlns:m="http://schemas.openxmlformats.org/officeDocument/2006/math" xmlns:v="urn:schemas-microsoft-com:vml" xmlns:w="http://schemas.openxmlformats.org/wordprocessingml/2006/main" xmlns:w14="http://schemas.microsoft.com/office/word/2010/wordml" xmlns:w10="urn:schemas-microsoft-com:office:word" xmlns:sl="http://schemas.openxmlformats.org/schemaLibrary/2006/main" xmlns:wpsCustomData="http://www.wps.cn/officeDocument/2013/wpsCustomData" mc:Ignorable="w14">
   <w:docDefaults>
     <w:rPrDefault>
       <w:rPr>
-        <w:rFonts w:ascii="Liberation Serif" w:eastAsia="Noto Sans CJK SC Regular" w:hAnsi="Liberation Serif" w:cs="FreeSans"/>
-        <w:lang w:val="es-MX" w:eastAsia="es-MX" w:bidi="ar-SA"/>
+        <w:rFonts w:ascii="Times New Roman" w:hAnsi="Times New Roman" w:eastAsia="SimSun" w:cs="Times New Roman"/>
       </w:rPr>
     </w:rPrDefault>
     <w:pPrDefault/>
   </w:docDefaults>
-  <w:latentStyles w:defLockedState="0" w:defUIPriority="99" w:defSemiHidden="0" w:defUnhideWhenUsed="0" w:defQFormat="0" w:count="376">
-    <w:lsdException w:name="Normal" w:uiPriority="0" w:qFormat="1"/>
-    <w:lsdException w:name="heading 1" w:uiPriority="9" w:qFormat="1"/>
-    <w:lsdException w:name="heading 2" w:semiHidden="1" w:uiPriority="9" w:unhideWhenUsed="1" w:qFormat="1"/>
-    <w:lsdException w:name="heading 3" w:semiHidden="1" w:uiPriority="9" w:unhideWhenUsed="1" w:qFormat="1"/>
-    <w:lsdException w:name="heading 4" w:semiHidden="1" w:uiPriority="9" w:unhideWhenUsed="1" w:qFormat="1"/>
-    <w:lsdException w:name="heading 5" w:semiHidden="1" w:uiPriority="9" w:unhideWhenUsed="1" w:qFormat="1"/>
-    <w:lsdException w:name="heading 6" w:semiHidden="1" w:uiPriority="9" w:unhideWhenUsed="1" w:qFormat="1"/>
-    <w:lsdException w:name="heading 7" w:semiHidden="1" w:uiPriority="9" w:unhideWhenUsed="1" w:qFormat="1"/>
-    <w:lsdException w:name="heading 8" w:semiHidden="1" w:uiPriority="9" w:unhideWhenUsed="1" w:qFormat="1"/>
-    <w:lsdException w:name="heading 9" w:semiHidden="1" w:uiPriority="9" w:unhideWhenUsed="1" w:qFormat="1"/>
-    <w:lsdException w:name="index 1" w:unhideWhenUsed="1" w:qFormat="1"/>
-    <w:lsdException w:name="index 2" w:unhideWhenUsed="1" w:qFormat="1"/>
-    <w:lsdException w:name="index 3" w:unhideWhenUsed="1" w:qFormat="1"/>
-    <w:lsdException w:name="index 4" w:unhideWhenUsed="1" w:qFormat="1"/>
-    <w:lsdException w:name="index 5" w:unhideWhenUsed="1" w:qFormat="1"/>
-    <w:lsdException w:name="index 6" w:unhideWhenUsed="1" w:qFormat="1"/>
-    <w:lsdException w:name="index 7" w:unhideWhenUsed="1" w:qFormat="1"/>
-    <w:lsdException w:name="index 8" w:unhideWhenUsed="1" w:qFormat="1"/>
-    <w:lsdException w:name="index 9" w:unhideWhenUsed="1" w:qFormat="1"/>
-    <w:lsdException w:name="toc 1" w:uiPriority="39" w:unhideWhenUsed="1" w:qFormat="1"/>
-    <w:lsdException w:name="toc 2" w:semiHidden="1" w:uiPriority="39" w:unhideWhenUsed="1"/>
-    <w:lsdException w:name="toc 3" w:semiHidden="1" w:uiPriority="39" w:unhideWhenUsed="1"/>
-    <w:lsdException w:name="toc 4" w:semiHidden="1" w:uiPriority="39" w:unhideWhenUsed="1"/>
-    <w:lsdException w:name="toc 5" w:semiHidden="1" w:uiPriority="39" w:unhideWhenUsed="1"/>
-    <w:lsdException w:name="toc 6" w:semiHidden="1" w:uiPriority="39" w:unhideWhenUsed="1"/>
-    <w:lsdException w:name="toc 7" w:semiHidden="1" w:uiPriority="39" w:unhideWhenUsed="1"/>
-    <w:lsdException w:name="toc 8" w:semiHidden="1" w:uiPriority="39" w:unhideWhenUsed="1"/>
-    <w:lsdException w:name="toc 9" w:semiHidden="1" w:uiPriority="39" w:unhideWhenUsed="1"/>
-    <w:lsdException w:name="Normal Indent" w:semiHidden="1" w:unhideWhenUsed="1"/>
-    <w:lsdException w:name="footnote text" w:semiHidden="1" w:unhideWhenUsed="1"/>
-    <w:lsdException w:name="annotation text" w:semiHidden="1" w:unhideWhenUsed="1"/>
-    <w:lsdException w:name="header" w:uiPriority="0" w:qFormat="1"/>
-    <w:lsdException w:name="footer" w:uiPriority="0" w:qFormat="1"/>
-    <w:lsdException w:name="index heading" w:uiPriority="0" w:qFormat="1"/>
-    <w:lsdException w:name="caption" w:uiPriority="0" w:qFormat="1"/>
-    <w:lsdException w:name="table of figures" w:semiHidden="1" w:unhideWhenUsed="1"/>
-    <w:lsdException w:name="envelope address" w:semiHidden="1" w:unhideWhenUsed="1"/>
-    <w:lsdException w:name="envelope return" w:semiHidden="1" w:unhideWhenUsed="1"/>
-    <w:lsdException w:name="footnote reference" w:semiHidden="1" w:unhideWhenUsed="1"/>
-    <w:lsdException w:name="annotation reference" w:semiHidden="1" w:unhideWhenUsed="1"/>
-    <w:lsdException w:name="line number" w:semiHidden="1" w:unhideWhenUsed="1"/>
-    <w:lsdException w:name="page number" w:semiHidden="1" w:unhideWhenUsed="1"/>
-    <w:lsdException w:name="endnote reference" w:semiHidden="1" w:unhideWhenUsed="1"/>
-    <w:lsdException w:name="endnote text" w:semiHidden="1" w:unhideWhenUsed="1"/>
-    <w:lsdException w:name="table of authorities" w:semiHidden="1" w:unhideWhenUsed="1"/>
-    <w:lsdException w:name="macro" w:semiHidden="1" w:unhideWhenUsed="1"/>
-    <w:lsdException w:name="toa heading" w:semiHidden="1" w:unhideWhenUsed="1"/>
-    <w:lsdException w:name="List" w:uiPriority="0" w:qFormat="1"/>
-    <w:lsdException w:name="List Bullet" w:semiHidden="1" w:unhideWhenUsed="1"/>
-    <w:lsdException w:name="List Number" w:semiHidden="1" w:unhideWhenUsed="1"/>
-    <w:lsdException w:name="List 2" w:semiHidden="1" w:unhideWhenUsed="1"/>
-    <w:lsdException w:name="List 3" w:semiHidden="1" w:unhideWhenUsed="1"/>
-    <w:lsdException w:name="List 4" w:semiHidden="1" w:unhideWhenUsed="1"/>
-    <w:lsdException w:name="List 5" w:semiHidden="1" w:unhideWhenUsed="1"/>
-    <w:lsdException w:name="List Bullet 2" w:semiHidden="1" w:unhideWhenUsed="1"/>
-    <w:lsdException w:name="List Bullet 3" w:semiHidden="1" w:unhideWhenUsed="1"/>
-    <w:lsdException w:name="List Bullet 4" w:semiHidden="1" w:unhideWhenUsed="1"/>
-    <w:lsdException w:name="List Bullet 5" w:semiHidden="1" w:unhideWhenUsed="1"/>
-    <w:lsdException w:name="List Number 2" w:semiHidden="1" w:unhideWhenUsed="1"/>
-    <w:lsdException w:name="List Number 3" w:semiHidden="1" w:unhideWhenUsed="1"/>
-    <w:lsdException w:name="List Number 4" w:semiHidden="1" w:unhideWhenUsed="1"/>
-    <w:lsdException w:name="List Number 5" w:semiHidden="1" w:unhideWhenUsed="1"/>
-    <w:lsdException w:name="Title" w:uiPriority="10" w:qFormat="1"/>
-    <w:lsdException w:name="Closing" w:semiHidden="1" w:unhideWhenUsed="1"/>
-    <w:lsdException w:name="Signature" w:semiHidden="1" w:unhideWhenUsed="1"/>
-    <w:lsdException w:name="Default Paragraph Font" w:semiHidden="1" w:uiPriority="1" w:unhideWhenUsed="1" w:qFormat="1"/>
-    <w:lsdException w:name="Body Text" w:semiHidden="1" w:unhideWhenUsed="1"/>
-    <w:lsdException w:name="Body Text Indent" w:semiHidden="1" w:unhideWhenUsed="1"/>
-    <w:lsdException w:name="List Continue" w:semiHidden="1" w:unhideWhenUsed="1"/>
-    <w:lsdException w:name="List Continue 2" w:semiHidden="1" w:unhideWhenUsed="1"/>
-    <w:lsdException w:name="List Continue 3" w:semiHidden="1" w:unhideWhenUsed="1"/>
-    <w:lsdException w:name="List Continue 4" w:semiHidden="1" w:unhideWhenUsed="1"/>
-    <w:lsdException w:name="List Continue 5" w:semiHidden="1" w:unhideWhenUsed="1"/>
-    <w:lsdException w:name="Message Header" w:semiHidden="1" w:unhideWhenUsed="1"/>
-    <w:lsdException w:name="Subtitle" w:uiPriority="11" w:qFormat="1"/>
-    <w:lsdException w:name="Salutation" w:semiHidden="1" w:unhideWhenUsed="1"/>
-    <w:lsdException w:name="Date" w:semiHidden="1" w:unhideWhenUsed="1"/>
-    <w:lsdException w:name="Body Text First Indent" w:semiHidden="1" w:unhideWhenUsed="1"/>
-    <w:lsdException w:name="Body Text First Indent 2" w:semiHidden="1" w:unhideWhenUsed="1"/>
-    <w:lsdException w:name="Note Heading" w:semiHidden="1" w:unhideWhenUsed="1"/>
-    <w:lsdException w:name="Body Text 2" w:semiHidden="1" w:unhideWhenUsed="1"/>
-    <w:lsdException w:name="Body Text 3" w:semiHidden="1" w:unhideWhenUsed="1"/>
-    <w:lsdException w:name="Body Text Indent 2" w:semiHidden="1" w:unhideWhenUsed="1"/>
-    <w:lsdException w:name="Body Text Indent 3" w:semiHidden="1" w:unhideWhenUsed="1"/>
-    <w:lsdException w:name="Block Text" w:semiHidden="1" w:unhideWhenUsed="1"/>
-    <w:lsdException w:name="Hyperlink" w:unhideWhenUsed="1" w:qFormat="1"/>
-    <w:lsdException w:name="FollowedHyperlink" w:semiHidden="1" w:unhideWhenUsed="1"/>
-    <w:lsdException w:name="Strong" w:uiPriority="22" w:qFormat="1"/>
-    <w:lsdException w:name="Emphasis" w:uiPriority="0" w:qFormat="1"/>
-    <w:lsdException w:name="Document Map" w:semiHidden="1" w:unhideWhenUsed="1"/>
-    <w:lsdException w:name="Plain Text" w:semiHidden="1" w:unhideWhenUsed="1"/>
-    <w:lsdException w:name="E-mail Signature" w:semiHidden="1" w:unhideWhenUsed="1"/>
-    <w:lsdException w:name="HTML Top of Form" w:semiHidden="1" w:unhideWhenUsed="1"/>
-    <w:lsdException w:name="HTML Bottom of Form" w:semiHidden="1" w:unhideWhenUsed="1"/>
-    <w:lsdException w:name="Normal (Web)" w:semiHidden="1" w:unhideWhenUsed="1"/>
-    <w:lsdException w:name="HTML Acronym" w:semiHidden="1" w:unhideWhenUsed="1"/>
-    <w:lsdException w:name="HTML Address" w:semiHidden="1" w:unhideWhenUsed="1"/>
-    <w:lsdException w:name="HTML Cite" w:semiHidden="1" w:unhideWhenUsed="1"/>
-    <w:lsdException w:name="HTML Code" w:semiHidden="1" w:unhideWhenUsed="1"/>
-    <w:lsdException w:name="HTML Definition" w:semiHidden="1" w:unhideWhenUsed="1"/>
-    <w:lsdException w:name="HTML Keyboard" w:semiHidden="1" w:unhideWhenUsed="1"/>
-    <w:lsdException w:name="HTML Preformatted" w:semiHidden="1" w:unhideWhenUsed="1"/>
-    <w:lsdException w:name="HTML Sample" w:semiHidden="1" w:unhideWhenUsed="1"/>
-    <w:lsdException w:name="HTML Typewriter" w:semiHidden="1" w:unhideWhenUsed="1"/>
-    <w:lsdException w:name="HTML Variable" w:semiHidden="1" w:unhideWhenUsed="1"/>
-    <w:lsdException w:name="Normal Table" w:semiHidden="1" w:unhideWhenUsed="1" w:qFormat="1"/>
-    <w:lsdException w:name="annotation subject" w:semiHidden="1" w:unhideWhenUsed="1"/>
-    <w:lsdException w:name="No List" w:semiHidden="1" w:unhideWhenUsed="1"/>
-    <w:lsdException w:name="Outline List 1" w:semiHidden="1" w:unhideWhenUsed="1"/>
-    <w:lsdException w:name="Outline List 2" w:semiHidden="1" w:unhideWhenUsed="1"/>
-    <w:lsdException w:name="Outline List 3" w:semiHidden="1" w:unhideWhenUsed="1"/>
-    <w:lsdException w:name="Table Simple 1" w:semiHidden="1" w:unhideWhenUsed="1"/>
-    <w:lsdException w:name="Table Simple 2" w:semiHidden="1" w:unhideWhenUsed="1"/>
-    <w:lsdException w:name="Table Simple 3" w:semiHidden="1" w:unhideWhenUsed="1"/>
-    <w:lsdException w:name="Table Classic 1" w:semiHidden="1" w:unhideWhenUsed="1"/>
-    <w:lsdException w:name="Table Classic 2" w:semiHidden="1" w:unhideWhenUsed="1"/>
-    <w:lsdException w:name="Table Classic 3" w:semiHidden="1" w:unhideWhenUsed="1"/>
-    <w:lsdException w:name="Table Classic 4" w:semiHidden="1" w:unhideWhenUsed="1"/>
-    <w:lsdException w:name="Table Colorful 1" w:semiHidden="1" w:unhideWhenUsed="1"/>
-    <w:lsdException w:name="Table Colorful 2" w:semiHidden="1" w:unhideWhenUsed="1"/>
-    <w:lsdException w:name="Table Colorful 3" w:semiHidden="1" w:unhideWhenUsed="1"/>
-    <w:lsdException w:name="Table Columns 1" w:semiHidden="1" w:unhideWhenUsed="1"/>
-    <w:lsdException w:name="Table Columns 2" w:semiHidden="1" w:unhideWhenUsed="1"/>
-    <w:lsdException w:name="Table Columns 3" w:semiHidden="1" w:unhideWhenUsed="1"/>
-    <w:lsdException w:name="Table Columns 4" w:semiHidden="1" w:unhideWhenUsed="1"/>
-    <w:lsdException w:name="Table Columns 5" w:semiHidden="1" w:unhideWhenUsed="1"/>
-    <w:lsdException w:name="Table Grid 1" w:semiHidden="1" w:unhideWhenUsed="1"/>
-    <w:lsdException w:name="Table Grid 2" w:semiHidden="1" w:unhideWhenUsed="1"/>
-    <w:lsdException w:name="Table Grid 3" w:semiHidden="1" w:unhideWhenUsed="1"/>
-    <w:lsdException w:name="Table Grid 4" w:semiHidden="1" w:unhideWhenUsed="1"/>
-    <w:lsdException w:name="Table Grid 5" w:semiHidden="1" w:unhideWhenUsed="1"/>
-    <w:lsdException w:name="Table Grid 6" w:semiHidden="1" w:unhideWhenUsed="1"/>
-    <w:lsdException w:name="Table Grid 7" w:semiHidden="1" w:unhideWhenUsed="1"/>
-    <w:lsdException w:name="Table Grid 8" w:semiHidden="1" w:unhideWhenUsed="1"/>
-    <w:lsdException w:name="Table List 1" w:semiHidden="1" w:unhideWhenUsed="1"/>
-    <w:lsdException w:name="Table List 2" w:semiHidden="1" w:unhideWhenUsed="1"/>
-    <w:lsdException w:name="Table List 3" w:semiHidden="1" w:unhideWhenUsed="1"/>
-    <w:lsdException w:name="Table List 4" w:semiHidden="1" w:unhideWhenUsed="1"/>
-    <w:lsdException w:name="Table List 5" w:semiHidden="1" w:unhideWhenUsed="1"/>
-    <w:lsdException w:name="Table List 6" w:semiHidden="1" w:unhideWhenUsed="1"/>
-    <w:lsdException w:name="Table List 7" w:semiHidden="1" w:unhideWhenUsed="1"/>
-    <w:lsdException w:name="Table List 8" w:semiHidden="1" w:unhideWhenUsed="1"/>
-    <w:lsdException w:name="Table 3D effects 1" w:semiHidden="1" w:unhideWhenUsed="1"/>
-    <w:lsdException w:name="Table 3D effects 2" w:semiHidden="1" w:unhideWhenUsed="1"/>
-    <w:lsdException w:name="Table 3D effects 3" w:semiHidden="1" w:unhideWhenUsed="1"/>
-    <w:lsdException w:name="Table Contemporary" w:semiHidden="1" w:unhideWhenUsed="1"/>
-    <w:lsdException w:name="Table Elegant" w:semiHidden="1" w:unhideWhenUsed="1"/>
-    <w:lsdException w:name="Table Professional" w:semiHidden="1" w:unhideWhenUsed="1"/>
-    <w:lsdException w:name="Table Subtle 1" w:semiHidden="1" w:unhideWhenUsed="1"/>
-    <w:lsdException w:name="Table Subtle 2" w:semiHidden="1" w:unhideWhenUsed="1"/>
-    <w:lsdException w:name="Table Web 1" w:semiHidden="1" w:unhideWhenUsed="1"/>
-    <w:lsdException w:name="Table Web 2" w:semiHidden="1" w:unhideWhenUsed="1"/>
-    <w:lsdException w:name="Table Web 3" w:semiHidden="1" w:unhideWhenUsed="1"/>
-    <w:lsdException w:name="Balloon Text" w:semiHidden="1" w:unhideWhenUsed="1"/>
-    <w:lsdException w:name="Table Grid" w:uiPriority="39"/>
-    <w:lsdException w:name="Table Theme" w:semiHidden="1" w:unhideWhenUsed="1"/>
-    <w:lsdException w:name="Placeholder Text" w:semiHidden="1"/>
-    <w:lsdException w:name="Light Shading" w:uiPriority="60"/>
-    <w:lsdException w:name="Light List" w:uiPriority="61"/>
-    <w:lsdException w:name="Light Grid" w:uiPriority="62"/>
-    <w:lsdException w:name="Medium Shading 1" w:uiPriority="63"/>
-    <w:lsdException w:name="Medium Shading 2" w:uiPriority="64"/>
-    <w:lsdException w:name="Medium List 1" w:uiPriority="65"/>
-    <w:lsdException w:name="Medium List 2" w:uiPriority="66"/>
-    <w:lsdException w:name="Medium Grid 1" w:uiPriority="67"/>
-    <w:lsdException w:name="Medium Grid 2" w:uiPriority="68"/>
-    <w:lsdException w:name="Medium Grid 3" w:uiPriority="69"/>
-    <w:lsdException w:name="Dark List" w:uiPriority="70"/>
-    <w:lsdException w:name="Colorful Shading" w:uiPriority="71"/>
-    <w:lsdException w:name="Colorful List" w:uiPriority="72"/>
-    <w:lsdException w:name="Colorful Grid" w:uiPriority="73"/>
-    <w:lsdException w:name="Light Shading Accent 1" w:uiPriority="60"/>
-    <w:lsdException w:name="Light List Accent 1" w:uiPriority="61"/>
-    <w:lsdException w:name="Light Grid Accent 1" w:uiPriority="62"/>
-    <w:lsdException w:name="Medium Shading 1 Accent 1" w:uiPriority="63"/>
-    <w:lsdException w:name="Medium Shading 2 Accent 1" w:uiPriority="64"/>
-    <w:lsdException w:name="Medium List 1 Accent 1" w:uiPriority="65"/>
-    <w:lsdException w:name="Revision" w:semiHidden="1"/>
-    <w:lsdException w:name="List Paragraph" w:uiPriority="0" w:qFormat="1"/>
-    <w:lsdException w:name="Medium List 2 Accent 1" w:uiPriority="66"/>
-    <w:lsdException w:name="Medium Grid 1 Accent 1" w:uiPriority="67"/>
-    <w:lsdException w:name="Medium Grid 2 Accent 1" w:uiPriority="68"/>
-    <w:lsdException w:name="Medium Grid 3 Accent 1" w:uiPriority="69"/>
-    <w:lsdException w:name="Dark List Accent 1" w:uiPriority="70"/>
-    <w:lsdException w:name="Colorful Shading Accent 1" w:uiPriority="71"/>
-    <w:lsdException w:name="Colorful List Accent 1" w:uiPriority="72"/>
-    <w:lsdException w:name="Colorful Grid Accent 1" w:uiPriority="73"/>
-    <w:lsdException w:name="Light Shading Accent 2" w:uiPriority="60"/>
-    <w:lsdException w:name="Light List Accent 2" w:uiPriority="61"/>
-    <w:lsdException w:name="Light Grid Accent 2" w:uiPriority="62"/>
-    <w:lsdException w:name="Medium Shading 1 Accent 2" w:uiPriority="63"/>
-    <w:lsdException w:name="Medium Shading 2 Accent 2" w:uiPriority="64"/>
-    <w:lsdException w:name="Medium List 1 Accent 2" w:uiPriority="65"/>
-    <w:lsdException w:name="Medium List 2 Accent 2" w:uiPriority="66"/>
-    <w:lsdException w:name="Medium Grid 1 Accent 2" w:uiPriority="67"/>
-    <w:lsdException w:name="Medium Grid 2 Accent 2" w:uiPriority="68"/>
-    <w:lsdException w:name="Medium Grid 3 Accent 2" w:uiPriority="69"/>
-    <w:lsdException w:name="Dark List Accent 2" w:uiPriority="70"/>
-    <w:lsdException w:name="Colorful Shading Accent 2" w:uiPriority="71"/>
-    <w:lsdException w:name="Colorful List Accent 2" w:uiPriority="72"/>
-    <w:lsdException w:name="Colorful Grid Accent 2" w:uiPriority="73"/>
-    <w:lsdException w:name="Light Shading Accent 3" w:uiPriority="60"/>
-    <w:lsdException w:name="Light List Accent 3" w:uiPriority="61"/>
-    <w:lsdException w:name="Light Grid Accent 3" w:uiPriority="62"/>
-    <w:lsdException w:name="Medium Shading 1 Accent 3" w:uiPriority="63"/>
-    <w:lsdException w:name="Medium Shading 2 Accent 3" w:uiPriority="64"/>
-    <w:lsdException w:name="Medium List 1 Accent 3" w:uiPriority="65"/>
-    <w:lsdException w:name="Medium List 2 Accent 3" w:uiPriority="66"/>
-    <w:lsdException w:name="Medium Grid 1 Accent 3" w:uiPriority="67"/>
-    <w:lsdException w:name="Medium Grid 2 Accent 3" w:uiPriority="68"/>
-    <w:lsdException w:name="Medium Grid 3 Accent 3" w:uiPriority="69"/>
-    <w:lsdException w:name="Dark List Accent 3" w:uiPriority="70"/>
-    <w:lsdException w:name="Colorful Shading Accent 3" w:uiPriority="71"/>
-    <w:lsdException w:name="Colorful List Accent 3" w:uiPriority="72"/>
-    <w:lsdException w:name="Colorful Grid Accent 3" w:uiPriority="73"/>
-    <w:lsdException w:name="Light Shading Accent 4" w:uiPriority="60"/>
-    <w:lsdException w:name="Light List Accent 4" w:uiPriority="61"/>
-    <w:lsdException w:name="Light Grid Accent 4" w:uiPriority="62"/>
-    <w:lsdException w:name="Medium Shading 1 Accent 4" w:uiPriority="63"/>
-    <w:lsdException w:name="Medium Shading 2 Accent 4" w:uiPriority="64"/>
-    <w:lsdException w:name="Medium List 1 Accent 4" w:uiPriority="65"/>
-    <w:lsdException w:name="Medium List 2 Accent 4" w:uiPriority="66"/>
-    <w:lsdException w:name="Medium Grid 1 Accent 4" w:uiPriority="67"/>
-    <w:lsdException w:name="Medium Grid 2 Accent 4" w:uiPriority="68"/>
-    <w:lsdException w:name="Medium Grid 3 Accent 4" w:uiPriority="69"/>
-    <w:lsdException w:name="Dark List Accent 4" w:uiPriority="70"/>
-    <w:lsdException w:name="Colorful Shading Accent 4" w:uiPriority="71"/>
-    <w:lsdException w:name="Colorful List Accent 4" w:uiPriority="72"/>
-    <w:lsdException w:name="Colorful Grid Accent 4" w:uiPriority="73"/>
-    <w:lsdException w:name="Light Shading Accent 5" w:uiPriority="60"/>
-    <w:lsdException w:name="Light List Accent 5" w:uiPriority="61"/>
-    <w:lsdException w:name="Light Grid Accent 5" w:uiPriority="62"/>
-    <w:lsdException w:name="Medium Shading 1 Accent 5" w:uiPriority="63"/>
-    <w:lsdException w:name="Medium Shading 2 Accent 5" w:uiPriority="64"/>
-    <w:lsdException w:name="Medium List 1 Accent 5" w:uiPriority="65"/>
-    <w:lsdException w:name="Medium List 2 Accent 5" w:uiPriority="66"/>
-    <w:lsdException w:name="Medium Grid 1 Accent 5" w:uiPriority="67"/>
-    <w:lsdException w:name="Medium Grid 2 Accent 5" w:uiPriority="68"/>
-    <w:lsdException w:name="Medium Grid 3 Accent 5" w:uiPriority="69"/>
-    <w:lsdException w:name="Dark List Accent 5" w:uiPriority="70"/>
-    <w:lsdException w:name="Colorful Shading Accent 5" w:uiPriority="71"/>
-    <w:lsdException w:name="Colorful List Accent 5" w:uiPriority="72"/>
-    <w:lsdException w:name="Colorful Grid Accent 5" w:uiPriority="73"/>
-    <w:lsdException w:name="Light Shading Accent 6" w:uiPriority="60"/>
-    <w:lsdException w:name="Light List Accent 6" w:uiPriority="61"/>
-    <w:lsdException w:name="Light Grid Accent 6" w:uiPriority="62"/>
-    <w:lsdException w:name="Medium Shading 1 Accent 6" w:uiPriority="63"/>
-    <w:lsdException w:name="Medium Shading 2 Accent 6" w:uiPriority="64"/>
-    <w:lsdException w:name="Medium List 1 Accent 6" w:uiPriority="65"/>
-    <w:lsdException w:name="Medium List 2 Accent 6" w:uiPriority="66"/>
-    <w:lsdException w:name="Medium Grid 1 Accent 6" w:uiPriority="67"/>
-    <w:lsdException w:name="Medium Grid 2 Accent 6" w:uiPriority="68"/>
-    <w:lsdException w:name="Medium Grid 3 Accent 6" w:uiPriority="69"/>
-    <w:lsdException w:name="Dark List Accent 6" w:uiPriority="70"/>
-    <w:lsdException w:name="Colorful Shading Accent 6" w:uiPriority="71"/>
-    <w:lsdException w:name="Colorful List Accent 6" w:uiPriority="72"/>
-    <w:lsdException w:name="Colorful Grid Accent 6" w:uiPriority="73"/>
-    <w:lsdException w:name="Subtle Emphasis" w:uiPriority="19" w:qFormat="1"/>
-    <w:lsdException w:name="Intense Emphasis" w:uiPriority="21" w:qFormat="1"/>
-    <w:lsdException w:name="Subtle Reference" w:uiPriority="31" w:qFormat="1"/>
-    <w:lsdException w:name="Intense Reference" w:uiPriority="32" w:qFormat="1"/>
-    <w:lsdException w:name="Book Title" w:uiPriority="33" w:qFormat="1"/>
-    <w:lsdException w:name="Bibliography" w:semiHidden="1" w:uiPriority="37" w:unhideWhenUsed="1"/>
-    <w:lsdException w:name="TOC Heading" w:semiHidden="1" w:uiPriority="39" w:unhideWhenUsed="1" w:qFormat="1"/>
-    <w:lsdException w:name="Plain Table 1" w:uiPriority="41"/>
-    <w:lsdException w:name="Plain Table 2" w:uiPriority="42"/>
-    <w:lsdException w:name="Plain Table 3" w:uiPriority="43"/>
-    <w:lsdException w:name="Plain Table 4" w:uiPriority="44"/>
-    <w:lsdException w:name="Plain Table 5" w:uiPriority="45"/>
-    <w:lsdException w:name="Grid Table Light" w:uiPriority="40"/>
-    <w:lsdException w:name="Grid Table 1 Light" w:uiPriority="46"/>
-    <w:lsdException w:name="Grid Table 2" w:uiPriority="47"/>
-    <w:lsdException w:name="Grid Table 3" w:uiPriority="48"/>
-    <w:lsdException w:name="Grid Table 4" w:uiPriority="49"/>
-    <w:lsdException w:name="Grid Table 5 Dark" w:uiPriority="50"/>
-    <w:lsdException w:name="Grid Table 6 Colorful" w:uiPriority="51"/>
-    <w:lsdException w:name="Grid Table 7 Colorful" w:uiPriority="52"/>
-    <w:lsdException w:name="Grid Table 1 Light Accent 1" w:uiPriority="46"/>
-    <w:lsdException w:name="Grid Table 2 Accent 1" w:uiPriority="47"/>
-    <w:lsdException w:name="Grid Table 3 Accent 1" w:uiPriority="48"/>
-    <w:lsdException w:name="Grid Table 4 Accent 1" w:uiPriority="49"/>
-    <w:lsdException w:name="Grid Table 5 Dark Accent 1" w:uiPriority="50"/>
-    <w:lsdException w:name="Grid Table 6 Colorful Accent 1" w:uiPriority="51"/>
-    <w:lsdException w:name="Grid Table 7 Colorful Accent 1" w:uiPriority="52"/>
-    <w:lsdException w:name="Grid Table 1 Light Accent 2" w:uiPriority="46"/>
-    <w:lsdException w:name="Grid Table 2 Accent 2" w:uiPriority="47"/>
-    <w:lsdException w:name="Grid Table 3 Accent 2" w:uiPriority="48"/>
-    <w:lsdException w:name="Grid Table 4 Accent 2" w:uiPriority="49"/>
-    <w:lsdException w:name="Grid Table 5 Dark Accent 2" w:uiPriority="50"/>
-    <w:lsdException w:name="Grid Table 6 Colorful Accent 2" w:uiPriority="51"/>
-    <w:lsdException w:name="Grid Table 7 Colorful Accent 2" w:uiPriority="52"/>
-    <w:lsdException w:name="Grid Table 1 Light Accent 3" w:uiPriority="46"/>
-    <w:lsdException w:name="Grid Table 2 Accent 3" w:uiPriority="47"/>
-    <w:lsdException w:name="Grid Table 3 Accent 3" w:uiPriority="48"/>
-    <w:lsdException w:name="Grid Table 4 Accent 3" w:uiPriority="49"/>
-    <w:lsdException w:name="Grid Table 5 Dark Accent 3" w:uiPriority="50"/>
-    <w:lsdException w:name="Grid Table 6 Colorful Accent 3" w:uiPriority="51"/>
-    <w:lsdException w:name="Grid Table 7 Colorful Accent 3" w:uiPriority="52"/>
-    <w:lsdException w:name="Grid Table 1 Light Accent 4" w:uiPriority="46"/>
-    <w:lsdException w:name="Grid Table 2 Accent 4" w:uiPriority="47"/>
-    <w:lsdException w:name="Grid Table 3 Accent 4" w:uiPriority="48"/>
-    <w:lsdException w:name="Grid Table 4 Accent 4" w:uiPriority="49"/>
-    <w:lsdException w:name="Grid Table 5 Dark Accent 4" w:uiPriority="50"/>
-    <w:lsdException w:name="Grid Table 6 Colorful Accent 4" w:uiPriority="51"/>
-    <w:lsdException w:name="Grid Table 7 Colorful Accent 4" w:uiPriority="52"/>
-    <w:lsdException w:name="Grid Table 1 Light Accent 5" w:uiPriority="46"/>
-    <w:lsdException w:name="Grid Table 2 Accent 5" w:uiPriority="47"/>
-    <w:lsdException w:name="Grid Table 3 Accent 5" w:uiPriority="48"/>
-    <w:lsdException w:name="Grid Table 4 Accent 5" w:uiPriority="49"/>
-    <w:lsdException w:name="Grid Table 5 Dark Accent 5" w:uiPriority="50"/>
-    <w:lsdException w:name="Grid Table 6 Colorful Accent 5" w:uiPriority="51"/>
-    <w:lsdException w:name="Grid Table 7 Colorful Accent 5" w:uiPriority="52"/>
-    <w:lsdException w:name="Grid Table 1 Light Accent 6" w:uiPriority="46"/>
-    <w:lsdException w:name="Grid Table 2 Accent 6" w:uiPriority="47"/>
-    <w:lsdException w:name="Grid Table 3 Accent 6" w:uiPriority="48"/>
-    <w:lsdException w:name="Grid Table 4 Accent 6" w:uiPriority="49"/>
-    <w:lsdException w:name="Grid Table 5 Dark Accent 6" w:uiPriority="50"/>
-    <w:lsdException w:name="Grid Table 6 Colorful Accent 6" w:uiPriority="51"/>
-    <w:lsdException w:name="Grid Table 7 Colorful Accent 6" w:uiPriority="52"/>
-    <w:lsdException w:name="List Table 1 Light" w:uiPriority="46"/>
-    <w:lsdException w:name="List Table 2" w:uiPriority="47"/>
-    <w:lsdException w:name="List Table 3" w:uiPriority="48"/>
-    <w:lsdException w:name="List Table 4" w:uiPriority="49"/>
-    <w:lsdException w:name="List Table 5 Dark" w:uiPriority="50"/>
-    <w:lsdException w:name="List Table 6 Colorful" w:uiPriority="51"/>
-    <w:lsdException w:name="List Table 7 Colorful" w:uiPriority="52"/>
-    <w:lsdException w:name="List Table 1 Light Accent 1" w:uiPriority="46"/>
-    <w:lsdException w:name="List Table 2 Accent 1" w:uiPriority="47"/>
-    <w:lsdException w:name="List Table 3 Accent 1" w:uiPriority="48"/>
-    <w:lsdException w:name="List Table 4 Accent 1" w:uiPriority="49"/>
-    <w:lsdException w:name="List Table 5 Dark Accent 1" w:uiPriority="50"/>
-    <w:lsdException w:name="List Table 6 Colorful Accent 1" w:uiPriority="51"/>
-    <w:lsdException w:name="List Table 7 Colorful Accent 1" w:uiPriority="52"/>
-    <w:lsdException w:name="List Table 1 Light Accent 2" w:uiPriority="46"/>
-    <w:lsdException w:name="List Table 2 Accent 2" w:uiPriority="47"/>
-    <w:lsdException w:name="List Table 3 Accent 2" w:uiPriority="48"/>
-    <w:lsdException w:name="List Table 4 Accent 2" w:uiPriority="49"/>
-    <w:lsdException w:name="List Table 5 Dark Accent 2" w:uiPriority="50"/>
-    <w:lsdException w:name="List Table 6 Colorful Accent 2" w:uiPriority="51"/>
-    <w:lsdException w:name="List Table 7 Colorful Accent 2" w:uiPriority="52"/>
-    <w:lsdException w:name="List Table 1 Light Accent 3" w:uiPriority="46"/>
-    <w:lsdException w:name="List Table 2 Accent 3" w:uiPriority="47"/>
-    <w:lsdException w:name="List Table 3 Accent 3" w:uiPriority="48"/>
-    <w:lsdException w:name="List Table 4 Accent 3" w:uiPriority="49"/>
-    <w:lsdException w:name="List Table 5 Dark Accent 3" w:uiPriority="50"/>
-    <w:lsdException w:name="List Table 6 Colorful Accent 3" w:uiPriority="51"/>
-    <w:lsdException w:name="List Table 7 Colorful Accent 3" w:uiPriority="52"/>
-    <w:lsdException w:name="List Table 1 Light Accent 4" w:uiPriority="46"/>
-    <w:lsdException w:name="List Table 2 Accent 4" w:uiPriority="47"/>
-    <w:lsdException w:name="List Table 3 Accent 4" w:uiPriority="48"/>
-    <w:lsdException w:name="List Table 4 Accent 4" w:uiPriority="49"/>
-    <w:lsdException w:name="List Table 5 Dark Accent 4" w:uiPriority="50"/>
-    <w:lsdException w:name="List Table 6 Colorful Accent 4" w:uiPriority="51"/>
-    <w:lsdException w:name="List Table 7 Colorful Accent 4" w:uiPriority="52"/>
-    <w:lsdException w:name="List Table 1 Light Accent 5" w:uiPriority="46"/>
-    <w:lsdException w:name="List Table 2 Accent 5" w:uiPriority="47"/>
-    <w:lsdException w:name="List Table 3 Accent 5" w:uiPriority="48"/>
-    <w:lsdException w:name="List Table 4 Accent 5" w:uiPriority="49"/>
-    <w:lsdException w:name="List Table 5 Dark Accent 5" w:uiPriority="50"/>
-    <w:lsdException w:name="List Table 6 Colorful Accent 5" w:uiPriority="51"/>
-    <w:lsdException w:name="List Table 7 Colorful Accent 5" w:uiPriority="52"/>
-    <w:lsdException w:name="List Table 1 Light Accent 6" w:uiPriority="46"/>
-    <w:lsdException w:name="List Table 2 Accent 6" w:uiPriority="47"/>
-    <w:lsdException w:name="List Table 3 Accent 6" w:uiPriority="48"/>
-    <w:lsdException w:name="List Table 4 Accent 6" w:uiPriority="49"/>
-    <w:lsdException w:name="List Table 5 Dark Accent 6" w:uiPriority="50"/>
-    <w:lsdException w:name="List Table 6 Colorful Accent 6" w:uiPriority="51"/>
-    <w:lsdException w:name="List Table 7 Colorful Accent 6" w:uiPriority="52"/>
-    <w:lsdException w:name="Mention" w:semiHidden="1" w:unhideWhenUsed="1"/>
-    <w:lsdException w:name="Smart Hyperlink" w:semiHidden="1" w:unhideWhenUsed="1"/>
-    <w:lsdException w:name="Hashtag" w:semiHidden="1" w:unhideWhenUsed="1"/>
-    <w:lsdException w:name="Unresolved Mention" w:semiHidden="1" w:unhideWhenUsed="1"/>
-    <w:lsdException w:name="Smart Link" w:semiHidden="1" w:unhideWhenUsed="1"/>
+  <w:latentStyles w:count="260" w:defQFormat="0" w:defUnhideWhenUsed="1" w:defSemiHidden="1" w:defUIPriority="99" w:defLockedState="0">
+    <w:lsdException w:qFormat="1" w:unhideWhenUsed="0" w:uiPriority="0" w:semiHidden="0" w:name="Normal"/>
+    <w:lsdException w:qFormat="1" w:unhideWhenUsed="0" w:uiPriority="9" w:semiHidden="0" w:name="heading 1"/>
+    <w:lsdException w:qFormat="1" w:uiPriority="9" w:name="heading 2"/>
+    <w:lsdException w:qFormat="1" w:uiPriority="9" w:name="heading 3"/>
+    <w:lsdException w:qFormat="1" w:uiPriority="9" w:name="heading 4"/>
+    <w:lsdException w:qFormat="1" w:uiPriority="9" w:name="heading 5"/>
+    <w:lsdException w:qFormat="1" w:uiPriority="9" w:name="heading 6"/>
+    <w:lsdException w:qFormat="1" w:uiPriority="9" w:name="heading 7"/>
+    <w:lsdException w:qFormat="1" w:uiPriority="9" w:name="heading 8"/>
+    <w:lsdException w:qFormat="1" w:uiPriority="9" w:name="heading 9"/>
+    <w:lsdException w:qFormat="1" w:uiPriority="99" w:semiHidden="0" w:name="index 1"/>
+    <w:lsdException w:qFormat="1" w:uiPriority="99" w:semiHidden="0" w:name="index 2"/>
+    <w:lsdException w:qFormat="1" w:uiPriority="99" w:semiHidden="0" w:name="index 3"/>
+    <w:lsdException w:qFormat="1" w:uiPriority="99" w:semiHidden="0" w:name="index 4"/>
+    <w:lsdException w:qFormat="1" w:uiPriority="99" w:semiHidden="0" w:name="index 5"/>
+    <w:lsdException w:qFormat="1" w:uiPriority="99" w:semiHidden="0" w:name="index 6"/>
+    <w:lsdException w:qFormat="1" w:uiPriority="99" w:semiHidden="0" w:name="index 7"/>
+    <w:lsdException w:qFormat="1" w:uiPriority="99" w:semiHidden="0" w:name="index 8"/>
+    <w:lsdException w:qFormat="1" w:uiPriority="99" w:semiHidden="0" w:name="index 9"/>
+    <w:lsdException w:qFormat="1" w:uiPriority="39" w:semiHidden="0" w:name="toc 1"/>
+    <w:lsdException w:uiPriority="39" w:name="toc 2"/>
+    <w:lsdException w:uiPriority="39" w:name="toc 3"/>
+    <w:lsdException w:uiPriority="39" w:name="toc 4"/>
+    <w:lsdException w:uiPriority="39" w:name="toc 5"/>
+    <w:lsdException w:uiPriority="39" w:name="toc 6"/>
+    <w:lsdException w:uiPriority="39" w:name="toc 7"/>
+    <w:lsdException w:uiPriority="39" w:name="toc 8"/>
+    <w:lsdException w:uiPriority="39" w:name="toc 9"/>
+    <w:lsdException w:uiPriority="99" w:name="Normal Indent"/>
+    <w:lsdException w:uiPriority="99" w:name="footnote text"/>
+    <w:lsdException w:uiPriority="99" w:name="annotation text"/>
+    <w:lsdException w:qFormat="1" w:unhideWhenUsed="0" w:uiPriority="0" w:semiHidden="0" w:name="header"/>
+    <w:lsdException w:qFormat="1" w:unhideWhenUsed="0" w:uiPriority="0" w:semiHidden="0" w:name="footer"/>
+    <w:lsdException w:qFormat="1" w:unhideWhenUsed="0" w:uiPriority="0" w:semiHidden="0" w:name="index heading"/>
+    <w:lsdException w:qFormat="1" w:unhideWhenUsed="0" w:uiPriority="0" w:semiHidden="0" w:name="caption"/>
+    <w:lsdException w:uiPriority="99" w:name="table of figures"/>
+    <w:lsdException w:uiPriority="99" w:name="envelope address"/>
+    <w:lsdException w:uiPriority="99" w:name="envelope return"/>
+    <w:lsdException w:uiPriority="99" w:name="footnote reference"/>
+    <w:lsdException w:uiPriority="99" w:name="annotation reference"/>
+    <w:lsdException w:uiPriority="99" w:name="line number"/>
+    <w:lsdException w:uiPriority="99" w:name="page number"/>
+    <w:lsdException w:uiPriority="99" w:name="endnote reference"/>
+    <w:lsdException w:uiPriority="99" w:name="endnote text"/>
+    <w:lsdException w:uiPriority="99" w:name="table of authorities"/>
+    <w:lsdException w:uiPriority="99" w:name="macro"/>
+    <w:lsdException w:uiPriority="99" w:name="toa heading"/>
+    <w:lsdException w:qFormat="1" w:unhideWhenUsed="0" w:uiPriority="0" w:semiHidden="0" w:name="List"/>
+    <w:lsdException w:uiPriority="99" w:name="List Bullet"/>
+    <w:lsdException w:uiPriority="99" w:name="List Number"/>
+    <w:lsdException w:uiPriority="99" w:name="List 2"/>
+    <w:lsdException w:uiPriority="99" w:name="List 3"/>
+    <w:lsdException w:uiPriority="99" w:name="List 4"/>
+    <w:lsdException w:uiPriority="99" w:name="List 5"/>
+    <w:lsdException w:uiPriority="99" w:name="List Bullet 2"/>
+    <w:lsdException w:uiPriority="99" w:name="List Bullet 3"/>
+    <w:lsdException w:uiPriority="99" w:name="List Bullet 4"/>
+    <w:lsdException w:uiPriority="99" w:name="List Bullet 5"/>
+    <w:lsdException w:uiPriority="99" w:name="List Number 2"/>
+    <w:lsdException w:uiPriority="99" w:name="List Number 3"/>
+    <w:lsdException w:uiPriority="99" w:name="List Number 4"/>
+    <w:lsdException w:uiPriority="99" w:name="List Number 5"/>
+    <w:lsdException w:qFormat="1" w:unhideWhenUsed="0" w:uiPriority="10" w:semiHidden="0" w:name="Title"/>
+    <w:lsdException w:uiPriority="99" w:name="Closing"/>
+    <w:lsdException w:uiPriority="99" w:name="Signature"/>
+    <w:lsdException w:qFormat="1" w:uiPriority="1" w:name="Default Paragraph Font"/>
+    <w:lsdException w:uiPriority="99" w:name="Body Text"/>
+    <w:lsdException w:uiPriority="99" w:name="Body Text Indent"/>
+    <w:lsdException w:uiPriority="99" w:name="List Continue"/>
+    <w:lsdException w:uiPriority="99" w:name="List Continue 2"/>
+    <w:lsdException w:uiPriority="99" w:name="List Continue 3"/>
+    <w:lsdException w:uiPriority="99" w:name="List Continue 4"/>
+    <w:lsdException w:uiPriority="99" w:name="List Continue 5"/>
+    <w:lsdException w:uiPriority="99" w:name="Message Header"/>
+    <w:lsdException w:qFormat="1" w:unhideWhenUsed="0" w:uiPriority="11" w:semiHidden="0" w:name="Subtitle"/>
+    <w:lsdException w:uiPriority="99" w:name="Salutation"/>
+    <w:lsdException w:uiPriority="99" w:name="Date"/>
+    <w:lsdException w:uiPriority="99" w:name="Body Text First Indent"/>
+    <w:lsdException w:uiPriority="99" w:name="Body Text First Indent 2"/>
+    <w:lsdException w:uiPriority="99" w:name="Note Heading"/>
+    <w:lsdException w:uiPriority="99" w:name="Body Text 2"/>
+    <w:lsdException w:uiPriority="99" w:name="Body Text 3"/>
+    <w:lsdException w:uiPriority="99" w:name="Body Text Indent 2"/>
+    <w:lsdException w:uiPriority="99" w:name="Body Text Indent 3"/>
+    <w:lsdException w:uiPriority="99" w:name="Block Text"/>
+    <w:lsdException w:qFormat="1" w:uiPriority="99" w:semiHidden="0" w:name="Hyperlink"/>
+    <w:lsdException w:uiPriority="99" w:name="FollowedHyperlink"/>
+    <w:lsdException w:qFormat="1" w:unhideWhenUsed="0" w:uiPriority="22" w:semiHidden="0" w:name="Strong"/>
+    <w:lsdException w:qFormat="1" w:unhideWhenUsed="0" w:uiPriority="0" w:semiHidden="0" w:name="Emphasis"/>
+    <w:lsdException w:uiPriority="99" w:name="Document Map"/>
+    <w:lsdException w:uiPriority="99" w:name="Plain Text"/>
+    <w:lsdException w:uiPriority="99" w:name="E-mail Signature"/>
+    <w:lsdException w:uiPriority="99" w:name="Normal (Web)"/>
+    <w:lsdException w:uiPriority="99" w:name="HTML Acronym"/>
+    <w:lsdException w:uiPriority="99" w:name="HTML Address"/>
+    <w:lsdException w:uiPriority="99" w:name="HTML Cite"/>
+    <w:lsdException w:uiPriority="99" w:name="HTML Code"/>
+    <w:lsdException w:uiPriority="99" w:name="HTML Definition"/>
+    <w:lsdException w:uiPriority="99" w:name="HTML Keyboard"/>
+    <w:lsdException w:uiPriority="99" w:name="HTML Preformatted"/>
+    <w:lsdException w:uiPriority="99" w:name="HTML Sample"/>
+    <w:lsdException w:uiPriority="99" w:name="HTML Typewriter"/>
+    <w:lsdException w:uiPriority="99" w:name="HTML Variable"/>
+    <w:lsdException w:qFormat="1" w:uiPriority="99" w:name="Normal Table"/>
+    <w:lsdException w:uiPriority="99" w:name="annotation subject"/>
+    <w:lsdException w:uiPriority="99" w:name="Table Simple 1"/>
+    <w:lsdException w:uiPriority="99" w:name="Table Simple 2"/>
+    <w:lsdException w:uiPriority="99" w:name="Table Simple 3"/>
+    <w:lsdException w:uiPriority="99" w:name="Table Classic 1"/>
+    <w:lsdException w:uiPriority="99" w:name="Table Classic 2"/>
+    <w:lsdException w:uiPriority="99" w:name="Table Classic 3"/>
+    <w:lsdException w:uiPriority="99" w:name="Table Classic 4"/>
+    <w:lsdException w:uiPriority="99" w:name="Table Colorful 1"/>
+    <w:lsdException w:uiPriority="99" w:name="Table Colorful 2"/>
+    <w:lsdException w:uiPriority="99" w:name="Table Colorful 3"/>
+    <w:lsdException w:uiPriority="99" w:name="Table Columns 1"/>
+    <w:lsdException w:uiPriority="99" w:name="Table Columns 2"/>
+    <w:lsdException w:uiPriority="99" w:name="Table Columns 3"/>
+    <w:lsdException w:uiPriority="99" w:name="Table Columns 4"/>
+    <w:lsdException w:uiPriority="99" w:name="Table Columns 5"/>
+    <w:lsdException w:uiPriority="99" w:name="Table Grid 1"/>
+    <w:lsdException w:uiPriority="99" w:name="Table Grid 2"/>
+    <w:lsdException w:uiPriority="99" w:name="Table Grid 3"/>
+    <w:lsdException w:uiPriority="99" w:name="Table Grid 4"/>
+    <w:lsdException w:uiPriority="99" w:name="Table Grid 5"/>
+    <w:lsdException w:uiPriority="99" w:name="Table Grid 6"/>
+    <w:lsdException w:uiPriority="99" w:name="Table Grid 7"/>
+    <w:lsdException w:uiPriority="99" w:name="Table Grid 8"/>
+    <w:lsdException w:uiPriority="99" w:name="Table List 1"/>
+    <w:lsdException w:uiPriority="99" w:name="Table List 2"/>
+    <w:lsdException w:uiPriority="99" w:name="Table List 3"/>
+    <w:lsdException w:uiPriority="99" w:name="Table List 4"/>
+    <w:lsdException w:uiPriority="99" w:name="Table List 5"/>
+    <w:lsdException w:uiPriority="99" w:name="Table List 6"/>
+    <w:lsdException w:uiPriority="99" w:name="Table List 7"/>
+    <w:lsdException w:uiPriority="99" w:name="Table List 8"/>
+    <w:lsdException w:uiPriority="99" w:name="Table 3D effects 1"/>
+    <w:lsdException w:uiPriority="99" w:name="Table 3D effects 2"/>
+    <w:lsdException w:uiPriority="99" w:name="Table 3D effects 3"/>
+    <w:lsdException w:uiPriority="99" w:name="Table Contemporary"/>
+    <w:lsdException w:uiPriority="99" w:name="Table Elegant"/>
+    <w:lsdException w:uiPriority="99" w:name="Table Professional"/>
+    <w:lsdException w:uiPriority="99" w:name="Table Subtle 1"/>
+    <w:lsdException w:uiPriority="99" w:name="Table Subtle 2"/>
+    <w:lsdException w:uiPriority="99" w:name="Table Web 1"/>
+    <w:lsdException w:uiPriority="99" w:name="Table Web 2"/>
+    <w:lsdException w:uiPriority="99" w:name="Table Web 3"/>
+    <w:lsdException w:uiPriority="99" w:name="Balloon Text"/>
+    <w:lsdException w:unhideWhenUsed="0" w:uiPriority="39" w:semiHidden="0" w:name="Table Grid"/>
+    <w:lsdException w:uiPriority="99" w:name="Table Theme"/>
+    <w:lsdException w:unhideWhenUsed="0" w:uiPriority="60" w:semiHidden="0" w:name="Light Shading"/>
+    <w:lsdException w:unhideWhenUsed="0" w:uiPriority="61" w:semiHidden="0" w:name="Light List"/>
+    <w:lsdException w:unhideWhenUsed="0" w:uiPriority="62" w:semiHidden="0" w:name="Light Grid"/>
+    <w:lsdException w:unhideWhenUsed="0" w:uiPriority="63" w:semiHidden="0" w:name="Medium Shading 1"/>
+    <w:lsdException w:unhideWhenUsed="0" w:uiPriority="64" w:semiHidden="0" w:name="Medium Shading 2"/>
+    <w:lsdException w:unhideWhenUsed="0" w:uiPriority="65" w:semiHidden="0" w:name="Medium List 1"/>
+    <w:lsdException w:unhideWhenUsed="0" w:uiPriority="66" w:semiHidden="0" w:name="Medium List 2"/>
+    <w:lsdException w:unhideWhenUsed="0" w:uiPriority="67" w:semiHidden="0" w:name="Medium Grid 1"/>
+    <w:lsdException w:unhideWhenUsed="0" w:uiPriority="68" w:semiHidden="0" w:name="Medium Grid 2"/>
+    <w:lsdException w:unhideWhenUsed="0" w:uiPriority="69" w:semiHidden="0" w:name="Medium Grid 3"/>
+    <w:lsdException w:unhideWhenUsed="0" w:uiPriority="70" w:semiHidden="0" w:name="Dark List"/>
+    <w:lsdException w:unhideWhenUsed="0" w:uiPriority="71" w:semiHidden="0" w:name="Colorful Shading"/>
+    <w:lsdException w:unhideWhenUsed="0" w:uiPriority="72" w:semiHidden="0" w:name="Colorful List"/>
+    <w:lsdException w:unhideWhenUsed="0" w:uiPriority="73" w:semiHidden="0" w:name="Colorful Grid"/>
+    <w:lsdException w:unhideWhenUsed="0" w:uiPriority="60" w:semiHidden="0" w:name="Light Shading Accent 1"/>
+    <w:lsdException w:unhideWhenUsed="0" w:uiPriority="61" w:semiHidden="0" w:name="Light List Accent 1"/>
+    <w:lsdException w:unhideWhenUsed="0" w:uiPriority="62" w:semiHidden="0" w:name="Light Grid Accent 1"/>
+    <w:lsdException w:unhideWhenUsed="0" w:uiPriority="63" w:semiHidden="0" w:name="Medium Shading 1 Accent 1"/>
+    <w:lsdException w:unhideWhenUsed="0" w:uiPriority="64" w:semiHidden="0" w:name="Medium Shading 2 Accent 1"/>
+    <w:lsdException w:unhideWhenUsed="0" w:uiPriority="65" w:semiHidden="0" w:name="Medium List 1 Accent 1"/>
+    <w:lsdException w:qFormat="1" w:unhideWhenUsed="0" w:uiPriority="0" w:semiHidden="0" w:name="List Paragraph"/>
+    <w:lsdException w:unhideWhenUsed="0" w:uiPriority="66" w:semiHidden="0" w:name="Medium List 2 Accent 1"/>
+    <w:lsdException w:unhideWhenUsed="0" w:uiPriority="67" w:semiHidden="0" w:name="Medium Grid 1 Accent 1"/>
+    <w:lsdException w:unhideWhenUsed="0" w:uiPriority="68" w:semiHidden="0" w:name="Medium Grid 2 Accent 1"/>
+    <w:lsdException w:unhideWhenUsed="0" w:uiPriority="69" w:semiHidden="0" w:name="Medium Grid 3 Accent 1"/>
+    <w:lsdException w:unhideWhenUsed="0" w:uiPriority="70" w:semiHidden="0" w:name="Dark List Accent 1"/>
+    <w:lsdException w:unhideWhenUsed="0" w:uiPriority="71" w:semiHidden="0" w:name="Colorful Shading Accent 1"/>
+    <w:lsdException w:unhideWhenUsed="0" w:uiPriority="72" w:semiHidden="0" w:name="Colorful List Accent 1"/>
+    <w:lsdException w:unhideWhenUsed="0" w:uiPriority="73" w:semiHidden="0" w:name="Colorful Grid Accent 1"/>
+    <w:lsdException w:unhideWhenUsed="0" w:uiPriority="60" w:semiHidden="0" w:name="Light Shading Accent 2"/>
+    <w:lsdException w:unhideWhenUsed="0" w:uiPriority="61" w:semiHidden="0" w:name="Light List Accent 2"/>
+    <w:lsdException w:unhideWhenUsed="0" w:uiPriority="62" w:semiHidden="0" w:name="Light Grid Accent 2"/>
+    <w:lsdException w:unhideWhenUsed="0" w:uiPriority="63" w:semiHidden="0" w:name="Medium Shading 1 Accent 2"/>
+    <w:lsdException w:unhideWhenUsed="0" w:uiPriority="64" w:semiHidden="0" w:name="Medium Shading 2 Accent 2"/>
+    <w:lsdException w:unhideWhenUsed="0" w:uiPriority="65" w:semiHidden="0" w:name="Medium List 1 Accent 2"/>
+    <w:lsdException w:unhideWhenUsed="0" w:uiPriority="66" w:semiHidden="0" w:name="Medium List 2 Accent 2"/>
+    <w:lsdException w:unhideWhenUsed="0" w:uiPriority="67" w:semiHidden="0" w:name="Medium Grid 1 Accent 2"/>
+    <w:lsdException w:unhideWhenUsed="0" w:uiPriority="68" w:semiHidden="0" w:name="Medium Grid 2 Accent 2"/>
+    <w:lsdException w:unhideWhenUsed="0" w:uiPriority="69" w:semiHidden="0" w:name="Medium Grid 3 Accent 2"/>
+    <w:lsdException w:unhideWhenUsed="0" w:uiPriority="70" w:semiHidden="0" w:name="Dark List Accent 2"/>
+    <w:lsdException w:unhideWhenUsed="0" w:uiPriority="71" w:semiHidden="0" w:name="Colorful Shading Accent 2"/>
+    <w:lsdException w:unhideWhenUsed="0" w:uiPriority="72" w:semiHidden="0" w:name="Colorful List Accent 2"/>
+    <w:lsdException w:unhideWhenUsed="0" w:uiPriority="73" w:semiHidden="0" w:name="Colorful Grid Accent 2"/>
+    <w:lsdException w:unhideWhenUsed="0" w:uiPriority="60" w:semiHidden="0" w:name="Light Shading Accent 3"/>
+    <w:lsdException w:unhideWhenUsed="0" w:uiPriority="61" w:semiHidden="0" w:name="Light List Accent 3"/>
+    <w:lsdException w:unhideWhenUsed="0" w:uiPriority="62" w:semiHidden="0" w:name="Light Grid Accent 3"/>
+    <w:lsdException w:unhideWhenUsed="0" w:uiPriority="63" w:semiHidden="0" w:name="Medium Shading 1 Accent 3"/>
+    <w:lsdException w:unhideWhenUsed="0" w:uiPriority="64" w:semiHidden="0" w:name="Medium Shading 2 Accent 3"/>
+    <w:lsdException w:unhideWhenUsed="0" w:uiPriority="65" w:semiHidden="0" w:name="Medium List 1 Accent 3"/>
+    <w:lsdException w:unhideWhenUsed="0" w:uiPriority="66" w:semiHidden="0" w:name="Medium List 2 Accent 3"/>
+    <w:lsdException w:unhideWhenUsed="0" w:uiPriority="67" w:semiHidden="0" w:name="Medium Grid 1 Accent 3"/>
+    <w:lsdException w:unhideWhenUsed="0" w:uiPriority="68" w:semiHidden="0" w:name="Medium Grid 2 Accent 3"/>
+    <w:lsdException w:unhideWhenUsed="0" w:uiPriority="69" w:semiHidden="0" w:name="Medium Grid 3 Accent 3"/>
+    <w:lsdException w:unhideWhenUsed="0" w:uiPriority="70" w:semiHidden="0" w:name="Dark List Accent 3"/>
+    <w:lsdException w:unhideWhenUsed="0" w:uiPriority="71" w:semiHidden="0" w:name="Colorful Shading Accent 3"/>
+    <w:lsdException w:unhideWhenUsed="0" w:uiPriority="72" w:semiHidden="0" w:name="Colorful List Accent 3"/>
+    <w:lsdException w:unhideWhenUsed="0" w:uiPriority="73" w:semiHidden="0" w:name="Colorful Grid Accent 3"/>
+    <w:lsdException w:unhideWhenUsed="0" w:uiPriority="60" w:semiHidden="0" w:name="Light Shading Accent 4"/>
+    <w:lsdException w:unhideWhenUsed="0" w:uiPriority="61" w:semiHidden="0" w:name="Light List Accent 4"/>
+    <w:lsdException w:unhideWhenUsed="0" w:uiPriority="62" w:semiHidden="0" w:name="Light Grid Accent 4"/>
+    <w:lsdException w:unhideWhenUsed="0" w:uiPriority="63" w:semiHidden="0" w:name="Medium Shading 1 Accent 4"/>
+    <w:lsdException w:unhideWhenUsed="0" w:uiPriority="64" w:semiHidden="0" w:name="Medium Shading 2 Accent 4"/>
+    <w:lsdException w:unhideWhenUsed="0" w:uiPriority="65" w:semiHidden="0" w:name="Medium List 1 Accent 4"/>
+    <w:lsdException w:unhideWhenUsed="0" w:uiPriority="66" w:semiHidden="0" w:name="Medium List 2 Accent 4"/>
+    <w:lsdException w:unhideWhenUsed="0" w:uiPriority="67" w:semiHidden="0" w:name="Medium Grid 1 Accent 4"/>
+    <w:lsdException w:unhideWhenUsed="0" w:uiPriority="68" w:semiHidden="0" w:name="Medium Grid 2 Accent 4"/>
+    <w:lsdException w:unhideWhenUsed="0" w:uiPriority="69" w:semiHidden="0" w:name="Medium Grid 3 Accent 4"/>
+    <w:lsdException w:unhideWhenUsed="0" w:uiPriority="70" w:semiHidden="0" w:name="Dark List Accent 4"/>
+    <w:lsdException w:unhideWhenUsed="0" w:uiPriority="71" w:semiHidden="0" w:name="Colorful Shading Accent 4"/>
+    <w:lsdException w:unhideWhenUsed="0" w:uiPriority="72" w:semiHidden="0" w:name="Colorful List Accent 4"/>
+    <w:lsdException w:unhideWhenUsed="0" w:uiPriority="73" w:semiHidden="0" w:name="Colorful Grid Accent 4"/>
+    <w:lsdException w:unhideWhenUsed="0" w:uiPriority="60" w:semiHidden="0" w:name="Light Shading Accent 5"/>
+    <w:lsdException w:unhideWhenUsed="0" w:uiPriority="61" w:semiHidden="0" w:name="Light List Accent 5"/>
+    <w:lsdException w:unhideWhenUsed="0" w:uiPriority="62" w:semiHidden="0" w:name="Light Grid Accent 5"/>
+    <w:lsdException w:unhideWhenUsed="0" w:uiPriority="63" w:semiHidden="0" w:name="Medium Shading 1 Accent 5"/>
+    <w:lsdException w:unhideWhenUsed="0" w:uiPriority="64" w:semiHidden="0" w:name="Medium Shading 2 Accent 5"/>
+    <w:lsdException w:unhideWhenUsed="0" w:uiPriority="65" w:semiHidden="0" w:name="Medium List 1 Accent 5"/>
+    <w:lsdException w:unhideWhenUsed="0" w:uiPriority="66" w:semiHidden="0" w:name="Medium List 2 Accent 5"/>
+    <w:lsdException w:unhideWhenUsed="0" w:uiPriority="67" w:semiHidden="0" w:name="Medium Grid 1 Accent 5"/>
+    <w:lsdException w:unhideWhenUsed="0" w:uiPriority="68" w:semiHidden="0" w:name="Medium Grid 2 Accent 5"/>
+    <w:lsdException w:unhideWhenUsed="0" w:uiPriority="69" w:semiHidden="0" w:name="Medium Grid 3 Accent 5"/>
+    <w:lsdException w:unhideWhenUsed="0" w:uiPriority="70" w:semiHidden="0" w:name="Dark List Accent 5"/>
+    <w:lsdException w:unhideWhenUsed="0" w:uiPriority="71" w:semiHidden="0" w:name="Colorful Shading Accent 5"/>
+    <w:lsdException w:unhideWhenUsed="0" w:uiPriority="72" w:semiHidden="0" w:name="Colorful List Accent 5"/>
+    <w:lsdException w:unhideWhenUsed="0" w:uiPriority="73" w:semiHidden="0" w:name="Colorful Grid Accent 5"/>
+    <w:lsdException w:unhideWhenUsed="0" w:uiPriority="60" w:semiHidden="0" w:name="Light Shading Accent 6"/>
+    <w:lsdException w:unhideWhenUsed="0" w:uiPriority="61" w:semiHidden="0" w:name="Light List Accent 6"/>
+    <w:lsdException w:unhideWhenUsed="0" w:uiPriority="62" w:semiHidden="0" w:name="Light Grid Accent 6"/>
+    <w:lsdException w:unhideWhenUsed="0" w:uiPriority="63" w:semiHidden="0" w:name="Medium Shading 1 Accent 6"/>
+    <w:lsdException w:unhideWhenUsed="0" w:uiPriority="64" w:semiHidden="0" w:name="Medium Shading 2 Accent 6"/>
+    <w:lsdException w:unhideWhenUsed="0" w:uiPriority="65" w:semiHidden="0" w:name="Medium List 1 Accent 6"/>
+    <w:lsdException w:unhideWhenUsed="0" w:uiPriority="66" w:semiHidden="0" w:name="Medium List 2 Accent 6"/>
+    <w:lsdException w:unhideWhenUsed="0" w:uiPriority="67" w:semiHidden="0" w:name="Medium Grid 1 Accent 6"/>
+    <w:lsdException w:unhideWhenUsed="0" w:uiPriority="68" w:semiHidden="0" w:name="Medium Grid 2 Accent 6"/>
+    <w:lsdException w:unhideWhenUsed="0" w:uiPriority="69" w:semiHidden="0" w:name="Medium Grid 3 Accent 6"/>
+    <w:lsdException w:unhideWhenUsed="0" w:uiPriority="70" w:semiHidden="0" w:name="Dark List Accent 6"/>
+    <w:lsdException w:unhideWhenUsed="0" w:uiPriority="71" w:semiHidden="0" w:name="Colorful Shading Accent 6"/>
+    <w:lsdException w:unhideWhenUsed="0" w:uiPriority="72" w:semiHidden="0" w:name="Colorful List Accent 6"/>
+    <w:lsdException w:unhideWhenUsed="0" w:uiPriority="73" w:semiHidden="0" w:name="Colorful Grid Accent 6"/>
   </w:latentStyles>
-  <w:style w:type="paragraph" w:default="1" w:styleId="Normal">
+  <w:style w:type="paragraph" w:default="1" w:styleId="1">
     <w:name w:val="Normal"/>
     <w:qFormat/>
+    <w:uiPriority w:val="0"/>
     <w:pPr>
       <w:suppressAutoHyphens/>
       <w:autoSpaceDN w:val="0"/>
       <w:textAlignment w:val="baseline"/>
     </w:pPr>
     <w:rPr>
+      <w:rFonts w:ascii="Liberation Serif" w:hAnsi="Liberation Serif" w:eastAsia="Noto Sans CJK SC Regular" w:cs="FreeSans"/>
       <w:kern w:val="3"/>
       <w:sz w:val="24"/>
       <w:szCs w:val="24"/>
-      <w:lang w:eastAsia="zh-CN" w:bidi="hi-IN"/>
+      <w:lang w:val="es-MX" w:eastAsia="zh-CN" w:bidi="hi-IN"/>
     </w:rPr>
   </w:style>
-  <w:style w:type="paragraph" w:styleId="Ttulo1">
+  <w:style w:type="paragraph" w:styleId="2">
     <w:name w:val="heading 1"/>
-    <w:basedOn w:val="Encabezado"/>
-    <w:next w:val="Textbody"/>
+    <w:basedOn w:val="3"/>
+    <w:next w:val="5"/>
+    <w:qFormat/>
     <w:uiPriority w:val="9"/>
-    <w:qFormat/>
     <w:pPr>
       <w:numPr>
+        <w:ilvl w:val="0"/>
         <w:numId w:val="1"/>
       </w:numPr>
+      <w:tabs>
+        <w:tab w:val="center" w:pos="4986"/>
+        <w:tab w:val="right" w:pos="9972"/>
+      </w:tabs>
       <w:spacing w:after="227"/>
       <w:jc w:val="left"/>
       <w:outlineLvl w:val="0"/>
     </w:pPr>
     <w:rPr>
-      <w:rFonts w:ascii="Ubuntu Light" w:eastAsia="Ubuntu Light" w:hAnsi="Ubuntu Light" w:cs="Ubuntu Light"/>
+      <w:rFonts w:ascii="Ubuntu Light" w:hAnsi="Ubuntu Light" w:eastAsia="Ubuntu Light" w:cs="Ubuntu Light"/>
       <w:b/>
       <w:bCs/>
       <w:color w:val="333333"/>
       <w:sz w:val="24"/>
     </w:rPr>
   </w:style>
-  <w:style w:type="paragraph" w:styleId="Ttulo2">
+  <w:style w:type="paragraph" w:styleId="6">
     <w:name w:val="heading 2"/>
-    <w:basedOn w:val="Encabezado"/>
-    <w:next w:val="Textbody"/>
-    <w:uiPriority w:val="9"/>
+    <w:basedOn w:val="3"/>
+    <w:next w:val="5"/>
     <w:semiHidden/>
     <w:unhideWhenUsed/>
     <w:qFormat/>
+    <w:uiPriority w:val="9"/>
     <w:pPr>
       <w:numPr>
         <w:ilvl w:val="1"/>
         <w:numId w:val="1"/>
       </w:numPr>
+      <w:tabs>
+        <w:tab w:val="center" w:pos="4986"/>
+        <w:tab w:val="right" w:pos="9972"/>
+      </w:tabs>
       <w:spacing w:before="113" w:after="57"/>
       <w:jc w:val="left"/>
       <w:outlineLvl w:val="1"/>
     </w:pPr>
     <w:rPr>
-      <w:rFonts w:ascii="Ubuntu Light" w:eastAsia="Ubuntu Light" w:hAnsi="Ubuntu Light" w:cs="Ubuntu Light"/>
+      <w:rFonts w:ascii="Ubuntu Light" w:hAnsi="Ubuntu Light" w:eastAsia="Ubuntu Light" w:cs="Ubuntu Light"/>
       <w:b/>
       <w:bCs/>
       <w:i/>
@@ -3811,22 +3783,26 @@
       <w:szCs w:val="28"/>
     </w:rPr>
   </w:style>
-  <w:style w:type="paragraph" w:styleId="Ttulo3">
+  <w:style w:type="paragraph" w:styleId="7">
     <w:name w:val="heading 3"/>
-    <w:basedOn w:val="Encabezado"/>
-    <w:next w:val="Textbody"/>
-    <w:uiPriority w:val="9"/>
+    <w:basedOn w:val="3"/>
+    <w:next w:val="5"/>
     <w:semiHidden/>
     <w:unhideWhenUsed/>
     <w:qFormat/>
+    <w:uiPriority w:val="9"/>
     <w:pPr>
+      <w:tabs>
+        <w:tab w:val="center" w:pos="4986"/>
+        <w:tab w:val="right" w:pos="9972"/>
+      </w:tabs>
       <w:spacing w:before="113" w:after="57"/>
       <w:ind w:left="1134"/>
       <w:jc w:val="left"/>
       <w:outlineLvl w:val="2"/>
     </w:pPr>
     <w:rPr>
-      <w:rFonts w:ascii="Ubuntu Light" w:eastAsia="Ubuntu Light" w:hAnsi="Ubuntu Light" w:cs="Ubuntu Light"/>
+      <w:rFonts w:ascii="Ubuntu Light" w:hAnsi="Ubuntu Light" w:eastAsia="Ubuntu Light" w:cs="Ubuntu Light"/>
       <w:b/>
       <w:bCs/>
       <w:color w:val="000000"/>
@@ -3834,19 +3810,23 @@
       <w:szCs w:val="28"/>
     </w:rPr>
   </w:style>
-  <w:style w:type="paragraph" w:styleId="Ttulo4">
+  <w:style w:type="paragraph" w:styleId="8">
     <w:name w:val="heading 4"/>
-    <w:basedOn w:val="Encabezado"/>
-    <w:next w:val="Textbody"/>
-    <w:uiPriority w:val="9"/>
+    <w:basedOn w:val="3"/>
+    <w:next w:val="5"/>
     <w:semiHidden/>
     <w:unhideWhenUsed/>
     <w:qFormat/>
+    <w:uiPriority w:val="9"/>
     <w:pPr>
       <w:numPr>
         <w:ilvl w:val="3"/>
         <w:numId w:val="1"/>
       </w:numPr>
+      <w:tabs>
+        <w:tab w:val="center" w:pos="4986"/>
+        <w:tab w:val="right" w:pos="9972"/>
+      </w:tabs>
       <w:outlineLvl w:val="3"/>
     </w:pPr>
     <w:rPr>
@@ -3857,39 +3837,40 @@
       <w:u w:val="single"/>
     </w:rPr>
   </w:style>
-  <w:style w:type="paragraph" w:styleId="Ttulo5">
+  <w:style w:type="paragraph" w:styleId="9">
     <w:name w:val="heading 5"/>
-    <w:basedOn w:val="Heading"/>
-    <w:next w:val="Textbody"/>
-    <w:uiPriority w:val="9"/>
+    <w:basedOn w:val="10"/>
+    <w:next w:val="5"/>
     <w:semiHidden/>
     <w:unhideWhenUsed/>
     <w:qFormat/>
+    <w:uiPriority w:val="9"/>
     <w:pPr>
       <w:spacing w:before="120" w:after="60"/>
       <w:outlineLvl w:val="4"/>
     </w:pPr>
     <w:rPr>
-      <w:rFonts w:ascii="Liberation Serif" w:eastAsia="Noto Sans CJK SC Regular" w:hAnsi="Liberation Serif" w:cs="FreeSans"/>
+      <w:rFonts w:ascii="Liberation Serif" w:hAnsi="Liberation Serif" w:eastAsia="Noto Sans CJK SC Regular" w:cs="FreeSans"/>
       <w:b/>
       <w:bCs/>
       <w:sz w:val="20"/>
       <w:szCs w:val="20"/>
     </w:rPr>
   </w:style>
-  <w:style w:type="character" w:default="1" w:styleId="Fuentedeprrafopredeter">
+  <w:style w:type="character" w:default="1" w:styleId="11">
     <w:name w:val="Default Paragraph Font"/>
-    <w:uiPriority w:val="1"/>
     <w:semiHidden/>
     <w:unhideWhenUsed/>
-  </w:style>
-  <w:style w:type="table" w:default="1" w:styleId="Tablanormal">
+    <w:qFormat/>
+    <w:uiPriority w:val="1"/>
+  </w:style>
+  <w:style w:type="table" w:default="1" w:styleId="12">
     <w:name w:val="Normal Table"/>
-    <w:uiPriority w:val="99"/>
     <w:semiHidden/>
     <w:unhideWhenUsed/>
+    <w:qFormat/>
+    <w:uiPriority w:val="99"/>
     <w:tblPr>
-      <w:tblInd w:w="0" w:type="dxa"/>
       <w:tblCellMar>
         <w:top w:w="0" w:type="dxa"/>
         <w:left w:w="108" w:type="dxa"/>
@@ -3898,16 +3879,11 @@
       </w:tblCellMar>
     </w:tblPr>
   </w:style>
-  <w:style w:type="numbering" w:default="1" w:styleId="Sinlista">
-    <w:name w:val="No List"/>
-    <w:uiPriority w:val="99"/>
-    <w:semiHidden/>
-    <w:unhideWhenUsed/>
-  </w:style>
-  <w:style w:type="paragraph" w:styleId="Encabezado">
+  <w:style w:type="paragraph" w:styleId="3">
     <w:name w:val="header"/>
-    <w:basedOn w:val="Standard"/>
-    <w:qFormat/>
+    <w:basedOn w:val="4"/>
+    <w:qFormat/>
+    <w:uiPriority w:val="0"/>
     <w:pPr>
       <w:suppressLineNumbers/>
       <w:tabs>
@@ -3917,13 +3893,14 @@
       <w:jc w:val="right"/>
     </w:pPr>
     <w:rPr>
-      <w:rFonts w:ascii="Century Gothic" w:eastAsia="Century Gothic" w:hAnsi="Century Gothic" w:cs="Century Gothic"/>
+      <w:rFonts w:ascii="Century Gothic" w:hAnsi="Century Gothic" w:eastAsia="Century Gothic" w:cs="Century Gothic"/>
       <w:color w:val="808080"/>
     </w:rPr>
   </w:style>
-  <w:style w:type="paragraph" w:customStyle="1" w:styleId="Standard">
+  <w:style w:type="paragraph" w:customStyle="1" w:styleId="4">
     <w:name w:val="Standard"/>
     <w:qFormat/>
+    <w:uiPriority w:val="0"/>
     <w:pPr>
       <w:suppressAutoHyphens/>
       <w:autoSpaceDN w:val="0"/>
@@ -3932,64 +3909,69 @@
       <w:textAlignment w:val="baseline"/>
     </w:pPr>
     <w:rPr>
-      <w:rFonts w:ascii="Ubuntu Light" w:eastAsia="Ubuntu Light" w:hAnsi="Ubuntu Light" w:cs="Ubuntu Light"/>
+      <w:rFonts w:ascii="Ubuntu Light" w:hAnsi="Ubuntu Light" w:eastAsia="Ubuntu Light" w:cs="Ubuntu Light"/>
       <w:kern w:val="3"/>
       <w:sz w:val="21"/>
       <w:szCs w:val="24"/>
-      <w:lang w:eastAsia="zh-CN" w:bidi="hi-IN"/>
+      <w:lang w:val="es-MX" w:eastAsia="zh-CN" w:bidi="hi-IN"/>
     </w:rPr>
   </w:style>
-  <w:style w:type="paragraph" w:customStyle="1" w:styleId="Textbody">
+  <w:style w:type="paragraph" w:customStyle="1" w:styleId="5">
     <w:name w:val="Text body"/>
-    <w:basedOn w:val="Standard"/>
-    <w:qFormat/>
+    <w:basedOn w:val="4"/>
+    <w:qFormat/>
+    <w:uiPriority w:val="0"/>
     <w:pPr>
       <w:spacing w:after="120"/>
     </w:pPr>
   </w:style>
-  <w:style w:type="paragraph" w:customStyle="1" w:styleId="Heading">
+  <w:style w:type="paragraph" w:customStyle="1" w:styleId="10">
     <w:name w:val="Heading"/>
-    <w:basedOn w:val="Standard"/>
-    <w:next w:val="Textbody"/>
-    <w:qFormat/>
+    <w:basedOn w:val="4"/>
+    <w:next w:val="5"/>
+    <w:qFormat/>
+    <w:uiPriority w:val="0"/>
     <w:pPr>
       <w:keepNext/>
       <w:spacing w:before="240" w:after="120"/>
     </w:pPr>
     <w:rPr>
-      <w:rFonts w:ascii="Arial" w:eastAsia="DejaVu Sans" w:hAnsi="Arial" w:cs="Lohit Hindi"/>
+      <w:rFonts w:ascii="Arial" w:hAnsi="Arial" w:eastAsia="DejaVu Sans" w:cs="Lohit Hindi"/>
       <w:sz w:val="28"/>
       <w:szCs w:val="28"/>
     </w:rPr>
   </w:style>
-  <w:style w:type="paragraph" w:styleId="Descripcin">
+  <w:style w:type="paragraph" w:styleId="13">
     <w:name w:val="caption"/>
-    <w:basedOn w:val="Standard"/>
-    <w:next w:val="Normal"/>
-    <w:qFormat/>
+    <w:basedOn w:val="4"/>
+    <w:next w:val="1"/>
+    <w:qFormat/>
+    <w:uiPriority w:val="0"/>
     <w:pPr>
       <w:suppressLineNumbers/>
       <w:spacing w:before="120" w:after="120"/>
     </w:pPr>
     <w:rPr>
-      <w:rFonts w:ascii="Verdana" w:eastAsia="Verdana" w:hAnsi="Verdana" w:cs="Mangal"/>
+      <w:rFonts w:ascii="Verdana" w:hAnsi="Verdana" w:eastAsia="Verdana" w:cs="Mangal"/>
       <w:i/>
       <w:iCs/>
       <w:sz w:val="24"/>
     </w:rPr>
   </w:style>
-  <w:style w:type="character" w:styleId="nfasis">
+  <w:style w:type="character" w:styleId="14">
     <w:name w:val="Emphasis"/>
     <w:qFormat/>
+    <w:uiPriority w:val="0"/>
     <w:rPr>
       <w:i/>
       <w:iCs/>
     </w:rPr>
   </w:style>
-  <w:style w:type="paragraph" w:styleId="Piedepgina">
+  <w:style w:type="paragraph" w:styleId="15">
     <w:name w:val="footer"/>
-    <w:basedOn w:val="Standard"/>
-    <w:qFormat/>
+    <w:basedOn w:val="4"/>
+    <w:qFormat/>
+    <w:uiPriority w:val="0"/>
     <w:pPr>
       <w:suppressLineNumbers/>
       <w:tabs>
@@ -4001,24 +3983,29 @@
       <w:color w:val="4C4C4C"/>
     </w:rPr>
   </w:style>
-  <w:style w:type="character" w:styleId="Hipervnculo">
+  <w:style w:type="character" w:styleId="16">
     <w:name w:val="Hyperlink"/>
-    <w:basedOn w:val="Fuentedeprrafopredeter"/>
+    <w:basedOn w:val="11"/>
+    <w:unhideWhenUsed/>
+    <w:qFormat/>
     <w:uiPriority w:val="99"/>
-    <w:unhideWhenUsed/>
-    <w:qFormat/>
     <w:rPr>
       <w:color w:val="0563C1" w:themeColor="hyperlink"/>
       <w:u w:val="single"/>
+      <w14:textFill>
+        <w14:solidFill>
+          <w14:schemeClr w14:val="hlink"/>
+        </w14:solidFill>
+      </w14:textFill>
     </w:rPr>
   </w:style>
-  <w:style w:type="paragraph" w:styleId="ndice1">
+  <w:style w:type="paragraph" w:styleId="17">
     <w:name w:val="index 1"/>
-    <w:basedOn w:val="Normal"/>
-    <w:next w:val="Normal"/>
+    <w:basedOn w:val="1"/>
+    <w:next w:val="1"/>
+    <w:unhideWhenUsed/>
+    <w:qFormat/>
     <w:uiPriority w:val="99"/>
-    <w:unhideWhenUsed/>
-    <w:qFormat/>
     <w:pPr>
       <w:ind w:left="240" w:hanging="240"/>
     </w:pPr>
@@ -4028,13 +4015,13 @@
       <w:szCs w:val="20"/>
     </w:rPr>
   </w:style>
-  <w:style w:type="paragraph" w:styleId="ndice2">
+  <w:style w:type="paragraph" w:styleId="18">
     <w:name w:val="index 2"/>
-    <w:basedOn w:val="Normal"/>
-    <w:next w:val="Normal"/>
+    <w:basedOn w:val="1"/>
+    <w:next w:val="1"/>
+    <w:unhideWhenUsed/>
+    <w:qFormat/>
     <w:uiPriority w:val="99"/>
-    <w:unhideWhenUsed/>
-    <w:qFormat/>
     <w:pPr>
       <w:ind w:left="480" w:hanging="240"/>
     </w:pPr>
@@ -4044,13 +4031,13 @@
       <w:szCs w:val="20"/>
     </w:rPr>
   </w:style>
-  <w:style w:type="paragraph" w:styleId="ndice3">
+  <w:style w:type="paragraph" w:styleId="19">
     <w:name w:val="index 3"/>
-    <w:basedOn w:val="Normal"/>
-    <w:next w:val="Normal"/>
+    <w:basedOn w:val="1"/>
+    <w:next w:val="1"/>
+    <w:unhideWhenUsed/>
+    <w:qFormat/>
     <w:uiPriority w:val="99"/>
-    <w:unhideWhenUsed/>
-    <w:qFormat/>
     <w:pPr>
       <w:ind w:left="720" w:hanging="240"/>
     </w:pPr>
@@ -4060,13 +4047,13 @@
       <w:szCs w:val="20"/>
     </w:rPr>
   </w:style>
-  <w:style w:type="paragraph" w:styleId="ndice4">
+  <w:style w:type="paragraph" w:styleId="20">
     <w:name w:val="index 4"/>
-    <w:basedOn w:val="Normal"/>
-    <w:next w:val="Normal"/>
+    <w:basedOn w:val="1"/>
+    <w:next w:val="1"/>
+    <w:unhideWhenUsed/>
+    <w:qFormat/>
     <w:uiPriority w:val="99"/>
-    <w:unhideWhenUsed/>
-    <w:qFormat/>
     <w:pPr>
       <w:ind w:left="960" w:hanging="240"/>
     </w:pPr>
@@ -4076,13 +4063,13 @@
       <w:szCs w:val="20"/>
     </w:rPr>
   </w:style>
-  <w:style w:type="paragraph" w:styleId="ndice5">
+  <w:style w:type="paragraph" w:styleId="21">
     <w:name w:val="index 5"/>
-    <w:basedOn w:val="Normal"/>
-    <w:next w:val="Normal"/>
+    <w:basedOn w:val="1"/>
+    <w:next w:val="1"/>
+    <w:unhideWhenUsed/>
+    <w:qFormat/>
     <w:uiPriority w:val="99"/>
-    <w:unhideWhenUsed/>
-    <w:qFormat/>
     <w:pPr>
       <w:ind w:left="1200" w:hanging="240"/>
     </w:pPr>
@@ -4092,13 +4079,13 @@
       <w:szCs w:val="20"/>
     </w:rPr>
   </w:style>
-  <w:style w:type="paragraph" w:styleId="ndice6">
+  <w:style w:type="paragraph" w:styleId="22">
     <w:name w:val="index 6"/>
-    <w:basedOn w:val="Normal"/>
-    <w:next w:val="Normal"/>
+    <w:basedOn w:val="1"/>
+    <w:next w:val="1"/>
+    <w:unhideWhenUsed/>
+    <w:qFormat/>
     <w:uiPriority w:val="99"/>
-    <w:unhideWhenUsed/>
-    <w:qFormat/>
     <w:pPr>
       <w:ind w:left="1440" w:hanging="240"/>
     </w:pPr>
@@ -4108,13 +4095,13 @@
       <w:szCs w:val="20"/>
     </w:rPr>
   </w:style>
-  <w:style w:type="paragraph" w:styleId="ndice7">
+  <w:style w:type="paragraph" w:styleId="23">
     <w:name w:val="index 7"/>
-    <w:basedOn w:val="Normal"/>
-    <w:next w:val="Normal"/>
+    <w:basedOn w:val="1"/>
+    <w:next w:val="1"/>
+    <w:unhideWhenUsed/>
+    <w:qFormat/>
     <w:uiPriority w:val="99"/>
-    <w:unhideWhenUsed/>
-    <w:qFormat/>
     <w:pPr>
       <w:ind w:left="1680" w:hanging="240"/>
     </w:pPr>
@@ -4124,13 +4111,13 @@
       <w:szCs w:val="20"/>
     </w:rPr>
   </w:style>
-  <w:style w:type="paragraph" w:styleId="ndice8">
+  <w:style w:type="paragraph" w:styleId="24">
     <w:name w:val="index 8"/>
-    <w:basedOn w:val="Normal"/>
-    <w:next w:val="Normal"/>
+    <w:basedOn w:val="1"/>
+    <w:next w:val="1"/>
+    <w:unhideWhenUsed/>
+    <w:qFormat/>
     <w:uiPriority w:val="99"/>
-    <w:unhideWhenUsed/>
-    <w:qFormat/>
     <w:pPr>
       <w:ind w:left="1920" w:hanging="240"/>
     </w:pPr>
@@ -4140,13 +4127,13 @@
       <w:szCs w:val="20"/>
     </w:rPr>
   </w:style>
-  <w:style w:type="paragraph" w:styleId="ndice9">
+  <w:style w:type="paragraph" w:styleId="25">
     <w:name w:val="index 9"/>
-    <w:basedOn w:val="Normal"/>
-    <w:next w:val="Normal"/>
+    <w:basedOn w:val="1"/>
+    <w:next w:val="1"/>
+    <w:unhideWhenUsed/>
+    <w:qFormat/>
     <w:uiPriority w:val="99"/>
-    <w:unhideWhenUsed/>
-    <w:qFormat/>
     <w:pPr>
       <w:ind w:left="2160" w:hanging="240"/>
     </w:pPr>
@@ -4156,18 +4143,19 @@
       <w:szCs w:val="20"/>
     </w:rPr>
   </w:style>
-  <w:style w:type="paragraph" w:styleId="Ttulodendice">
+  <w:style w:type="paragraph" w:styleId="26">
     <w:name w:val="index heading"/>
-    <w:basedOn w:val="Heading"/>
-    <w:next w:val="ndice1"/>
-    <w:qFormat/>
+    <w:basedOn w:val="10"/>
+    <w:next w:val="17"/>
+    <w:qFormat/>
+    <w:uiPriority w:val="0"/>
     <w:pPr>
       <w:keepNext w:val="0"/>
       <w:spacing w:before="120" w:line="240" w:lineRule="auto"/>
       <w:jc w:val="left"/>
     </w:pPr>
     <w:rPr>
-      <w:rFonts w:asciiTheme="minorHAnsi" w:eastAsia="Noto Sans CJK SC Regular" w:hAnsiTheme="minorHAnsi" w:cstheme="minorHAnsi"/>
+      <w:rFonts w:eastAsia="Noto Sans CJK SC Regular" w:asciiTheme="minorHAnsi" w:hAnsiTheme="minorHAnsi" w:cstheme="minorHAnsi"/>
       <w:b/>
       <w:bCs/>
       <w:i/>
@@ -4176,21 +4164,39 @@
       <w:szCs w:val="20"/>
     </w:rPr>
   </w:style>
-  <w:style w:type="paragraph" w:styleId="Lista">
+  <w:style w:type="paragraph" w:styleId="27">
     <w:name w:val="List"/>
-    <w:basedOn w:val="Textbody"/>
-    <w:qFormat/>
+    <w:basedOn w:val="5"/>
+    <w:qFormat/>
+    <w:uiPriority w:val="0"/>
     <w:rPr>
-      <w:rFonts w:ascii="Verdana" w:eastAsia="Verdana" w:hAnsi="Verdana" w:cs="Mangal"/>
+      <w:rFonts w:ascii="Verdana" w:hAnsi="Verdana" w:eastAsia="Verdana" w:cs="Mangal"/>
       <w:sz w:val="24"/>
     </w:rPr>
   </w:style>
-  <w:style w:type="paragraph" w:styleId="Subttulo">
+  <w:style w:type="paragraph" w:styleId="28">
+    <w:name w:val="Normal (Web)"/>
+    <w:semiHidden/>
+    <w:unhideWhenUsed/>
+    <w:uiPriority w:val="99"/>
+    <w:pPr>
+      <w:spacing w:before="0" w:beforeAutospacing="1" w:after="0" w:afterAutospacing="1"/>
+      <w:ind w:left="0" w:right="0"/>
+      <w:jc w:val="left"/>
+    </w:pPr>
+    <w:rPr>
+      <w:kern w:val="0"/>
+      <w:sz w:val="24"/>
+      <w:szCs w:val="24"/>
+      <w:lang w:val="en-US" w:eastAsia="zh-CN" w:bidi="ar"/>
+    </w:rPr>
+  </w:style>
+  <w:style w:type="paragraph" w:styleId="29">
     <w:name w:val="Subtitle"/>
-    <w:basedOn w:val="Encabezado"/>
-    <w:next w:val="Textbody"/>
+    <w:basedOn w:val="3"/>
+    <w:next w:val="5"/>
+    <w:qFormat/>
     <w:uiPriority w:val="11"/>
-    <w:qFormat/>
     <w:pPr>
       <w:jc w:val="center"/>
     </w:pPr>
@@ -4201,12 +4207,12 @@
       <w:szCs w:val="28"/>
     </w:rPr>
   </w:style>
-  <w:style w:type="paragraph" w:styleId="Ttulo">
+  <w:style w:type="paragraph" w:styleId="30">
     <w:name w:val="Title"/>
-    <w:basedOn w:val="Encabezado"/>
-    <w:next w:val="Subttulo"/>
+    <w:basedOn w:val="3"/>
+    <w:next w:val="29"/>
+    <w:qFormat/>
     <w:uiPriority w:val="10"/>
-    <w:qFormat/>
     <w:pPr>
       <w:jc w:val="center"/>
     </w:pPr>
@@ -4217,13 +4223,13 @@
       <w:szCs w:val="36"/>
     </w:rPr>
   </w:style>
-  <w:style w:type="paragraph" w:styleId="TDC1">
+  <w:style w:type="paragraph" w:styleId="31">
     <w:name w:val="toc 1"/>
-    <w:basedOn w:val="Normal"/>
-    <w:next w:val="Normal"/>
+    <w:basedOn w:val="1"/>
+    <w:next w:val="1"/>
+    <w:unhideWhenUsed/>
+    <w:qFormat/>
     <w:uiPriority w:val="39"/>
-    <w:unhideWhenUsed/>
-    <w:qFormat/>
     <w:pPr>
       <w:spacing w:after="100"/>
     </w:pPr>
@@ -4232,10 +4238,11 @@
       <w:szCs w:val="21"/>
     </w:rPr>
   </w:style>
-  <w:style w:type="paragraph" w:customStyle="1" w:styleId="HeaderandFooter">
+  <w:style w:type="paragraph" w:customStyle="1" w:styleId="32">
     <w:name w:val="Header and Footer"/>
-    <w:basedOn w:val="Standard"/>
-    <w:qFormat/>
+    <w:basedOn w:val="4"/>
+    <w:qFormat/>
+    <w:uiPriority w:val="0"/>
     <w:pPr>
       <w:suppressLineNumbers/>
       <w:tabs>
@@ -4244,30 +4251,33 @@
       </w:tabs>
     </w:pPr>
   </w:style>
-  <w:style w:type="paragraph" w:customStyle="1" w:styleId="Index">
+  <w:style w:type="paragraph" w:customStyle="1" w:styleId="33">
     <w:name w:val="Index"/>
-    <w:basedOn w:val="Standard"/>
-    <w:qFormat/>
+    <w:basedOn w:val="4"/>
+    <w:qFormat/>
+    <w:uiPriority w:val="0"/>
     <w:pPr>
       <w:suppressLineNumbers/>
     </w:pPr>
     <w:rPr>
-      <w:rFonts w:ascii="Verdana" w:eastAsia="Verdana" w:hAnsi="Verdana" w:cs="Mangal"/>
+      <w:rFonts w:ascii="Verdana" w:hAnsi="Verdana" w:eastAsia="Verdana" w:cs="Mangal"/>
       <w:sz w:val="24"/>
     </w:rPr>
   </w:style>
-  <w:style w:type="paragraph" w:customStyle="1" w:styleId="TableContents">
+  <w:style w:type="paragraph" w:customStyle="1" w:styleId="34">
     <w:name w:val="Table Contents"/>
-    <w:basedOn w:val="Standard"/>
-    <w:qFormat/>
+    <w:basedOn w:val="4"/>
+    <w:qFormat/>
+    <w:uiPriority w:val="0"/>
     <w:pPr>
       <w:suppressLineNumbers/>
     </w:pPr>
   </w:style>
-  <w:style w:type="paragraph" w:customStyle="1" w:styleId="ContentsHeading">
+  <w:style w:type="paragraph" w:customStyle="1" w:styleId="35">
     <w:name w:val="Contents Heading"/>
-    <w:basedOn w:val="Encabezado"/>
-    <w:qFormat/>
+    <w:basedOn w:val="3"/>
+    <w:qFormat/>
+    <w:uiPriority w:val="0"/>
     <w:rPr>
       <w:b/>
       <w:bCs/>
@@ -4275,24 +4285,26 @@
       <w:szCs w:val="32"/>
     </w:rPr>
   </w:style>
-  <w:style w:type="paragraph" w:customStyle="1" w:styleId="Contents1">
+  <w:style w:type="paragraph" w:customStyle="1" w:styleId="36">
     <w:name w:val="Contents 1"/>
-    <w:basedOn w:val="Index"/>
-    <w:qFormat/>
+    <w:basedOn w:val="33"/>
+    <w:qFormat/>
+    <w:uiPriority w:val="0"/>
     <w:pPr>
       <w:tabs>
         <w:tab w:val="right" w:leader="dot" w:pos="9972"/>
       </w:tabs>
     </w:pPr>
     <w:rPr>
-      <w:rFonts w:ascii="Ubuntu Light" w:eastAsia="Ubuntu Light" w:hAnsi="Ubuntu Light" w:cs="Ubuntu Light"/>
+      <w:rFonts w:ascii="Ubuntu Light" w:hAnsi="Ubuntu Light" w:eastAsia="Ubuntu Light" w:cs="Ubuntu Light"/>
       <w:sz w:val="20"/>
     </w:rPr>
   </w:style>
-  <w:style w:type="paragraph" w:customStyle="1" w:styleId="Contents2">
+  <w:style w:type="paragraph" w:customStyle="1" w:styleId="37">
     <w:name w:val="Contents 2"/>
-    <w:basedOn w:val="Index"/>
-    <w:qFormat/>
+    <w:basedOn w:val="33"/>
+    <w:qFormat/>
+    <w:uiPriority w:val="0"/>
     <w:pPr>
       <w:tabs>
         <w:tab w:val="right" w:leader="dot" w:pos="9972"/>
@@ -4300,14 +4312,15 @@
       <w:ind w:left="283"/>
     </w:pPr>
     <w:rPr>
-      <w:rFonts w:ascii="Ubuntu Light" w:eastAsia="Ubuntu Light" w:hAnsi="Ubuntu Light" w:cs="Ubuntu Light"/>
+      <w:rFonts w:ascii="Ubuntu Light" w:hAnsi="Ubuntu Light" w:eastAsia="Ubuntu Light" w:cs="Ubuntu Light"/>
       <w:sz w:val="20"/>
     </w:rPr>
   </w:style>
-  <w:style w:type="paragraph" w:customStyle="1" w:styleId="Contents3">
+  <w:style w:type="paragraph" w:customStyle="1" w:styleId="38">
     <w:name w:val="Contents 3"/>
-    <w:basedOn w:val="Index"/>
-    <w:qFormat/>
+    <w:basedOn w:val="33"/>
+    <w:qFormat/>
+    <w:uiPriority w:val="0"/>
     <w:pPr>
       <w:tabs>
         <w:tab w:val="right" w:leader="dot" w:pos="9972"/>
@@ -4315,14 +4328,15 @@
       <w:ind w:left="566"/>
     </w:pPr>
     <w:rPr>
-      <w:rFonts w:ascii="Ubuntu Light" w:eastAsia="Ubuntu Light" w:hAnsi="Ubuntu Light" w:cs="Ubuntu Light"/>
+      <w:rFonts w:ascii="Ubuntu Light" w:hAnsi="Ubuntu Light" w:eastAsia="Ubuntu Light" w:cs="Ubuntu Light"/>
       <w:sz w:val="20"/>
     </w:rPr>
   </w:style>
-  <w:style w:type="paragraph" w:customStyle="1" w:styleId="TableHeading">
+  <w:style w:type="paragraph" w:customStyle="1" w:styleId="39">
     <w:name w:val="Table Heading"/>
-    <w:basedOn w:val="TableContents"/>
-    <w:qFormat/>
+    <w:basedOn w:val="34"/>
+    <w:qFormat/>
+    <w:uiPriority w:val="0"/>
     <w:pPr>
       <w:jc w:val="center"/>
     </w:pPr>
@@ -4331,10 +4345,11 @@
       <w:bCs/>
     </w:rPr>
   </w:style>
-  <w:style w:type="paragraph" w:customStyle="1" w:styleId="Footnote">
+  <w:style w:type="paragraph" w:customStyle="1" w:styleId="40">
     <w:name w:val="Footnote"/>
-    <w:basedOn w:val="Standard"/>
-    <w:qFormat/>
+    <w:basedOn w:val="4"/>
+    <w:qFormat/>
+    <w:uiPriority w:val="0"/>
     <w:pPr>
       <w:suppressLineNumbers/>
       <w:ind w:left="283" w:hanging="283"/>
@@ -4344,82 +4359,92 @@
       <w:szCs w:val="20"/>
     </w:rPr>
   </w:style>
-  <w:style w:type="paragraph" w:customStyle="1" w:styleId="Quotations">
+  <w:style w:type="paragraph" w:customStyle="1" w:styleId="41">
     <w:name w:val="Quotations"/>
-    <w:basedOn w:val="Standard"/>
-    <w:qFormat/>
+    <w:basedOn w:val="4"/>
+    <w:qFormat/>
+    <w:uiPriority w:val="0"/>
     <w:pPr>
       <w:spacing w:after="283"/>
       <w:ind w:left="567" w:right="567"/>
     </w:pPr>
   </w:style>
-  <w:style w:type="paragraph" w:styleId="Prrafodelista">
+  <w:style w:type="paragraph" w:styleId="42">
     <w:name w:val="List Paragraph"/>
-    <w:basedOn w:val="Standard"/>
-    <w:qFormat/>
+    <w:basedOn w:val="4"/>
+    <w:qFormat/>
+    <w:uiPriority w:val="0"/>
     <w:pPr>
       <w:ind w:left="720"/>
     </w:pPr>
   </w:style>
-  <w:style w:type="character" w:customStyle="1" w:styleId="BulletSymbols">
+  <w:style w:type="character" w:customStyle="1" w:styleId="43">
     <w:name w:val="Bullet Symbols"/>
     <w:qFormat/>
+    <w:uiPriority w:val="0"/>
     <w:rPr>
-      <w:rFonts w:ascii="StarSymbol" w:eastAsia="StarSymbol" w:hAnsi="StarSymbol" w:cs="StarSymbol"/>
+      <w:rFonts w:ascii="StarSymbol" w:hAnsi="StarSymbol" w:eastAsia="StarSymbol" w:cs="StarSymbol"/>
       <w:sz w:val="18"/>
       <w:szCs w:val="18"/>
     </w:rPr>
   </w:style>
-  <w:style w:type="character" w:customStyle="1" w:styleId="NumberingSymbols">
+  <w:style w:type="character" w:customStyle="1" w:styleId="44">
     <w:name w:val="Numbering Symbols"/>
     <w:qFormat/>
-  </w:style>
-  <w:style w:type="character" w:customStyle="1" w:styleId="FootnoteSymbol">
+    <w:uiPriority w:val="0"/>
+  </w:style>
+  <w:style w:type="character" w:customStyle="1" w:styleId="45">
     <w:name w:val="Footnote Symbol"/>
     <w:qFormat/>
-  </w:style>
-  <w:style w:type="character" w:customStyle="1" w:styleId="Footnoteanchor">
+    <w:uiPriority w:val="0"/>
+  </w:style>
+  <w:style w:type="character" w:customStyle="1" w:styleId="46">
     <w:name w:val="Footnote anchor"/>
     <w:qFormat/>
+    <w:uiPriority w:val="0"/>
     <w:rPr>
       <w:position w:val="0"/>
       <w:vertAlign w:val="superscript"/>
     </w:rPr>
   </w:style>
-  <w:style w:type="character" w:customStyle="1" w:styleId="Internetlink">
+  <w:style w:type="character" w:customStyle="1" w:styleId="47">
     <w:name w:val="Internet link"/>
     <w:qFormat/>
+    <w:uiPriority w:val="0"/>
     <w:rPr>
       <w:color w:val="000080"/>
       <w:u w:val="single"/>
     </w:rPr>
   </w:style>
-  <w:style w:type="character" w:customStyle="1" w:styleId="SourceText">
+  <w:style w:type="character" w:customStyle="1" w:styleId="48">
     <w:name w:val="Source Text"/>
     <w:qFormat/>
+    <w:uiPriority w:val="0"/>
     <w:rPr>
-      <w:rFonts w:ascii="DejaVu Sans Mono" w:eastAsia="DejaVu Sans Mono" w:hAnsi="DejaVu Sans Mono" w:cs="DejaVu Sans Mono"/>
+      <w:rFonts w:ascii="DejaVu Sans Mono" w:hAnsi="DejaVu Sans Mono" w:eastAsia="DejaVu Sans Mono" w:cs="DejaVu Sans Mono"/>
     </w:rPr>
   </w:style>
-  <w:style w:type="character" w:customStyle="1" w:styleId="IndexLink">
+  <w:style w:type="character" w:customStyle="1" w:styleId="49">
     <w:name w:val="Index Link"/>
     <w:qFormat/>
-  </w:style>
-  <w:style w:type="character" w:customStyle="1" w:styleId="StrongEmphasis">
+    <w:uiPriority w:val="0"/>
+  </w:style>
+  <w:style w:type="character" w:customStyle="1" w:styleId="50">
     <w:name w:val="Strong Emphasis"/>
     <w:qFormat/>
+    <w:uiPriority w:val="0"/>
     <w:rPr>
       <w:b/>
       <w:bCs/>
     </w:rPr>
   </w:style>
-  <w:style w:type="paragraph" w:customStyle="1" w:styleId="TtuloTDC1">
+  <w:style w:type="paragraph" w:customStyle="1" w:styleId="51">
     <w:name w:val="Título TDC1"/>
-    <w:basedOn w:val="Ttulo1"/>
-    <w:next w:val="Normal"/>
+    <w:basedOn w:val="2"/>
+    <w:next w:val="1"/>
+    <w:unhideWhenUsed/>
+    <w:qFormat/>
     <w:uiPriority w:val="39"/>
-    <w:unhideWhenUsed/>
-    <w:qFormat/>
     <w:pPr>
       <w:keepNext/>
       <w:keepLines/>
@@ -4434,10 +4459,10 @@
       <w:outlineLvl w:val="9"/>
     </w:pPr>
     <w:rPr>
-      <w:rFonts w:asciiTheme="majorHAnsi" w:eastAsiaTheme="majorEastAsia" w:hAnsiTheme="majorHAnsi" w:cstheme="majorBidi"/>
+      <w:rFonts w:asciiTheme="majorHAnsi" w:hAnsiTheme="majorHAnsi" w:eastAsiaTheme="majorEastAsia" w:cstheme="majorBidi"/>
       <w:b w:val="0"/>
       <w:bCs w:val="0"/>
-      <w:color w:val="2F5496" w:themeColor="accent1" w:themeShade="BF"/>
+      <w:color w:val="2F5597" w:themeColor="accent1" w:themeShade="BF"/>
       <w:kern w:val="0"/>
       <w:sz w:val="32"/>
       <w:szCs w:val="32"/>
@@ -4699,20 +4724,5 @@
     </a:fmtScheme>
   </a:themeElements>
   <a:objectDefaults/>
-  <a:extraClrSchemeLst/>
 </a:theme>
-</file>
-
-<file path=customXml/item1.xml><?xml version="1.0" encoding="utf-8"?>
-<s:customData xmlns="http://www.wps.cn/officeDocument/2013/wpsCustomData" xmlns:s="http://www.wps.cn/officeDocument/2013/wpsCustomData">
-  <customSectProps/>
-</s:customData>
-</file>
-
-<file path=customXml/itemProps1.xml><?xml version="1.0" encoding="utf-8"?>
-<ds:datastoreItem xmlns:ds="http://schemas.openxmlformats.org/officeDocument/2006/customXml" ds:itemID="{B1977F7D-205B-4081-913C-38D41E755F92}">
-  <ds:schemaRefs>
-    <ds:schemaRef ds:uri="http://www.wps.cn/officeDocument/2013/wpsCustomData"/>
-  </ds:schemaRefs>
-</ds:datastoreItem>
 </file>
--- a/Plan_de_Accion/Plan de acción_equipo_7.docx
+++ b/Plan_de_Accion/Plan de acción_equipo_7.docx
@@ -55,18 +55,12 @@
                 <w:szCs w:val="28"/>
               </w:rPr>
             </w:pPr>
+            <w:bookmarkStart w:id="0" w:name="_GoBack"/>
+            <w:bookmarkEnd w:id="0"/>
           </w:p>
         </w:tc>
       </w:tr>
       <w:tr>
-        <w:tblPrEx>
-          <w:tblCellMar>
-            <w:top w:w="0" w:type="dxa"/>
-            <w:left w:w="10" w:type="dxa"/>
-            <w:bottom w:w="0" w:type="dxa"/>
-            <w:right w:w="10" w:type="dxa"/>
-          </w:tblCellMar>
-        </w:tblPrEx>
         <w:trPr>
           <w:trHeight w:val="62" w:hRule="atLeast"/>
           <w:jc w:val="center"/>
@@ -785,14 +779,6 @@
         <w:gridCol w:w="6660"/>
       </w:tblGrid>
       <w:tr>
-        <w:tblPrEx>
-          <w:tblCellMar>
-            <w:top w:w="0" w:type="dxa"/>
-            <w:left w:w="70" w:type="dxa"/>
-            <w:bottom w:w="0" w:type="dxa"/>
-            <w:right w:w="70" w:type="dxa"/>
-          </w:tblCellMar>
-        </w:tblPrEx>
         <w:trPr>
           <w:trHeight w:val="720" w:hRule="atLeast"/>
         </w:trPr>
@@ -851,14 +837,6 @@
         </w:tc>
       </w:tr>
       <w:tr>
-        <w:tblPrEx>
-          <w:tblCellMar>
-            <w:top w:w="0" w:type="dxa"/>
-            <w:left w:w="70" w:type="dxa"/>
-            <w:bottom w:w="0" w:type="dxa"/>
-            <w:right w:w="70" w:type="dxa"/>
-          </w:tblCellMar>
-        </w:tblPrEx>
         <w:trPr>
           <w:trHeight w:val="300" w:hRule="atLeast"/>
         </w:trPr>
@@ -904,14 +882,6 @@
         </w:tc>
       </w:tr>
       <w:tr>
-        <w:tblPrEx>
-          <w:tblCellMar>
-            <w:top w:w="0" w:type="dxa"/>
-            <w:left w:w="70" w:type="dxa"/>
-            <w:bottom w:w="0" w:type="dxa"/>
-            <w:right w:w="70" w:type="dxa"/>
-          </w:tblCellMar>
-        </w:tblPrEx>
         <w:trPr>
           <w:trHeight w:val="360" w:hRule="atLeast"/>
         </w:trPr>
@@ -981,14 +951,6 @@
         </w:tc>
       </w:tr>
       <w:tr>
-        <w:tblPrEx>
-          <w:tblCellMar>
-            <w:top w:w="0" w:type="dxa"/>
-            <w:left w:w="70" w:type="dxa"/>
-            <w:bottom w:w="0" w:type="dxa"/>
-            <w:right w:w="70" w:type="dxa"/>
-          </w:tblCellMar>
-        </w:tblPrEx>
         <w:trPr>
           <w:trHeight w:val="360" w:hRule="atLeast"/>
         </w:trPr>
@@ -1058,14 +1020,6 @@
         </w:tc>
       </w:tr>
       <w:tr>
-        <w:tblPrEx>
-          <w:tblCellMar>
-            <w:top w:w="0" w:type="dxa"/>
-            <w:left w:w="70" w:type="dxa"/>
-            <w:bottom w:w="0" w:type="dxa"/>
-            <w:right w:w="70" w:type="dxa"/>
-          </w:tblCellMar>
-        </w:tblPrEx>
         <w:trPr>
           <w:trHeight w:val="360" w:hRule="atLeast"/>
         </w:trPr>
@@ -1124,14 +1078,6 @@
         </w:tc>
       </w:tr>
       <w:tr>
-        <w:tblPrEx>
-          <w:tblCellMar>
-            <w:top w:w="0" w:type="dxa"/>
-            <w:left w:w="70" w:type="dxa"/>
-            <w:bottom w:w="0" w:type="dxa"/>
-            <w:right w:w="70" w:type="dxa"/>
-          </w:tblCellMar>
-        </w:tblPrEx>
         <w:trPr>
           <w:trHeight w:val="360" w:hRule="atLeast"/>
         </w:trPr>
@@ -1190,14 +1136,6 @@
         </w:tc>
       </w:tr>
       <w:tr>
-        <w:tblPrEx>
-          <w:tblCellMar>
-            <w:top w:w="0" w:type="dxa"/>
-            <w:left w:w="70" w:type="dxa"/>
-            <w:bottom w:w="0" w:type="dxa"/>
-            <w:right w:w="70" w:type="dxa"/>
-          </w:tblCellMar>
-        </w:tblPrEx>
         <w:trPr>
           <w:trHeight w:val="300" w:hRule="atLeast"/>
         </w:trPr>
@@ -1244,14 +1182,6 @@
         </w:tc>
       </w:tr>
       <w:tr>
-        <w:tblPrEx>
-          <w:tblCellMar>
-            <w:top w:w="0" w:type="dxa"/>
-            <w:left w:w="70" w:type="dxa"/>
-            <w:bottom w:w="0" w:type="dxa"/>
-            <w:right w:w="70" w:type="dxa"/>
-          </w:tblCellMar>
-        </w:tblPrEx>
         <w:trPr>
           <w:trHeight w:val="360" w:hRule="atLeast"/>
         </w:trPr>
@@ -1321,14 +1251,6 @@
         </w:tc>
       </w:tr>
       <w:tr>
-        <w:tblPrEx>
-          <w:tblCellMar>
-            <w:top w:w="0" w:type="dxa"/>
-            <w:left w:w="70" w:type="dxa"/>
-            <w:bottom w:w="0" w:type="dxa"/>
-            <w:right w:w="70" w:type="dxa"/>
-          </w:tblCellMar>
-        </w:tblPrEx>
         <w:trPr>
           <w:trHeight w:val="720" w:hRule="atLeast"/>
         </w:trPr>
@@ -1398,14 +1320,6 @@
         </w:tc>
       </w:tr>
       <w:tr>
-        <w:tblPrEx>
-          <w:tblCellMar>
-            <w:top w:w="0" w:type="dxa"/>
-            <w:left w:w="70" w:type="dxa"/>
-            <w:bottom w:w="0" w:type="dxa"/>
-            <w:right w:w="70" w:type="dxa"/>
-          </w:tblCellMar>
-        </w:tblPrEx>
         <w:trPr>
           <w:trHeight w:val="1005" w:hRule="atLeast"/>
         </w:trPr>
@@ -1497,14 +1411,6 @@
         </w:tc>
       </w:tr>
       <w:tr>
-        <w:tblPrEx>
-          <w:tblCellMar>
-            <w:top w:w="0" w:type="dxa"/>
-            <w:left w:w="70" w:type="dxa"/>
-            <w:bottom w:w="0" w:type="dxa"/>
-            <w:right w:w="70" w:type="dxa"/>
-          </w:tblCellMar>
-        </w:tblPrEx>
         <w:trPr>
           <w:trHeight w:val="720" w:hRule="atLeast"/>
         </w:trPr>
@@ -1575,14 +1481,6 @@
         </w:tc>
       </w:tr>
       <w:tr>
-        <w:tblPrEx>
-          <w:tblCellMar>
-            <w:top w:w="0" w:type="dxa"/>
-            <w:left w:w="70" w:type="dxa"/>
-            <w:bottom w:w="0" w:type="dxa"/>
-            <w:right w:w="70" w:type="dxa"/>
-          </w:tblCellMar>
-        </w:tblPrEx>
         <w:trPr>
           <w:trHeight w:val="360" w:hRule="atLeast"/>
         </w:trPr>
@@ -1641,14 +1539,6 @@
         </w:tc>
       </w:tr>
       <w:tr>
-        <w:tblPrEx>
-          <w:tblCellMar>
-            <w:top w:w="0" w:type="dxa"/>
-            <w:left w:w="70" w:type="dxa"/>
-            <w:bottom w:w="0" w:type="dxa"/>
-            <w:right w:w="70" w:type="dxa"/>
-          </w:tblCellMar>
-        </w:tblPrEx>
         <w:trPr>
           <w:trHeight w:val="360" w:hRule="atLeast"/>
         </w:trPr>
@@ -1707,14 +1597,6 @@
         </w:tc>
       </w:tr>
       <w:tr>
-        <w:tblPrEx>
-          <w:tblCellMar>
-            <w:top w:w="0" w:type="dxa"/>
-            <w:left w:w="70" w:type="dxa"/>
-            <w:bottom w:w="0" w:type="dxa"/>
-            <w:right w:w="70" w:type="dxa"/>
-          </w:tblCellMar>
-        </w:tblPrEx>
         <w:trPr>
           <w:trHeight w:val="720" w:hRule="atLeast"/>
         </w:trPr>
@@ -1757,50 +1639,87 @@
           </w:tcPr>
           <w:p>
             <w:pPr>
-              <w:suppressAutoHyphens w:val="0"/>
-              <w:autoSpaceDN/>
-              <w:textAlignment w:val="auto"/>
-              <w:rPr>
-                <w:rFonts w:ascii="Ubuntu Light" w:hAnsi="Ubuntu Light" w:eastAsia="Times New Roman" w:cs="Calibri"/>
-                <w:color w:val="767171"/>
-                <w:kern w:val="0"/>
-                <w:sz w:val="22"/>
-                <w:szCs w:val="22"/>
-                <w:lang w:eastAsia="es-MX" w:bidi="ar-SA"/>
-              </w:rPr>
-            </w:pPr>
-            <w:r>
-              <w:rPr>
-                <w:rFonts w:ascii="Ubuntu Light" w:hAnsi="Ubuntu Light" w:eastAsia="Times New Roman" w:cs="Calibri"/>
-                <w:color w:val="767171"/>
-                <w:kern w:val="0"/>
-                <w:sz w:val="22"/>
-                <w:szCs w:val="22"/>
-                <w:lang w:eastAsia="es-MX" w:bidi="ar-SA"/>
-              </w:rPr>
-              <w:t>&lt;En esta sección se desarrolla en extensión media y en lenguaje coloquial lo expresado en los objetivos&gt;</w:t>
-            </w:r>
-            <w:r>
-              <w:rPr>
-                <w:rFonts w:ascii="Ubuntu Light" w:hAnsi="Ubuntu Light" w:eastAsia="Times New Roman" w:cs="Calibri"/>
-                <w:color w:val="767171"/>
-                <w:kern w:val="0"/>
-                <w:sz w:val="22"/>
-                <w:szCs w:val="22"/>
-                <w:lang w:eastAsia="es-MX" w:bidi="ar-SA"/>
-              </w:rPr>
-              <w:br w:type="textWrapping"/>
-            </w:r>
-            <w:r>
-              <w:rPr>
-                <w:rFonts w:ascii="Ubuntu Light" w:hAnsi="Ubuntu Light" w:eastAsia="Times New Roman" w:cs="Calibri"/>
-                <w:color w:val="767171"/>
-                <w:kern w:val="0"/>
-                <w:sz w:val="22"/>
-                <w:szCs w:val="22"/>
-                <w:lang w:eastAsia="es-MX" w:bidi="ar-SA"/>
-              </w:rPr>
-              <w:br w:type="textWrapping"/>
+              <w:keepNext w:val="0"/>
+              <w:keepLines w:val="0"/>
+              <w:widowControl/>
+              <w:suppressLineNumbers w:val="0"/>
+              <w:jc w:val="left"/>
+              <w:rPr>
+                <w:rFonts w:hint="default" w:ascii="Ubuntu Light" w:hAnsi="Ubuntu Light" w:eastAsia="SimSun" w:cs="Ubuntu Light"/>
+                <w:i w:val="0"/>
+                <w:color w:val="000000"/>
+                <w:kern w:val="0"/>
+                <w:sz w:val="22"/>
+                <w:szCs w:val="22"/>
+                <w:u w:val="none"/>
+                <w:vertAlign w:val="baseline"/>
+                <w:lang w:val="en-US" w:eastAsia="zh-CN" w:bidi="ar"/>
+              </w:rPr>
+            </w:pPr>
+            <w:r>
+              <w:rPr>
+                <w:rFonts w:hint="default" w:ascii="Ubuntu Light" w:hAnsi="Ubuntu Light" w:eastAsia="SimSun" w:cs="Ubuntu Light"/>
+                <w:i w:val="0"/>
+                <w:color w:val="000000"/>
+                <w:kern w:val="0"/>
+                <w:sz w:val="22"/>
+                <w:szCs w:val="22"/>
+                <w:u w:val="none"/>
+                <w:vertAlign w:val="baseline"/>
+                <w:lang w:val="en-US" w:eastAsia="zh-CN" w:bidi="ar"/>
+              </w:rPr>
+              <w:t>El presente proyecto propone el desarrollo de una plataforma para que un usuario, también conocido como “cliente”, pueda operar de manera remota un brazo robot. Esto significa que, con los recursos adecuados, pueda ofrecerse un servicio educativo para personas que no cuentan con los recursos para la adquisición de este tipo de equipos.</w:t>
+            </w:r>
+          </w:p>
+          <w:p>
+            <w:pPr>
+              <w:keepNext w:val="0"/>
+              <w:keepLines w:val="0"/>
+              <w:widowControl/>
+              <w:suppressLineNumbers w:val="0"/>
+              <w:jc w:val="left"/>
+              <w:rPr>
+                <w:rFonts w:hint="default" w:ascii="Ubuntu Light" w:hAnsi="Ubuntu Light" w:eastAsia="SimSun" w:cs="Ubuntu Light"/>
+                <w:i w:val="0"/>
+                <w:color w:val="000000"/>
+                <w:kern w:val="0"/>
+                <w:sz w:val="22"/>
+                <w:szCs w:val="22"/>
+                <w:u w:val="none"/>
+                <w:vertAlign w:val="baseline"/>
+                <w:lang w:val="en-US" w:eastAsia="zh-CN" w:bidi="ar"/>
+              </w:rPr>
+            </w:pPr>
+          </w:p>
+          <w:p>
+            <w:pPr>
+              <w:keepNext w:val="0"/>
+              <w:keepLines w:val="0"/>
+              <w:widowControl/>
+              <w:suppressLineNumbers w:val="0"/>
+              <w:jc w:val="left"/>
+              <w:rPr>
+                <w:rFonts w:ascii="Ubuntu Light" w:hAnsi="Ubuntu Light" w:eastAsia="Times New Roman" w:cs="Calibri"/>
+                <w:color w:val="767171"/>
+                <w:kern w:val="0"/>
+                <w:sz w:val="22"/>
+                <w:szCs w:val="22"/>
+                <w:lang w:eastAsia="es-MX" w:bidi="ar-SA"/>
+              </w:rPr>
+            </w:pPr>
+            <w:r>
+              <w:rPr>
+                <w:rFonts w:hint="default" w:ascii="Ubuntu Light" w:hAnsi="Ubuntu Light" w:eastAsia="SimSun" w:cs="Ubuntu Light"/>
+                <w:i w:val="0"/>
+                <w:color w:val="000000"/>
+                <w:kern w:val="0"/>
+                <w:sz w:val="22"/>
+                <w:szCs w:val="22"/>
+                <w:u w:val="none"/>
+                <w:vertAlign w:val="baseline"/>
+                <w:lang w:eastAsia="zh-CN" w:bidi="ar"/>
+              </w:rPr>
+              <w:t>El usuario (cliente) se conectará a un servidor MQTT para poder enviar los movimientos del robot al tiempo que podrá visualizar en tiempo real los movimientos del mismo. Esto permitirá que el usuario pueda aprender de manera mas proactiva y sin importar su localización en el mundo.</w:t>
             </w:r>
             <w:r>
               <w:rPr>
@@ -1839,14 +1758,6 @@
         </w:tc>
       </w:tr>
       <w:tr>
-        <w:tblPrEx>
-          <w:tblCellMar>
-            <w:top w:w="0" w:type="dxa"/>
-            <w:left w:w="70" w:type="dxa"/>
-            <w:bottom w:w="0" w:type="dxa"/>
-            <w:right w:w="70" w:type="dxa"/>
-          </w:tblCellMar>
-        </w:tblPrEx>
         <w:trPr>
           <w:trHeight w:val="720" w:hRule="atLeast"/>
         </w:trPr>
@@ -2007,14 +1918,6 @@
         </w:tc>
       </w:tr>
       <w:tr>
-        <w:tblPrEx>
-          <w:tblCellMar>
-            <w:top w:w="0" w:type="dxa"/>
-            <w:left w:w="70" w:type="dxa"/>
-            <w:bottom w:w="0" w:type="dxa"/>
-            <w:right w:w="70" w:type="dxa"/>
-          </w:tblCellMar>
-        </w:tblPrEx>
         <w:trPr>
           <w:trHeight w:val="720" w:hRule="atLeast"/>
         </w:trPr>
@@ -2107,14 +2010,6 @@
         </w:tc>
       </w:tr>
       <w:tr>
-        <w:tblPrEx>
-          <w:tblCellMar>
-            <w:top w:w="0" w:type="dxa"/>
-            <w:left w:w="70" w:type="dxa"/>
-            <w:bottom w:w="0" w:type="dxa"/>
-            <w:right w:w="70" w:type="dxa"/>
-          </w:tblCellMar>
-        </w:tblPrEx>
         <w:trPr>
           <w:trHeight w:val="360" w:hRule="atLeast"/>
         </w:trPr>
@@ -2186,14 +2081,6 @@
         </w:tc>
       </w:tr>
       <w:tr>
-        <w:tblPrEx>
-          <w:tblCellMar>
-            <w:top w:w="0" w:type="dxa"/>
-            <w:left w:w="70" w:type="dxa"/>
-            <w:bottom w:w="0" w:type="dxa"/>
-            <w:right w:w="70" w:type="dxa"/>
-          </w:tblCellMar>
-        </w:tblPrEx>
         <w:trPr>
           <w:trHeight w:val="360" w:hRule="atLeast"/>
         </w:trPr>
@@ -2265,14 +2152,6 @@
         </w:tc>
       </w:tr>
       <w:tr>
-        <w:tblPrEx>
-          <w:tblCellMar>
-            <w:top w:w="0" w:type="dxa"/>
-            <w:left w:w="70" w:type="dxa"/>
-            <w:bottom w:w="0" w:type="dxa"/>
-            <w:right w:w="70" w:type="dxa"/>
-          </w:tblCellMar>
-        </w:tblPrEx>
         <w:trPr>
           <w:trHeight w:val="1080" w:hRule="atLeast"/>
         </w:trPr>
@@ -2442,14 +2321,6 @@
         </w:tc>
       </w:tr>
       <w:tr>
-        <w:tblPrEx>
-          <w:tblCellMar>
-            <w:top w:w="0" w:type="dxa"/>
-            <w:left w:w="70" w:type="dxa"/>
-            <w:bottom w:w="0" w:type="dxa"/>
-            <w:right w:w="70" w:type="dxa"/>
-          </w:tblCellMar>
-        </w:tblPrEx>
         <w:trPr>
           <w:trHeight w:val="360" w:hRule="atLeast"/>
         </w:trPr>
@@ -2531,14 +2402,6 @@
         </w:tc>
       </w:tr>
       <w:tr>
-        <w:tblPrEx>
-          <w:tblCellMar>
-            <w:top w:w="0" w:type="dxa"/>
-            <w:left w:w="70" w:type="dxa"/>
-            <w:bottom w:w="0" w:type="dxa"/>
-            <w:right w:w="70" w:type="dxa"/>
-          </w:tblCellMar>
-        </w:tblPrEx>
         <w:trPr>
           <w:trHeight w:val="360" w:hRule="atLeast"/>
         </w:trPr>
@@ -2604,64 +2467,12 @@
                 <w:szCs w:val="22"/>
                 <w:lang w:eastAsia="es-MX" w:bidi="ar-SA"/>
               </w:rPr>
-              <w:t xml:space="preserve"> P</w:t>
-            </w:r>
-            <w:r>
-              <w:rPr>
-                <w:rFonts w:hint="default" w:ascii="Ubuntu Light" w:hAnsi="Ubuntu Light" w:eastAsia="Times New Roman" w:cs="Calibri"/>
-                <w:color w:val="767171"/>
-                <w:kern w:val="0"/>
-                <w:sz w:val="22"/>
-                <w:szCs w:val="22"/>
-                <w:lang w:eastAsia="es-MX" w:bidi="ar-SA"/>
-              </w:rPr>
-              <w:t>rogramación</w:t>
-            </w:r>
-            <w:r>
-              <w:rPr>
-                <w:rFonts w:hint="default" w:ascii="Ubuntu Light" w:hAnsi="Ubuntu Light" w:eastAsia="Times New Roman" w:cs="Calibri"/>
-                <w:color w:val="767171"/>
-                <w:kern w:val="0"/>
-                <w:sz w:val="22"/>
-                <w:szCs w:val="22"/>
-                <w:lang w:eastAsia="es-MX" w:bidi="ar-SA"/>
-              </w:rPr>
-              <w:t xml:space="preserve"> en Qt bajo el lenguaje C++. P</w:t>
-            </w:r>
-            <w:r>
-              <w:rPr>
-                <w:rFonts w:hint="default" w:ascii="Ubuntu Light" w:hAnsi="Ubuntu Light" w:eastAsia="Times New Roman" w:cs="Calibri"/>
-                <w:color w:val="767171"/>
-                <w:kern w:val="0"/>
-                <w:sz w:val="22"/>
-                <w:szCs w:val="22"/>
-                <w:lang w:eastAsia="es-MX" w:bidi="ar-SA"/>
-              </w:rPr>
-              <w:t>rogramación</w:t>
-            </w:r>
-            <w:r>
-              <w:rPr>
-                <w:rFonts w:hint="default" w:ascii="Ubuntu Light" w:hAnsi="Ubuntu Light" w:eastAsia="Times New Roman" w:cs="Calibri"/>
-                <w:color w:val="767171"/>
-                <w:kern w:val="0"/>
-                <w:sz w:val="22"/>
-                <w:szCs w:val="22"/>
-                <w:lang w:eastAsia="es-MX" w:bidi="ar-SA"/>
-              </w:rPr>
-              <w:t xml:space="preserve"> del control en servidor local, bajo C++. Activación del servicio de video para las cámaras del brazo robot.</w:t>
+              <w:t xml:space="preserve"> Programación en Qt bajo el lenguaje C++. Programación del control en servidor local, bajo C++. Activación del servicio de video para las cámaras del brazo robot.</w:t>
             </w:r>
           </w:p>
         </w:tc>
       </w:tr>
       <w:tr>
-        <w:tblPrEx>
-          <w:tblCellMar>
-            <w:top w:w="0" w:type="dxa"/>
-            <w:left w:w="70" w:type="dxa"/>
-            <w:bottom w:w="0" w:type="dxa"/>
-            <w:right w:w="70" w:type="dxa"/>
-          </w:tblCellMar>
-        </w:tblPrEx>
         <w:trPr>
           <w:trHeight w:val="360" w:hRule="atLeast"/>
         </w:trPr>
@@ -2727,64 +2538,12 @@
                 <w:szCs w:val="22"/>
                 <w:lang w:eastAsia="es-MX" w:bidi="ar-SA"/>
               </w:rPr>
-              <w:t xml:space="preserve"> </w:t>
-            </w:r>
-            <w:r>
-              <w:rPr>
-                <w:rFonts w:hint="default" w:ascii="Ubuntu Light" w:hAnsi="Ubuntu Light" w:eastAsia="Times New Roman" w:cs="Calibri"/>
-                <w:color w:val="767171"/>
-                <w:kern w:val="0"/>
-                <w:sz w:val="22"/>
-                <w:szCs w:val="22"/>
-                <w:lang w:eastAsia="es-MX" w:bidi="ar-SA"/>
-              </w:rPr>
-              <w:t>Programación</w:t>
-            </w:r>
-            <w:r>
-              <w:rPr>
-                <w:rFonts w:hint="default" w:ascii="Ubuntu Light" w:hAnsi="Ubuntu Light" w:eastAsia="Times New Roman" w:cs="Calibri"/>
-                <w:color w:val="767171"/>
-                <w:kern w:val="0"/>
-                <w:sz w:val="22"/>
-                <w:szCs w:val="22"/>
-                <w:lang w:eastAsia="es-MX" w:bidi="ar-SA"/>
-              </w:rPr>
-              <w:t xml:space="preserve"> en Qt bajo lenguaje Python. </w:t>
-            </w:r>
-            <w:r>
-              <w:rPr>
-                <w:rFonts w:hint="default" w:ascii="Ubuntu Light" w:hAnsi="Ubuntu Light" w:eastAsia="Times New Roman" w:cs="Calibri"/>
-                <w:color w:val="767171"/>
-                <w:kern w:val="0"/>
-                <w:sz w:val="22"/>
-                <w:szCs w:val="22"/>
-                <w:lang w:eastAsia="es-MX" w:bidi="ar-SA"/>
-              </w:rPr>
-              <w:t>Programación</w:t>
-            </w:r>
-            <w:r>
-              <w:rPr>
-                <w:rFonts w:hint="default" w:ascii="Ubuntu Light" w:hAnsi="Ubuntu Light" w:eastAsia="Times New Roman" w:cs="Calibri"/>
-                <w:color w:val="767171"/>
-                <w:kern w:val="0"/>
-                <w:sz w:val="22"/>
-                <w:szCs w:val="22"/>
-                <w:lang w:eastAsia="es-MX" w:bidi="ar-SA"/>
-              </w:rPr>
-              <w:t xml:space="preserve"> en lenguaje Python de los clientes MQTT. Instalación del Sistema Operativo Linux en Raspberry Pi, PC y laptops para los miembros del equipo. Integración del software en el repositorio GitHub.</w:t>
+              <w:t xml:space="preserve"> Programación en Qt bajo lenguaje Python. Programación en lenguaje Python de los clientes MQTT. Instalación del Sistema Operativo Linux en Raspberry Pi, PC y laptops para los miembros del equipo. Integración del software en el repositorio GitHub.</w:t>
             </w:r>
           </w:p>
         </w:tc>
       </w:tr>
       <w:tr>
-        <w:tblPrEx>
-          <w:tblCellMar>
-            <w:top w:w="0" w:type="dxa"/>
-            <w:left w:w="70" w:type="dxa"/>
-            <w:bottom w:w="0" w:type="dxa"/>
-            <w:right w:w="70" w:type="dxa"/>
-          </w:tblCellMar>
-        </w:tblPrEx>
         <w:trPr>
           <w:trHeight w:val="360" w:hRule="atLeast"/>
         </w:trPr>
@@ -3454,7 +3213,6 @@
         <w:rFonts w:ascii="Times New Roman" w:hAnsi="Times New Roman" w:eastAsia="SimSun" w:cs="Times New Roman"/>
       </w:rPr>
     </w:rPrDefault>
-    <w:pPrDefault/>
   </w:docDefaults>
   <w:latentStyles w:count="260" w:defQFormat="0" w:defUnhideWhenUsed="1" w:defSemiHidden="1" w:defUIPriority="99" w:defLockedState="0">
     <w:lsdException w:qFormat="1" w:unhideWhenUsed="0" w:uiPriority="0" w:semiHidden="0" w:name="Normal"/>
@@ -3549,7 +3307,7 @@
     <w:lsdException w:uiPriority="99" w:name="Document Map"/>
     <w:lsdException w:uiPriority="99" w:name="Plain Text"/>
     <w:lsdException w:uiPriority="99" w:name="E-mail Signature"/>
-    <w:lsdException w:uiPriority="99" w:name="Normal (Web)"/>
+    <w:lsdException w:qFormat="1" w:uiPriority="99" w:name="Normal (Web)"/>
     <w:lsdException w:uiPriority="99" w:name="HTML Acronym"/>
     <w:lsdException w:uiPriority="99" w:name="HTML Address"/>
     <w:lsdException w:uiPriority="99" w:name="HTML Cite"/>
@@ -4178,6 +3936,7 @@
     <w:name w:val="Normal (Web)"/>
     <w:semiHidden/>
     <w:unhideWhenUsed/>
+    <w:qFormat/>
     <w:uiPriority w:val="99"/>
     <w:pPr>
       <w:spacing w:before="0" w:beforeAutospacing="1" w:after="0" w:afterAutospacing="1"/>
@@ -4185,6 +3944,7 @@
       <w:jc w:val="left"/>
     </w:pPr>
     <w:rPr>
+      <w:rFonts w:ascii="Times New Roman" w:hAnsi="Times New Roman" w:eastAsia="SimSun" w:cs="Times New Roman"/>
       <w:kern w:val="0"/>
       <w:sz w:val="24"/>
       <w:szCs w:val="24"/>
@@ -4590,7 +4350,7 @@
         <a:solidFill>
           <a:schemeClr val="phClr"/>
         </a:solidFill>
-        <a:gradFill rotWithShape="1">
+        <a:gradFill rotWithShape="true">
           <a:gsLst>
             <a:gs pos="0">
               <a:schemeClr val="phClr">
@@ -4614,9 +4374,9 @@
               </a:schemeClr>
             </a:gs>
           </a:gsLst>
-          <a:lin ang="5400000" scaled="0"/>
+          <a:lin ang="5400000" scaled="false"/>
         </a:gradFill>
-        <a:gradFill rotWithShape="1">
+        <a:gradFill rotWithShape="true">
           <a:gsLst>
             <a:gs pos="0">
               <a:schemeClr val="phClr">
@@ -4640,7 +4400,7 @@
               </a:schemeClr>
             </a:gs>
           </a:gsLst>
-          <a:lin ang="5400000" scaled="0"/>
+          <a:lin ang="5400000" scaled="false"/>
         </a:gradFill>
       </a:fillStyleLst>
       <a:lnStyleLst>
@@ -4693,7 +4453,7 @@
             <a:satMod val="170000"/>
           </a:schemeClr>
         </a:solidFill>
-        <a:gradFill rotWithShape="1">
+        <a:gradFill rotWithShape="true">
           <a:gsLst>
             <a:gs pos="0">
               <a:schemeClr val="phClr">
@@ -4718,11 +4478,27 @@
               </a:schemeClr>
             </a:gs>
           </a:gsLst>
-          <a:lin ang="5400000" scaled="0"/>
+          <a:lin ang="5400000" scaled="false"/>
         </a:gradFill>
       </a:bgFillStyleLst>
     </a:fmtScheme>
   </a:themeElements>
   <a:objectDefaults/>
 </a:theme>
+</file>
+
+<file path=customXml/item1.xml><?xml version="1.0" encoding="utf-8"?>
+<s:customData xmlns="http://www.wps.cn/officeDocument/2013/wpsCustomData" xmlns:s="http://www.wps.cn/officeDocument/2013/wpsCustomData">
+  <customSectProps>
+    <customSectPr/>
+  </customSectProps>
+</s:customData>
+</file>
+
+<file path=customXml/itemProps1.xml><?xml version="1.0" encoding="utf-8"?>
+<ds:datastoreItem xmlns:ds="http://schemas.openxmlformats.org/officeDocument/2006/customXml" ds:itemID="{B1977F7D-205B-4081-913C-38D41E755F92}">
+  <ds:schemaRefs>
+    <ds:schemaRef ds:uri="http://www.wps.cn/officeDocument/2013/wpsCustomData"/>
+  </ds:schemaRefs>
+</ds:datastoreItem>
 </file>